--- a/interview_preparation/java/java8/java-stream-qustions.docx
+++ b/interview_preparation/java/java8/java-stream-qustions.docx
@@ -200,7 +200,6 @@
         <w:t>noOfMaleAndFemaleEmployees</w:t>
       </w:r>
       <w:proofErr w:type="spellEnd"/>
-      <w:proofErr w:type="gramStart"/>
       <w:r>
         <w:rPr>
           <w:rFonts w:ascii="Courier New" w:eastAsia="Times New Roman" w:hAnsi="Courier New" w:cs="Courier New"/>
@@ -211,7 +210,6 @@
         </w:rPr>
         <w:t>);</w:t>
       </w:r>
-      <w:proofErr w:type="gramEnd"/>
     </w:p>
     <w:p>
       <w:pPr>
@@ -1259,7 +1257,51 @@
           <w:szCs w:val="20"/>
           <w:lang w:eastAsia="en-IN"/>
         </w:rPr>
-        <w:t xml:space="preserve">&lt;String, </w:t>
+        <w:t xml:space="preserve">&lt;String, Long&gt;&gt; </w:t>
+      </w:r>
+      <w:proofErr w:type="spellStart"/>
+      <w:r>
+        <w:rPr>
+          <w:rFonts w:ascii="Courier New" w:eastAsia="Times New Roman" w:hAnsi="Courier New" w:cs="Courier New"/>
+          <w:color w:val="000000"/>
+          <w:sz w:val="20"/>
+          <w:szCs w:val="20"/>
+          <w:lang w:eastAsia="en-IN"/>
+        </w:rPr>
+        <w:t>entrySet</w:t>
+      </w:r>
+      <w:proofErr w:type="spellEnd"/>
+      <w:r>
+        <w:rPr>
+          <w:rFonts w:ascii="Courier New" w:eastAsia="Times New Roman" w:hAnsi="Courier New" w:cs="Courier New"/>
+          <w:color w:val="000000"/>
+          <w:sz w:val="20"/>
+          <w:szCs w:val="20"/>
+          <w:lang w:eastAsia="en-IN"/>
+        </w:rPr>
+        <w:t xml:space="preserve"> = </w:t>
+      </w:r>
+      <w:proofErr w:type="spellStart"/>
+      <w:r>
+        <w:rPr>
+          <w:rFonts w:ascii="Courier New" w:eastAsia="Times New Roman" w:hAnsi="Courier New" w:cs="Courier New"/>
+          <w:color w:val="000000"/>
+          <w:sz w:val="20"/>
+          <w:szCs w:val="20"/>
+          <w:lang w:eastAsia="en-IN"/>
+        </w:rPr>
+        <w:t>noEmployeesInDept.entrySet</w:t>
+      </w:r>
+      <w:proofErr w:type="spellEnd"/>
+      <w:r>
+        <w:rPr>
+          <w:rFonts w:ascii="Courier New" w:eastAsia="Times New Roman" w:hAnsi="Courier New" w:cs="Courier New"/>
+          <w:color w:val="000000"/>
+          <w:sz w:val="20"/>
+          <w:szCs w:val="20"/>
+          <w:lang w:eastAsia="en-IN"/>
+        </w:rPr>
+        <w:t>(</w:t>
       </w:r>
       <w:proofErr w:type="gramStart"/>
       <w:r>
@@ -1270,63 +1312,9 @@
           <w:szCs w:val="20"/>
           <w:lang w:eastAsia="en-IN"/>
         </w:rPr>
-        <w:t>Long</w:t>
+        <w:t>);</w:t>
       </w:r>
       <w:proofErr w:type="gramEnd"/>
-      <w:r>
-        <w:rPr>
-          <w:rFonts w:ascii="Courier New" w:eastAsia="Times New Roman" w:hAnsi="Courier New" w:cs="Courier New"/>
-          <w:color w:val="000000"/>
-          <w:sz w:val="20"/>
-          <w:szCs w:val="20"/>
-          <w:lang w:eastAsia="en-IN"/>
-        </w:rPr>
-        <w:t xml:space="preserve">&gt;&gt; </w:t>
-      </w:r>
-      <w:proofErr w:type="spellStart"/>
-      <w:r>
-        <w:rPr>
-          <w:rFonts w:ascii="Courier New" w:eastAsia="Times New Roman" w:hAnsi="Courier New" w:cs="Courier New"/>
-          <w:color w:val="000000"/>
-          <w:sz w:val="20"/>
-          <w:szCs w:val="20"/>
-          <w:lang w:eastAsia="en-IN"/>
-        </w:rPr>
-        <w:t>entrySet</w:t>
-      </w:r>
-      <w:proofErr w:type="spellEnd"/>
-      <w:r>
-        <w:rPr>
-          <w:rFonts w:ascii="Courier New" w:eastAsia="Times New Roman" w:hAnsi="Courier New" w:cs="Courier New"/>
-          <w:color w:val="000000"/>
-          <w:sz w:val="20"/>
-          <w:szCs w:val="20"/>
-          <w:lang w:eastAsia="en-IN"/>
-        </w:rPr>
-        <w:t xml:space="preserve"> = </w:t>
-      </w:r>
-      <w:proofErr w:type="spellStart"/>
-      <w:r>
-        <w:rPr>
-          <w:rFonts w:ascii="Courier New" w:eastAsia="Times New Roman" w:hAnsi="Courier New" w:cs="Courier New"/>
-          <w:color w:val="000000"/>
-          <w:sz w:val="20"/>
-          <w:szCs w:val="20"/>
-          <w:lang w:eastAsia="en-IN"/>
-        </w:rPr>
-        <w:t>noEmployeesInDept.entrySet</w:t>
-      </w:r>
-      <w:proofErr w:type="spellEnd"/>
-      <w:r>
-        <w:rPr>
-          <w:rFonts w:ascii="Courier New" w:eastAsia="Times New Roman" w:hAnsi="Courier New" w:cs="Courier New"/>
-          <w:color w:val="000000"/>
-          <w:sz w:val="20"/>
-          <w:szCs w:val="20"/>
-          <w:lang w:eastAsia="en-IN"/>
-        </w:rPr>
-        <w:t>();</w:t>
-      </w:r>
     </w:p>
     <w:p>
       <w:pPr>
@@ -2815,29 +2803,7 @@
           <w:szCs w:val="20"/>
           <w:lang w:eastAsia="en-IN"/>
         </w:rPr>
-        <w:t xml:space="preserve">Map&lt;String, </w:t>
-      </w:r>
-      <w:proofErr w:type="gramStart"/>
-      <w:r>
-        <w:rPr>
-          <w:rFonts w:ascii="Courier New" w:eastAsia="Times New Roman" w:hAnsi="Courier New" w:cs="Courier New"/>
-          <w:color w:val="000000"/>
-          <w:sz w:val="20"/>
-          <w:szCs w:val="20"/>
-          <w:lang w:eastAsia="en-IN"/>
-        </w:rPr>
-        <w:t>Long</w:t>
-      </w:r>
-      <w:proofErr w:type="gramEnd"/>
-      <w:r>
-        <w:rPr>
-          <w:rFonts w:ascii="Courier New" w:eastAsia="Times New Roman" w:hAnsi="Courier New" w:cs="Courier New"/>
-          <w:color w:val="000000"/>
-          <w:sz w:val="20"/>
-          <w:szCs w:val="20"/>
-          <w:lang w:eastAsia="en-IN"/>
-        </w:rPr>
-        <w:t xml:space="preserve">&gt; </w:t>
+        <w:t xml:space="preserve">Map&lt;String, Long&gt; </w:t>
       </w:r>
       <w:proofErr w:type="spellStart"/>
       <w:r>

--- a/interview_preparation/java/java8/java-stream-qustions.docx
+++ b/interview_preparation/java/java8/java-stream-qustions.docx
@@ -290,29 +290,7 @@
           <w:szCs w:val="20"/>
           <w:lang w:eastAsia="en-IN"/>
         </w:rPr>
-        <w:t>employeeList.stream(</w:t>
-      </w:r>
-      <w:proofErr w:type="gramStart"/>
-      <w:r>
-        <w:rPr>
-          <w:rFonts w:ascii="Courier New" w:eastAsia="Times New Roman" w:hAnsi="Courier New" w:cs="Courier New"/>
-          <w:color w:val="000000"/>
-          <w:sz w:val="20"/>
-          <w:szCs w:val="20"/>
-          <w:lang w:eastAsia="en-IN"/>
-        </w:rPr>
-        <w:t>).map</w:t>
-      </w:r>
-      <w:proofErr w:type="gramEnd"/>
-      <w:r>
-        <w:rPr>
-          <w:rFonts w:ascii="Courier New" w:eastAsia="Times New Roman" w:hAnsi="Courier New" w:cs="Courier New"/>
-          <w:color w:val="000000"/>
-          <w:sz w:val="20"/>
-          <w:szCs w:val="20"/>
-          <w:lang w:eastAsia="en-IN"/>
-        </w:rPr>
-        <w:t>(Employee::getDepartment).distinct().forEach(System.out::println);</w:t>
+        <w:t>employeeList.stream().map(Employee::getDepartment).distinct().forEach(System.out::println);</w:t>
       </w:r>
     </w:p>
     <w:p>
@@ -416,29 +394,7 @@
           <w:szCs w:val="20"/>
           <w:lang w:eastAsia="en-IN"/>
         </w:rPr>
-        <w:t xml:space="preserve"> = employeeList.stream(</w:t>
-      </w:r>
-      <w:proofErr w:type="gramStart"/>
-      <w:r>
-        <w:rPr>
-          <w:rFonts w:ascii="Courier New" w:eastAsia="Times New Roman" w:hAnsi="Courier New" w:cs="Courier New"/>
-          <w:color w:val="000000"/>
-          <w:sz w:val="20"/>
-          <w:szCs w:val="20"/>
-          <w:lang w:eastAsia="en-IN"/>
-        </w:rPr>
-        <w:t>).collect</w:t>
-      </w:r>
-      <w:proofErr w:type="gramEnd"/>
-      <w:r>
-        <w:rPr>
-          <w:rFonts w:ascii="Courier New" w:eastAsia="Times New Roman" w:hAnsi="Courier New" w:cs="Courier New"/>
-          <w:color w:val="000000"/>
-          <w:sz w:val="20"/>
-          <w:szCs w:val="20"/>
-          <w:lang w:eastAsia="en-IN"/>
-        </w:rPr>
-        <w:t xml:space="preserve">(Collectors.groupingBy(Employee::getGender, </w:t>
+        <w:t xml:space="preserve"> = employeeList.stream().collect(Collectors.groupingBy(Employee::getGender, </w:t>
       </w:r>
       <w:proofErr w:type="spellStart"/>
       <w:r>
@@ -549,7 +505,6 @@
         <w:t>averageAgeOfMaleAndFemaleEmp</w:t>
       </w:r>
       <w:proofErr w:type="spellEnd"/>
-      <w:proofErr w:type="gramStart"/>
       <w:r>
         <w:rPr>
           <w:rFonts w:ascii="Courier New" w:eastAsia="Times New Roman" w:hAnsi="Courier New" w:cs="Courier New"/>
@@ -560,7 +515,6 @@
         </w:rPr>
         <w:t>);</w:t>
       </w:r>
-      <w:proofErr w:type="gramEnd"/>
     </w:p>
     <w:p>
       <w:pPr>
@@ -676,29 +630,7 @@
                 <w:szCs w:val="18"/>
                 <w:lang w:eastAsia="en-IN"/>
               </w:rPr>
-              <w:t xml:space="preserve"> = employeeList.stream(</w:t>
-            </w:r>
-            <w:proofErr w:type="gramStart"/>
-            <w:r>
-              <w:rPr>
-                <w:rFonts w:ascii="Consolas" w:eastAsia="Times New Roman" w:hAnsi="Consolas" w:cs="Segoe UI"/>
-                <w:color w:val="24292F"/>
-                <w:sz w:val="18"/>
-                <w:szCs w:val="18"/>
-                <w:lang w:eastAsia="en-IN"/>
-              </w:rPr>
-              <w:t>).collect</w:t>
-            </w:r>
-            <w:proofErr w:type="gramEnd"/>
-            <w:r>
-              <w:rPr>
-                <w:rFonts w:ascii="Consolas" w:eastAsia="Times New Roman" w:hAnsi="Consolas" w:cs="Segoe UI"/>
-                <w:color w:val="24292F"/>
-                <w:sz w:val="18"/>
-                <w:szCs w:val="18"/>
-                <w:lang w:eastAsia="en-IN"/>
-              </w:rPr>
-              <w:t>(Collectors.maxBy(Comparator.comparingDouble(Employee::getSalary)));</w:t>
+              <w:t xml:space="preserve"> = employeeList.stream().collect(Collectors.maxBy(Comparator.comparingDouble(Employee::getSalary)));</w:t>
             </w:r>
           </w:p>
         </w:tc>
@@ -776,7 +708,6 @@
               <w:t>(</w:t>
             </w:r>
             <w:proofErr w:type="spellStart"/>
-            <w:proofErr w:type="gramStart"/>
             <w:r>
               <w:rPr>
                 <w:rFonts w:ascii="Consolas" w:eastAsia="Times New Roman" w:hAnsi="Consolas" w:cs="Segoe UI"/>
@@ -796,18 +727,7 @@
                 <w:szCs w:val="18"/>
                 <w:lang w:eastAsia="en-IN"/>
               </w:rPr>
-              <w:t>(</w:t>
-            </w:r>
-            <w:proofErr w:type="gramEnd"/>
-            <w:r>
-              <w:rPr>
-                <w:rFonts w:ascii="Consolas" w:eastAsia="Times New Roman" w:hAnsi="Consolas" w:cs="Segoe UI"/>
-                <w:color w:val="24292F"/>
-                <w:sz w:val="18"/>
-                <w:szCs w:val="18"/>
-                <w:lang w:eastAsia="en-IN"/>
-              </w:rPr>
-              <w:t>));</w:t>
+              <w:t>());</w:t>
             </w:r>
           </w:p>
         </w:tc>
@@ -904,29 +824,7 @@
           <w:szCs w:val="20"/>
           <w:lang w:eastAsia="en-IN"/>
         </w:rPr>
-        <w:t>(</w:t>
-      </w:r>
-      <w:proofErr w:type="gramStart"/>
-      <w:r>
-        <w:rPr>
-          <w:rFonts w:ascii="Courier New" w:eastAsia="Times New Roman" w:hAnsi="Courier New" w:cs="Courier New"/>
-          <w:color w:val="000000"/>
-          <w:sz w:val="20"/>
-          <w:szCs w:val="20"/>
-          <w:lang w:eastAsia="en-IN"/>
-        </w:rPr>
-        <w:t>).filter</w:t>
-      </w:r>
-      <w:proofErr w:type="gramEnd"/>
-      <w:r>
-        <w:rPr>
-          <w:rFonts w:ascii="Courier New" w:eastAsia="Times New Roman" w:hAnsi="Courier New" w:cs="Courier New"/>
-          <w:color w:val="000000"/>
-          <w:sz w:val="20"/>
-          <w:szCs w:val="20"/>
-          <w:lang w:eastAsia="en-IN"/>
-        </w:rPr>
-        <w:t xml:space="preserve">(emp -&gt; </w:t>
+        <w:t xml:space="preserve">().filter(emp -&gt; </w:t>
       </w:r>
       <w:proofErr w:type="spellStart"/>
       <w:r>
@@ -1151,29 +1049,7 @@
           <w:szCs w:val="20"/>
           <w:lang w:eastAsia="en-IN"/>
         </w:rPr>
-        <w:t xml:space="preserve"> = employeeList.stream(</w:t>
-      </w:r>
-      <w:proofErr w:type="gramStart"/>
-      <w:r>
-        <w:rPr>
-          <w:rFonts w:ascii="Courier New" w:eastAsia="Times New Roman" w:hAnsi="Courier New" w:cs="Courier New"/>
-          <w:color w:val="000000"/>
-          <w:sz w:val="20"/>
-          <w:szCs w:val="20"/>
-          <w:lang w:eastAsia="en-IN"/>
-        </w:rPr>
-        <w:t>).collect</w:t>
-      </w:r>
-      <w:proofErr w:type="gramEnd"/>
-      <w:r>
-        <w:rPr>
-          <w:rFonts w:ascii="Courier New" w:eastAsia="Times New Roman" w:hAnsi="Courier New" w:cs="Courier New"/>
-          <w:color w:val="000000"/>
-          <w:sz w:val="20"/>
-          <w:szCs w:val="20"/>
-          <w:lang w:eastAsia="en-IN"/>
-        </w:rPr>
-        <w:t xml:space="preserve">(Collectors.groupingBy(Employee::getDepartment, </w:t>
+        <w:t xml:space="preserve"> = employeeList.stream().collect(Collectors.groupingBy(Employee::getDepartment, </w:t>
       </w:r>
       <w:proofErr w:type="spellStart"/>
       <w:r>
@@ -1301,20 +1177,8 @@
           <w:szCs w:val="20"/>
           <w:lang w:eastAsia="en-IN"/>
         </w:rPr>
-        <w:t>(</w:t>
-      </w:r>
-      <w:proofErr w:type="gramStart"/>
-      <w:r>
-        <w:rPr>
-          <w:rFonts w:ascii="Courier New" w:eastAsia="Times New Roman" w:hAnsi="Courier New" w:cs="Courier New"/>
-          <w:color w:val="000000"/>
-          <w:sz w:val="20"/>
-          <w:szCs w:val="20"/>
-          <w:lang w:eastAsia="en-IN"/>
-        </w:rPr>
-        <w:t>);</w:t>
-      </w:r>
-      <w:proofErr w:type="gramEnd"/>
+        <w:t>();</w:t>
+      </w:r>
     </w:p>
     <w:p>
       <w:pPr>
@@ -1378,7 +1242,6 @@
         <w:t xml:space="preserve">&lt;String, Long&gt; entry: </w:t>
       </w:r>
       <w:proofErr w:type="spellStart"/>
-      <w:proofErr w:type="gramStart"/>
       <w:r>
         <w:rPr>
           <w:rFonts w:ascii="Courier New" w:eastAsia="Times New Roman" w:hAnsi="Courier New" w:cs="Courier New"/>
@@ -1400,7 +1263,6 @@
         </w:rPr>
         <w:t>){</w:t>
       </w:r>
-      <w:proofErr w:type="gramEnd"/>
     </w:p>
     <w:p>
       <w:pPr>
@@ -1464,7 +1326,6 @@
         <w:t>(</w:t>
       </w:r>
       <w:proofErr w:type="spellStart"/>
-      <w:proofErr w:type="gramStart"/>
       <w:r>
         <w:rPr>
           <w:rFonts w:ascii="Courier New" w:eastAsia="Times New Roman" w:hAnsi="Courier New" w:cs="Courier New"/>
@@ -1476,7 +1337,6 @@
         <w:t>entry.getKey</w:t>
       </w:r>
       <w:proofErr w:type="spellEnd"/>
-      <w:proofErr w:type="gramEnd"/>
       <w:r>
         <w:rPr>
           <w:rFonts w:ascii="Courier New" w:eastAsia="Times New Roman" w:hAnsi="Courier New" w:cs="Courier New"/>
@@ -1652,29 +1512,7 @@
           <w:szCs w:val="20"/>
           <w:lang w:eastAsia="en-IN"/>
         </w:rPr>
-        <w:t xml:space="preserve"> = employeeList.stream(</w:t>
-      </w:r>
-      <w:proofErr w:type="gramStart"/>
-      <w:r>
-        <w:rPr>
-          <w:rFonts w:ascii="Courier New" w:eastAsia="Times New Roman" w:hAnsi="Courier New" w:cs="Courier New"/>
-          <w:color w:val="000000"/>
-          <w:sz w:val="20"/>
-          <w:szCs w:val="20"/>
-          <w:lang w:eastAsia="en-IN"/>
-        </w:rPr>
-        <w:t>).collect</w:t>
-      </w:r>
-      <w:proofErr w:type="gramEnd"/>
-      <w:r>
-        <w:rPr>
-          <w:rFonts w:ascii="Courier New" w:eastAsia="Times New Roman" w:hAnsi="Courier New" w:cs="Courier New"/>
-          <w:color w:val="000000"/>
-          <w:sz w:val="20"/>
-          <w:szCs w:val="20"/>
-          <w:lang w:eastAsia="en-IN"/>
-        </w:rPr>
-        <w:t xml:space="preserve">(Collectors.groupingBy(Employee::getDepartment, </w:t>
+        <w:t xml:space="preserve"> = employeeList.stream().collect(Collectors.groupingBy(Employee::getDepartment, </w:t>
       </w:r>
       <w:proofErr w:type="spellStart"/>
       <w:r>
@@ -1803,20 +1641,8 @@
           <w:szCs w:val="20"/>
           <w:lang w:eastAsia="en-IN"/>
         </w:rPr>
-        <w:t>(</w:t>
-      </w:r>
-      <w:proofErr w:type="gramStart"/>
-      <w:r>
-        <w:rPr>
-          <w:rFonts w:ascii="Courier New" w:eastAsia="Times New Roman" w:hAnsi="Courier New" w:cs="Courier New"/>
-          <w:color w:val="000000"/>
-          <w:sz w:val="20"/>
-          <w:szCs w:val="20"/>
-          <w:lang w:eastAsia="en-IN"/>
-        </w:rPr>
-        <w:t>);</w:t>
-      </w:r>
-      <w:proofErr w:type="gramEnd"/>
+        <w:t>();</w:t>
+      </w:r>
     </w:p>
     <w:p>
       <w:pPr>
@@ -1878,29 +1704,7 @@
           <w:szCs w:val="20"/>
           <w:lang w:eastAsia="en-IN"/>
         </w:rPr>
-        <w:t xml:space="preserve">&lt;String, Double&gt; </w:t>
-      </w:r>
-      <w:proofErr w:type="gramStart"/>
-      <w:r>
-        <w:rPr>
-          <w:rFonts w:ascii="Courier New" w:eastAsia="Times New Roman" w:hAnsi="Courier New" w:cs="Courier New"/>
-          <w:color w:val="000000"/>
-          <w:sz w:val="20"/>
-          <w:szCs w:val="20"/>
-          <w:lang w:eastAsia="en-IN"/>
-        </w:rPr>
-        <w:t>entry :</w:t>
-      </w:r>
-      <w:proofErr w:type="gramEnd"/>
-      <w:r>
-        <w:rPr>
-          <w:rFonts w:ascii="Courier New" w:eastAsia="Times New Roman" w:hAnsi="Courier New" w:cs="Courier New"/>
-          <w:color w:val="000000"/>
-          <w:sz w:val="20"/>
-          <w:szCs w:val="20"/>
-          <w:lang w:eastAsia="en-IN"/>
-        </w:rPr>
-        <w:t xml:space="preserve"> entries)</w:t>
+        <w:t>&lt;String, Double&gt; entry : entries)</w:t>
       </w:r>
     </w:p>
     <w:p>
@@ -2007,7 +1811,6 @@
         <w:t>(</w:t>
       </w:r>
       <w:proofErr w:type="spellStart"/>
-      <w:proofErr w:type="gramStart"/>
       <w:r>
         <w:rPr>
           <w:rFonts w:ascii="Courier New" w:eastAsia="Times New Roman" w:hAnsi="Courier New" w:cs="Courier New"/>
@@ -2019,7 +1822,6 @@
         <w:t>entry.getKey</w:t>
       </w:r>
       <w:proofErr w:type="spellEnd"/>
-      <w:proofErr w:type="gramEnd"/>
       <w:r>
         <w:rPr>
           <w:rFonts w:ascii="Courier New" w:eastAsia="Times New Roman" w:hAnsi="Courier New" w:cs="Courier New"/>
@@ -2258,29 +2060,7 @@
           <w:szCs w:val="20"/>
           <w:lang w:eastAsia="en-IN"/>
         </w:rPr>
-        <w:t xml:space="preserve">        </w:t>
-      </w:r>
-      <w:proofErr w:type="gramStart"/>
-      <w:r>
-        <w:rPr>
-          <w:rFonts w:ascii="Courier New" w:eastAsia="Times New Roman" w:hAnsi="Courier New" w:cs="Courier New"/>
-          <w:color w:val="000000"/>
-          <w:sz w:val="20"/>
-          <w:szCs w:val="20"/>
-          <w:lang w:eastAsia="en-IN"/>
-        </w:rPr>
-        <w:t>.filter</w:t>
-      </w:r>
-      <w:proofErr w:type="gramEnd"/>
-      <w:r>
-        <w:rPr>
-          <w:rFonts w:ascii="Courier New" w:eastAsia="Times New Roman" w:hAnsi="Courier New" w:cs="Courier New"/>
-          <w:color w:val="000000"/>
-          <w:sz w:val="20"/>
-          <w:szCs w:val="20"/>
-          <w:lang w:eastAsia="en-IN"/>
-        </w:rPr>
-        <w:t xml:space="preserve">(emp -&gt; </w:t>
+        <w:t xml:space="preserve">        .filter(emp -&gt; </w:t>
       </w:r>
       <w:proofErr w:type="spellStart"/>
       <w:r>
@@ -2365,29 +2145,7 @@
           <w:szCs w:val="20"/>
           <w:lang w:eastAsia="en-IN"/>
         </w:rPr>
-        <w:t xml:space="preserve">        </w:t>
-      </w:r>
-      <w:proofErr w:type="gramStart"/>
-      <w:r>
-        <w:rPr>
-          <w:rFonts w:ascii="Courier New" w:eastAsia="Times New Roman" w:hAnsi="Courier New" w:cs="Courier New"/>
-          <w:color w:val="000000"/>
-          <w:sz w:val="20"/>
-          <w:szCs w:val="20"/>
-          <w:lang w:eastAsia="en-IN"/>
-        </w:rPr>
-        <w:t>.min</w:t>
-      </w:r>
-      <w:proofErr w:type="gramEnd"/>
-      <w:r>
-        <w:rPr>
-          <w:rFonts w:ascii="Courier New" w:eastAsia="Times New Roman" w:hAnsi="Courier New" w:cs="Courier New"/>
-          <w:color w:val="000000"/>
-          <w:sz w:val="20"/>
-          <w:szCs w:val="20"/>
-          <w:lang w:eastAsia="en-IN"/>
-        </w:rPr>
-        <w:t>(</w:t>
+        <w:t xml:space="preserve">        .min(</w:t>
       </w:r>
       <w:proofErr w:type="spellStart"/>
       <w:r>
@@ -2498,7 +2256,6 @@
         <w:t>youngestEmployee</w:t>
       </w:r>
       <w:proofErr w:type="spellEnd"/>
-      <w:proofErr w:type="gramStart"/>
       <w:r>
         <w:rPr>
           <w:rFonts w:ascii="Courier New" w:eastAsia="Times New Roman" w:hAnsi="Courier New" w:cs="Courier New"/>
@@ -2509,7 +2266,6 @@
         </w:rPr>
         <w:t>);</w:t>
       </w:r>
-      <w:proofErr w:type="gramEnd"/>
     </w:p>
     <w:p>
       <w:pPr>
@@ -2612,29 +2368,7 @@
           <w:szCs w:val="20"/>
           <w:lang w:eastAsia="en-IN"/>
         </w:rPr>
-        <w:t xml:space="preserve"> = employeeList.stream(</w:t>
-      </w:r>
-      <w:proofErr w:type="gramStart"/>
-      <w:r>
-        <w:rPr>
-          <w:rFonts w:ascii="Courier New" w:eastAsia="Times New Roman" w:hAnsi="Courier New" w:cs="Courier New"/>
-          <w:color w:val="000000"/>
-          <w:sz w:val="20"/>
-          <w:szCs w:val="20"/>
-          <w:lang w:eastAsia="en-IN"/>
-        </w:rPr>
-        <w:t>).sorted</w:t>
-      </w:r>
-      <w:proofErr w:type="gramEnd"/>
-      <w:r>
-        <w:rPr>
-          <w:rFonts w:ascii="Courier New" w:eastAsia="Times New Roman" w:hAnsi="Courier New" w:cs="Courier New"/>
-          <w:color w:val="000000"/>
-          <w:sz w:val="20"/>
-          <w:szCs w:val="20"/>
-          <w:lang w:eastAsia="en-IN"/>
-        </w:rPr>
-        <w:t>(Comparator.comparing(Employee::getYearOfJoining)).findFirst();</w:t>
+        <w:t xml:space="preserve"> = employeeList.stream().sorted(Comparator.comparing(Employee::getYearOfJoining)).findFirst();</w:t>
       </w:r>
     </w:p>
     <w:p>
@@ -2690,7 +2424,6 @@
         <w:t>(</w:t>
       </w:r>
       <w:proofErr w:type="spellStart"/>
-      <w:proofErr w:type="gramStart"/>
       <w:r>
         <w:rPr>
           <w:rFonts w:ascii="Courier New" w:eastAsia="Times New Roman" w:hAnsi="Courier New" w:cs="Courier New"/>
@@ -2710,18 +2443,7 @@
           <w:szCs w:val="20"/>
           <w:lang w:eastAsia="en-IN"/>
         </w:rPr>
-        <w:t>(</w:t>
-      </w:r>
-      <w:proofErr w:type="gramEnd"/>
-      <w:r>
-        <w:rPr>
-          <w:rFonts w:ascii="Courier New" w:eastAsia="Times New Roman" w:hAnsi="Courier New" w:cs="Courier New"/>
-          <w:color w:val="000000"/>
-          <w:sz w:val="20"/>
-          <w:szCs w:val="20"/>
-          <w:lang w:eastAsia="en-IN"/>
-        </w:rPr>
-        <w:t>));</w:t>
+        <w:t>());</w:t>
       </w:r>
     </w:p>
     <w:p>
@@ -2888,29 +2610,7 @@
           <w:szCs w:val="20"/>
           <w:lang w:eastAsia="en-IN"/>
         </w:rPr>
-        <w:t xml:space="preserve">        </w:t>
-      </w:r>
-      <w:proofErr w:type="gramStart"/>
-      <w:r>
-        <w:rPr>
-          <w:rFonts w:ascii="Courier New" w:eastAsia="Times New Roman" w:hAnsi="Courier New" w:cs="Courier New"/>
-          <w:color w:val="000000"/>
-          <w:sz w:val="20"/>
-          <w:szCs w:val="20"/>
-          <w:lang w:eastAsia="en-IN"/>
-        </w:rPr>
-        <w:t>.filter</w:t>
-      </w:r>
-      <w:proofErr w:type="gramEnd"/>
-      <w:r>
-        <w:rPr>
-          <w:rFonts w:ascii="Courier New" w:eastAsia="Times New Roman" w:hAnsi="Courier New" w:cs="Courier New"/>
-          <w:color w:val="000000"/>
-          <w:sz w:val="20"/>
-          <w:szCs w:val="20"/>
-          <w:lang w:eastAsia="en-IN"/>
-        </w:rPr>
-        <w:t xml:space="preserve">(emp -&gt; </w:t>
+        <w:t xml:space="preserve">        .filter(emp -&gt; </w:t>
       </w:r>
       <w:proofErr w:type="spellStart"/>
       <w:r>
@@ -2973,29 +2673,7 @@
           <w:szCs w:val="20"/>
           <w:lang w:eastAsia="en-IN"/>
         </w:rPr>
-        <w:t xml:space="preserve">        </w:t>
-      </w:r>
-      <w:proofErr w:type="gramStart"/>
-      <w:r>
-        <w:rPr>
-          <w:rFonts w:ascii="Courier New" w:eastAsia="Times New Roman" w:hAnsi="Courier New" w:cs="Courier New"/>
-          <w:color w:val="000000"/>
-          <w:sz w:val="20"/>
-          <w:szCs w:val="20"/>
-          <w:lang w:eastAsia="en-IN"/>
-        </w:rPr>
-        <w:t>.collect</w:t>
-      </w:r>
-      <w:proofErr w:type="gramEnd"/>
-      <w:r>
-        <w:rPr>
-          <w:rFonts w:ascii="Courier New" w:eastAsia="Times New Roman" w:hAnsi="Courier New" w:cs="Courier New"/>
-          <w:color w:val="000000"/>
-          <w:sz w:val="20"/>
-          <w:szCs w:val="20"/>
-          <w:lang w:eastAsia="en-IN"/>
-        </w:rPr>
-        <w:t>(</w:t>
+        <w:t xml:space="preserve">        .collect(</w:t>
       </w:r>
       <w:proofErr w:type="spellStart"/>
       <w:r>
@@ -3128,7 +2806,6 @@
         <w:t>maleAndFemaleInSaleMarketTeam</w:t>
       </w:r>
       <w:proofErr w:type="spellEnd"/>
-      <w:proofErr w:type="gramStart"/>
       <w:r>
         <w:rPr>
           <w:rFonts w:ascii="Courier New" w:eastAsia="Times New Roman" w:hAnsi="Courier New" w:cs="Courier New"/>
@@ -3139,7 +2816,6 @@
         </w:rPr>
         <w:t>);</w:t>
       </w:r>
-      <w:proofErr w:type="gramEnd"/>
     </w:p>
     <w:p>
       <w:pPr>
@@ -3305,29 +2981,7 @@
           <w:szCs w:val="20"/>
           <w:lang w:eastAsia="en-IN"/>
         </w:rPr>
-        <w:t xml:space="preserve">        </w:t>
-      </w:r>
-      <w:proofErr w:type="gramStart"/>
-      <w:r>
-        <w:rPr>
-          <w:rFonts w:ascii="Courier New" w:eastAsia="Times New Roman" w:hAnsi="Courier New" w:cs="Courier New"/>
-          <w:color w:val="000000"/>
-          <w:sz w:val="20"/>
-          <w:szCs w:val="20"/>
-          <w:lang w:eastAsia="en-IN"/>
-        </w:rPr>
-        <w:t>.collect</w:t>
-      </w:r>
-      <w:proofErr w:type="gramEnd"/>
-      <w:r>
-        <w:rPr>
-          <w:rFonts w:ascii="Courier New" w:eastAsia="Times New Roman" w:hAnsi="Courier New" w:cs="Courier New"/>
-          <w:color w:val="000000"/>
-          <w:sz w:val="20"/>
-          <w:szCs w:val="20"/>
-          <w:lang w:eastAsia="en-IN"/>
-        </w:rPr>
-        <w:t>(</w:t>
+        <w:t xml:space="preserve">        .collect(</w:t>
       </w:r>
       <w:proofErr w:type="spellStart"/>
       <w:r>
@@ -3482,7 +3136,6 @@
         <w:t>avgSalaryOfMaleAndFemale</w:t>
       </w:r>
       <w:proofErr w:type="spellEnd"/>
-      <w:proofErr w:type="gramStart"/>
       <w:r>
         <w:rPr>
           <w:rFonts w:ascii="Courier New" w:eastAsia="Times New Roman" w:hAnsi="Courier New" w:cs="Courier New"/>
@@ -3493,7 +3146,6 @@
         </w:rPr>
         <w:t>);</w:t>
       </w:r>
-      <w:proofErr w:type="gramEnd"/>
     </w:p>
     <w:p>
       <w:pPr>
@@ -3660,29 +3312,7 @@
           <w:szCs w:val="20"/>
           <w:lang w:eastAsia="en-IN"/>
         </w:rPr>
-        <w:t xml:space="preserve">        </w:t>
-      </w:r>
-      <w:proofErr w:type="gramStart"/>
-      <w:r>
-        <w:rPr>
-          <w:rFonts w:ascii="Courier New" w:eastAsia="Times New Roman" w:hAnsi="Courier New" w:cs="Courier New"/>
-          <w:color w:val="000000"/>
-          <w:sz w:val="20"/>
-          <w:szCs w:val="20"/>
-          <w:lang w:eastAsia="en-IN"/>
-        </w:rPr>
-        <w:t>.collect</w:t>
-      </w:r>
-      <w:proofErr w:type="gramEnd"/>
-      <w:r>
-        <w:rPr>
-          <w:rFonts w:ascii="Courier New" w:eastAsia="Times New Roman" w:hAnsi="Courier New" w:cs="Courier New"/>
-          <w:color w:val="000000"/>
-          <w:sz w:val="20"/>
-          <w:szCs w:val="20"/>
-          <w:lang w:eastAsia="en-IN"/>
-        </w:rPr>
-        <w:t>(</w:t>
+        <w:t xml:space="preserve">        .collect(</w:t>
       </w:r>
       <w:proofErr w:type="spellStart"/>
       <w:r>
@@ -3833,20 +3463,8 @@
           <w:szCs w:val="20"/>
           <w:lang w:eastAsia="en-IN"/>
         </w:rPr>
-        <w:t>(</w:t>
-      </w:r>
-      <w:proofErr w:type="gramStart"/>
-      <w:r>
-        <w:rPr>
-          <w:rFonts w:ascii="Courier New" w:eastAsia="Times New Roman" w:hAnsi="Courier New" w:cs="Courier New"/>
-          <w:color w:val="000000"/>
-          <w:sz w:val="20"/>
-          <w:szCs w:val="20"/>
-          <w:lang w:eastAsia="en-IN"/>
-        </w:rPr>
-        <w:t>);</w:t>
-      </w:r>
-      <w:proofErr w:type="gramEnd"/>
+        <w:t>();</w:t>
+      </w:r>
     </w:p>
     <w:p>
       <w:pPr>
@@ -3878,7 +3496,6 @@
           <w:lang w:eastAsia="en-IN"/>
         </w:rPr>
       </w:pPr>
-      <w:proofErr w:type="gramStart"/>
       <w:r>
         <w:rPr>
           <w:rFonts w:ascii="Courier New" w:eastAsia="Times New Roman" w:hAnsi="Courier New" w:cs="Courier New"/>
@@ -3890,7 +3507,6 @@
         <w:t>for(</w:t>
       </w:r>
       <w:proofErr w:type="spellStart"/>
-      <w:proofErr w:type="gramEnd"/>
       <w:r>
         <w:rPr>
           <w:rFonts w:ascii="Courier New" w:eastAsia="Times New Roman" w:hAnsi="Courier New" w:cs="Courier New"/>
@@ -4067,29 +3683,7 @@
           <w:szCs w:val="20"/>
           <w:lang w:eastAsia="en-IN"/>
         </w:rPr>
-        <w:t>("</w:t>
-      </w:r>
-      <w:proofErr w:type="gramStart"/>
-      <w:r>
-        <w:rPr>
-          <w:rFonts w:ascii="Courier New" w:eastAsia="Times New Roman" w:hAnsi="Courier New" w:cs="Courier New"/>
-          <w:color w:val="000000"/>
-          <w:sz w:val="20"/>
-          <w:szCs w:val="20"/>
-          <w:lang w:eastAsia="en-IN"/>
-        </w:rPr>
-        <w:t>Department :</w:t>
-      </w:r>
-      <w:proofErr w:type="gramEnd"/>
-      <w:r>
-        <w:rPr>
-          <w:rFonts w:ascii="Courier New" w:eastAsia="Times New Roman" w:hAnsi="Courier New" w:cs="Courier New"/>
-          <w:color w:val="000000"/>
-          <w:sz w:val="20"/>
-          <w:szCs w:val="20"/>
-          <w:lang w:eastAsia="en-IN"/>
-        </w:rPr>
-        <w:t xml:space="preserve"> "+ </w:t>
+        <w:t xml:space="preserve">("Department : "+ </w:t>
       </w:r>
       <w:proofErr w:type="spellStart"/>
       <w:r>
@@ -4174,20 +3768,8 @@
           <w:szCs w:val="20"/>
           <w:lang w:eastAsia="en-IN"/>
         </w:rPr>
-        <w:t>("------------------------------------"</w:t>
-      </w:r>
-      <w:proofErr w:type="gramStart"/>
-      <w:r>
-        <w:rPr>
-          <w:rFonts w:ascii="Courier New" w:eastAsia="Times New Roman" w:hAnsi="Courier New" w:cs="Courier New"/>
-          <w:color w:val="000000"/>
-          <w:sz w:val="20"/>
-          <w:szCs w:val="20"/>
-          <w:lang w:eastAsia="en-IN"/>
-        </w:rPr>
-        <w:t>);</w:t>
-      </w:r>
-      <w:proofErr w:type="gramEnd"/>
+        <w:t>("------------------------------------");</w:t>
+      </w:r>
     </w:p>
     <w:p>
       <w:pPr>
@@ -4227,29 +3809,7 @@
           <w:szCs w:val="20"/>
           <w:lang w:eastAsia="en-IN"/>
         </w:rPr>
-        <w:t xml:space="preserve">    </w:t>
-      </w:r>
-      <w:proofErr w:type="gramStart"/>
-      <w:r>
-        <w:rPr>
-          <w:rFonts w:ascii="Courier New" w:eastAsia="Times New Roman" w:hAnsi="Courier New" w:cs="Courier New"/>
-          <w:color w:val="000000"/>
-          <w:sz w:val="20"/>
-          <w:szCs w:val="20"/>
-          <w:lang w:eastAsia="en-IN"/>
-        </w:rPr>
-        <w:t>for(</w:t>
-      </w:r>
-      <w:proofErr w:type="gramEnd"/>
-      <w:r>
-        <w:rPr>
-          <w:rFonts w:ascii="Courier New" w:eastAsia="Times New Roman" w:hAnsi="Courier New" w:cs="Courier New"/>
-          <w:color w:val="000000"/>
-          <w:sz w:val="20"/>
-          <w:szCs w:val="20"/>
-          <w:lang w:eastAsia="en-IN"/>
-        </w:rPr>
-        <w:t xml:space="preserve">Employee emp : </w:t>
+        <w:t xml:space="preserve">    for(Employee emp : </w:t>
       </w:r>
       <w:proofErr w:type="spellStart"/>
       <w:r>
@@ -4378,7 +3938,6 @@
         <w:t>(</w:t>
       </w:r>
       <w:proofErr w:type="spellStart"/>
-      <w:proofErr w:type="gramStart"/>
       <w:r>
         <w:rPr>
           <w:rFonts w:ascii="Courier New" w:eastAsia="Times New Roman" w:hAnsi="Courier New" w:cs="Courier New"/>
@@ -4390,7 +3949,6 @@
         <w:t>emp.getName</w:t>
       </w:r>
       <w:proofErr w:type="spellEnd"/>
-      <w:proofErr w:type="gramEnd"/>
       <w:r>
         <w:rPr>
           <w:rFonts w:ascii="Courier New" w:eastAsia="Times New Roman" w:hAnsi="Courier New" w:cs="Courier New"/>
@@ -4597,29 +4155,7 @@
           <w:szCs w:val="20"/>
           <w:lang w:eastAsia="en-IN"/>
         </w:rPr>
-        <w:t xml:space="preserve"> = employeeList.stream(</w:t>
-      </w:r>
-      <w:proofErr w:type="gramStart"/>
-      <w:r>
-        <w:rPr>
-          <w:rFonts w:ascii="Courier New" w:eastAsia="Times New Roman" w:hAnsi="Courier New" w:cs="Courier New"/>
-          <w:color w:val="000000"/>
-          <w:sz w:val="20"/>
-          <w:szCs w:val="20"/>
-          <w:lang w:eastAsia="en-IN"/>
-        </w:rPr>
-        <w:t>).collect</w:t>
-      </w:r>
-      <w:proofErr w:type="gramEnd"/>
-      <w:r>
-        <w:rPr>
-          <w:rFonts w:ascii="Courier New" w:eastAsia="Times New Roman" w:hAnsi="Courier New" w:cs="Courier New"/>
-          <w:color w:val="000000"/>
-          <w:sz w:val="20"/>
-          <w:szCs w:val="20"/>
-          <w:lang w:eastAsia="en-IN"/>
-        </w:rPr>
-        <w:t>(Collectors.summarizingDouble(Employee::getSalary));</w:t>
+        <w:t xml:space="preserve"> = employeeList.stream().collect(Collectors.summarizingDouble(Employee::getSalary));</w:t>
       </w:r>
     </w:p>
     <w:p>
@@ -4672,29 +4208,7 @@
           <w:szCs w:val="20"/>
           <w:lang w:eastAsia="en-IN"/>
         </w:rPr>
-        <w:t xml:space="preserve">("Average </w:t>
-      </w:r>
-      <w:proofErr w:type="gramStart"/>
-      <w:r>
-        <w:rPr>
-          <w:rFonts w:ascii="Courier New" w:eastAsia="Times New Roman" w:hAnsi="Courier New" w:cs="Courier New"/>
-          <w:color w:val="000000"/>
-          <w:sz w:val="20"/>
-          <w:szCs w:val="20"/>
-          <w:lang w:eastAsia="en-IN"/>
-        </w:rPr>
-        <w:t>Salary :</w:t>
-      </w:r>
-      <w:proofErr w:type="gramEnd"/>
-      <w:r>
-        <w:rPr>
-          <w:rFonts w:ascii="Courier New" w:eastAsia="Times New Roman" w:hAnsi="Courier New" w:cs="Courier New"/>
-          <w:color w:val="000000"/>
-          <w:sz w:val="20"/>
-          <w:szCs w:val="20"/>
-          <w:lang w:eastAsia="en-IN"/>
-        </w:rPr>
-        <w:t xml:space="preserve"> "+</w:t>
+        <w:t>("Average Salary : "+</w:t>
       </w:r>
       <w:proofErr w:type="spellStart"/>
       <w:r>
@@ -4769,29 +4283,7 @@
           <w:szCs w:val="20"/>
           <w:lang w:eastAsia="en-IN"/>
         </w:rPr>
-        <w:t xml:space="preserve">("Total </w:t>
-      </w:r>
-      <w:proofErr w:type="gramStart"/>
-      <w:r>
-        <w:rPr>
-          <w:rFonts w:ascii="Courier New" w:eastAsia="Times New Roman" w:hAnsi="Courier New" w:cs="Courier New"/>
-          <w:color w:val="000000"/>
-          <w:sz w:val="20"/>
-          <w:szCs w:val="20"/>
-          <w:lang w:eastAsia="en-IN"/>
-        </w:rPr>
-        <w:t>Salary :</w:t>
-      </w:r>
-      <w:proofErr w:type="gramEnd"/>
-      <w:r>
-        <w:rPr>
-          <w:rFonts w:ascii="Courier New" w:eastAsia="Times New Roman" w:hAnsi="Courier New" w:cs="Courier New"/>
-          <w:color w:val="000000"/>
-          <w:sz w:val="20"/>
-          <w:szCs w:val="20"/>
-          <w:lang w:eastAsia="en-IN"/>
-        </w:rPr>
-        <w:t xml:space="preserve"> "+</w:t>
+        <w:t>("Total Salary : "+</w:t>
       </w:r>
       <w:proofErr w:type="spellStart"/>
       <w:r>
@@ -4980,29 +4472,7 @@
           <w:szCs w:val="20"/>
           <w:lang w:eastAsia="en-IN"/>
         </w:rPr>
-        <w:t xml:space="preserve">        </w:t>
-      </w:r>
-      <w:proofErr w:type="gramStart"/>
-      <w:r>
-        <w:rPr>
-          <w:rFonts w:ascii="Courier New" w:eastAsia="Times New Roman" w:hAnsi="Courier New" w:cs="Courier New"/>
-          <w:color w:val="000000"/>
-          <w:sz w:val="20"/>
-          <w:szCs w:val="20"/>
-          <w:lang w:eastAsia="en-IN"/>
-        </w:rPr>
-        <w:t>.collect</w:t>
-      </w:r>
-      <w:proofErr w:type="gramEnd"/>
-      <w:r>
-        <w:rPr>
-          <w:rFonts w:ascii="Courier New" w:eastAsia="Times New Roman" w:hAnsi="Courier New" w:cs="Courier New"/>
-          <w:color w:val="000000"/>
-          <w:sz w:val="20"/>
-          <w:szCs w:val="20"/>
-          <w:lang w:eastAsia="en-IN"/>
-        </w:rPr>
-        <w:t>(</w:t>
+        <w:t xml:space="preserve">        .collect(</w:t>
       </w:r>
       <w:proofErr w:type="spellStart"/>
       <w:r>
@@ -5184,20 +4654,8 @@
           <w:szCs w:val="20"/>
           <w:lang w:eastAsia="en-IN"/>
         </w:rPr>
-        <w:t>(</w:t>
-      </w:r>
-      <w:proofErr w:type="gramStart"/>
-      <w:r>
-        <w:rPr>
-          <w:rFonts w:ascii="Courier New" w:eastAsia="Times New Roman" w:hAnsi="Courier New" w:cs="Courier New"/>
-          <w:color w:val="000000"/>
-          <w:sz w:val="20"/>
-          <w:szCs w:val="20"/>
-          <w:lang w:eastAsia="en-IN"/>
-        </w:rPr>
-        <w:t>);</w:t>
-      </w:r>
-      <w:proofErr w:type="gramEnd"/>
+        <w:t>();</w:t>
+      </w:r>
     </w:p>
     <w:p>
       <w:pPr>
@@ -5366,7 +4824,6 @@
         <w:t xml:space="preserve">    if(</w:t>
       </w:r>
       <w:proofErr w:type="spellStart"/>
-      <w:proofErr w:type="gramStart"/>
       <w:r>
         <w:rPr>
           <w:rFonts w:ascii="Courier New" w:eastAsia="Times New Roman" w:hAnsi="Courier New" w:cs="Courier New"/>
@@ -5378,7 +4835,6 @@
         <w:t>entry.getKey</w:t>
       </w:r>
       <w:proofErr w:type="spellEnd"/>
-      <w:proofErr w:type="gramEnd"/>
       <w:r>
         <w:rPr>
           <w:rFonts w:ascii="Courier New" w:eastAsia="Times New Roman" w:hAnsi="Courier New" w:cs="Courier New"/>
@@ -5491,20 +4947,8 @@
           <w:szCs w:val="20"/>
           <w:lang w:eastAsia="en-IN"/>
         </w:rPr>
-        <w:t>("Employee older than 25 years"</w:t>
-      </w:r>
-      <w:proofErr w:type="gramStart"/>
-      <w:r>
-        <w:rPr>
-          <w:rFonts w:ascii="Courier New" w:eastAsia="Times New Roman" w:hAnsi="Courier New" w:cs="Courier New"/>
-          <w:color w:val="000000"/>
-          <w:sz w:val="20"/>
-          <w:szCs w:val="20"/>
-          <w:lang w:eastAsia="en-IN"/>
-        </w:rPr>
-        <w:t>);</w:t>
-      </w:r>
-      <w:proofErr w:type="gramEnd"/>
+        <w:t>("Employee older than 25 years");</w:t>
+      </w:r>
     </w:p>
     <w:p>
       <w:pPr>
@@ -5544,29 +4988,7 @@
           <w:szCs w:val="20"/>
           <w:lang w:eastAsia="en-IN"/>
         </w:rPr>
-        <w:t xml:space="preserve">    </w:t>
-      </w:r>
-      <w:proofErr w:type="gramStart"/>
-      <w:r>
-        <w:rPr>
-          <w:rFonts w:ascii="Courier New" w:eastAsia="Times New Roman" w:hAnsi="Courier New" w:cs="Courier New"/>
-          <w:color w:val="000000"/>
-          <w:sz w:val="20"/>
-          <w:szCs w:val="20"/>
-          <w:lang w:eastAsia="en-IN"/>
-        </w:rPr>
-        <w:t>}else</w:t>
-      </w:r>
-      <w:proofErr w:type="gramEnd"/>
-      <w:r>
-        <w:rPr>
-          <w:rFonts w:ascii="Courier New" w:eastAsia="Times New Roman" w:hAnsi="Courier New" w:cs="Courier New"/>
-          <w:color w:val="000000"/>
-          <w:sz w:val="20"/>
-          <w:szCs w:val="20"/>
-          <w:lang w:eastAsia="en-IN"/>
-        </w:rPr>
-        <w:t xml:space="preserve"> {</w:t>
+        <w:t xml:space="preserve">    }else {</w:t>
       </w:r>
     </w:p>
     <w:p>
@@ -5629,20 +5051,8 @@
           <w:szCs w:val="20"/>
           <w:lang w:eastAsia="en-IN"/>
         </w:rPr>
-        <w:t>("Employee younger than or equals to 25 years"</w:t>
-      </w:r>
-      <w:proofErr w:type="gramStart"/>
-      <w:r>
-        <w:rPr>
-          <w:rFonts w:ascii="Courier New" w:eastAsia="Times New Roman" w:hAnsi="Courier New" w:cs="Courier New"/>
-          <w:color w:val="000000"/>
-          <w:sz w:val="20"/>
-          <w:szCs w:val="20"/>
-          <w:lang w:eastAsia="en-IN"/>
-        </w:rPr>
-        <w:t>);</w:t>
-      </w:r>
-      <w:proofErr w:type="gramEnd"/>
+        <w:t>("Employee younger than or equals to 25 years");</w:t>
+      </w:r>
     </w:p>
     <w:p>
       <w:pPr>
@@ -5745,20 +5155,8 @@
           <w:szCs w:val="20"/>
           <w:lang w:eastAsia="en-IN"/>
         </w:rPr>
-        <w:t>("-------------------------------"</w:t>
-      </w:r>
-      <w:proofErr w:type="gramStart"/>
-      <w:r>
-        <w:rPr>
-          <w:rFonts w:ascii="Courier New" w:eastAsia="Times New Roman" w:hAnsi="Courier New" w:cs="Courier New"/>
-          <w:color w:val="000000"/>
-          <w:sz w:val="20"/>
-          <w:szCs w:val="20"/>
-          <w:lang w:eastAsia="en-IN"/>
-        </w:rPr>
-        <w:t>);</w:t>
-      </w:r>
-      <w:proofErr w:type="gramEnd"/>
+        <w:t>("-------------------------------");</w:t>
+      </w:r>
     </w:p>
     <w:p>
       <w:pPr>
@@ -5798,29 +5196,7 @@
           <w:szCs w:val="20"/>
           <w:lang w:eastAsia="en-IN"/>
         </w:rPr>
-        <w:t xml:space="preserve">    </w:t>
-      </w:r>
-      <w:proofErr w:type="gramStart"/>
-      <w:r>
-        <w:rPr>
-          <w:rFonts w:ascii="Courier New" w:eastAsia="Times New Roman" w:hAnsi="Courier New" w:cs="Courier New"/>
-          <w:color w:val="000000"/>
-          <w:sz w:val="20"/>
-          <w:szCs w:val="20"/>
-          <w:lang w:eastAsia="en-IN"/>
-        </w:rPr>
-        <w:t>for(</w:t>
-      </w:r>
-      <w:proofErr w:type="gramEnd"/>
-      <w:r>
-        <w:rPr>
-          <w:rFonts w:ascii="Courier New" w:eastAsia="Times New Roman" w:hAnsi="Courier New" w:cs="Courier New"/>
-          <w:color w:val="000000"/>
-          <w:sz w:val="20"/>
-          <w:szCs w:val="20"/>
-          <w:lang w:eastAsia="en-IN"/>
-        </w:rPr>
-        <w:t xml:space="preserve">Employee emp : </w:t>
+        <w:t xml:space="preserve">    for(Employee emp : </w:t>
       </w:r>
       <w:proofErr w:type="spellStart"/>
       <w:r>
@@ -5949,7 +5325,6 @@
         <w:t>(</w:t>
       </w:r>
       <w:proofErr w:type="spellStart"/>
-      <w:proofErr w:type="gramStart"/>
       <w:r>
         <w:rPr>
           <w:rFonts w:ascii="Courier New" w:eastAsia="Times New Roman" w:hAnsi="Courier New" w:cs="Courier New"/>
@@ -5961,7 +5336,6 @@
         <w:t>emp.getName</w:t>
       </w:r>
       <w:proofErr w:type="spellEnd"/>
-      <w:proofErr w:type="gramEnd"/>
       <w:r>
         <w:rPr>
           <w:rFonts w:ascii="Courier New" w:eastAsia="Times New Roman" w:hAnsi="Courier New" w:cs="Courier New"/>
@@ -6156,29 +5530,7 @@
           <w:szCs w:val="20"/>
           <w:lang w:eastAsia="en-IN"/>
         </w:rPr>
-        <w:t xml:space="preserve"> = employeeList.stream().</w:t>
-      </w:r>
-      <w:proofErr w:type="gramStart"/>
-      <w:r>
-        <w:rPr>
-          <w:rFonts w:ascii="Courier New" w:eastAsia="Times New Roman" w:hAnsi="Courier New" w:cs="Courier New"/>
-          <w:color w:val="000000"/>
-          <w:sz w:val="20"/>
-          <w:szCs w:val="20"/>
-          <w:lang w:eastAsia="en-IN"/>
-        </w:rPr>
-        <w:t>max(</w:t>
-      </w:r>
-      <w:proofErr w:type="gramEnd"/>
-      <w:r>
-        <w:rPr>
-          <w:rFonts w:ascii="Courier New" w:eastAsia="Times New Roman" w:hAnsi="Courier New" w:cs="Courier New"/>
-          <w:color w:val="000000"/>
-          <w:sz w:val="20"/>
-          <w:szCs w:val="20"/>
-          <w:lang w:eastAsia="en-IN"/>
-        </w:rPr>
-        <w:t>Comparator.comparing(Employee::getAge));</w:t>
+        <w:t xml:space="preserve"> = employeeList.stream().max(Comparator.comparing(Employee::getAge));</w:t>
       </w:r>
     </w:p>
     <w:p>
@@ -6253,18 +5605,7 @@
           <w:szCs w:val="20"/>
           <w:lang w:eastAsia="en-IN"/>
         </w:rPr>
-        <w:t>(</w:t>
-      </w:r>
-      <w:proofErr w:type="gramStart"/>
-      <w:r>
-        <w:rPr>
-          <w:rFonts w:ascii="Courier New" w:eastAsia="Times New Roman" w:hAnsi="Courier New" w:cs="Courier New"/>
-          <w:color w:val="000000"/>
-          <w:sz w:val="20"/>
-          <w:szCs w:val="20"/>
-          <w:lang w:eastAsia="en-IN"/>
-        </w:rPr>
-        <w:t>).</w:t>
+        <w:t>().</w:t>
       </w:r>
       <w:proofErr w:type="spellStart"/>
       <w:r>
@@ -6278,7 +5619,6 @@
         <w:t>getName</w:t>
       </w:r>
       <w:proofErr w:type="spellEnd"/>
-      <w:proofErr w:type="gramEnd"/>
       <w:r>
         <w:rPr>
           <w:rFonts w:ascii="Courier New" w:eastAsia="Times New Roman" w:hAnsi="Courier New" w:cs="Courier New"/>
@@ -6362,18 +5702,7 @@
           <w:szCs w:val="20"/>
           <w:lang w:eastAsia="en-IN"/>
         </w:rPr>
-        <w:t>(</w:t>
-      </w:r>
-      <w:proofErr w:type="gramStart"/>
-      <w:r>
-        <w:rPr>
-          <w:rFonts w:ascii="Courier New" w:eastAsia="Times New Roman" w:hAnsi="Courier New" w:cs="Courier New"/>
-          <w:color w:val="000000"/>
-          <w:sz w:val="20"/>
-          <w:szCs w:val="20"/>
-          <w:lang w:eastAsia="en-IN"/>
-        </w:rPr>
-        <w:t>).</w:t>
+        <w:t>().</w:t>
       </w:r>
       <w:proofErr w:type="spellStart"/>
       <w:r>
@@ -6387,7 +5716,6 @@
         <w:t>getAge</w:t>
       </w:r>
       <w:proofErr w:type="spellEnd"/>
-      <w:proofErr w:type="gramEnd"/>
       <w:r>
         <w:rPr>
           <w:rFonts w:ascii="Courier New" w:eastAsia="Times New Roman" w:hAnsi="Courier New" w:cs="Courier New"/>
@@ -6471,18 +5799,7 @@
           <w:szCs w:val="20"/>
           <w:lang w:eastAsia="en-IN"/>
         </w:rPr>
-        <w:t>(</w:t>
-      </w:r>
-      <w:proofErr w:type="gramStart"/>
-      <w:r>
-        <w:rPr>
-          <w:rFonts w:ascii="Courier New" w:eastAsia="Times New Roman" w:hAnsi="Courier New" w:cs="Courier New"/>
-          <w:color w:val="000000"/>
-          <w:sz w:val="20"/>
-          <w:szCs w:val="20"/>
-          <w:lang w:eastAsia="en-IN"/>
-        </w:rPr>
-        <w:t>).</w:t>
+        <w:t>().</w:t>
       </w:r>
       <w:proofErr w:type="spellStart"/>
       <w:r>
@@ -6496,7 +5813,6 @@
         <w:t>getDepartment</w:t>
       </w:r>
       <w:proofErr w:type="spellEnd"/>
-      <w:proofErr w:type="gramEnd"/>
       <w:r>
         <w:rPr>
           <w:rFonts w:ascii="Courier New" w:eastAsia="Times New Roman" w:hAnsi="Courier New" w:cs="Courier New"/>
@@ -6769,6 +6085,3276 @@
         </w:drawing>
       </w:r>
     </w:p>
+    <w:tbl>
+      <w:tblPr>
+        <w:tblW w:w="0" w:type="auto"/>
+        <w:tblCellMar>
+          <w:left w:w="0" w:type="dxa"/>
+          <w:right w:w="0" w:type="dxa"/>
+        </w:tblCellMar>
+        <w:tblLook w:val="04A0" w:firstRow="1" w:lastRow="0" w:firstColumn="1" w:lastColumn="0" w:noHBand="0" w:noVBand="1"/>
+      </w:tblPr>
+      <w:tblGrid>
+        <w:gridCol w:w="1092"/>
+        <w:gridCol w:w="7934"/>
+      </w:tblGrid>
+      <w:tr>
+        <w:trPr>
+          <w:gridAfter w:val="1"/>
+        </w:trPr>
+        <w:tc>
+          <w:tcPr>
+            <w:tcW w:w="0" w:type="auto"/>
+            <w:tcBorders>
+              <w:top w:val="nil"/>
+              <w:left w:val="nil"/>
+              <w:bottom w:val="nil"/>
+              <w:right w:val="nil"/>
+            </w:tcBorders>
+            <w:tcMar>
+              <w:top w:w="60" w:type="dxa"/>
+              <w:left w:w="150" w:type="dxa"/>
+              <w:bottom w:w="15" w:type="dxa"/>
+              <w:right w:w="150" w:type="dxa"/>
+            </w:tcMar>
+            <w:hideMark/>
+          </w:tcPr>
+          <w:p>
+            <w:pPr>
+              <w:spacing w:after="0" w:line="300" w:lineRule="atLeast"/>
+              <w:rPr>
+                <w:rFonts w:ascii="Consolas" w:eastAsia="Times New Roman" w:hAnsi="Consolas" w:cs="Times New Roman"/>
+                <w:color w:val="333333"/>
+                <w:sz w:val="18"/>
+                <w:szCs w:val="18"/>
+                <w:lang w:eastAsia="en-IN"/>
+              </w:rPr>
+            </w:pPr>
+            <w:r>
+              <w:rPr>
+                <w:rFonts w:ascii="Consolas" w:eastAsia="Times New Roman" w:hAnsi="Consolas" w:cs="Times New Roman"/>
+                <w:color w:val="6A737D"/>
+                <w:sz w:val="18"/>
+                <w:szCs w:val="18"/>
+                <w:lang w:eastAsia="en-IN"/>
+              </w:rPr>
+              <w:lastRenderedPageBreak/>
+              <w:t>//Get students with a total score greater than 500</w:t>
+            </w:r>
+          </w:p>
+        </w:tc>
+      </w:tr>
+      <w:tr>
+        <w:tc>
+          <w:tcPr>
+            <w:tcW w:w="198" w:type="dxa"/>
+            <w:shd w:val="clear" w:color="auto" w:fill="auto"/>
+            <w:noWrap/>
+            <w:tcMar>
+              <w:top w:w="15" w:type="dxa"/>
+              <w:left w:w="150" w:type="dxa"/>
+              <w:bottom w:w="15" w:type="dxa"/>
+              <w:right w:w="150" w:type="dxa"/>
+            </w:tcMar>
+            <w:hideMark/>
+          </w:tcPr>
+          <w:p>
+            <w:pPr>
+              <w:spacing w:after="0" w:line="300" w:lineRule="atLeast"/>
+              <w:rPr>
+                <w:rFonts w:ascii="Consolas" w:eastAsia="Times New Roman" w:hAnsi="Consolas" w:cs="Times New Roman"/>
+                <w:color w:val="333333"/>
+                <w:sz w:val="18"/>
+                <w:szCs w:val="18"/>
+                <w:lang w:eastAsia="en-IN"/>
+              </w:rPr>
+            </w:pPr>
+          </w:p>
+        </w:tc>
+        <w:tc>
+          <w:tcPr>
+            <w:tcW w:w="0" w:type="auto"/>
+            <w:tcBorders>
+              <w:top w:val="nil"/>
+              <w:left w:val="nil"/>
+              <w:bottom w:val="nil"/>
+              <w:right w:val="nil"/>
+            </w:tcBorders>
+            <w:shd w:val="clear" w:color="auto" w:fill="auto"/>
+            <w:tcMar>
+              <w:top w:w="15" w:type="dxa"/>
+              <w:left w:w="150" w:type="dxa"/>
+              <w:bottom w:w="15" w:type="dxa"/>
+              <w:right w:w="150" w:type="dxa"/>
+            </w:tcMar>
+            <w:hideMark/>
+          </w:tcPr>
+          <w:p>
+            <w:pPr>
+              <w:spacing w:after="0" w:line="300" w:lineRule="atLeast"/>
+              <w:rPr>
+                <w:rFonts w:ascii="Consolas" w:eastAsia="Times New Roman" w:hAnsi="Consolas" w:cs="Times New Roman"/>
+                <w:color w:val="333333"/>
+                <w:sz w:val="18"/>
+                <w:szCs w:val="18"/>
+                <w:lang w:eastAsia="en-IN"/>
+              </w:rPr>
+            </w:pPr>
+            <w:r>
+              <w:rPr>
+                <w:rFonts w:ascii="Consolas" w:eastAsia="Times New Roman" w:hAnsi="Consolas" w:cs="Times New Roman"/>
+                <w:color w:val="333333"/>
+                <w:sz w:val="18"/>
+                <w:szCs w:val="18"/>
+                <w:lang w:eastAsia="en-IN"/>
+              </w:rPr>
+              <w:t>students</w:t>
+            </w:r>
+          </w:p>
+        </w:tc>
+      </w:tr>
+      <w:tr>
+        <w:tc>
+          <w:tcPr>
+            <w:tcW w:w="198" w:type="dxa"/>
+            <w:noWrap/>
+            <w:tcMar>
+              <w:top w:w="15" w:type="dxa"/>
+              <w:left w:w="150" w:type="dxa"/>
+              <w:bottom w:w="15" w:type="dxa"/>
+              <w:right w:w="150" w:type="dxa"/>
+            </w:tcMar>
+            <w:hideMark/>
+          </w:tcPr>
+          <w:p>
+            <w:pPr>
+              <w:spacing w:after="0" w:line="300" w:lineRule="atLeast"/>
+              <w:rPr>
+                <w:rFonts w:ascii="Consolas" w:eastAsia="Times New Roman" w:hAnsi="Consolas" w:cs="Times New Roman"/>
+                <w:color w:val="333333"/>
+                <w:sz w:val="18"/>
+                <w:szCs w:val="18"/>
+                <w:lang w:eastAsia="en-IN"/>
+              </w:rPr>
+            </w:pPr>
+          </w:p>
+        </w:tc>
+        <w:tc>
+          <w:tcPr>
+            <w:tcW w:w="0" w:type="auto"/>
+            <w:tcBorders>
+              <w:top w:val="nil"/>
+              <w:left w:val="nil"/>
+              <w:bottom w:val="nil"/>
+              <w:right w:val="nil"/>
+            </w:tcBorders>
+            <w:tcMar>
+              <w:top w:w="15" w:type="dxa"/>
+              <w:left w:w="150" w:type="dxa"/>
+              <w:bottom w:w="15" w:type="dxa"/>
+              <w:right w:w="150" w:type="dxa"/>
+            </w:tcMar>
+            <w:hideMark/>
+          </w:tcPr>
+          <w:p>
+            <w:pPr>
+              <w:spacing w:after="0" w:line="300" w:lineRule="atLeast"/>
+              <w:rPr>
+                <w:rFonts w:ascii="Consolas" w:eastAsia="Times New Roman" w:hAnsi="Consolas" w:cs="Times New Roman"/>
+                <w:color w:val="333333"/>
+                <w:sz w:val="18"/>
+                <w:szCs w:val="18"/>
+                <w:lang w:eastAsia="en-IN"/>
+              </w:rPr>
+            </w:pPr>
+            <w:r>
+              <w:rPr>
+                <w:rFonts w:ascii="Consolas" w:eastAsia="Times New Roman" w:hAnsi="Consolas" w:cs="Times New Roman"/>
+                <w:color w:val="333333"/>
+                <w:sz w:val="18"/>
+                <w:szCs w:val="18"/>
+                <w:lang w:eastAsia="en-IN"/>
+              </w:rPr>
+              <w:t xml:space="preserve">   .</w:t>
+            </w:r>
+            <w:r>
+              <w:rPr>
+                <w:rFonts w:ascii="Consolas" w:eastAsia="Times New Roman" w:hAnsi="Consolas" w:cs="Times New Roman"/>
+                <w:color w:val="6F42C1"/>
+                <w:sz w:val="18"/>
+                <w:szCs w:val="18"/>
+                <w:lang w:eastAsia="en-IN"/>
+              </w:rPr>
+              <w:t>stream</w:t>
+            </w:r>
+            <w:r>
+              <w:rPr>
+                <w:rFonts w:ascii="Consolas" w:eastAsia="Times New Roman" w:hAnsi="Consolas" w:cs="Times New Roman"/>
+                <w:color w:val="333333"/>
+                <w:sz w:val="18"/>
+                <w:szCs w:val="18"/>
+                <w:lang w:eastAsia="en-IN"/>
+              </w:rPr>
+              <w:t>()</w:t>
+            </w:r>
+          </w:p>
+        </w:tc>
+      </w:tr>
+      <w:tr>
+        <w:tc>
+          <w:tcPr>
+            <w:tcW w:w="198" w:type="dxa"/>
+            <w:shd w:val="clear" w:color="auto" w:fill="auto"/>
+            <w:noWrap/>
+            <w:tcMar>
+              <w:top w:w="15" w:type="dxa"/>
+              <w:left w:w="150" w:type="dxa"/>
+              <w:bottom w:w="15" w:type="dxa"/>
+              <w:right w:w="150" w:type="dxa"/>
+            </w:tcMar>
+            <w:hideMark/>
+          </w:tcPr>
+          <w:p>
+            <w:pPr>
+              <w:spacing w:after="0" w:line="300" w:lineRule="atLeast"/>
+              <w:rPr>
+                <w:rFonts w:ascii="Consolas" w:eastAsia="Times New Roman" w:hAnsi="Consolas" w:cs="Times New Roman"/>
+                <w:color w:val="333333"/>
+                <w:sz w:val="18"/>
+                <w:szCs w:val="18"/>
+                <w:lang w:eastAsia="en-IN"/>
+              </w:rPr>
+            </w:pPr>
+          </w:p>
+        </w:tc>
+        <w:tc>
+          <w:tcPr>
+            <w:tcW w:w="0" w:type="auto"/>
+            <w:tcBorders>
+              <w:top w:val="nil"/>
+              <w:left w:val="nil"/>
+              <w:bottom w:val="nil"/>
+              <w:right w:val="nil"/>
+            </w:tcBorders>
+            <w:shd w:val="clear" w:color="auto" w:fill="auto"/>
+            <w:tcMar>
+              <w:top w:w="15" w:type="dxa"/>
+              <w:left w:w="150" w:type="dxa"/>
+              <w:bottom w:w="15" w:type="dxa"/>
+              <w:right w:w="150" w:type="dxa"/>
+            </w:tcMar>
+            <w:hideMark/>
+          </w:tcPr>
+          <w:p>
+            <w:pPr>
+              <w:spacing w:after="0" w:line="300" w:lineRule="atLeast"/>
+              <w:rPr>
+                <w:rFonts w:ascii="Consolas" w:eastAsia="Times New Roman" w:hAnsi="Consolas" w:cs="Times New Roman"/>
+                <w:color w:val="333333"/>
+                <w:sz w:val="18"/>
+                <w:szCs w:val="18"/>
+                <w:lang w:eastAsia="en-IN"/>
+              </w:rPr>
+            </w:pPr>
+            <w:r>
+              <w:rPr>
+                <w:rFonts w:ascii="Consolas" w:eastAsia="Times New Roman" w:hAnsi="Consolas" w:cs="Times New Roman"/>
+                <w:color w:val="333333"/>
+                <w:sz w:val="18"/>
+                <w:szCs w:val="18"/>
+                <w:lang w:eastAsia="en-IN"/>
+              </w:rPr>
+              <w:t xml:space="preserve">   .</w:t>
+            </w:r>
+            <w:r>
+              <w:rPr>
+                <w:rFonts w:ascii="Consolas" w:eastAsia="Times New Roman" w:hAnsi="Consolas" w:cs="Times New Roman"/>
+                <w:color w:val="6F42C1"/>
+                <w:sz w:val="18"/>
+                <w:szCs w:val="18"/>
+                <w:lang w:eastAsia="en-IN"/>
+              </w:rPr>
+              <w:t>filter</w:t>
+            </w:r>
+            <w:r>
+              <w:rPr>
+                <w:rFonts w:ascii="Consolas" w:eastAsia="Times New Roman" w:hAnsi="Consolas" w:cs="Times New Roman"/>
+                <w:color w:val="333333"/>
+                <w:sz w:val="18"/>
+                <w:szCs w:val="18"/>
+                <w:lang w:eastAsia="en-IN"/>
+              </w:rPr>
+              <w:t xml:space="preserve">(student -&gt; </w:t>
+            </w:r>
+            <w:proofErr w:type="spellStart"/>
+            <w:r>
+              <w:rPr>
+                <w:rFonts w:ascii="Consolas" w:eastAsia="Times New Roman" w:hAnsi="Consolas" w:cs="Times New Roman"/>
+                <w:color w:val="333333"/>
+                <w:sz w:val="18"/>
+                <w:szCs w:val="18"/>
+                <w:lang w:eastAsia="en-IN"/>
+              </w:rPr>
+              <w:t>student.</w:t>
+            </w:r>
+            <w:r>
+              <w:rPr>
+                <w:rFonts w:ascii="Consolas" w:eastAsia="Times New Roman" w:hAnsi="Consolas" w:cs="Times New Roman"/>
+                <w:color w:val="6F42C1"/>
+                <w:sz w:val="18"/>
+                <w:szCs w:val="18"/>
+                <w:lang w:eastAsia="en-IN"/>
+              </w:rPr>
+              <w:t>getTotalScore</w:t>
+            </w:r>
+            <w:proofErr w:type="spellEnd"/>
+            <w:r>
+              <w:rPr>
+                <w:rFonts w:ascii="Consolas" w:eastAsia="Times New Roman" w:hAnsi="Consolas" w:cs="Times New Roman"/>
+                <w:color w:val="333333"/>
+                <w:sz w:val="18"/>
+                <w:szCs w:val="18"/>
+                <w:lang w:eastAsia="en-IN"/>
+              </w:rPr>
+              <w:t xml:space="preserve">() &gt; </w:t>
+            </w:r>
+            <w:r>
+              <w:rPr>
+                <w:rFonts w:ascii="Consolas" w:eastAsia="Times New Roman" w:hAnsi="Consolas" w:cs="Times New Roman"/>
+                <w:color w:val="005CC5"/>
+                <w:sz w:val="18"/>
+                <w:szCs w:val="18"/>
+                <w:lang w:eastAsia="en-IN"/>
+              </w:rPr>
+              <w:t>500</w:t>
+            </w:r>
+            <w:r>
+              <w:rPr>
+                <w:rFonts w:ascii="Consolas" w:eastAsia="Times New Roman" w:hAnsi="Consolas" w:cs="Times New Roman"/>
+                <w:color w:val="333333"/>
+                <w:sz w:val="18"/>
+                <w:szCs w:val="18"/>
+                <w:lang w:eastAsia="en-IN"/>
+              </w:rPr>
+              <w:t>)</w:t>
+            </w:r>
+          </w:p>
+        </w:tc>
+      </w:tr>
+      <w:tr>
+        <w:tc>
+          <w:tcPr>
+            <w:tcW w:w="198" w:type="dxa"/>
+            <w:noWrap/>
+            <w:tcMar>
+              <w:top w:w="15" w:type="dxa"/>
+              <w:left w:w="150" w:type="dxa"/>
+              <w:bottom w:w="15" w:type="dxa"/>
+              <w:right w:w="150" w:type="dxa"/>
+            </w:tcMar>
+            <w:hideMark/>
+          </w:tcPr>
+          <w:p>
+            <w:pPr>
+              <w:spacing w:after="0" w:line="300" w:lineRule="atLeast"/>
+              <w:rPr>
+                <w:rFonts w:ascii="Consolas" w:eastAsia="Times New Roman" w:hAnsi="Consolas" w:cs="Times New Roman"/>
+                <w:color w:val="333333"/>
+                <w:sz w:val="18"/>
+                <w:szCs w:val="18"/>
+                <w:lang w:eastAsia="en-IN"/>
+              </w:rPr>
+            </w:pPr>
+          </w:p>
+        </w:tc>
+        <w:tc>
+          <w:tcPr>
+            <w:tcW w:w="0" w:type="auto"/>
+            <w:tcBorders>
+              <w:top w:val="nil"/>
+              <w:left w:val="nil"/>
+              <w:bottom w:val="nil"/>
+              <w:right w:val="nil"/>
+            </w:tcBorders>
+            <w:tcMar>
+              <w:top w:w="15" w:type="dxa"/>
+              <w:left w:w="150" w:type="dxa"/>
+              <w:bottom w:w="15" w:type="dxa"/>
+              <w:right w:w="150" w:type="dxa"/>
+            </w:tcMar>
+            <w:hideMark/>
+          </w:tcPr>
+          <w:p>
+            <w:pPr>
+              <w:spacing w:after="0" w:line="300" w:lineRule="atLeast"/>
+              <w:rPr>
+                <w:rFonts w:ascii="Consolas" w:eastAsia="Times New Roman" w:hAnsi="Consolas" w:cs="Times New Roman"/>
+                <w:color w:val="333333"/>
+                <w:sz w:val="18"/>
+                <w:szCs w:val="18"/>
+                <w:lang w:eastAsia="en-IN"/>
+              </w:rPr>
+            </w:pPr>
+            <w:r>
+              <w:rPr>
+                <w:rFonts w:ascii="Consolas" w:eastAsia="Times New Roman" w:hAnsi="Consolas" w:cs="Times New Roman"/>
+                <w:color w:val="333333"/>
+                <w:sz w:val="18"/>
+                <w:szCs w:val="18"/>
+                <w:lang w:eastAsia="en-IN"/>
+              </w:rPr>
+              <w:t xml:space="preserve">   .</w:t>
+            </w:r>
+            <w:r>
+              <w:rPr>
+                <w:rFonts w:ascii="Consolas" w:eastAsia="Times New Roman" w:hAnsi="Consolas" w:cs="Times New Roman"/>
+                <w:color w:val="6F42C1"/>
+                <w:sz w:val="18"/>
+                <w:szCs w:val="18"/>
+                <w:lang w:eastAsia="en-IN"/>
+              </w:rPr>
+              <w:t>collect</w:t>
+            </w:r>
+            <w:r>
+              <w:rPr>
+                <w:rFonts w:ascii="Consolas" w:eastAsia="Times New Roman" w:hAnsi="Consolas" w:cs="Times New Roman"/>
+                <w:color w:val="333333"/>
+                <w:sz w:val="18"/>
+                <w:szCs w:val="18"/>
+                <w:lang w:eastAsia="en-IN"/>
+              </w:rPr>
+              <w:t>(</w:t>
+            </w:r>
+            <w:proofErr w:type="spellStart"/>
+            <w:r>
+              <w:rPr>
+                <w:rFonts w:ascii="Consolas" w:eastAsia="Times New Roman" w:hAnsi="Consolas" w:cs="Times New Roman"/>
+                <w:color w:val="333333"/>
+                <w:sz w:val="18"/>
+                <w:szCs w:val="18"/>
+                <w:lang w:eastAsia="en-IN"/>
+              </w:rPr>
+              <w:t>Collectors.</w:t>
+            </w:r>
+            <w:r>
+              <w:rPr>
+                <w:rFonts w:ascii="Consolas" w:eastAsia="Times New Roman" w:hAnsi="Consolas" w:cs="Times New Roman"/>
+                <w:color w:val="6F42C1"/>
+                <w:sz w:val="18"/>
+                <w:szCs w:val="18"/>
+                <w:lang w:eastAsia="en-IN"/>
+              </w:rPr>
+              <w:t>toList</w:t>
+            </w:r>
+            <w:proofErr w:type="spellEnd"/>
+            <w:r>
+              <w:rPr>
+                <w:rFonts w:ascii="Consolas" w:eastAsia="Times New Roman" w:hAnsi="Consolas" w:cs="Times New Roman"/>
+                <w:color w:val="333333"/>
+                <w:sz w:val="18"/>
+                <w:szCs w:val="18"/>
+                <w:lang w:eastAsia="en-IN"/>
+              </w:rPr>
+              <w:t>());</w:t>
+            </w:r>
+          </w:p>
+        </w:tc>
+      </w:tr>
+      <w:tr>
+        <w:tc>
+          <w:tcPr>
+            <w:tcW w:w="198" w:type="dxa"/>
+            <w:shd w:val="clear" w:color="auto" w:fill="auto"/>
+            <w:noWrap/>
+            <w:tcMar>
+              <w:top w:w="15" w:type="dxa"/>
+              <w:left w:w="150" w:type="dxa"/>
+              <w:bottom w:w="15" w:type="dxa"/>
+              <w:right w:w="150" w:type="dxa"/>
+            </w:tcMar>
+            <w:hideMark/>
+          </w:tcPr>
+          <w:p>
+            <w:pPr>
+              <w:spacing w:after="0" w:line="300" w:lineRule="atLeast"/>
+              <w:rPr>
+                <w:rFonts w:ascii="Consolas" w:eastAsia="Times New Roman" w:hAnsi="Consolas" w:cs="Times New Roman"/>
+                <w:color w:val="333333"/>
+                <w:sz w:val="18"/>
+                <w:szCs w:val="18"/>
+                <w:lang w:eastAsia="en-IN"/>
+              </w:rPr>
+            </w:pPr>
+          </w:p>
+        </w:tc>
+        <w:tc>
+          <w:tcPr>
+            <w:tcW w:w="0" w:type="auto"/>
+            <w:tcBorders>
+              <w:top w:val="nil"/>
+              <w:left w:val="nil"/>
+              <w:bottom w:val="nil"/>
+              <w:right w:val="nil"/>
+            </w:tcBorders>
+            <w:shd w:val="clear" w:color="auto" w:fill="auto"/>
+            <w:tcMar>
+              <w:top w:w="15" w:type="dxa"/>
+              <w:left w:w="150" w:type="dxa"/>
+              <w:bottom w:w="15" w:type="dxa"/>
+              <w:right w:w="150" w:type="dxa"/>
+            </w:tcMar>
+            <w:hideMark/>
+          </w:tcPr>
+          <w:p>
+            <w:pPr>
+              <w:spacing w:after="0" w:line="300" w:lineRule="atLeast"/>
+              <w:rPr>
+                <w:rFonts w:ascii="Consolas" w:eastAsia="Times New Roman" w:hAnsi="Consolas" w:cs="Times New Roman"/>
+                <w:color w:val="333333"/>
+                <w:sz w:val="18"/>
+                <w:szCs w:val="18"/>
+                <w:lang w:eastAsia="en-IN"/>
+              </w:rPr>
+            </w:pPr>
+            <w:r>
+              <w:rPr>
+                <w:rFonts w:ascii="Consolas" w:eastAsia="Times New Roman" w:hAnsi="Consolas" w:cs="Times New Roman"/>
+                <w:color w:val="333333"/>
+                <w:sz w:val="18"/>
+                <w:szCs w:val="18"/>
+                <w:lang w:eastAsia="en-IN"/>
+              </w:rPr>
+              <w:t xml:space="preserve">   </w:t>
+            </w:r>
+          </w:p>
+        </w:tc>
+      </w:tr>
+      <w:tr>
+        <w:tc>
+          <w:tcPr>
+            <w:tcW w:w="198" w:type="dxa"/>
+            <w:noWrap/>
+            <w:tcMar>
+              <w:top w:w="15" w:type="dxa"/>
+              <w:left w:w="150" w:type="dxa"/>
+              <w:bottom w:w="15" w:type="dxa"/>
+              <w:right w:w="150" w:type="dxa"/>
+            </w:tcMar>
+            <w:hideMark/>
+          </w:tcPr>
+          <w:p>
+            <w:pPr>
+              <w:spacing w:after="0" w:line="300" w:lineRule="atLeast"/>
+              <w:rPr>
+                <w:rFonts w:ascii="Consolas" w:eastAsia="Times New Roman" w:hAnsi="Consolas" w:cs="Times New Roman"/>
+                <w:color w:val="333333"/>
+                <w:sz w:val="18"/>
+                <w:szCs w:val="18"/>
+                <w:lang w:eastAsia="en-IN"/>
+              </w:rPr>
+            </w:pPr>
+          </w:p>
+        </w:tc>
+        <w:tc>
+          <w:tcPr>
+            <w:tcW w:w="0" w:type="auto"/>
+            <w:tcBorders>
+              <w:top w:val="nil"/>
+              <w:left w:val="nil"/>
+              <w:bottom w:val="nil"/>
+              <w:right w:val="nil"/>
+            </w:tcBorders>
+            <w:tcMar>
+              <w:top w:w="15" w:type="dxa"/>
+              <w:left w:w="150" w:type="dxa"/>
+              <w:bottom w:w="15" w:type="dxa"/>
+              <w:right w:w="150" w:type="dxa"/>
+            </w:tcMar>
+            <w:hideMark/>
+          </w:tcPr>
+          <w:p>
+            <w:pPr>
+              <w:spacing w:after="0" w:line="300" w:lineRule="atLeast"/>
+              <w:rPr>
+                <w:rFonts w:ascii="Consolas" w:eastAsia="Times New Roman" w:hAnsi="Consolas" w:cs="Times New Roman"/>
+                <w:color w:val="333333"/>
+                <w:sz w:val="18"/>
+                <w:szCs w:val="18"/>
+                <w:lang w:eastAsia="en-IN"/>
+              </w:rPr>
+            </w:pPr>
+            <w:r>
+              <w:rPr>
+                <w:rFonts w:ascii="Consolas" w:eastAsia="Times New Roman" w:hAnsi="Consolas" w:cs="Times New Roman"/>
+                <w:color w:val="6A737D"/>
+                <w:sz w:val="18"/>
+                <w:szCs w:val="18"/>
+                <w:lang w:eastAsia="en-IN"/>
+              </w:rPr>
+              <w:t>//Get the 100 students having the highest total score</w:t>
+            </w:r>
+          </w:p>
+        </w:tc>
+      </w:tr>
+      <w:tr>
+        <w:tc>
+          <w:tcPr>
+            <w:tcW w:w="198" w:type="dxa"/>
+            <w:shd w:val="clear" w:color="auto" w:fill="auto"/>
+            <w:noWrap/>
+            <w:tcMar>
+              <w:top w:w="15" w:type="dxa"/>
+              <w:left w:w="150" w:type="dxa"/>
+              <w:bottom w:w="15" w:type="dxa"/>
+              <w:right w:w="150" w:type="dxa"/>
+            </w:tcMar>
+            <w:hideMark/>
+          </w:tcPr>
+          <w:p>
+            <w:pPr>
+              <w:spacing w:after="0" w:line="300" w:lineRule="atLeast"/>
+              <w:rPr>
+                <w:rFonts w:ascii="Consolas" w:eastAsia="Times New Roman" w:hAnsi="Consolas" w:cs="Times New Roman"/>
+                <w:color w:val="333333"/>
+                <w:sz w:val="18"/>
+                <w:szCs w:val="18"/>
+                <w:lang w:eastAsia="en-IN"/>
+              </w:rPr>
+            </w:pPr>
+          </w:p>
+        </w:tc>
+        <w:tc>
+          <w:tcPr>
+            <w:tcW w:w="0" w:type="auto"/>
+            <w:tcBorders>
+              <w:top w:val="nil"/>
+              <w:left w:val="nil"/>
+              <w:bottom w:val="nil"/>
+              <w:right w:val="nil"/>
+            </w:tcBorders>
+            <w:shd w:val="clear" w:color="auto" w:fill="auto"/>
+            <w:tcMar>
+              <w:top w:w="15" w:type="dxa"/>
+              <w:left w:w="150" w:type="dxa"/>
+              <w:bottom w:w="15" w:type="dxa"/>
+              <w:right w:w="150" w:type="dxa"/>
+            </w:tcMar>
+            <w:hideMark/>
+          </w:tcPr>
+          <w:p>
+            <w:pPr>
+              <w:spacing w:after="0" w:line="300" w:lineRule="atLeast"/>
+              <w:rPr>
+                <w:rFonts w:ascii="Consolas" w:eastAsia="Times New Roman" w:hAnsi="Consolas" w:cs="Times New Roman"/>
+                <w:color w:val="333333"/>
+                <w:sz w:val="18"/>
+                <w:szCs w:val="18"/>
+                <w:lang w:eastAsia="en-IN"/>
+              </w:rPr>
+            </w:pPr>
+            <w:r>
+              <w:rPr>
+                <w:rFonts w:ascii="Consolas" w:eastAsia="Times New Roman" w:hAnsi="Consolas" w:cs="Times New Roman"/>
+                <w:color w:val="333333"/>
+                <w:sz w:val="18"/>
+                <w:szCs w:val="18"/>
+                <w:lang w:eastAsia="en-IN"/>
+              </w:rPr>
+              <w:t>students</w:t>
+            </w:r>
+          </w:p>
+        </w:tc>
+      </w:tr>
+      <w:tr>
+        <w:tc>
+          <w:tcPr>
+            <w:tcW w:w="198" w:type="dxa"/>
+            <w:noWrap/>
+            <w:tcMar>
+              <w:top w:w="15" w:type="dxa"/>
+              <w:left w:w="150" w:type="dxa"/>
+              <w:bottom w:w="15" w:type="dxa"/>
+              <w:right w:w="150" w:type="dxa"/>
+            </w:tcMar>
+            <w:hideMark/>
+          </w:tcPr>
+          <w:p>
+            <w:pPr>
+              <w:spacing w:after="0" w:line="300" w:lineRule="atLeast"/>
+              <w:rPr>
+                <w:rFonts w:ascii="Consolas" w:eastAsia="Times New Roman" w:hAnsi="Consolas" w:cs="Times New Roman"/>
+                <w:color w:val="333333"/>
+                <w:sz w:val="18"/>
+                <w:szCs w:val="18"/>
+                <w:lang w:eastAsia="en-IN"/>
+              </w:rPr>
+            </w:pPr>
+          </w:p>
+        </w:tc>
+        <w:tc>
+          <w:tcPr>
+            <w:tcW w:w="0" w:type="auto"/>
+            <w:tcBorders>
+              <w:top w:val="nil"/>
+              <w:left w:val="nil"/>
+              <w:bottom w:val="nil"/>
+              <w:right w:val="nil"/>
+            </w:tcBorders>
+            <w:tcMar>
+              <w:top w:w="15" w:type="dxa"/>
+              <w:left w:w="150" w:type="dxa"/>
+              <w:bottom w:w="15" w:type="dxa"/>
+              <w:right w:w="150" w:type="dxa"/>
+            </w:tcMar>
+            <w:hideMark/>
+          </w:tcPr>
+          <w:p>
+            <w:pPr>
+              <w:spacing w:after="0" w:line="300" w:lineRule="atLeast"/>
+              <w:rPr>
+                <w:rFonts w:ascii="Consolas" w:eastAsia="Times New Roman" w:hAnsi="Consolas" w:cs="Times New Roman"/>
+                <w:color w:val="333333"/>
+                <w:sz w:val="18"/>
+                <w:szCs w:val="18"/>
+                <w:lang w:eastAsia="en-IN"/>
+              </w:rPr>
+            </w:pPr>
+            <w:r>
+              <w:rPr>
+                <w:rFonts w:ascii="Consolas" w:eastAsia="Times New Roman" w:hAnsi="Consolas" w:cs="Times New Roman"/>
+                <w:color w:val="333333"/>
+                <w:sz w:val="18"/>
+                <w:szCs w:val="18"/>
+                <w:lang w:eastAsia="en-IN"/>
+              </w:rPr>
+              <w:t xml:space="preserve">   .</w:t>
+            </w:r>
+            <w:r>
+              <w:rPr>
+                <w:rFonts w:ascii="Consolas" w:eastAsia="Times New Roman" w:hAnsi="Consolas" w:cs="Times New Roman"/>
+                <w:color w:val="6F42C1"/>
+                <w:sz w:val="18"/>
+                <w:szCs w:val="18"/>
+                <w:lang w:eastAsia="en-IN"/>
+              </w:rPr>
+              <w:t>stream</w:t>
+            </w:r>
+            <w:r>
+              <w:rPr>
+                <w:rFonts w:ascii="Consolas" w:eastAsia="Times New Roman" w:hAnsi="Consolas" w:cs="Times New Roman"/>
+                <w:color w:val="333333"/>
+                <w:sz w:val="18"/>
+                <w:szCs w:val="18"/>
+                <w:lang w:eastAsia="en-IN"/>
+              </w:rPr>
+              <w:t>()</w:t>
+            </w:r>
+          </w:p>
+        </w:tc>
+      </w:tr>
+      <w:tr>
+        <w:tc>
+          <w:tcPr>
+            <w:tcW w:w="198" w:type="dxa"/>
+            <w:shd w:val="clear" w:color="auto" w:fill="auto"/>
+            <w:noWrap/>
+            <w:tcMar>
+              <w:top w:w="15" w:type="dxa"/>
+              <w:left w:w="150" w:type="dxa"/>
+              <w:bottom w:w="15" w:type="dxa"/>
+              <w:right w:w="150" w:type="dxa"/>
+            </w:tcMar>
+            <w:hideMark/>
+          </w:tcPr>
+          <w:p>
+            <w:pPr>
+              <w:spacing w:after="0" w:line="300" w:lineRule="atLeast"/>
+              <w:rPr>
+                <w:rFonts w:ascii="Consolas" w:eastAsia="Times New Roman" w:hAnsi="Consolas" w:cs="Times New Roman"/>
+                <w:color w:val="333333"/>
+                <w:sz w:val="18"/>
+                <w:szCs w:val="18"/>
+                <w:lang w:eastAsia="en-IN"/>
+              </w:rPr>
+            </w:pPr>
+          </w:p>
+        </w:tc>
+        <w:tc>
+          <w:tcPr>
+            <w:tcW w:w="0" w:type="auto"/>
+            <w:tcBorders>
+              <w:top w:val="nil"/>
+              <w:left w:val="nil"/>
+              <w:bottom w:val="nil"/>
+              <w:right w:val="nil"/>
+            </w:tcBorders>
+            <w:shd w:val="clear" w:color="auto" w:fill="auto"/>
+            <w:tcMar>
+              <w:top w:w="15" w:type="dxa"/>
+              <w:left w:w="150" w:type="dxa"/>
+              <w:bottom w:w="15" w:type="dxa"/>
+              <w:right w:w="150" w:type="dxa"/>
+            </w:tcMar>
+            <w:hideMark/>
+          </w:tcPr>
+          <w:p>
+            <w:pPr>
+              <w:spacing w:after="0" w:line="300" w:lineRule="atLeast"/>
+              <w:rPr>
+                <w:rFonts w:ascii="Consolas" w:eastAsia="Times New Roman" w:hAnsi="Consolas" w:cs="Times New Roman"/>
+                <w:color w:val="333333"/>
+                <w:sz w:val="18"/>
+                <w:szCs w:val="18"/>
+                <w:lang w:eastAsia="en-IN"/>
+              </w:rPr>
+            </w:pPr>
+            <w:r>
+              <w:rPr>
+                <w:rFonts w:ascii="Consolas" w:eastAsia="Times New Roman" w:hAnsi="Consolas" w:cs="Times New Roman"/>
+                <w:color w:val="333333"/>
+                <w:sz w:val="18"/>
+                <w:szCs w:val="18"/>
+                <w:lang w:eastAsia="en-IN"/>
+              </w:rPr>
+              <w:t xml:space="preserve">   .</w:t>
+            </w:r>
+            <w:r>
+              <w:rPr>
+                <w:rFonts w:ascii="Consolas" w:eastAsia="Times New Roman" w:hAnsi="Consolas" w:cs="Times New Roman"/>
+                <w:color w:val="6F42C1"/>
+                <w:sz w:val="18"/>
+                <w:szCs w:val="18"/>
+                <w:lang w:eastAsia="en-IN"/>
+              </w:rPr>
+              <w:t>sorted</w:t>
+            </w:r>
+            <w:r>
+              <w:rPr>
+                <w:rFonts w:ascii="Consolas" w:eastAsia="Times New Roman" w:hAnsi="Consolas" w:cs="Times New Roman"/>
+                <w:color w:val="333333"/>
+                <w:sz w:val="18"/>
+                <w:szCs w:val="18"/>
+                <w:lang w:eastAsia="en-IN"/>
+              </w:rPr>
+              <w:t>(</w:t>
+            </w:r>
+          </w:p>
+        </w:tc>
+      </w:tr>
+      <w:tr>
+        <w:tc>
+          <w:tcPr>
+            <w:tcW w:w="198" w:type="dxa"/>
+            <w:noWrap/>
+            <w:tcMar>
+              <w:top w:w="15" w:type="dxa"/>
+              <w:left w:w="150" w:type="dxa"/>
+              <w:bottom w:w="15" w:type="dxa"/>
+              <w:right w:w="150" w:type="dxa"/>
+            </w:tcMar>
+            <w:hideMark/>
+          </w:tcPr>
+          <w:p>
+            <w:pPr>
+              <w:spacing w:after="0" w:line="300" w:lineRule="atLeast"/>
+              <w:rPr>
+                <w:rFonts w:ascii="Consolas" w:eastAsia="Times New Roman" w:hAnsi="Consolas" w:cs="Times New Roman"/>
+                <w:color w:val="333333"/>
+                <w:sz w:val="18"/>
+                <w:szCs w:val="18"/>
+                <w:lang w:eastAsia="en-IN"/>
+              </w:rPr>
+            </w:pPr>
+          </w:p>
+        </w:tc>
+        <w:tc>
+          <w:tcPr>
+            <w:tcW w:w="0" w:type="auto"/>
+            <w:tcBorders>
+              <w:top w:val="nil"/>
+              <w:left w:val="nil"/>
+              <w:bottom w:val="nil"/>
+              <w:right w:val="nil"/>
+            </w:tcBorders>
+            <w:tcMar>
+              <w:top w:w="15" w:type="dxa"/>
+              <w:left w:w="150" w:type="dxa"/>
+              <w:bottom w:w="15" w:type="dxa"/>
+              <w:right w:w="150" w:type="dxa"/>
+            </w:tcMar>
+            <w:hideMark/>
+          </w:tcPr>
+          <w:p>
+            <w:pPr>
+              <w:spacing w:after="0" w:line="300" w:lineRule="atLeast"/>
+              <w:rPr>
+                <w:rFonts w:ascii="Consolas" w:eastAsia="Times New Roman" w:hAnsi="Consolas" w:cs="Times New Roman"/>
+                <w:color w:val="333333"/>
+                <w:sz w:val="18"/>
+                <w:szCs w:val="18"/>
+                <w:lang w:eastAsia="en-IN"/>
+              </w:rPr>
+            </w:pPr>
+            <w:r>
+              <w:rPr>
+                <w:rFonts w:ascii="Consolas" w:eastAsia="Times New Roman" w:hAnsi="Consolas" w:cs="Times New Roman"/>
+                <w:color w:val="333333"/>
+                <w:sz w:val="18"/>
+                <w:szCs w:val="18"/>
+                <w:lang w:eastAsia="en-IN"/>
+              </w:rPr>
+              <w:t xml:space="preserve">     </w:t>
+            </w:r>
+            <w:proofErr w:type="spellStart"/>
+            <w:r>
+              <w:rPr>
+                <w:rFonts w:ascii="Consolas" w:eastAsia="Times New Roman" w:hAnsi="Consolas" w:cs="Times New Roman"/>
+                <w:color w:val="333333"/>
+                <w:sz w:val="18"/>
+                <w:szCs w:val="18"/>
+                <w:lang w:eastAsia="en-IN"/>
+              </w:rPr>
+              <w:t>Comparator.</w:t>
+            </w:r>
+            <w:r>
+              <w:rPr>
+                <w:rFonts w:ascii="Consolas" w:eastAsia="Times New Roman" w:hAnsi="Consolas" w:cs="Times New Roman"/>
+                <w:color w:val="6F42C1"/>
+                <w:sz w:val="18"/>
+                <w:szCs w:val="18"/>
+                <w:lang w:eastAsia="en-IN"/>
+              </w:rPr>
+              <w:t>comparing</w:t>
+            </w:r>
+            <w:proofErr w:type="spellEnd"/>
+            <w:r>
+              <w:rPr>
+                <w:rFonts w:ascii="Consolas" w:eastAsia="Times New Roman" w:hAnsi="Consolas" w:cs="Times New Roman"/>
+                <w:color w:val="333333"/>
+                <w:sz w:val="18"/>
+                <w:szCs w:val="18"/>
+                <w:lang w:eastAsia="en-IN"/>
+              </w:rPr>
+              <w:t>(Student::</w:t>
+            </w:r>
+            <w:proofErr w:type="spellStart"/>
+            <w:r>
+              <w:rPr>
+                <w:rFonts w:ascii="Consolas" w:eastAsia="Times New Roman" w:hAnsi="Consolas" w:cs="Times New Roman"/>
+                <w:color w:val="333333"/>
+                <w:sz w:val="18"/>
+                <w:szCs w:val="18"/>
+                <w:lang w:eastAsia="en-IN"/>
+              </w:rPr>
+              <w:t>getTotalScore</w:t>
+            </w:r>
+            <w:proofErr w:type="spellEnd"/>
+            <w:r>
+              <w:rPr>
+                <w:rFonts w:ascii="Consolas" w:eastAsia="Times New Roman" w:hAnsi="Consolas" w:cs="Times New Roman"/>
+                <w:color w:val="333333"/>
+                <w:sz w:val="18"/>
+                <w:szCs w:val="18"/>
+                <w:lang w:eastAsia="en-IN"/>
+              </w:rPr>
+              <w:t>,</w:t>
+            </w:r>
+          </w:p>
+        </w:tc>
+      </w:tr>
+      <w:tr>
+        <w:tc>
+          <w:tcPr>
+            <w:tcW w:w="198" w:type="dxa"/>
+            <w:shd w:val="clear" w:color="auto" w:fill="auto"/>
+            <w:noWrap/>
+            <w:tcMar>
+              <w:top w:w="15" w:type="dxa"/>
+              <w:left w:w="150" w:type="dxa"/>
+              <w:bottom w:w="15" w:type="dxa"/>
+              <w:right w:w="150" w:type="dxa"/>
+            </w:tcMar>
+            <w:hideMark/>
+          </w:tcPr>
+          <w:p>
+            <w:pPr>
+              <w:spacing w:after="0" w:line="300" w:lineRule="atLeast"/>
+              <w:rPr>
+                <w:rFonts w:ascii="Consolas" w:eastAsia="Times New Roman" w:hAnsi="Consolas" w:cs="Times New Roman"/>
+                <w:color w:val="333333"/>
+                <w:sz w:val="18"/>
+                <w:szCs w:val="18"/>
+                <w:lang w:eastAsia="en-IN"/>
+              </w:rPr>
+            </w:pPr>
+          </w:p>
+        </w:tc>
+        <w:tc>
+          <w:tcPr>
+            <w:tcW w:w="0" w:type="auto"/>
+            <w:tcBorders>
+              <w:top w:val="nil"/>
+              <w:left w:val="nil"/>
+              <w:bottom w:val="nil"/>
+              <w:right w:val="nil"/>
+            </w:tcBorders>
+            <w:shd w:val="clear" w:color="auto" w:fill="auto"/>
+            <w:tcMar>
+              <w:top w:w="15" w:type="dxa"/>
+              <w:left w:w="150" w:type="dxa"/>
+              <w:bottom w:w="15" w:type="dxa"/>
+              <w:right w:w="150" w:type="dxa"/>
+            </w:tcMar>
+            <w:hideMark/>
+          </w:tcPr>
+          <w:p>
+            <w:pPr>
+              <w:spacing w:after="0" w:line="300" w:lineRule="atLeast"/>
+              <w:rPr>
+                <w:rFonts w:ascii="Consolas" w:eastAsia="Times New Roman" w:hAnsi="Consolas" w:cs="Times New Roman"/>
+                <w:color w:val="333333"/>
+                <w:sz w:val="18"/>
+                <w:szCs w:val="18"/>
+                <w:lang w:eastAsia="en-IN"/>
+              </w:rPr>
+            </w:pPr>
+            <w:r>
+              <w:rPr>
+                <w:rFonts w:ascii="Consolas" w:eastAsia="Times New Roman" w:hAnsi="Consolas" w:cs="Times New Roman"/>
+                <w:color w:val="333333"/>
+                <w:sz w:val="18"/>
+                <w:szCs w:val="18"/>
+                <w:lang w:eastAsia="en-IN"/>
+              </w:rPr>
+              <w:t xml:space="preserve">                                   </w:t>
+            </w:r>
+            <w:proofErr w:type="spellStart"/>
+            <w:r>
+              <w:rPr>
+                <w:rFonts w:ascii="Consolas" w:eastAsia="Times New Roman" w:hAnsi="Consolas" w:cs="Times New Roman"/>
+                <w:color w:val="333333"/>
+                <w:sz w:val="18"/>
+                <w:szCs w:val="18"/>
+                <w:lang w:eastAsia="en-IN"/>
+              </w:rPr>
+              <w:t>Comparator.</w:t>
+            </w:r>
+            <w:r>
+              <w:rPr>
+                <w:rFonts w:ascii="Consolas" w:eastAsia="Times New Roman" w:hAnsi="Consolas" w:cs="Times New Roman"/>
+                <w:color w:val="6F42C1"/>
+                <w:sz w:val="18"/>
+                <w:szCs w:val="18"/>
+                <w:lang w:eastAsia="en-IN"/>
+              </w:rPr>
+              <w:t>reverseOrder</w:t>
+            </w:r>
+            <w:proofErr w:type="spellEnd"/>
+            <w:r>
+              <w:rPr>
+                <w:rFonts w:ascii="Consolas" w:eastAsia="Times New Roman" w:hAnsi="Consolas" w:cs="Times New Roman"/>
+                <w:color w:val="333333"/>
+                <w:sz w:val="18"/>
+                <w:szCs w:val="18"/>
+                <w:lang w:eastAsia="en-IN"/>
+              </w:rPr>
+              <w:t>()))</w:t>
+            </w:r>
+          </w:p>
+        </w:tc>
+      </w:tr>
+      <w:tr>
+        <w:tc>
+          <w:tcPr>
+            <w:tcW w:w="198" w:type="dxa"/>
+            <w:noWrap/>
+            <w:tcMar>
+              <w:top w:w="15" w:type="dxa"/>
+              <w:left w:w="150" w:type="dxa"/>
+              <w:bottom w:w="15" w:type="dxa"/>
+              <w:right w:w="150" w:type="dxa"/>
+            </w:tcMar>
+            <w:hideMark/>
+          </w:tcPr>
+          <w:p>
+            <w:pPr>
+              <w:spacing w:after="0" w:line="300" w:lineRule="atLeast"/>
+              <w:rPr>
+                <w:rFonts w:ascii="Consolas" w:eastAsia="Times New Roman" w:hAnsi="Consolas" w:cs="Times New Roman"/>
+                <w:color w:val="333333"/>
+                <w:sz w:val="18"/>
+                <w:szCs w:val="18"/>
+                <w:lang w:eastAsia="en-IN"/>
+              </w:rPr>
+            </w:pPr>
+          </w:p>
+        </w:tc>
+        <w:tc>
+          <w:tcPr>
+            <w:tcW w:w="0" w:type="auto"/>
+            <w:tcBorders>
+              <w:top w:val="nil"/>
+              <w:left w:val="nil"/>
+              <w:bottom w:val="nil"/>
+              <w:right w:val="nil"/>
+            </w:tcBorders>
+            <w:tcMar>
+              <w:top w:w="15" w:type="dxa"/>
+              <w:left w:w="150" w:type="dxa"/>
+              <w:bottom w:w="15" w:type="dxa"/>
+              <w:right w:w="150" w:type="dxa"/>
+            </w:tcMar>
+            <w:hideMark/>
+          </w:tcPr>
+          <w:p>
+            <w:pPr>
+              <w:spacing w:after="0" w:line="300" w:lineRule="atLeast"/>
+              <w:rPr>
+                <w:rFonts w:ascii="Consolas" w:eastAsia="Times New Roman" w:hAnsi="Consolas" w:cs="Times New Roman"/>
+                <w:color w:val="333333"/>
+                <w:sz w:val="18"/>
+                <w:szCs w:val="18"/>
+                <w:lang w:eastAsia="en-IN"/>
+              </w:rPr>
+            </w:pPr>
+            <w:r>
+              <w:rPr>
+                <w:rFonts w:ascii="Consolas" w:eastAsia="Times New Roman" w:hAnsi="Consolas" w:cs="Times New Roman"/>
+                <w:color w:val="333333"/>
+                <w:sz w:val="18"/>
+                <w:szCs w:val="18"/>
+                <w:lang w:eastAsia="en-IN"/>
+              </w:rPr>
+              <w:t xml:space="preserve">   .</w:t>
+            </w:r>
+            <w:r>
+              <w:rPr>
+                <w:rFonts w:ascii="Consolas" w:eastAsia="Times New Roman" w:hAnsi="Consolas" w:cs="Times New Roman"/>
+                <w:color w:val="6F42C1"/>
+                <w:sz w:val="18"/>
+                <w:szCs w:val="18"/>
+                <w:lang w:eastAsia="en-IN"/>
+              </w:rPr>
+              <w:t>limit</w:t>
+            </w:r>
+            <w:r>
+              <w:rPr>
+                <w:rFonts w:ascii="Consolas" w:eastAsia="Times New Roman" w:hAnsi="Consolas" w:cs="Times New Roman"/>
+                <w:color w:val="333333"/>
+                <w:sz w:val="18"/>
+                <w:szCs w:val="18"/>
+                <w:lang w:eastAsia="en-IN"/>
+              </w:rPr>
+              <w:t>(</w:t>
+            </w:r>
+            <w:r>
+              <w:rPr>
+                <w:rFonts w:ascii="Consolas" w:eastAsia="Times New Roman" w:hAnsi="Consolas" w:cs="Times New Roman"/>
+                <w:color w:val="005CC5"/>
+                <w:sz w:val="18"/>
+                <w:szCs w:val="18"/>
+                <w:lang w:eastAsia="en-IN"/>
+              </w:rPr>
+              <w:t>100</w:t>
+            </w:r>
+            <w:r>
+              <w:rPr>
+                <w:rFonts w:ascii="Consolas" w:eastAsia="Times New Roman" w:hAnsi="Consolas" w:cs="Times New Roman"/>
+                <w:color w:val="333333"/>
+                <w:sz w:val="18"/>
+                <w:szCs w:val="18"/>
+                <w:lang w:eastAsia="en-IN"/>
+              </w:rPr>
+              <w:t>);</w:t>
+            </w:r>
+          </w:p>
+        </w:tc>
+      </w:tr>
+      <w:tr>
+        <w:tc>
+          <w:tcPr>
+            <w:tcW w:w="198" w:type="dxa"/>
+            <w:shd w:val="clear" w:color="auto" w:fill="auto"/>
+            <w:noWrap/>
+            <w:tcMar>
+              <w:top w:w="15" w:type="dxa"/>
+              <w:left w:w="150" w:type="dxa"/>
+              <w:bottom w:w="15" w:type="dxa"/>
+              <w:right w:w="150" w:type="dxa"/>
+            </w:tcMar>
+            <w:hideMark/>
+          </w:tcPr>
+          <w:p>
+            <w:pPr>
+              <w:spacing w:after="0" w:line="300" w:lineRule="atLeast"/>
+              <w:rPr>
+                <w:rFonts w:ascii="Consolas" w:eastAsia="Times New Roman" w:hAnsi="Consolas" w:cs="Times New Roman"/>
+                <w:color w:val="333333"/>
+                <w:sz w:val="18"/>
+                <w:szCs w:val="18"/>
+                <w:lang w:eastAsia="en-IN"/>
+              </w:rPr>
+            </w:pPr>
+          </w:p>
+        </w:tc>
+        <w:tc>
+          <w:tcPr>
+            <w:tcW w:w="0" w:type="auto"/>
+            <w:tcBorders>
+              <w:top w:val="nil"/>
+              <w:left w:val="nil"/>
+              <w:bottom w:val="nil"/>
+              <w:right w:val="nil"/>
+            </w:tcBorders>
+            <w:shd w:val="clear" w:color="auto" w:fill="auto"/>
+            <w:tcMar>
+              <w:top w:w="15" w:type="dxa"/>
+              <w:left w:w="150" w:type="dxa"/>
+              <w:bottom w:w="15" w:type="dxa"/>
+              <w:right w:w="150" w:type="dxa"/>
+            </w:tcMar>
+            <w:hideMark/>
+          </w:tcPr>
+          <w:p>
+            <w:pPr>
+              <w:spacing w:after="0" w:line="300" w:lineRule="atLeast"/>
+              <w:rPr>
+                <w:rFonts w:ascii="Consolas" w:eastAsia="Times New Roman" w:hAnsi="Consolas" w:cs="Times New Roman"/>
+                <w:color w:val="333333"/>
+                <w:sz w:val="18"/>
+                <w:szCs w:val="18"/>
+                <w:lang w:eastAsia="en-IN"/>
+              </w:rPr>
+            </w:pPr>
+            <w:r>
+              <w:rPr>
+                <w:rFonts w:ascii="Consolas" w:eastAsia="Times New Roman" w:hAnsi="Consolas" w:cs="Times New Roman"/>
+                <w:color w:val="333333"/>
+                <w:sz w:val="18"/>
+                <w:szCs w:val="18"/>
+                <w:lang w:eastAsia="en-IN"/>
+              </w:rPr>
+              <w:t xml:space="preserve">    </w:t>
+            </w:r>
+          </w:p>
+        </w:tc>
+      </w:tr>
+      <w:tr>
+        <w:tc>
+          <w:tcPr>
+            <w:tcW w:w="198" w:type="dxa"/>
+            <w:noWrap/>
+            <w:tcMar>
+              <w:top w:w="15" w:type="dxa"/>
+              <w:left w:w="150" w:type="dxa"/>
+              <w:bottom w:w="15" w:type="dxa"/>
+              <w:right w:w="150" w:type="dxa"/>
+            </w:tcMar>
+            <w:hideMark/>
+          </w:tcPr>
+          <w:p>
+            <w:pPr>
+              <w:spacing w:after="0" w:line="300" w:lineRule="atLeast"/>
+              <w:rPr>
+                <w:rFonts w:ascii="Consolas" w:eastAsia="Times New Roman" w:hAnsi="Consolas" w:cs="Times New Roman"/>
+                <w:color w:val="333333"/>
+                <w:sz w:val="18"/>
+                <w:szCs w:val="18"/>
+                <w:lang w:eastAsia="en-IN"/>
+              </w:rPr>
+            </w:pPr>
+          </w:p>
+        </w:tc>
+        <w:tc>
+          <w:tcPr>
+            <w:tcW w:w="0" w:type="auto"/>
+            <w:tcBorders>
+              <w:top w:val="nil"/>
+              <w:left w:val="nil"/>
+              <w:bottom w:val="nil"/>
+              <w:right w:val="nil"/>
+            </w:tcBorders>
+            <w:tcMar>
+              <w:top w:w="15" w:type="dxa"/>
+              <w:left w:w="150" w:type="dxa"/>
+              <w:bottom w:w="15" w:type="dxa"/>
+              <w:right w:w="150" w:type="dxa"/>
+            </w:tcMar>
+            <w:hideMark/>
+          </w:tcPr>
+          <w:p>
+            <w:pPr>
+              <w:spacing w:after="0" w:line="300" w:lineRule="atLeast"/>
+              <w:rPr>
+                <w:rFonts w:ascii="Consolas" w:eastAsia="Times New Roman" w:hAnsi="Consolas" w:cs="Times New Roman"/>
+                <w:color w:val="333333"/>
+                <w:sz w:val="18"/>
+                <w:szCs w:val="18"/>
+                <w:lang w:eastAsia="en-IN"/>
+              </w:rPr>
+            </w:pPr>
+            <w:r>
+              <w:rPr>
+                <w:rFonts w:ascii="Consolas" w:eastAsia="Times New Roman" w:hAnsi="Consolas" w:cs="Times New Roman"/>
+                <w:color w:val="6A737D"/>
+                <w:sz w:val="18"/>
+                <w:szCs w:val="18"/>
+                <w:lang w:eastAsia="en-IN"/>
+              </w:rPr>
+              <w:t>//Get students having a similar total score</w:t>
+            </w:r>
+          </w:p>
+        </w:tc>
+      </w:tr>
+      <w:tr>
+        <w:tc>
+          <w:tcPr>
+            <w:tcW w:w="198" w:type="dxa"/>
+            <w:shd w:val="clear" w:color="auto" w:fill="auto"/>
+            <w:noWrap/>
+            <w:tcMar>
+              <w:top w:w="15" w:type="dxa"/>
+              <w:left w:w="150" w:type="dxa"/>
+              <w:bottom w:w="15" w:type="dxa"/>
+              <w:right w:w="150" w:type="dxa"/>
+            </w:tcMar>
+            <w:hideMark/>
+          </w:tcPr>
+          <w:p>
+            <w:pPr>
+              <w:spacing w:after="0" w:line="300" w:lineRule="atLeast"/>
+              <w:rPr>
+                <w:rFonts w:ascii="Consolas" w:eastAsia="Times New Roman" w:hAnsi="Consolas" w:cs="Times New Roman"/>
+                <w:color w:val="333333"/>
+                <w:sz w:val="18"/>
+                <w:szCs w:val="18"/>
+                <w:lang w:eastAsia="en-IN"/>
+              </w:rPr>
+            </w:pPr>
+          </w:p>
+        </w:tc>
+        <w:tc>
+          <w:tcPr>
+            <w:tcW w:w="0" w:type="auto"/>
+            <w:tcBorders>
+              <w:top w:val="nil"/>
+              <w:left w:val="nil"/>
+              <w:bottom w:val="nil"/>
+              <w:right w:val="nil"/>
+            </w:tcBorders>
+            <w:shd w:val="clear" w:color="auto" w:fill="auto"/>
+            <w:tcMar>
+              <w:top w:w="15" w:type="dxa"/>
+              <w:left w:w="150" w:type="dxa"/>
+              <w:bottom w:w="15" w:type="dxa"/>
+              <w:right w:w="150" w:type="dxa"/>
+            </w:tcMar>
+            <w:hideMark/>
+          </w:tcPr>
+          <w:p>
+            <w:pPr>
+              <w:spacing w:after="0" w:line="300" w:lineRule="atLeast"/>
+              <w:rPr>
+                <w:rFonts w:ascii="Consolas" w:eastAsia="Times New Roman" w:hAnsi="Consolas" w:cs="Times New Roman"/>
+                <w:color w:val="333333"/>
+                <w:sz w:val="18"/>
+                <w:szCs w:val="18"/>
+                <w:lang w:eastAsia="en-IN"/>
+              </w:rPr>
+            </w:pPr>
+            <w:r>
+              <w:rPr>
+                <w:rFonts w:ascii="Consolas" w:eastAsia="Times New Roman" w:hAnsi="Consolas" w:cs="Times New Roman"/>
+                <w:color w:val="24292E"/>
+                <w:sz w:val="18"/>
+                <w:szCs w:val="18"/>
+                <w:lang w:eastAsia="en-IN"/>
+              </w:rPr>
+              <w:t>Map</w:t>
+            </w:r>
+            <w:r>
+              <w:rPr>
+                <w:rFonts w:ascii="Consolas" w:eastAsia="Times New Roman" w:hAnsi="Consolas" w:cs="Times New Roman"/>
+                <w:color w:val="333333"/>
+                <w:sz w:val="18"/>
+                <w:szCs w:val="18"/>
+                <w:lang w:eastAsia="en-IN"/>
+              </w:rPr>
+              <w:t>&lt;</w:t>
+            </w:r>
+            <w:r>
+              <w:rPr>
+                <w:rFonts w:ascii="Consolas" w:eastAsia="Times New Roman" w:hAnsi="Consolas" w:cs="Times New Roman"/>
+                <w:color w:val="24292E"/>
+                <w:sz w:val="18"/>
+                <w:szCs w:val="18"/>
+                <w:lang w:eastAsia="en-IN"/>
+              </w:rPr>
+              <w:t>Integer</w:t>
+            </w:r>
+            <w:r>
+              <w:rPr>
+                <w:rFonts w:ascii="Consolas" w:eastAsia="Times New Roman" w:hAnsi="Consolas" w:cs="Times New Roman"/>
+                <w:color w:val="333333"/>
+                <w:sz w:val="18"/>
+                <w:szCs w:val="18"/>
+                <w:lang w:eastAsia="en-IN"/>
+              </w:rPr>
+              <w:t xml:space="preserve">, </w:t>
+            </w:r>
+            <w:r>
+              <w:rPr>
+                <w:rFonts w:ascii="Consolas" w:eastAsia="Times New Roman" w:hAnsi="Consolas" w:cs="Times New Roman"/>
+                <w:color w:val="24292E"/>
+                <w:sz w:val="18"/>
+                <w:szCs w:val="18"/>
+                <w:lang w:eastAsia="en-IN"/>
+              </w:rPr>
+              <w:t>List</w:t>
+            </w:r>
+            <w:r>
+              <w:rPr>
+                <w:rFonts w:ascii="Consolas" w:eastAsia="Times New Roman" w:hAnsi="Consolas" w:cs="Times New Roman"/>
+                <w:color w:val="333333"/>
+                <w:sz w:val="18"/>
+                <w:szCs w:val="18"/>
+                <w:lang w:eastAsia="en-IN"/>
+              </w:rPr>
+              <w:t>&lt;</w:t>
+            </w:r>
+            <w:r>
+              <w:rPr>
+                <w:rFonts w:ascii="Consolas" w:eastAsia="Times New Roman" w:hAnsi="Consolas" w:cs="Times New Roman"/>
+                <w:color w:val="24292E"/>
+                <w:sz w:val="18"/>
+                <w:szCs w:val="18"/>
+                <w:lang w:eastAsia="en-IN"/>
+              </w:rPr>
+              <w:t>Student</w:t>
+            </w:r>
+            <w:r>
+              <w:rPr>
+                <w:rFonts w:ascii="Consolas" w:eastAsia="Times New Roman" w:hAnsi="Consolas" w:cs="Times New Roman"/>
+                <w:color w:val="333333"/>
+                <w:sz w:val="18"/>
+                <w:szCs w:val="18"/>
+                <w:lang w:eastAsia="en-IN"/>
+              </w:rPr>
+              <w:t xml:space="preserve">&gt;&gt; </w:t>
+            </w:r>
+            <w:proofErr w:type="spellStart"/>
+            <w:r>
+              <w:rPr>
+                <w:rFonts w:ascii="Consolas" w:eastAsia="Times New Roman" w:hAnsi="Consolas" w:cs="Times New Roman"/>
+                <w:color w:val="333333"/>
+                <w:sz w:val="18"/>
+                <w:szCs w:val="18"/>
+                <w:lang w:eastAsia="en-IN"/>
+              </w:rPr>
+              <w:t>studentsWithSimilarMarks</w:t>
+            </w:r>
+            <w:proofErr w:type="spellEnd"/>
+            <w:r>
+              <w:rPr>
+                <w:rFonts w:ascii="Consolas" w:eastAsia="Times New Roman" w:hAnsi="Consolas" w:cs="Times New Roman"/>
+                <w:color w:val="333333"/>
+                <w:sz w:val="18"/>
+                <w:szCs w:val="18"/>
+                <w:lang w:eastAsia="en-IN"/>
+              </w:rPr>
+              <w:t xml:space="preserve"> = students</w:t>
+            </w:r>
+          </w:p>
+        </w:tc>
+      </w:tr>
+      <w:tr>
+        <w:tc>
+          <w:tcPr>
+            <w:tcW w:w="198" w:type="dxa"/>
+            <w:noWrap/>
+            <w:tcMar>
+              <w:top w:w="15" w:type="dxa"/>
+              <w:left w:w="150" w:type="dxa"/>
+              <w:bottom w:w="15" w:type="dxa"/>
+              <w:right w:w="150" w:type="dxa"/>
+            </w:tcMar>
+            <w:hideMark/>
+          </w:tcPr>
+          <w:p>
+            <w:pPr>
+              <w:spacing w:after="0" w:line="300" w:lineRule="atLeast"/>
+              <w:rPr>
+                <w:rFonts w:ascii="Consolas" w:eastAsia="Times New Roman" w:hAnsi="Consolas" w:cs="Times New Roman"/>
+                <w:color w:val="333333"/>
+                <w:sz w:val="18"/>
+                <w:szCs w:val="18"/>
+                <w:lang w:eastAsia="en-IN"/>
+              </w:rPr>
+            </w:pPr>
+          </w:p>
+        </w:tc>
+        <w:tc>
+          <w:tcPr>
+            <w:tcW w:w="0" w:type="auto"/>
+            <w:tcBorders>
+              <w:top w:val="nil"/>
+              <w:left w:val="nil"/>
+              <w:bottom w:val="nil"/>
+              <w:right w:val="nil"/>
+            </w:tcBorders>
+            <w:tcMar>
+              <w:top w:w="15" w:type="dxa"/>
+              <w:left w:w="150" w:type="dxa"/>
+              <w:bottom w:w="15" w:type="dxa"/>
+              <w:right w:w="150" w:type="dxa"/>
+            </w:tcMar>
+            <w:hideMark/>
+          </w:tcPr>
+          <w:p>
+            <w:pPr>
+              <w:spacing w:after="0" w:line="300" w:lineRule="atLeast"/>
+              <w:rPr>
+                <w:rFonts w:ascii="Consolas" w:eastAsia="Times New Roman" w:hAnsi="Consolas" w:cs="Times New Roman"/>
+                <w:color w:val="333333"/>
+                <w:sz w:val="18"/>
+                <w:szCs w:val="18"/>
+                <w:lang w:eastAsia="en-IN"/>
+              </w:rPr>
+            </w:pPr>
+            <w:r>
+              <w:rPr>
+                <w:rFonts w:ascii="Consolas" w:eastAsia="Times New Roman" w:hAnsi="Consolas" w:cs="Times New Roman"/>
+                <w:color w:val="333333"/>
+                <w:sz w:val="18"/>
+                <w:szCs w:val="18"/>
+                <w:lang w:eastAsia="en-IN"/>
+              </w:rPr>
+              <w:t xml:space="preserve">   .</w:t>
+            </w:r>
+            <w:r>
+              <w:rPr>
+                <w:rFonts w:ascii="Consolas" w:eastAsia="Times New Roman" w:hAnsi="Consolas" w:cs="Times New Roman"/>
+                <w:color w:val="6F42C1"/>
+                <w:sz w:val="18"/>
+                <w:szCs w:val="18"/>
+                <w:lang w:eastAsia="en-IN"/>
+              </w:rPr>
+              <w:t>stream</w:t>
+            </w:r>
+            <w:r>
+              <w:rPr>
+                <w:rFonts w:ascii="Consolas" w:eastAsia="Times New Roman" w:hAnsi="Consolas" w:cs="Times New Roman"/>
+                <w:color w:val="333333"/>
+                <w:sz w:val="18"/>
+                <w:szCs w:val="18"/>
+                <w:lang w:eastAsia="en-IN"/>
+              </w:rPr>
+              <w:t>()</w:t>
+            </w:r>
+          </w:p>
+        </w:tc>
+      </w:tr>
+      <w:tr>
+        <w:tc>
+          <w:tcPr>
+            <w:tcW w:w="198" w:type="dxa"/>
+            <w:shd w:val="clear" w:color="auto" w:fill="auto"/>
+            <w:noWrap/>
+            <w:tcMar>
+              <w:top w:w="15" w:type="dxa"/>
+              <w:left w:w="150" w:type="dxa"/>
+              <w:bottom w:w="15" w:type="dxa"/>
+              <w:right w:w="150" w:type="dxa"/>
+            </w:tcMar>
+            <w:hideMark/>
+          </w:tcPr>
+          <w:p>
+            <w:pPr>
+              <w:spacing w:after="0" w:line="300" w:lineRule="atLeast"/>
+              <w:rPr>
+                <w:rFonts w:ascii="Consolas" w:eastAsia="Times New Roman" w:hAnsi="Consolas" w:cs="Times New Roman"/>
+                <w:color w:val="333333"/>
+                <w:sz w:val="18"/>
+                <w:szCs w:val="18"/>
+                <w:lang w:eastAsia="en-IN"/>
+              </w:rPr>
+            </w:pPr>
+          </w:p>
+        </w:tc>
+        <w:tc>
+          <w:tcPr>
+            <w:tcW w:w="0" w:type="auto"/>
+            <w:tcBorders>
+              <w:top w:val="nil"/>
+              <w:left w:val="nil"/>
+              <w:bottom w:val="nil"/>
+              <w:right w:val="nil"/>
+            </w:tcBorders>
+            <w:shd w:val="clear" w:color="auto" w:fill="auto"/>
+            <w:tcMar>
+              <w:top w:w="15" w:type="dxa"/>
+              <w:left w:w="150" w:type="dxa"/>
+              <w:bottom w:w="15" w:type="dxa"/>
+              <w:right w:w="150" w:type="dxa"/>
+            </w:tcMar>
+            <w:hideMark/>
+          </w:tcPr>
+          <w:p>
+            <w:pPr>
+              <w:spacing w:after="0" w:line="300" w:lineRule="atLeast"/>
+              <w:rPr>
+                <w:rFonts w:ascii="Consolas" w:eastAsia="Times New Roman" w:hAnsi="Consolas" w:cs="Times New Roman"/>
+                <w:color w:val="333333"/>
+                <w:sz w:val="18"/>
+                <w:szCs w:val="18"/>
+                <w:lang w:eastAsia="en-IN"/>
+              </w:rPr>
+            </w:pPr>
+            <w:r>
+              <w:rPr>
+                <w:rFonts w:ascii="Consolas" w:eastAsia="Times New Roman" w:hAnsi="Consolas" w:cs="Times New Roman"/>
+                <w:color w:val="333333"/>
+                <w:sz w:val="18"/>
+                <w:szCs w:val="18"/>
+                <w:lang w:eastAsia="en-IN"/>
+              </w:rPr>
+              <w:t xml:space="preserve">   .</w:t>
+            </w:r>
+            <w:r>
+              <w:rPr>
+                <w:rFonts w:ascii="Consolas" w:eastAsia="Times New Roman" w:hAnsi="Consolas" w:cs="Times New Roman"/>
+                <w:color w:val="6F42C1"/>
+                <w:sz w:val="18"/>
+                <w:szCs w:val="18"/>
+                <w:lang w:eastAsia="en-IN"/>
+              </w:rPr>
+              <w:t>collect</w:t>
+            </w:r>
+            <w:r>
+              <w:rPr>
+                <w:rFonts w:ascii="Consolas" w:eastAsia="Times New Roman" w:hAnsi="Consolas" w:cs="Times New Roman"/>
+                <w:color w:val="333333"/>
+                <w:sz w:val="18"/>
+                <w:szCs w:val="18"/>
+                <w:lang w:eastAsia="en-IN"/>
+              </w:rPr>
+              <w:t>(</w:t>
+            </w:r>
+          </w:p>
+        </w:tc>
+      </w:tr>
+      <w:tr>
+        <w:tc>
+          <w:tcPr>
+            <w:tcW w:w="198" w:type="dxa"/>
+            <w:noWrap/>
+            <w:tcMar>
+              <w:top w:w="15" w:type="dxa"/>
+              <w:left w:w="150" w:type="dxa"/>
+              <w:bottom w:w="15" w:type="dxa"/>
+              <w:right w:w="150" w:type="dxa"/>
+            </w:tcMar>
+            <w:hideMark/>
+          </w:tcPr>
+          <w:p>
+            <w:pPr>
+              <w:spacing w:after="0" w:line="300" w:lineRule="atLeast"/>
+              <w:rPr>
+                <w:rFonts w:ascii="Consolas" w:eastAsia="Times New Roman" w:hAnsi="Consolas" w:cs="Times New Roman"/>
+                <w:color w:val="333333"/>
+                <w:sz w:val="18"/>
+                <w:szCs w:val="18"/>
+                <w:lang w:eastAsia="en-IN"/>
+              </w:rPr>
+            </w:pPr>
+          </w:p>
+        </w:tc>
+        <w:tc>
+          <w:tcPr>
+            <w:tcW w:w="0" w:type="auto"/>
+            <w:tcBorders>
+              <w:top w:val="nil"/>
+              <w:left w:val="nil"/>
+              <w:bottom w:val="nil"/>
+              <w:right w:val="nil"/>
+            </w:tcBorders>
+            <w:tcMar>
+              <w:top w:w="15" w:type="dxa"/>
+              <w:left w:w="150" w:type="dxa"/>
+              <w:bottom w:w="15" w:type="dxa"/>
+              <w:right w:w="150" w:type="dxa"/>
+            </w:tcMar>
+            <w:hideMark/>
+          </w:tcPr>
+          <w:p>
+            <w:pPr>
+              <w:spacing w:after="0" w:line="300" w:lineRule="atLeast"/>
+              <w:rPr>
+                <w:rFonts w:ascii="Consolas" w:eastAsia="Times New Roman" w:hAnsi="Consolas" w:cs="Times New Roman"/>
+                <w:color w:val="333333"/>
+                <w:sz w:val="18"/>
+                <w:szCs w:val="18"/>
+                <w:lang w:eastAsia="en-IN"/>
+              </w:rPr>
+            </w:pPr>
+            <w:r>
+              <w:rPr>
+                <w:rFonts w:ascii="Consolas" w:eastAsia="Times New Roman" w:hAnsi="Consolas" w:cs="Times New Roman"/>
+                <w:color w:val="333333"/>
+                <w:sz w:val="18"/>
+                <w:szCs w:val="18"/>
+                <w:lang w:eastAsia="en-IN"/>
+              </w:rPr>
+              <w:t xml:space="preserve">        </w:t>
+            </w:r>
+            <w:proofErr w:type="spellStart"/>
+            <w:r>
+              <w:rPr>
+                <w:rFonts w:ascii="Consolas" w:eastAsia="Times New Roman" w:hAnsi="Consolas" w:cs="Times New Roman"/>
+                <w:color w:val="333333"/>
+                <w:sz w:val="18"/>
+                <w:szCs w:val="18"/>
+                <w:lang w:eastAsia="en-IN"/>
+              </w:rPr>
+              <w:t>Collectors.</w:t>
+            </w:r>
+            <w:r>
+              <w:rPr>
+                <w:rFonts w:ascii="Consolas" w:eastAsia="Times New Roman" w:hAnsi="Consolas" w:cs="Times New Roman"/>
+                <w:color w:val="6F42C1"/>
+                <w:sz w:val="18"/>
+                <w:szCs w:val="18"/>
+                <w:lang w:eastAsia="en-IN"/>
+              </w:rPr>
+              <w:t>groupingBy</w:t>
+            </w:r>
+            <w:proofErr w:type="spellEnd"/>
+            <w:r>
+              <w:rPr>
+                <w:rFonts w:ascii="Consolas" w:eastAsia="Times New Roman" w:hAnsi="Consolas" w:cs="Times New Roman"/>
+                <w:color w:val="333333"/>
+                <w:sz w:val="18"/>
+                <w:szCs w:val="18"/>
+                <w:lang w:eastAsia="en-IN"/>
+              </w:rPr>
+              <w:t xml:space="preserve">(student -&gt; </w:t>
+            </w:r>
+            <w:proofErr w:type="spellStart"/>
+            <w:r>
+              <w:rPr>
+                <w:rFonts w:ascii="Consolas" w:eastAsia="Times New Roman" w:hAnsi="Consolas" w:cs="Times New Roman"/>
+                <w:color w:val="333333"/>
+                <w:sz w:val="18"/>
+                <w:szCs w:val="18"/>
+                <w:lang w:eastAsia="en-IN"/>
+              </w:rPr>
+              <w:t>student.</w:t>
+            </w:r>
+            <w:r>
+              <w:rPr>
+                <w:rFonts w:ascii="Consolas" w:eastAsia="Times New Roman" w:hAnsi="Consolas" w:cs="Times New Roman"/>
+                <w:color w:val="6F42C1"/>
+                <w:sz w:val="18"/>
+                <w:szCs w:val="18"/>
+                <w:lang w:eastAsia="en-IN"/>
+              </w:rPr>
+              <w:t>getTotalScore</w:t>
+            </w:r>
+            <w:proofErr w:type="spellEnd"/>
+            <w:r>
+              <w:rPr>
+                <w:rFonts w:ascii="Consolas" w:eastAsia="Times New Roman" w:hAnsi="Consolas" w:cs="Times New Roman"/>
+                <w:color w:val="333333"/>
+                <w:sz w:val="18"/>
+                <w:szCs w:val="18"/>
+                <w:lang w:eastAsia="en-IN"/>
+              </w:rPr>
+              <w:t>()));</w:t>
+            </w:r>
+          </w:p>
+        </w:tc>
+      </w:tr>
+      <w:tr>
+        <w:tc>
+          <w:tcPr>
+            <w:tcW w:w="198" w:type="dxa"/>
+            <w:shd w:val="clear" w:color="auto" w:fill="auto"/>
+            <w:noWrap/>
+            <w:tcMar>
+              <w:top w:w="15" w:type="dxa"/>
+              <w:left w:w="150" w:type="dxa"/>
+              <w:bottom w:w="15" w:type="dxa"/>
+              <w:right w:w="150" w:type="dxa"/>
+            </w:tcMar>
+            <w:hideMark/>
+          </w:tcPr>
+          <w:p>
+            <w:pPr>
+              <w:spacing w:after="0" w:line="300" w:lineRule="atLeast"/>
+              <w:rPr>
+                <w:rFonts w:ascii="Consolas" w:eastAsia="Times New Roman" w:hAnsi="Consolas" w:cs="Times New Roman"/>
+                <w:color w:val="333333"/>
+                <w:sz w:val="18"/>
+                <w:szCs w:val="18"/>
+                <w:lang w:eastAsia="en-IN"/>
+              </w:rPr>
+            </w:pPr>
+          </w:p>
+        </w:tc>
+        <w:tc>
+          <w:tcPr>
+            <w:tcW w:w="0" w:type="auto"/>
+            <w:tcBorders>
+              <w:top w:val="nil"/>
+              <w:left w:val="nil"/>
+              <w:bottom w:val="nil"/>
+              <w:right w:val="nil"/>
+            </w:tcBorders>
+            <w:shd w:val="clear" w:color="auto" w:fill="auto"/>
+            <w:tcMar>
+              <w:top w:w="15" w:type="dxa"/>
+              <w:left w:w="150" w:type="dxa"/>
+              <w:bottom w:w="15" w:type="dxa"/>
+              <w:right w:w="150" w:type="dxa"/>
+            </w:tcMar>
+            <w:hideMark/>
+          </w:tcPr>
+          <w:p>
+            <w:pPr>
+              <w:spacing w:after="0" w:line="300" w:lineRule="atLeast"/>
+              <w:rPr>
+                <w:rFonts w:ascii="Consolas" w:eastAsia="Times New Roman" w:hAnsi="Consolas" w:cs="Times New Roman"/>
+                <w:color w:val="333333"/>
+                <w:sz w:val="18"/>
+                <w:szCs w:val="18"/>
+                <w:lang w:eastAsia="en-IN"/>
+              </w:rPr>
+            </w:pPr>
+          </w:p>
+          <w:p>
+            <w:pPr>
+              <w:spacing w:after="0" w:line="300" w:lineRule="atLeast"/>
+              <w:jc w:val="right"/>
+              <w:rPr>
+                <w:rFonts w:ascii="Times New Roman" w:eastAsia="Times New Roman" w:hAnsi="Times New Roman" w:cs="Times New Roman"/>
+                <w:sz w:val="20"/>
+                <w:szCs w:val="20"/>
+                <w:lang w:eastAsia="en-IN"/>
+              </w:rPr>
+            </w:pPr>
+          </w:p>
+        </w:tc>
+      </w:tr>
+      <w:tr>
+        <w:tc>
+          <w:tcPr>
+            <w:tcW w:w="198" w:type="dxa"/>
+            <w:noWrap/>
+            <w:tcMar>
+              <w:top w:w="15" w:type="dxa"/>
+              <w:left w:w="150" w:type="dxa"/>
+              <w:bottom w:w="15" w:type="dxa"/>
+              <w:right w:w="150" w:type="dxa"/>
+            </w:tcMar>
+            <w:hideMark/>
+          </w:tcPr>
+          <w:p>
+            <w:pPr>
+              <w:spacing w:after="0" w:line="300" w:lineRule="atLeast"/>
+              <w:rPr>
+                <w:rFonts w:ascii="Times New Roman" w:eastAsia="Times New Roman" w:hAnsi="Times New Roman" w:cs="Times New Roman"/>
+                <w:sz w:val="20"/>
+                <w:szCs w:val="20"/>
+                <w:lang w:eastAsia="en-IN"/>
+              </w:rPr>
+            </w:pPr>
+          </w:p>
+        </w:tc>
+        <w:tc>
+          <w:tcPr>
+            <w:tcW w:w="0" w:type="auto"/>
+            <w:tcBorders>
+              <w:top w:val="nil"/>
+              <w:left w:val="nil"/>
+              <w:bottom w:val="nil"/>
+              <w:right w:val="nil"/>
+            </w:tcBorders>
+            <w:tcMar>
+              <w:top w:w="15" w:type="dxa"/>
+              <w:left w:w="150" w:type="dxa"/>
+              <w:bottom w:w="15" w:type="dxa"/>
+              <w:right w:w="150" w:type="dxa"/>
+            </w:tcMar>
+            <w:hideMark/>
+          </w:tcPr>
+          <w:p>
+            <w:pPr>
+              <w:spacing w:after="0" w:line="300" w:lineRule="atLeast"/>
+              <w:rPr>
+                <w:rFonts w:ascii="Consolas" w:eastAsia="Times New Roman" w:hAnsi="Consolas" w:cs="Times New Roman"/>
+                <w:color w:val="333333"/>
+                <w:sz w:val="18"/>
+                <w:szCs w:val="18"/>
+                <w:lang w:eastAsia="en-IN"/>
+              </w:rPr>
+            </w:pPr>
+            <w:r>
+              <w:rPr>
+                <w:rFonts w:ascii="Consolas" w:eastAsia="Times New Roman" w:hAnsi="Consolas" w:cs="Times New Roman"/>
+                <w:color w:val="6A737D"/>
+                <w:sz w:val="18"/>
+                <w:szCs w:val="18"/>
+                <w:lang w:eastAsia="en-IN"/>
+              </w:rPr>
+              <w:t>//Get passed and failed students</w:t>
+            </w:r>
+          </w:p>
+        </w:tc>
+      </w:tr>
+      <w:tr>
+        <w:tc>
+          <w:tcPr>
+            <w:tcW w:w="198" w:type="dxa"/>
+            <w:shd w:val="clear" w:color="auto" w:fill="auto"/>
+            <w:noWrap/>
+            <w:tcMar>
+              <w:top w:w="15" w:type="dxa"/>
+              <w:left w:w="150" w:type="dxa"/>
+              <w:bottom w:w="15" w:type="dxa"/>
+              <w:right w:w="150" w:type="dxa"/>
+            </w:tcMar>
+            <w:hideMark/>
+          </w:tcPr>
+          <w:p>
+            <w:pPr>
+              <w:spacing w:after="0" w:line="300" w:lineRule="atLeast"/>
+              <w:rPr>
+                <w:rFonts w:ascii="Consolas" w:eastAsia="Times New Roman" w:hAnsi="Consolas" w:cs="Times New Roman"/>
+                <w:color w:val="333333"/>
+                <w:sz w:val="18"/>
+                <w:szCs w:val="18"/>
+                <w:lang w:eastAsia="en-IN"/>
+              </w:rPr>
+            </w:pPr>
+          </w:p>
+        </w:tc>
+        <w:tc>
+          <w:tcPr>
+            <w:tcW w:w="0" w:type="auto"/>
+            <w:tcBorders>
+              <w:top w:val="nil"/>
+              <w:left w:val="nil"/>
+              <w:bottom w:val="nil"/>
+              <w:right w:val="nil"/>
+            </w:tcBorders>
+            <w:shd w:val="clear" w:color="auto" w:fill="auto"/>
+            <w:tcMar>
+              <w:top w:w="15" w:type="dxa"/>
+              <w:left w:w="150" w:type="dxa"/>
+              <w:bottom w:w="15" w:type="dxa"/>
+              <w:right w:w="150" w:type="dxa"/>
+            </w:tcMar>
+            <w:hideMark/>
+          </w:tcPr>
+          <w:p>
+            <w:pPr>
+              <w:spacing w:after="0" w:line="300" w:lineRule="atLeast"/>
+              <w:rPr>
+                <w:rFonts w:ascii="Consolas" w:eastAsia="Times New Roman" w:hAnsi="Consolas" w:cs="Times New Roman"/>
+                <w:color w:val="333333"/>
+                <w:sz w:val="18"/>
+                <w:szCs w:val="18"/>
+                <w:lang w:eastAsia="en-IN"/>
+              </w:rPr>
+            </w:pPr>
+            <w:r>
+              <w:rPr>
+                <w:rFonts w:ascii="Consolas" w:eastAsia="Times New Roman" w:hAnsi="Consolas" w:cs="Times New Roman"/>
+                <w:color w:val="24292E"/>
+                <w:sz w:val="18"/>
+                <w:szCs w:val="18"/>
+                <w:lang w:eastAsia="en-IN"/>
+              </w:rPr>
+              <w:t>Map</w:t>
+            </w:r>
+            <w:r>
+              <w:rPr>
+                <w:rFonts w:ascii="Consolas" w:eastAsia="Times New Roman" w:hAnsi="Consolas" w:cs="Times New Roman"/>
+                <w:color w:val="333333"/>
+                <w:sz w:val="18"/>
+                <w:szCs w:val="18"/>
+                <w:lang w:eastAsia="en-IN"/>
+              </w:rPr>
+              <w:t>&lt;</w:t>
+            </w:r>
+            <w:r>
+              <w:rPr>
+                <w:rFonts w:ascii="Consolas" w:eastAsia="Times New Roman" w:hAnsi="Consolas" w:cs="Times New Roman"/>
+                <w:color w:val="24292E"/>
+                <w:sz w:val="18"/>
+                <w:szCs w:val="18"/>
+                <w:lang w:eastAsia="en-IN"/>
+              </w:rPr>
+              <w:t>Boolean</w:t>
+            </w:r>
+            <w:r>
+              <w:rPr>
+                <w:rFonts w:ascii="Consolas" w:eastAsia="Times New Roman" w:hAnsi="Consolas" w:cs="Times New Roman"/>
+                <w:color w:val="333333"/>
+                <w:sz w:val="18"/>
+                <w:szCs w:val="18"/>
+                <w:lang w:eastAsia="en-IN"/>
+              </w:rPr>
+              <w:t xml:space="preserve">, </w:t>
+            </w:r>
+            <w:r>
+              <w:rPr>
+                <w:rFonts w:ascii="Consolas" w:eastAsia="Times New Roman" w:hAnsi="Consolas" w:cs="Times New Roman"/>
+                <w:color w:val="24292E"/>
+                <w:sz w:val="18"/>
+                <w:szCs w:val="18"/>
+                <w:lang w:eastAsia="en-IN"/>
+              </w:rPr>
+              <w:t>List</w:t>
+            </w:r>
+            <w:r>
+              <w:rPr>
+                <w:rFonts w:ascii="Consolas" w:eastAsia="Times New Roman" w:hAnsi="Consolas" w:cs="Times New Roman"/>
+                <w:color w:val="333333"/>
+                <w:sz w:val="18"/>
+                <w:szCs w:val="18"/>
+                <w:lang w:eastAsia="en-IN"/>
+              </w:rPr>
+              <w:t>&lt;</w:t>
+            </w:r>
+            <w:r>
+              <w:rPr>
+                <w:rFonts w:ascii="Consolas" w:eastAsia="Times New Roman" w:hAnsi="Consolas" w:cs="Times New Roman"/>
+                <w:color w:val="24292E"/>
+                <w:sz w:val="18"/>
+                <w:szCs w:val="18"/>
+                <w:lang w:eastAsia="en-IN"/>
+              </w:rPr>
+              <w:t>Student</w:t>
+            </w:r>
+            <w:r>
+              <w:rPr>
+                <w:rFonts w:ascii="Consolas" w:eastAsia="Times New Roman" w:hAnsi="Consolas" w:cs="Times New Roman"/>
+                <w:color w:val="333333"/>
+                <w:sz w:val="18"/>
+                <w:szCs w:val="18"/>
+                <w:lang w:eastAsia="en-IN"/>
+              </w:rPr>
+              <w:t xml:space="preserve">&gt;&gt; </w:t>
+            </w:r>
+            <w:proofErr w:type="spellStart"/>
+            <w:r>
+              <w:rPr>
+                <w:rFonts w:ascii="Consolas" w:eastAsia="Times New Roman" w:hAnsi="Consolas" w:cs="Times New Roman"/>
+                <w:color w:val="333333"/>
+                <w:sz w:val="18"/>
+                <w:szCs w:val="18"/>
+                <w:lang w:eastAsia="en-IN"/>
+              </w:rPr>
+              <w:t>passingFailing</w:t>
+            </w:r>
+            <w:proofErr w:type="spellEnd"/>
+            <w:r>
+              <w:rPr>
+                <w:rFonts w:ascii="Consolas" w:eastAsia="Times New Roman" w:hAnsi="Consolas" w:cs="Times New Roman"/>
+                <w:color w:val="333333"/>
+                <w:sz w:val="18"/>
+                <w:szCs w:val="18"/>
+                <w:lang w:eastAsia="en-IN"/>
+              </w:rPr>
+              <w:t xml:space="preserve"> = students</w:t>
+            </w:r>
+          </w:p>
+        </w:tc>
+      </w:tr>
+      <w:tr>
+        <w:tc>
+          <w:tcPr>
+            <w:tcW w:w="198" w:type="dxa"/>
+            <w:noWrap/>
+            <w:tcMar>
+              <w:top w:w="15" w:type="dxa"/>
+              <w:left w:w="150" w:type="dxa"/>
+              <w:bottom w:w="15" w:type="dxa"/>
+              <w:right w:w="150" w:type="dxa"/>
+            </w:tcMar>
+            <w:hideMark/>
+          </w:tcPr>
+          <w:p>
+            <w:pPr>
+              <w:spacing w:after="0" w:line="300" w:lineRule="atLeast"/>
+              <w:rPr>
+                <w:rFonts w:ascii="Consolas" w:eastAsia="Times New Roman" w:hAnsi="Consolas" w:cs="Times New Roman"/>
+                <w:color w:val="333333"/>
+                <w:sz w:val="18"/>
+                <w:szCs w:val="18"/>
+                <w:lang w:eastAsia="en-IN"/>
+              </w:rPr>
+            </w:pPr>
+          </w:p>
+        </w:tc>
+        <w:tc>
+          <w:tcPr>
+            <w:tcW w:w="0" w:type="auto"/>
+            <w:tcBorders>
+              <w:top w:val="nil"/>
+              <w:left w:val="nil"/>
+              <w:bottom w:val="nil"/>
+              <w:right w:val="nil"/>
+            </w:tcBorders>
+            <w:tcMar>
+              <w:top w:w="15" w:type="dxa"/>
+              <w:left w:w="150" w:type="dxa"/>
+              <w:bottom w:w="15" w:type="dxa"/>
+              <w:right w:w="150" w:type="dxa"/>
+            </w:tcMar>
+            <w:hideMark/>
+          </w:tcPr>
+          <w:p>
+            <w:pPr>
+              <w:spacing w:after="0" w:line="300" w:lineRule="atLeast"/>
+              <w:rPr>
+                <w:rFonts w:ascii="Consolas" w:eastAsia="Times New Roman" w:hAnsi="Consolas" w:cs="Times New Roman"/>
+                <w:color w:val="333333"/>
+                <w:sz w:val="18"/>
+                <w:szCs w:val="18"/>
+                <w:lang w:eastAsia="en-IN"/>
+              </w:rPr>
+            </w:pPr>
+            <w:r>
+              <w:rPr>
+                <w:rFonts w:ascii="Consolas" w:eastAsia="Times New Roman" w:hAnsi="Consolas" w:cs="Times New Roman"/>
+                <w:color w:val="333333"/>
+                <w:sz w:val="18"/>
+                <w:szCs w:val="18"/>
+                <w:lang w:eastAsia="en-IN"/>
+              </w:rPr>
+              <w:t xml:space="preserve">   .</w:t>
+            </w:r>
+            <w:r>
+              <w:rPr>
+                <w:rFonts w:ascii="Consolas" w:eastAsia="Times New Roman" w:hAnsi="Consolas" w:cs="Times New Roman"/>
+                <w:color w:val="6F42C1"/>
+                <w:sz w:val="18"/>
+                <w:szCs w:val="18"/>
+                <w:lang w:eastAsia="en-IN"/>
+              </w:rPr>
+              <w:t>stream</w:t>
+            </w:r>
+            <w:r>
+              <w:rPr>
+                <w:rFonts w:ascii="Consolas" w:eastAsia="Times New Roman" w:hAnsi="Consolas" w:cs="Times New Roman"/>
+                <w:color w:val="333333"/>
+                <w:sz w:val="18"/>
+                <w:szCs w:val="18"/>
+                <w:lang w:eastAsia="en-IN"/>
+              </w:rPr>
+              <w:t>()</w:t>
+            </w:r>
+          </w:p>
+        </w:tc>
+      </w:tr>
+      <w:tr>
+        <w:tc>
+          <w:tcPr>
+            <w:tcW w:w="198" w:type="dxa"/>
+            <w:shd w:val="clear" w:color="auto" w:fill="auto"/>
+            <w:noWrap/>
+            <w:tcMar>
+              <w:top w:w="15" w:type="dxa"/>
+              <w:left w:w="150" w:type="dxa"/>
+              <w:bottom w:w="15" w:type="dxa"/>
+              <w:right w:w="150" w:type="dxa"/>
+            </w:tcMar>
+            <w:hideMark/>
+          </w:tcPr>
+          <w:p>
+            <w:pPr>
+              <w:spacing w:after="0" w:line="300" w:lineRule="atLeast"/>
+              <w:rPr>
+                <w:rFonts w:ascii="Consolas" w:eastAsia="Times New Roman" w:hAnsi="Consolas" w:cs="Times New Roman"/>
+                <w:color w:val="333333"/>
+                <w:sz w:val="18"/>
+                <w:szCs w:val="18"/>
+                <w:lang w:eastAsia="en-IN"/>
+              </w:rPr>
+            </w:pPr>
+          </w:p>
+        </w:tc>
+        <w:tc>
+          <w:tcPr>
+            <w:tcW w:w="0" w:type="auto"/>
+            <w:tcBorders>
+              <w:top w:val="nil"/>
+              <w:left w:val="nil"/>
+              <w:bottom w:val="nil"/>
+              <w:right w:val="nil"/>
+            </w:tcBorders>
+            <w:shd w:val="clear" w:color="auto" w:fill="auto"/>
+            <w:tcMar>
+              <w:top w:w="15" w:type="dxa"/>
+              <w:left w:w="150" w:type="dxa"/>
+              <w:bottom w:w="15" w:type="dxa"/>
+              <w:right w:w="150" w:type="dxa"/>
+            </w:tcMar>
+            <w:hideMark/>
+          </w:tcPr>
+          <w:p>
+            <w:pPr>
+              <w:spacing w:after="0" w:line="300" w:lineRule="atLeast"/>
+              <w:rPr>
+                <w:rFonts w:ascii="Consolas" w:eastAsia="Times New Roman" w:hAnsi="Consolas" w:cs="Times New Roman"/>
+                <w:color w:val="333333"/>
+                <w:sz w:val="18"/>
+                <w:szCs w:val="18"/>
+                <w:lang w:eastAsia="en-IN"/>
+              </w:rPr>
+            </w:pPr>
+            <w:r>
+              <w:rPr>
+                <w:rFonts w:ascii="Consolas" w:eastAsia="Times New Roman" w:hAnsi="Consolas" w:cs="Times New Roman"/>
+                <w:color w:val="333333"/>
+                <w:sz w:val="18"/>
+                <w:szCs w:val="18"/>
+                <w:lang w:eastAsia="en-IN"/>
+              </w:rPr>
+              <w:t xml:space="preserve">   .</w:t>
+            </w:r>
+            <w:r>
+              <w:rPr>
+                <w:rFonts w:ascii="Consolas" w:eastAsia="Times New Roman" w:hAnsi="Consolas" w:cs="Times New Roman"/>
+                <w:color w:val="6F42C1"/>
+                <w:sz w:val="18"/>
+                <w:szCs w:val="18"/>
+                <w:lang w:eastAsia="en-IN"/>
+              </w:rPr>
+              <w:t>collect</w:t>
+            </w:r>
+            <w:r>
+              <w:rPr>
+                <w:rFonts w:ascii="Consolas" w:eastAsia="Times New Roman" w:hAnsi="Consolas" w:cs="Times New Roman"/>
+                <w:color w:val="333333"/>
+                <w:sz w:val="18"/>
+                <w:szCs w:val="18"/>
+                <w:lang w:eastAsia="en-IN"/>
+              </w:rPr>
+              <w:t>(</w:t>
+            </w:r>
+          </w:p>
+        </w:tc>
+      </w:tr>
+      <w:tr>
+        <w:tc>
+          <w:tcPr>
+            <w:tcW w:w="198" w:type="dxa"/>
+            <w:noWrap/>
+            <w:tcMar>
+              <w:top w:w="15" w:type="dxa"/>
+              <w:left w:w="150" w:type="dxa"/>
+              <w:bottom w:w="15" w:type="dxa"/>
+              <w:right w:w="150" w:type="dxa"/>
+            </w:tcMar>
+            <w:hideMark/>
+          </w:tcPr>
+          <w:p>
+            <w:pPr>
+              <w:spacing w:after="0" w:line="300" w:lineRule="atLeast"/>
+              <w:rPr>
+                <w:rFonts w:ascii="Consolas" w:eastAsia="Times New Roman" w:hAnsi="Consolas" w:cs="Times New Roman"/>
+                <w:color w:val="333333"/>
+                <w:sz w:val="18"/>
+                <w:szCs w:val="18"/>
+                <w:lang w:eastAsia="en-IN"/>
+              </w:rPr>
+            </w:pPr>
+          </w:p>
+        </w:tc>
+        <w:tc>
+          <w:tcPr>
+            <w:tcW w:w="0" w:type="auto"/>
+            <w:tcBorders>
+              <w:top w:val="nil"/>
+              <w:left w:val="nil"/>
+              <w:bottom w:val="nil"/>
+              <w:right w:val="nil"/>
+            </w:tcBorders>
+            <w:tcMar>
+              <w:top w:w="15" w:type="dxa"/>
+              <w:left w:w="150" w:type="dxa"/>
+              <w:bottom w:w="15" w:type="dxa"/>
+              <w:right w:w="150" w:type="dxa"/>
+            </w:tcMar>
+            <w:hideMark/>
+          </w:tcPr>
+          <w:p>
+            <w:pPr>
+              <w:spacing w:after="0" w:line="300" w:lineRule="atLeast"/>
+              <w:rPr>
+                <w:rFonts w:ascii="Consolas" w:eastAsia="Times New Roman" w:hAnsi="Consolas" w:cs="Times New Roman"/>
+                <w:color w:val="333333"/>
+                <w:sz w:val="18"/>
+                <w:szCs w:val="18"/>
+                <w:lang w:eastAsia="en-IN"/>
+              </w:rPr>
+            </w:pPr>
+            <w:r>
+              <w:rPr>
+                <w:rFonts w:ascii="Consolas" w:eastAsia="Times New Roman" w:hAnsi="Consolas" w:cs="Times New Roman"/>
+                <w:color w:val="333333"/>
+                <w:sz w:val="18"/>
+                <w:szCs w:val="18"/>
+                <w:lang w:eastAsia="en-IN"/>
+              </w:rPr>
+              <w:t xml:space="preserve">          </w:t>
+            </w:r>
+            <w:proofErr w:type="spellStart"/>
+            <w:r>
+              <w:rPr>
+                <w:rFonts w:ascii="Consolas" w:eastAsia="Times New Roman" w:hAnsi="Consolas" w:cs="Times New Roman"/>
+                <w:color w:val="333333"/>
+                <w:sz w:val="18"/>
+                <w:szCs w:val="18"/>
+                <w:lang w:eastAsia="en-IN"/>
+              </w:rPr>
+              <w:t>Collectors.</w:t>
+            </w:r>
+            <w:r>
+              <w:rPr>
+                <w:rFonts w:ascii="Consolas" w:eastAsia="Times New Roman" w:hAnsi="Consolas" w:cs="Times New Roman"/>
+                <w:color w:val="6F42C1"/>
+                <w:sz w:val="18"/>
+                <w:szCs w:val="18"/>
+                <w:lang w:eastAsia="en-IN"/>
+              </w:rPr>
+              <w:t>partitioningBy</w:t>
+            </w:r>
+            <w:proofErr w:type="spellEnd"/>
+            <w:r>
+              <w:rPr>
+                <w:rFonts w:ascii="Consolas" w:eastAsia="Times New Roman" w:hAnsi="Consolas" w:cs="Times New Roman"/>
+                <w:color w:val="333333"/>
+                <w:sz w:val="18"/>
+                <w:szCs w:val="18"/>
+                <w:lang w:eastAsia="en-IN"/>
+              </w:rPr>
+              <w:t>(</w:t>
+            </w:r>
+          </w:p>
+        </w:tc>
+      </w:tr>
+      <w:tr>
+        <w:tc>
+          <w:tcPr>
+            <w:tcW w:w="198" w:type="dxa"/>
+            <w:shd w:val="clear" w:color="auto" w:fill="auto"/>
+            <w:noWrap/>
+            <w:tcMar>
+              <w:top w:w="15" w:type="dxa"/>
+              <w:left w:w="150" w:type="dxa"/>
+              <w:bottom w:w="15" w:type="dxa"/>
+              <w:right w:w="150" w:type="dxa"/>
+            </w:tcMar>
+            <w:hideMark/>
+          </w:tcPr>
+          <w:p>
+            <w:pPr>
+              <w:spacing w:after="0" w:line="300" w:lineRule="atLeast"/>
+              <w:rPr>
+                <w:rFonts w:ascii="Consolas" w:eastAsia="Times New Roman" w:hAnsi="Consolas" w:cs="Times New Roman"/>
+                <w:color w:val="333333"/>
+                <w:sz w:val="18"/>
+                <w:szCs w:val="18"/>
+                <w:lang w:eastAsia="en-IN"/>
+              </w:rPr>
+            </w:pPr>
+          </w:p>
+        </w:tc>
+        <w:tc>
+          <w:tcPr>
+            <w:tcW w:w="0" w:type="auto"/>
+            <w:tcBorders>
+              <w:top w:val="nil"/>
+              <w:left w:val="nil"/>
+              <w:bottom w:val="nil"/>
+              <w:right w:val="nil"/>
+            </w:tcBorders>
+            <w:shd w:val="clear" w:color="auto" w:fill="auto"/>
+            <w:tcMar>
+              <w:top w:w="15" w:type="dxa"/>
+              <w:left w:w="150" w:type="dxa"/>
+              <w:bottom w:w="15" w:type="dxa"/>
+              <w:right w:w="150" w:type="dxa"/>
+            </w:tcMar>
+            <w:hideMark/>
+          </w:tcPr>
+          <w:p>
+            <w:pPr>
+              <w:spacing w:after="0" w:line="300" w:lineRule="atLeast"/>
+              <w:rPr>
+                <w:rFonts w:ascii="Consolas" w:eastAsia="Times New Roman" w:hAnsi="Consolas" w:cs="Times New Roman"/>
+                <w:color w:val="333333"/>
+                <w:sz w:val="18"/>
+                <w:szCs w:val="18"/>
+                <w:lang w:eastAsia="en-IN"/>
+              </w:rPr>
+            </w:pPr>
+            <w:r>
+              <w:rPr>
+                <w:rFonts w:ascii="Consolas" w:eastAsia="Times New Roman" w:hAnsi="Consolas" w:cs="Times New Roman"/>
+                <w:color w:val="333333"/>
+                <w:sz w:val="18"/>
+                <w:szCs w:val="18"/>
+                <w:lang w:eastAsia="en-IN"/>
+              </w:rPr>
+              <w:t xml:space="preserve">                   student -&gt; </w:t>
+            </w:r>
+            <w:proofErr w:type="spellStart"/>
+            <w:r>
+              <w:rPr>
+                <w:rFonts w:ascii="Consolas" w:eastAsia="Times New Roman" w:hAnsi="Consolas" w:cs="Times New Roman"/>
+                <w:color w:val="333333"/>
+                <w:sz w:val="18"/>
+                <w:szCs w:val="18"/>
+                <w:lang w:eastAsia="en-IN"/>
+              </w:rPr>
+              <w:t>student.</w:t>
+            </w:r>
+            <w:r>
+              <w:rPr>
+                <w:rFonts w:ascii="Consolas" w:eastAsia="Times New Roman" w:hAnsi="Consolas" w:cs="Times New Roman"/>
+                <w:color w:val="6F42C1"/>
+                <w:sz w:val="18"/>
+                <w:szCs w:val="18"/>
+                <w:lang w:eastAsia="en-IN"/>
+              </w:rPr>
+              <w:t>getPercentage</w:t>
+            </w:r>
+            <w:proofErr w:type="spellEnd"/>
+            <w:r>
+              <w:rPr>
+                <w:rFonts w:ascii="Consolas" w:eastAsia="Times New Roman" w:hAnsi="Consolas" w:cs="Times New Roman"/>
+                <w:color w:val="333333"/>
+                <w:sz w:val="18"/>
+                <w:szCs w:val="18"/>
+                <w:lang w:eastAsia="en-IN"/>
+              </w:rPr>
+              <w:t xml:space="preserve">() &gt;= </w:t>
+            </w:r>
+            <w:r>
+              <w:rPr>
+                <w:rFonts w:ascii="Consolas" w:eastAsia="Times New Roman" w:hAnsi="Consolas" w:cs="Times New Roman"/>
+                <w:color w:val="005CC5"/>
+                <w:sz w:val="18"/>
+                <w:szCs w:val="18"/>
+                <w:lang w:eastAsia="en-IN"/>
+              </w:rPr>
+              <w:t>PASSING_PERCENTAGE</w:t>
+            </w:r>
+            <w:r>
+              <w:rPr>
+                <w:rFonts w:ascii="Consolas" w:eastAsia="Times New Roman" w:hAnsi="Consolas" w:cs="Times New Roman"/>
+                <w:color w:val="333333"/>
+                <w:sz w:val="18"/>
+                <w:szCs w:val="18"/>
+                <w:lang w:eastAsia="en-IN"/>
+              </w:rPr>
+              <w:t>));</w:t>
+            </w:r>
+          </w:p>
+        </w:tc>
+      </w:tr>
+      <w:tr>
+        <w:tc>
+          <w:tcPr>
+            <w:tcW w:w="198" w:type="dxa"/>
+            <w:noWrap/>
+            <w:tcMar>
+              <w:top w:w="15" w:type="dxa"/>
+              <w:left w:w="150" w:type="dxa"/>
+              <w:bottom w:w="15" w:type="dxa"/>
+              <w:right w:w="150" w:type="dxa"/>
+            </w:tcMar>
+            <w:hideMark/>
+          </w:tcPr>
+          <w:p>
+            <w:pPr>
+              <w:spacing w:after="0" w:line="300" w:lineRule="atLeast"/>
+              <w:rPr>
+                <w:rFonts w:ascii="Consolas" w:eastAsia="Times New Roman" w:hAnsi="Consolas" w:cs="Times New Roman"/>
+                <w:color w:val="333333"/>
+                <w:sz w:val="18"/>
+                <w:szCs w:val="18"/>
+                <w:lang w:eastAsia="en-IN"/>
+              </w:rPr>
+            </w:pPr>
+          </w:p>
+        </w:tc>
+        <w:tc>
+          <w:tcPr>
+            <w:tcW w:w="0" w:type="auto"/>
+            <w:tcBorders>
+              <w:top w:val="nil"/>
+              <w:left w:val="nil"/>
+              <w:bottom w:val="nil"/>
+              <w:right w:val="nil"/>
+            </w:tcBorders>
+            <w:tcMar>
+              <w:top w:w="15" w:type="dxa"/>
+              <w:left w:w="150" w:type="dxa"/>
+              <w:bottom w:w="15" w:type="dxa"/>
+              <w:right w:w="150" w:type="dxa"/>
+            </w:tcMar>
+            <w:hideMark/>
+          </w:tcPr>
+          <w:p>
+            <w:pPr>
+              <w:spacing w:after="0" w:line="300" w:lineRule="atLeast"/>
+              <w:rPr>
+                <w:rFonts w:ascii="Consolas" w:eastAsia="Times New Roman" w:hAnsi="Consolas" w:cs="Times New Roman"/>
+                <w:color w:val="333333"/>
+                <w:sz w:val="18"/>
+                <w:szCs w:val="18"/>
+                <w:lang w:eastAsia="en-IN"/>
+              </w:rPr>
+            </w:pPr>
+          </w:p>
+          <w:p>
+            <w:pPr>
+              <w:spacing w:after="0" w:line="300" w:lineRule="atLeast"/>
+              <w:jc w:val="right"/>
+              <w:rPr>
+                <w:rFonts w:ascii="Times New Roman" w:eastAsia="Times New Roman" w:hAnsi="Times New Roman" w:cs="Times New Roman"/>
+                <w:sz w:val="20"/>
+                <w:szCs w:val="20"/>
+                <w:lang w:eastAsia="en-IN"/>
+              </w:rPr>
+            </w:pPr>
+          </w:p>
+        </w:tc>
+      </w:tr>
+      <w:tr>
+        <w:tc>
+          <w:tcPr>
+            <w:tcW w:w="198" w:type="dxa"/>
+            <w:shd w:val="clear" w:color="auto" w:fill="auto"/>
+            <w:noWrap/>
+            <w:tcMar>
+              <w:top w:w="15" w:type="dxa"/>
+              <w:left w:w="150" w:type="dxa"/>
+              <w:bottom w:w="15" w:type="dxa"/>
+              <w:right w:w="150" w:type="dxa"/>
+            </w:tcMar>
+            <w:hideMark/>
+          </w:tcPr>
+          <w:p>
+            <w:pPr>
+              <w:spacing w:after="0" w:line="300" w:lineRule="atLeast"/>
+              <w:rPr>
+                <w:rFonts w:ascii="Times New Roman" w:eastAsia="Times New Roman" w:hAnsi="Times New Roman" w:cs="Times New Roman"/>
+                <w:sz w:val="20"/>
+                <w:szCs w:val="20"/>
+                <w:lang w:eastAsia="en-IN"/>
+              </w:rPr>
+            </w:pPr>
+          </w:p>
+        </w:tc>
+        <w:tc>
+          <w:tcPr>
+            <w:tcW w:w="0" w:type="auto"/>
+            <w:tcBorders>
+              <w:top w:val="nil"/>
+              <w:left w:val="nil"/>
+              <w:bottom w:val="nil"/>
+              <w:right w:val="nil"/>
+            </w:tcBorders>
+            <w:shd w:val="clear" w:color="auto" w:fill="auto"/>
+            <w:tcMar>
+              <w:top w:w="15" w:type="dxa"/>
+              <w:left w:w="150" w:type="dxa"/>
+              <w:bottom w:w="15" w:type="dxa"/>
+              <w:right w:w="150" w:type="dxa"/>
+            </w:tcMar>
+            <w:hideMark/>
+          </w:tcPr>
+          <w:p>
+            <w:pPr>
+              <w:spacing w:after="0" w:line="300" w:lineRule="atLeast"/>
+              <w:rPr>
+                <w:rFonts w:ascii="Consolas" w:eastAsia="Times New Roman" w:hAnsi="Consolas" w:cs="Times New Roman"/>
+                <w:color w:val="333333"/>
+                <w:sz w:val="18"/>
+                <w:szCs w:val="18"/>
+                <w:lang w:eastAsia="en-IN"/>
+              </w:rPr>
+            </w:pPr>
+            <w:r>
+              <w:rPr>
+                <w:rFonts w:ascii="Consolas" w:eastAsia="Times New Roman" w:hAnsi="Consolas" w:cs="Times New Roman"/>
+                <w:color w:val="6A737D"/>
+                <w:sz w:val="18"/>
+                <w:szCs w:val="18"/>
+                <w:lang w:eastAsia="en-IN"/>
+              </w:rPr>
+              <w:t>//Get the student with the longest name</w:t>
+            </w:r>
+          </w:p>
+        </w:tc>
+      </w:tr>
+      <w:tr>
+        <w:tc>
+          <w:tcPr>
+            <w:tcW w:w="198" w:type="dxa"/>
+            <w:noWrap/>
+            <w:tcMar>
+              <w:top w:w="15" w:type="dxa"/>
+              <w:left w:w="150" w:type="dxa"/>
+              <w:bottom w:w="15" w:type="dxa"/>
+              <w:right w:w="150" w:type="dxa"/>
+            </w:tcMar>
+            <w:hideMark/>
+          </w:tcPr>
+          <w:p>
+            <w:pPr>
+              <w:spacing w:after="0" w:line="300" w:lineRule="atLeast"/>
+              <w:rPr>
+                <w:rFonts w:ascii="Consolas" w:eastAsia="Times New Roman" w:hAnsi="Consolas" w:cs="Times New Roman"/>
+                <w:color w:val="333333"/>
+                <w:sz w:val="18"/>
+                <w:szCs w:val="18"/>
+                <w:lang w:eastAsia="en-IN"/>
+              </w:rPr>
+            </w:pPr>
+          </w:p>
+        </w:tc>
+        <w:tc>
+          <w:tcPr>
+            <w:tcW w:w="0" w:type="auto"/>
+            <w:tcBorders>
+              <w:top w:val="nil"/>
+              <w:left w:val="nil"/>
+              <w:bottom w:val="nil"/>
+              <w:right w:val="nil"/>
+            </w:tcBorders>
+            <w:tcMar>
+              <w:top w:w="15" w:type="dxa"/>
+              <w:left w:w="150" w:type="dxa"/>
+              <w:bottom w:w="15" w:type="dxa"/>
+              <w:right w:w="150" w:type="dxa"/>
+            </w:tcMar>
+            <w:hideMark/>
+          </w:tcPr>
+          <w:p>
+            <w:pPr>
+              <w:spacing w:after="0" w:line="300" w:lineRule="atLeast"/>
+              <w:rPr>
+                <w:rFonts w:ascii="Consolas" w:eastAsia="Times New Roman" w:hAnsi="Consolas" w:cs="Times New Roman"/>
+                <w:color w:val="333333"/>
+                <w:sz w:val="18"/>
+                <w:szCs w:val="18"/>
+                <w:lang w:eastAsia="en-IN"/>
+              </w:rPr>
+            </w:pPr>
+            <w:r>
+              <w:rPr>
+                <w:rFonts w:ascii="Consolas" w:eastAsia="Times New Roman" w:hAnsi="Consolas" w:cs="Times New Roman"/>
+                <w:color w:val="24292E"/>
+                <w:sz w:val="18"/>
+                <w:szCs w:val="18"/>
+                <w:lang w:eastAsia="en-IN"/>
+              </w:rPr>
+              <w:t>Optional</w:t>
+            </w:r>
+            <w:r>
+              <w:rPr>
+                <w:rFonts w:ascii="Consolas" w:eastAsia="Times New Roman" w:hAnsi="Consolas" w:cs="Times New Roman"/>
+                <w:color w:val="333333"/>
+                <w:sz w:val="18"/>
+                <w:szCs w:val="18"/>
+                <w:lang w:eastAsia="en-IN"/>
+              </w:rPr>
+              <w:t>&lt;</w:t>
+            </w:r>
+            <w:r>
+              <w:rPr>
+                <w:rFonts w:ascii="Consolas" w:eastAsia="Times New Roman" w:hAnsi="Consolas" w:cs="Times New Roman"/>
+                <w:color w:val="24292E"/>
+                <w:sz w:val="18"/>
+                <w:szCs w:val="18"/>
+                <w:lang w:eastAsia="en-IN"/>
+              </w:rPr>
+              <w:t>String</w:t>
+            </w:r>
+            <w:r>
+              <w:rPr>
+                <w:rFonts w:ascii="Consolas" w:eastAsia="Times New Roman" w:hAnsi="Consolas" w:cs="Times New Roman"/>
+                <w:color w:val="333333"/>
+                <w:sz w:val="18"/>
+                <w:szCs w:val="18"/>
+                <w:lang w:eastAsia="en-IN"/>
+              </w:rPr>
+              <w:t xml:space="preserve">&gt; </w:t>
+            </w:r>
+            <w:proofErr w:type="spellStart"/>
+            <w:r>
+              <w:rPr>
+                <w:rFonts w:ascii="Consolas" w:eastAsia="Times New Roman" w:hAnsi="Consolas" w:cs="Times New Roman"/>
+                <w:color w:val="333333"/>
+                <w:sz w:val="18"/>
+                <w:szCs w:val="18"/>
+                <w:lang w:eastAsia="en-IN"/>
+              </w:rPr>
+              <w:t>longestName</w:t>
+            </w:r>
+            <w:proofErr w:type="spellEnd"/>
+            <w:r>
+              <w:rPr>
+                <w:rFonts w:ascii="Consolas" w:eastAsia="Times New Roman" w:hAnsi="Consolas" w:cs="Times New Roman"/>
+                <w:color w:val="333333"/>
+                <w:sz w:val="18"/>
+                <w:szCs w:val="18"/>
+                <w:lang w:eastAsia="en-IN"/>
+              </w:rPr>
+              <w:t xml:space="preserve"> = students</w:t>
+            </w:r>
+          </w:p>
+        </w:tc>
+      </w:tr>
+      <w:tr>
+        <w:tc>
+          <w:tcPr>
+            <w:tcW w:w="198" w:type="dxa"/>
+            <w:shd w:val="clear" w:color="auto" w:fill="auto"/>
+            <w:noWrap/>
+            <w:tcMar>
+              <w:top w:w="15" w:type="dxa"/>
+              <w:left w:w="150" w:type="dxa"/>
+              <w:bottom w:w="15" w:type="dxa"/>
+              <w:right w:w="150" w:type="dxa"/>
+            </w:tcMar>
+            <w:hideMark/>
+          </w:tcPr>
+          <w:p>
+            <w:pPr>
+              <w:spacing w:after="0" w:line="300" w:lineRule="atLeast"/>
+              <w:rPr>
+                <w:rFonts w:ascii="Consolas" w:eastAsia="Times New Roman" w:hAnsi="Consolas" w:cs="Times New Roman"/>
+                <w:color w:val="333333"/>
+                <w:sz w:val="18"/>
+                <w:szCs w:val="18"/>
+                <w:lang w:eastAsia="en-IN"/>
+              </w:rPr>
+            </w:pPr>
+          </w:p>
+        </w:tc>
+        <w:tc>
+          <w:tcPr>
+            <w:tcW w:w="0" w:type="auto"/>
+            <w:tcBorders>
+              <w:top w:val="nil"/>
+              <w:left w:val="nil"/>
+              <w:bottom w:val="nil"/>
+              <w:right w:val="nil"/>
+            </w:tcBorders>
+            <w:shd w:val="clear" w:color="auto" w:fill="auto"/>
+            <w:tcMar>
+              <w:top w:w="15" w:type="dxa"/>
+              <w:left w:w="150" w:type="dxa"/>
+              <w:bottom w:w="15" w:type="dxa"/>
+              <w:right w:w="150" w:type="dxa"/>
+            </w:tcMar>
+            <w:hideMark/>
+          </w:tcPr>
+          <w:p>
+            <w:pPr>
+              <w:spacing w:after="0" w:line="300" w:lineRule="atLeast"/>
+              <w:rPr>
+                <w:rFonts w:ascii="Consolas" w:eastAsia="Times New Roman" w:hAnsi="Consolas" w:cs="Times New Roman"/>
+                <w:color w:val="333333"/>
+                <w:sz w:val="18"/>
+                <w:szCs w:val="18"/>
+                <w:lang w:eastAsia="en-IN"/>
+              </w:rPr>
+            </w:pPr>
+            <w:r>
+              <w:rPr>
+                <w:rFonts w:ascii="Consolas" w:eastAsia="Times New Roman" w:hAnsi="Consolas" w:cs="Times New Roman"/>
+                <w:color w:val="333333"/>
+                <w:sz w:val="18"/>
+                <w:szCs w:val="18"/>
+                <w:lang w:eastAsia="en-IN"/>
+              </w:rPr>
+              <w:t xml:space="preserve">    .</w:t>
+            </w:r>
+            <w:r>
+              <w:rPr>
+                <w:rFonts w:ascii="Consolas" w:eastAsia="Times New Roman" w:hAnsi="Consolas" w:cs="Times New Roman"/>
+                <w:color w:val="6F42C1"/>
+                <w:sz w:val="18"/>
+                <w:szCs w:val="18"/>
+                <w:lang w:eastAsia="en-IN"/>
+              </w:rPr>
+              <w:t>stream</w:t>
+            </w:r>
+            <w:r>
+              <w:rPr>
+                <w:rFonts w:ascii="Consolas" w:eastAsia="Times New Roman" w:hAnsi="Consolas" w:cs="Times New Roman"/>
+                <w:color w:val="333333"/>
+                <w:sz w:val="18"/>
+                <w:szCs w:val="18"/>
+                <w:lang w:eastAsia="en-IN"/>
+              </w:rPr>
+              <w:t>()</w:t>
+            </w:r>
+          </w:p>
+        </w:tc>
+      </w:tr>
+      <w:tr>
+        <w:tc>
+          <w:tcPr>
+            <w:tcW w:w="198" w:type="dxa"/>
+            <w:noWrap/>
+            <w:tcMar>
+              <w:top w:w="15" w:type="dxa"/>
+              <w:left w:w="150" w:type="dxa"/>
+              <w:bottom w:w="15" w:type="dxa"/>
+              <w:right w:w="150" w:type="dxa"/>
+            </w:tcMar>
+            <w:hideMark/>
+          </w:tcPr>
+          <w:p>
+            <w:pPr>
+              <w:spacing w:after="0" w:line="300" w:lineRule="atLeast"/>
+              <w:rPr>
+                <w:rFonts w:ascii="Consolas" w:eastAsia="Times New Roman" w:hAnsi="Consolas" w:cs="Times New Roman"/>
+                <w:color w:val="333333"/>
+                <w:sz w:val="18"/>
+                <w:szCs w:val="18"/>
+                <w:lang w:eastAsia="en-IN"/>
+              </w:rPr>
+            </w:pPr>
+          </w:p>
+        </w:tc>
+        <w:tc>
+          <w:tcPr>
+            <w:tcW w:w="0" w:type="auto"/>
+            <w:tcBorders>
+              <w:top w:val="nil"/>
+              <w:left w:val="nil"/>
+              <w:bottom w:val="nil"/>
+              <w:right w:val="nil"/>
+            </w:tcBorders>
+            <w:tcMar>
+              <w:top w:w="15" w:type="dxa"/>
+              <w:left w:w="150" w:type="dxa"/>
+              <w:bottom w:w="15" w:type="dxa"/>
+              <w:right w:w="150" w:type="dxa"/>
+            </w:tcMar>
+            <w:hideMark/>
+          </w:tcPr>
+          <w:p>
+            <w:pPr>
+              <w:spacing w:after="0" w:line="300" w:lineRule="atLeast"/>
+              <w:rPr>
+                <w:rFonts w:ascii="Consolas" w:eastAsia="Times New Roman" w:hAnsi="Consolas" w:cs="Times New Roman"/>
+                <w:color w:val="333333"/>
+                <w:sz w:val="18"/>
+                <w:szCs w:val="18"/>
+                <w:lang w:eastAsia="en-IN"/>
+              </w:rPr>
+            </w:pPr>
+            <w:r>
+              <w:rPr>
+                <w:rFonts w:ascii="Consolas" w:eastAsia="Times New Roman" w:hAnsi="Consolas" w:cs="Times New Roman"/>
+                <w:color w:val="333333"/>
+                <w:sz w:val="18"/>
+                <w:szCs w:val="18"/>
+                <w:lang w:eastAsia="en-IN"/>
+              </w:rPr>
+              <w:t xml:space="preserve">    .</w:t>
+            </w:r>
+            <w:r>
+              <w:rPr>
+                <w:rFonts w:ascii="Consolas" w:eastAsia="Times New Roman" w:hAnsi="Consolas" w:cs="Times New Roman"/>
+                <w:color w:val="6F42C1"/>
+                <w:sz w:val="18"/>
+                <w:szCs w:val="18"/>
+                <w:lang w:eastAsia="en-IN"/>
+              </w:rPr>
+              <w:t>map</w:t>
+            </w:r>
+            <w:r>
+              <w:rPr>
+                <w:rFonts w:ascii="Consolas" w:eastAsia="Times New Roman" w:hAnsi="Consolas" w:cs="Times New Roman"/>
+                <w:color w:val="333333"/>
+                <w:sz w:val="18"/>
+                <w:szCs w:val="18"/>
+                <w:lang w:eastAsia="en-IN"/>
+              </w:rPr>
+              <w:t>(Student::</w:t>
+            </w:r>
+            <w:proofErr w:type="spellStart"/>
+            <w:r>
+              <w:rPr>
+                <w:rFonts w:ascii="Consolas" w:eastAsia="Times New Roman" w:hAnsi="Consolas" w:cs="Times New Roman"/>
+                <w:color w:val="333333"/>
+                <w:sz w:val="18"/>
+                <w:szCs w:val="18"/>
+                <w:lang w:eastAsia="en-IN"/>
+              </w:rPr>
+              <w:t>getName</w:t>
+            </w:r>
+            <w:proofErr w:type="spellEnd"/>
+            <w:r>
+              <w:rPr>
+                <w:rFonts w:ascii="Consolas" w:eastAsia="Times New Roman" w:hAnsi="Consolas" w:cs="Times New Roman"/>
+                <w:color w:val="333333"/>
+                <w:sz w:val="18"/>
+                <w:szCs w:val="18"/>
+                <w:lang w:eastAsia="en-IN"/>
+              </w:rPr>
+              <w:t>)</w:t>
+            </w:r>
+          </w:p>
+        </w:tc>
+      </w:tr>
+      <w:tr>
+        <w:tc>
+          <w:tcPr>
+            <w:tcW w:w="198" w:type="dxa"/>
+            <w:shd w:val="clear" w:color="auto" w:fill="auto"/>
+            <w:noWrap/>
+            <w:tcMar>
+              <w:top w:w="15" w:type="dxa"/>
+              <w:left w:w="150" w:type="dxa"/>
+              <w:bottom w:w="15" w:type="dxa"/>
+              <w:right w:w="150" w:type="dxa"/>
+            </w:tcMar>
+            <w:hideMark/>
+          </w:tcPr>
+          <w:p>
+            <w:pPr>
+              <w:spacing w:after="0" w:line="300" w:lineRule="atLeast"/>
+              <w:rPr>
+                <w:rFonts w:ascii="Consolas" w:eastAsia="Times New Roman" w:hAnsi="Consolas" w:cs="Times New Roman"/>
+                <w:color w:val="333333"/>
+                <w:sz w:val="18"/>
+                <w:szCs w:val="18"/>
+                <w:lang w:eastAsia="en-IN"/>
+              </w:rPr>
+            </w:pPr>
+          </w:p>
+        </w:tc>
+        <w:tc>
+          <w:tcPr>
+            <w:tcW w:w="0" w:type="auto"/>
+            <w:tcBorders>
+              <w:top w:val="nil"/>
+              <w:left w:val="nil"/>
+              <w:bottom w:val="nil"/>
+              <w:right w:val="nil"/>
+            </w:tcBorders>
+            <w:shd w:val="clear" w:color="auto" w:fill="auto"/>
+            <w:tcMar>
+              <w:top w:w="15" w:type="dxa"/>
+              <w:left w:w="150" w:type="dxa"/>
+              <w:bottom w:w="15" w:type="dxa"/>
+              <w:right w:w="150" w:type="dxa"/>
+            </w:tcMar>
+            <w:hideMark/>
+          </w:tcPr>
+          <w:p>
+            <w:pPr>
+              <w:spacing w:after="0" w:line="300" w:lineRule="atLeast"/>
+              <w:rPr>
+                <w:rFonts w:ascii="Consolas" w:eastAsia="Times New Roman" w:hAnsi="Consolas" w:cs="Times New Roman"/>
+                <w:color w:val="333333"/>
+                <w:sz w:val="18"/>
+                <w:szCs w:val="18"/>
+                <w:lang w:eastAsia="en-IN"/>
+              </w:rPr>
+            </w:pPr>
+            <w:r>
+              <w:rPr>
+                <w:rFonts w:ascii="Consolas" w:eastAsia="Times New Roman" w:hAnsi="Consolas" w:cs="Times New Roman"/>
+                <w:color w:val="333333"/>
+                <w:sz w:val="18"/>
+                <w:szCs w:val="18"/>
+                <w:lang w:eastAsia="en-IN"/>
+              </w:rPr>
+              <w:t xml:space="preserve">    .</w:t>
+            </w:r>
+            <w:r>
+              <w:rPr>
+                <w:rFonts w:ascii="Consolas" w:eastAsia="Times New Roman" w:hAnsi="Consolas" w:cs="Times New Roman"/>
+                <w:color w:val="6F42C1"/>
+                <w:sz w:val="18"/>
+                <w:szCs w:val="18"/>
+                <w:lang w:eastAsia="en-IN"/>
+              </w:rPr>
+              <w:t>reduce</w:t>
+            </w:r>
+            <w:r>
+              <w:rPr>
+                <w:rFonts w:ascii="Consolas" w:eastAsia="Times New Roman" w:hAnsi="Consolas" w:cs="Times New Roman"/>
+                <w:color w:val="333333"/>
+                <w:sz w:val="18"/>
+                <w:szCs w:val="18"/>
+                <w:lang w:eastAsia="en-IN"/>
+              </w:rPr>
+              <w:t>((name1, name2)</w:t>
+            </w:r>
+          </w:p>
+        </w:tc>
+      </w:tr>
+      <w:tr>
+        <w:tc>
+          <w:tcPr>
+            <w:tcW w:w="198" w:type="dxa"/>
+            <w:noWrap/>
+            <w:tcMar>
+              <w:top w:w="15" w:type="dxa"/>
+              <w:left w:w="150" w:type="dxa"/>
+              <w:bottom w:w="15" w:type="dxa"/>
+              <w:right w:w="150" w:type="dxa"/>
+            </w:tcMar>
+            <w:hideMark/>
+          </w:tcPr>
+          <w:p>
+            <w:pPr>
+              <w:spacing w:after="0" w:line="300" w:lineRule="atLeast"/>
+              <w:rPr>
+                <w:rFonts w:ascii="Consolas" w:eastAsia="Times New Roman" w:hAnsi="Consolas" w:cs="Times New Roman"/>
+                <w:color w:val="333333"/>
+                <w:sz w:val="18"/>
+                <w:szCs w:val="18"/>
+                <w:lang w:eastAsia="en-IN"/>
+              </w:rPr>
+            </w:pPr>
+          </w:p>
+        </w:tc>
+        <w:tc>
+          <w:tcPr>
+            <w:tcW w:w="0" w:type="auto"/>
+            <w:tcBorders>
+              <w:top w:val="nil"/>
+              <w:left w:val="nil"/>
+              <w:bottom w:val="nil"/>
+              <w:right w:val="nil"/>
+            </w:tcBorders>
+            <w:tcMar>
+              <w:top w:w="15" w:type="dxa"/>
+              <w:left w:w="150" w:type="dxa"/>
+              <w:bottom w:w="15" w:type="dxa"/>
+              <w:right w:w="150" w:type="dxa"/>
+            </w:tcMar>
+            <w:hideMark/>
+          </w:tcPr>
+          <w:p>
+            <w:pPr>
+              <w:spacing w:after="0" w:line="300" w:lineRule="atLeast"/>
+              <w:rPr>
+                <w:rFonts w:ascii="Consolas" w:eastAsia="Times New Roman" w:hAnsi="Consolas" w:cs="Times New Roman"/>
+                <w:color w:val="333333"/>
+                <w:sz w:val="18"/>
+                <w:szCs w:val="18"/>
+                <w:lang w:eastAsia="en-IN"/>
+              </w:rPr>
+            </w:pPr>
+            <w:r>
+              <w:rPr>
+                <w:rFonts w:ascii="Consolas" w:eastAsia="Times New Roman" w:hAnsi="Consolas" w:cs="Times New Roman"/>
+                <w:color w:val="333333"/>
+                <w:sz w:val="18"/>
+                <w:szCs w:val="18"/>
+                <w:lang w:eastAsia="en-IN"/>
+              </w:rPr>
+              <w:t xml:space="preserve">        -&gt; name1.</w:t>
+            </w:r>
+            <w:r>
+              <w:rPr>
+                <w:rFonts w:ascii="Consolas" w:eastAsia="Times New Roman" w:hAnsi="Consolas" w:cs="Times New Roman"/>
+                <w:color w:val="6F42C1"/>
+                <w:sz w:val="18"/>
+                <w:szCs w:val="18"/>
+                <w:lang w:eastAsia="en-IN"/>
+              </w:rPr>
+              <w:t>length</w:t>
+            </w:r>
+            <w:r>
+              <w:rPr>
+                <w:rFonts w:ascii="Consolas" w:eastAsia="Times New Roman" w:hAnsi="Consolas" w:cs="Times New Roman"/>
+                <w:color w:val="333333"/>
+                <w:sz w:val="18"/>
+                <w:szCs w:val="18"/>
+                <w:lang w:eastAsia="en-IN"/>
+              </w:rPr>
+              <w:t>() &gt; name2.</w:t>
+            </w:r>
+            <w:r>
+              <w:rPr>
+                <w:rFonts w:ascii="Consolas" w:eastAsia="Times New Roman" w:hAnsi="Consolas" w:cs="Times New Roman"/>
+                <w:color w:val="6F42C1"/>
+                <w:sz w:val="18"/>
+                <w:szCs w:val="18"/>
+                <w:lang w:eastAsia="en-IN"/>
+              </w:rPr>
+              <w:t>length</w:t>
+            </w:r>
+            <w:r>
+              <w:rPr>
+                <w:rFonts w:ascii="Consolas" w:eastAsia="Times New Roman" w:hAnsi="Consolas" w:cs="Times New Roman"/>
+                <w:color w:val="333333"/>
+                <w:sz w:val="18"/>
+                <w:szCs w:val="18"/>
+                <w:lang w:eastAsia="en-IN"/>
+              </w:rPr>
+              <w:t>()</w:t>
+            </w:r>
+          </w:p>
+        </w:tc>
+      </w:tr>
+      <w:tr>
+        <w:tc>
+          <w:tcPr>
+            <w:tcW w:w="198" w:type="dxa"/>
+            <w:shd w:val="clear" w:color="auto" w:fill="auto"/>
+            <w:noWrap/>
+            <w:tcMar>
+              <w:top w:w="15" w:type="dxa"/>
+              <w:left w:w="150" w:type="dxa"/>
+              <w:bottom w:w="15" w:type="dxa"/>
+              <w:right w:w="150" w:type="dxa"/>
+            </w:tcMar>
+            <w:hideMark/>
+          </w:tcPr>
+          <w:p>
+            <w:pPr>
+              <w:spacing w:after="0" w:line="300" w:lineRule="atLeast"/>
+              <w:rPr>
+                <w:rFonts w:ascii="Consolas" w:eastAsia="Times New Roman" w:hAnsi="Consolas" w:cs="Times New Roman"/>
+                <w:color w:val="333333"/>
+                <w:sz w:val="18"/>
+                <w:szCs w:val="18"/>
+                <w:lang w:eastAsia="en-IN"/>
+              </w:rPr>
+            </w:pPr>
+          </w:p>
+        </w:tc>
+        <w:tc>
+          <w:tcPr>
+            <w:tcW w:w="0" w:type="auto"/>
+            <w:tcBorders>
+              <w:top w:val="nil"/>
+              <w:left w:val="nil"/>
+              <w:bottom w:val="nil"/>
+              <w:right w:val="nil"/>
+            </w:tcBorders>
+            <w:shd w:val="clear" w:color="auto" w:fill="auto"/>
+            <w:tcMar>
+              <w:top w:w="15" w:type="dxa"/>
+              <w:left w:w="150" w:type="dxa"/>
+              <w:bottom w:w="15" w:type="dxa"/>
+              <w:right w:w="150" w:type="dxa"/>
+            </w:tcMar>
+            <w:hideMark/>
+          </w:tcPr>
+          <w:p>
+            <w:pPr>
+              <w:spacing w:after="0" w:line="300" w:lineRule="atLeast"/>
+              <w:rPr>
+                <w:rFonts w:ascii="Consolas" w:eastAsia="Times New Roman" w:hAnsi="Consolas" w:cs="Times New Roman"/>
+                <w:color w:val="333333"/>
+                <w:sz w:val="18"/>
+                <w:szCs w:val="18"/>
+                <w:lang w:eastAsia="en-IN"/>
+              </w:rPr>
+            </w:pPr>
+            <w:r>
+              <w:rPr>
+                <w:rFonts w:ascii="Consolas" w:eastAsia="Times New Roman" w:hAnsi="Consolas" w:cs="Times New Roman"/>
+                <w:color w:val="333333"/>
+                <w:sz w:val="18"/>
+                <w:szCs w:val="18"/>
+                <w:lang w:eastAsia="en-IN"/>
+              </w:rPr>
+              <w:t xml:space="preserve">        ? name1 : name2);</w:t>
+            </w:r>
+          </w:p>
+        </w:tc>
+      </w:tr>
+      <w:tr>
+        <w:tc>
+          <w:tcPr>
+            <w:tcW w:w="198" w:type="dxa"/>
+            <w:noWrap/>
+            <w:tcMar>
+              <w:top w:w="15" w:type="dxa"/>
+              <w:left w:w="150" w:type="dxa"/>
+              <w:bottom w:w="15" w:type="dxa"/>
+              <w:right w:w="150" w:type="dxa"/>
+            </w:tcMar>
+            <w:hideMark/>
+          </w:tcPr>
+          <w:p>
+            <w:pPr>
+              <w:spacing w:after="0" w:line="300" w:lineRule="atLeast"/>
+              <w:rPr>
+                <w:rFonts w:ascii="Consolas" w:eastAsia="Times New Roman" w:hAnsi="Consolas" w:cs="Times New Roman"/>
+                <w:color w:val="333333"/>
+                <w:sz w:val="18"/>
+                <w:szCs w:val="18"/>
+                <w:lang w:eastAsia="en-IN"/>
+              </w:rPr>
+            </w:pPr>
+          </w:p>
+        </w:tc>
+        <w:tc>
+          <w:tcPr>
+            <w:tcW w:w="0" w:type="auto"/>
+            <w:tcBorders>
+              <w:top w:val="nil"/>
+              <w:left w:val="nil"/>
+              <w:bottom w:val="nil"/>
+              <w:right w:val="nil"/>
+            </w:tcBorders>
+            <w:tcMar>
+              <w:top w:w="15" w:type="dxa"/>
+              <w:left w:w="150" w:type="dxa"/>
+              <w:bottom w:w="15" w:type="dxa"/>
+              <w:right w:w="150" w:type="dxa"/>
+            </w:tcMar>
+            <w:hideMark/>
+          </w:tcPr>
+          <w:p>
+            <w:pPr>
+              <w:spacing w:after="0" w:line="300" w:lineRule="atLeast"/>
+              <w:rPr>
+                <w:rFonts w:ascii="Consolas" w:eastAsia="Times New Roman" w:hAnsi="Consolas" w:cs="Times New Roman"/>
+                <w:color w:val="333333"/>
+                <w:sz w:val="18"/>
+                <w:szCs w:val="18"/>
+                <w:lang w:eastAsia="en-IN"/>
+              </w:rPr>
+            </w:pPr>
+            <w:r>
+              <w:rPr>
+                <w:rFonts w:ascii="Consolas" w:eastAsia="Times New Roman" w:hAnsi="Consolas" w:cs="Times New Roman"/>
+                <w:color w:val="333333"/>
+                <w:sz w:val="18"/>
+                <w:szCs w:val="18"/>
+                <w:lang w:eastAsia="en-IN"/>
+              </w:rPr>
+              <w:t xml:space="preserve">      </w:t>
+            </w:r>
+          </w:p>
+        </w:tc>
+      </w:tr>
+    </w:tbl>
     <w:p>
       <w:pPr>
         <w:pStyle w:val="HTMLPreformatted"/>
@@ -7654,6 +10240,16 @@
     <w:basedOn w:val="DefaultParagraphFont"/>
     <w:rsid w:val="002027C5"/>
   </w:style>
+  <w:style w:type="character" w:customStyle="1" w:styleId="pl-c">
+    <w:name w:val="pl-c"/>
+    <w:basedOn w:val="DefaultParagraphFont"/>
+    <w:rsid w:val="006849E4"/>
+  </w:style>
+  <w:style w:type="character" w:customStyle="1" w:styleId="pl-c1">
+    <w:name w:val="pl-c1"/>
+    <w:basedOn w:val="DefaultParagraphFont"/>
+    <w:rsid w:val="006849E4"/>
+  </w:style>
 </w:styles>
 </file>
 

--- a/interview_preparation/java/java8/java-stream-qustions.docx
+++ b/interview_preparation/java/java8/java-stream-qustions.docx
@@ -89,29 +89,7 @@
           <w:szCs w:val="20"/>
           <w:lang w:eastAsia="en-IN"/>
         </w:rPr>
-        <w:t xml:space="preserve"> = employeeList.stream(</w:t>
-      </w:r>
-      <w:proofErr w:type="gramStart"/>
-      <w:r>
-        <w:rPr>
-          <w:rFonts w:ascii="Courier New" w:eastAsia="Times New Roman" w:hAnsi="Courier New" w:cs="Courier New"/>
-          <w:color w:val="000000"/>
-          <w:sz w:val="20"/>
-          <w:szCs w:val="20"/>
-          <w:lang w:eastAsia="en-IN"/>
-        </w:rPr>
-        <w:t>).collect</w:t>
-      </w:r>
-      <w:proofErr w:type="gramEnd"/>
-      <w:r>
-        <w:rPr>
-          <w:rFonts w:ascii="Courier New" w:eastAsia="Times New Roman" w:hAnsi="Courier New" w:cs="Courier New"/>
-          <w:color w:val="000000"/>
-          <w:sz w:val="20"/>
-          <w:szCs w:val="20"/>
-          <w:lang w:eastAsia="en-IN"/>
-        </w:rPr>
-        <w:t xml:space="preserve">(Collectors.groupingBy(Employee::getGender, </w:t>
+        <w:t xml:space="preserve"> = employeeList.stream().collect(Collectors.groupingBy(Employee::getGender, </w:t>
       </w:r>
       <w:proofErr w:type="spellStart"/>
       <w:r>
@@ -9367,9 +9345,2340 @@
       <w:pPr>
         <w:pStyle w:val="ListParagraph"/>
         <w:rPr>
+          <w:rFonts w:ascii="Source Code Pro" w:hAnsi="Source Code Pro"/>
+          <w:color w:val="000000"/>
+          <w:sz w:val="21"/>
+          <w:szCs w:val="21"/>
+          <w:shd w:val="clear" w:color="auto" w:fill="FAFAFA"/>
+        </w:rPr>
+      </w:pPr>
+      <w:r>
+        <w:rPr>
+          <w:rStyle w:val="hljs-comment"/>
+          <w:rFonts w:ascii="Source Code Pro" w:hAnsi="Source Code Pro"/>
+          <w:color w:val="888888"/>
+          <w:sz w:val="21"/>
+          <w:szCs w:val="21"/>
+        </w:rPr>
+        <w:lastRenderedPageBreak/>
+        <w:t xml:space="preserve">name | age | </w:t>
+      </w:r>
+      <w:proofErr w:type="spellStart"/>
+      <w:r>
+        <w:rPr>
+          <w:rStyle w:val="hljs-comment"/>
+          <w:rFonts w:ascii="Source Code Pro" w:hAnsi="Source Code Pro"/>
+          <w:color w:val="888888"/>
+          <w:sz w:val="21"/>
+          <w:szCs w:val="21"/>
+        </w:rPr>
+        <w:t>num</w:t>
+      </w:r>
+      <w:proofErr w:type="spellEnd"/>
+      <w:r>
+        <w:rPr>
+          <w:rStyle w:val="hljs-comment"/>
+          <w:rFonts w:ascii="Source Code Pro" w:hAnsi="Source Code Pro"/>
+          <w:color w:val="888888"/>
+          <w:sz w:val="21"/>
+          <w:szCs w:val="21"/>
+        </w:rPr>
+        <w:t xml:space="preserve"> of played | </w:t>
+      </w:r>
+      <w:proofErr w:type="spellStart"/>
+      <w:r>
+        <w:rPr>
+          <w:rStyle w:val="hljs-comment"/>
+          <w:rFonts w:ascii="Source Code Pro" w:hAnsi="Source Code Pro"/>
+          <w:color w:val="888888"/>
+          <w:sz w:val="21"/>
+          <w:szCs w:val="21"/>
+        </w:rPr>
+        <w:t>num</w:t>
+      </w:r>
+      <w:proofErr w:type="spellEnd"/>
+      <w:r>
+        <w:rPr>
+          <w:rStyle w:val="hljs-comment"/>
+          <w:rFonts w:ascii="Source Code Pro" w:hAnsi="Source Code Pro"/>
+          <w:color w:val="888888"/>
+          <w:sz w:val="21"/>
+          <w:szCs w:val="21"/>
+        </w:rPr>
+        <w:t xml:space="preserve"> of wins --------------------------------------------- */</w:t>
+      </w:r>
+      <w:r>
+        <w:rPr>
+          <w:rFonts w:ascii="Source Code Pro" w:hAnsi="Source Code Pro"/>
+          <w:color w:val="000000"/>
+          <w:sz w:val="21"/>
+          <w:szCs w:val="21"/>
+          <w:shd w:val="clear" w:color="auto" w:fill="FAFAFA"/>
+        </w:rPr>
+        <w:t xml:space="preserve"> </w:t>
+      </w:r>
+    </w:p>
+    <w:p>
+      <w:pPr>
+        <w:pStyle w:val="ListParagraph"/>
+        <w:rPr>
+          <w:rFonts w:ascii="Source Code Pro" w:hAnsi="Source Code Pro"/>
+          <w:color w:val="000000"/>
+          <w:sz w:val="21"/>
+          <w:szCs w:val="21"/>
+          <w:shd w:val="clear" w:color="auto" w:fill="FAFAFA"/>
+        </w:rPr>
+      </w:pPr>
+      <w:r>
+        <w:rPr>
+          <w:rStyle w:val="hljs-type"/>
+          <w:rFonts w:ascii="Source Code Pro" w:hAnsi="Source Code Pro"/>
+          <w:b/>
+          <w:bCs/>
+          <w:color w:val="4E9359"/>
+          <w:sz w:val="21"/>
+          <w:szCs w:val="21"/>
+        </w:rPr>
+        <w:t>Player</w:t>
+      </w:r>
+      <w:r>
+        <w:rPr>
+          <w:rFonts w:ascii="Source Code Pro" w:hAnsi="Source Code Pro"/>
+          <w:color w:val="000000"/>
+          <w:sz w:val="21"/>
+          <w:szCs w:val="21"/>
+          <w:shd w:val="clear" w:color="auto" w:fill="FAFAFA"/>
+        </w:rPr>
+        <w:t xml:space="preserve"> </w:t>
+      </w:r>
+      <w:r>
+        <w:rPr>
+          <w:rStyle w:val="hljs-variable"/>
+          <w:rFonts w:ascii="Source Code Pro" w:hAnsi="Source Code Pro"/>
+          <w:color w:val="BC6060"/>
+          <w:sz w:val="21"/>
+          <w:szCs w:val="21"/>
+        </w:rPr>
+        <w:t>kai</w:t>
+      </w:r>
+      <w:r>
+        <w:rPr>
+          <w:rFonts w:ascii="Source Code Pro" w:hAnsi="Source Code Pro"/>
+          <w:color w:val="000000"/>
+          <w:sz w:val="21"/>
+          <w:szCs w:val="21"/>
+          <w:shd w:val="clear" w:color="auto" w:fill="FAFAFA"/>
+        </w:rPr>
+        <w:t xml:space="preserve"> </w:t>
+      </w:r>
+      <w:r>
+        <w:rPr>
+          <w:rStyle w:val="hljs-operator"/>
+          <w:rFonts w:ascii="Source Code Pro" w:hAnsi="Source Code Pro"/>
+          <w:color w:val="000000"/>
+          <w:sz w:val="21"/>
+          <w:szCs w:val="21"/>
+        </w:rPr>
+        <w:t>=</w:t>
+      </w:r>
+      <w:r>
+        <w:rPr>
+          <w:rFonts w:ascii="Source Code Pro" w:hAnsi="Source Code Pro"/>
+          <w:color w:val="000000"/>
+          <w:sz w:val="21"/>
+          <w:szCs w:val="21"/>
+          <w:shd w:val="clear" w:color="auto" w:fill="FAFAFA"/>
+        </w:rPr>
+        <w:t xml:space="preserve"> </w:t>
+      </w:r>
+      <w:r>
+        <w:rPr>
+          <w:rStyle w:val="hljs-keyword"/>
+          <w:rFonts w:ascii="Source Code Pro" w:hAnsi="Source Code Pro"/>
+          <w:b/>
+          <w:bCs/>
+          <w:color w:val="63B175"/>
+          <w:sz w:val="21"/>
+          <w:szCs w:val="21"/>
+        </w:rPr>
+        <w:t>new</w:t>
+      </w:r>
+      <w:r>
+        <w:rPr>
+          <w:rFonts w:ascii="Source Code Pro" w:hAnsi="Source Code Pro"/>
+          <w:color w:val="000000"/>
+          <w:sz w:val="21"/>
+          <w:szCs w:val="21"/>
+          <w:shd w:val="clear" w:color="auto" w:fill="FAFAFA"/>
+        </w:rPr>
+        <w:t xml:space="preserve"> </w:t>
+      </w:r>
+      <w:r>
+        <w:rPr>
+          <w:rStyle w:val="hljs-title"/>
+          <w:rFonts w:ascii="Source Code Pro" w:hAnsi="Source Code Pro"/>
+          <w:b/>
+          <w:bCs/>
+          <w:color w:val="267438"/>
+          <w:sz w:val="21"/>
+          <w:szCs w:val="21"/>
+        </w:rPr>
+        <w:t>Player</w:t>
+      </w:r>
+      <w:r>
+        <w:rPr>
+          <w:rFonts w:ascii="Source Code Pro" w:hAnsi="Source Code Pro"/>
+          <w:color w:val="000000"/>
+          <w:sz w:val="21"/>
+          <w:szCs w:val="21"/>
+          <w:shd w:val="clear" w:color="auto" w:fill="FAFAFA"/>
+        </w:rPr>
+        <w:t xml:space="preserve">( </w:t>
+      </w:r>
+      <w:r>
+        <w:rPr>
+          <w:rStyle w:val="hljs-string"/>
+          <w:rFonts w:ascii="Source Code Pro" w:hAnsi="Source Code Pro"/>
+          <w:color w:val="4E9359"/>
+          <w:sz w:val="21"/>
+          <w:szCs w:val="21"/>
+        </w:rPr>
+        <w:t>"Kai"</w:t>
+      </w:r>
+      <w:r>
+        <w:rPr>
+          <w:rFonts w:ascii="Source Code Pro" w:hAnsi="Source Code Pro"/>
+          <w:color w:val="000000"/>
+          <w:sz w:val="21"/>
+          <w:szCs w:val="21"/>
+          <w:shd w:val="clear" w:color="auto" w:fill="FAFAFA"/>
+        </w:rPr>
+        <w:t xml:space="preserve">, </w:t>
+      </w:r>
+      <w:r>
+        <w:rPr>
+          <w:rStyle w:val="hljs-number"/>
+          <w:rFonts w:ascii="Source Code Pro" w:hAnsi="Source Code Pro"/>
+          <w:color w:val="4E9359"/>
+          <w:sz w:val="21"/>
+          <w:szCs w:val="21"/>
+        </w:rPr>
+        <w:t>26</w:t>
+      </w:r>
+      <w:r>
+        <w:rPr>
+          <w:rFonts w:ascii="Source Code Pro" w:hAnsi="Source Code Pro"/>
+          <w:color w:val="000000"/>
+          <w:sz w:val="21"/>
+          <w:szCs w:val="21"/>
+          <w:shd w:val="clear" w:color="auto" w:fill="FAFAFA"/>
+        </w:rPr>
+        <w:t xml:space="preserve">, </w:t>
+      </w:r>
+      <w:r>
+        <w:rPr>
+          <w:rStyle w:val="hljs-number"/>
+          <w:rFonts w:ascii="Source Code Pro" w:hAnsi="Source Code Pro"/>
+          <w:color w:val="4E9359"/>
+          <w:sz w:val="21"/>
+          <w:szCs w:val="21"/>
+        </w:rPr>
+        <w:t>28</w:t>
+      </w:r>
+      <w:r>
+        <w:rPr>
+          <w:rFonts w:ascii="Source Code Pro" w:hAnsi="Source Code Pro"/>
+          <w:color w:val="000000"/>
+          <w:sz w:val="21"/>
+          <w:szCs w:val="21"/>
+          <w:shd w:val="clear" w:color="auto" w:fill="FAFAFA"/>
+        </w:rPr>
+        <w:t xml:space="preserve">, </w:t>
+      </w:r>
+      <w:r>
+        <w:rPr>
+          <w:rStyle w:val="hljs-number"/>
+          <w:rFonts w:ascii="Source Code Pro" w:hAnsi="Source Code Pro"/>
+          <w:color w:val="4E9359"/>
+          <w:sz w:val="21"/>
+          <w:szCs w:val="21"/>
+        </w:rPr>
+        <w:t>7</w:t>
+      </w:r>
+      <w:r>
+        <w:rPr>
+          <w:rFonts w:ascii="Source Code Pro" w:hAnsi="Source Code Pro"/>
+          <w:color w:val="000000"/>
+          <w:sz w:val="21"/>
+          <w:szCs w:val="21"/>
+          <w:shd w:val="clear" w:color="auto" w:fill="FAFAFA"/>
+        </w:rPr>
+        <w:t xml:space="preserve">); </w:t>
+      </w:r>
+    </w:p>
+    <w:p>
+      <w:pPr>
+        <w:pStyle w:val="ListParagraph"/>
+        <w:rPr>
+          <w:rFonts w:ascii="Source Code Pro" w:hAnsi="Source Code Pro"/>
+          <w:color w:val="000000"/>
+          <w:sz w:val="21"/>
+          <w:szCs w:val="21"/>
+          <w:shd w:val="clear" w:color="auto" w:fill="FAFAFA"/>
+        </w:rPr>
+      </w:pPr>
+      <w:r>
+        <w:rPr>
+          <w:rStyle w:val="hljs-type"/>
+          <w:rFonts w:ascii="Source Code Pro" w:hAnsi="Source Code Pro"/>
+          <w:b/>
+          <w:bCs/>
+          <w:color w:val="4E9359"/>
+          <w:sz w:val="21"/>
+          <w:szCs w:val="21"/>
+        </w:rPr>
+        <w:t>Player</w:t>
+      </w:r>
+      <w:r>
+        <w:rPr>
+          <w:rFonts w:ascii="Source Code Pro" w:hAnsi="Source Code Pro"/>
+          <w:color w:val="000000"/>
+          <w:sz w:val="21"/>
+          <w:szCs w:val="21"/>
+          <w:shd w:val="clear" w:color="auto" w:fill="FAFAFA"/>
+        </w:rPr>
+        <w:t xml:space="preserve"> </w:t>
+      </w:r>
+      <w:r>
+        <w:rPr>
+          <w:rStyle w:val="hljs-variable"/>
+          <w:rFonts w:ascii="Source Code Pro" w:hAnsi="Source Code Pro"/>
+          <w:color w:val="BC6060"/>
+          <w:sz w:val="21"/>
+          <w:szCs w:val="21"/>
+        </w:rPr>
+        <w:t>eric</w:t>
+      </w:r>
+      <w:r>
+        <w:rPr>
+          <w:rFonts w:ascii="Source Code Pro" w:hAnsi="Source Code Pro"/>
+          <w:color w:val="000000"/>
+          <w:sz w:val="21"/>
+          <w:szCs w:val="21"/>
+          <w:shd w:val="clear" w:color="auto" w:fill="FAFAFA"/>
+        </w:rPr>
+        <w:t xml:space="preserve"> </w:t>
+      </w:r>
+      <w:r>
+        <w:rPr>
+          <w:rStyle w:val="hljs-operator"/>
+          <w:rFonts w:ascii="Source Code Pro" w:hAnsi="Source Code Pro"/>
+          <w:color w:val="000000"/>
+          <w:sz w:val="21"/>
+          <w:szCs w:val="21"/>
+        </w:rPr>
+        <w:t>=</w:t>
+      </w:r>
+      <w:r>
+        <w:rPr>
+          <w:rFonts w:ascii="Source Code Pro" w:hAnsi="Source Code Pro"/>
+          <w:color w:val="000000"/>
+          <w:sz w:val="21"/>
+          <w:szCs w:val="21"/>
+          <w:shd w:val="clear" w:color="auto" w:fill="FAFAFA"/>
+        </w:rPr>
+        <w:t xml:space="preserve"> </w:t>
+      </w:r>
+      <w:r>
+        <w:rPr>
+          <w:rStyle w:val="hljs-keyword"/>
+          <w:rFonts w:ascii="Source Code Pro" w:hAnsi="Source Code Pro"/>
+          <w:b/>
+          <w:bCs/>
+          <w:color w:val="63B175"/>
+          <w:sz w:val="21"/>
+          <w:szCs w:val="21"/>
+        </w:rPr>
+        <w:t>new</w:t>
+      </w:r>
+      <w:r>
+        <w:rPr>
+          <w:rFonts w:ascii="Source Code Pro" w:hAnsi="Source Code Pro"/>
+          <w:color w:val="000000"/>
+          <w:sz w:val="21"/>
+          <w:szCs w:val="21"/>
+          <w:shd w:val="clear" w:color="auto" w:fill="FAFAFA"/>
+        </w:rPr>
+        <w:t xml:space="preserve"> </w:t>
+      </w:r>
+      <w:r>
+        <w:rPr>
+          <w:rStyle w:val="hljs-title"/>
+          <w:rFonts w:ascii="Source Code Pro" w:hAnsi="Source Code Pro"/>
+          <w:b/>
+          <w:bCs/>
+          <w:color w:val="267438"/>
+          <w:sz w:val="21"/>
+          <w:szCs w:val="21"/>
+        </w:rPr>
+        <w:t>Player</w:t>
+      </w:r>
+      <w:r>
+        <w:rPr>
+          <w:rFonts w:ascii="Source Code Pro" w:hAnsi="Source Code Pro"/>
+          <w:color w:val="000000"/>
+          <w:sz w:val="21"/>
+          <w:szCs w:val="21"/>
+          <w:shd w:val="clear" w:color="auto" w:fill="FAFAFA"/>
+        </w:rPr>
+        <w:t xml:space="preserve">( </w:t>
+      </w:r>
+      <w:r>
+        <w:rPr>
+          <w:rStyle w:val="hljs-string"/>
+          <w:rFonts w:ascii="Source Code Pro" w:hAnsi="Source Code Pro"/>
+          <w:color w:val="4E9359"/>
+          <w:sz w:val="21"/>
+          <w:szCs w:val="21"/>
+        </w:rPr>
+        <w:t>"Eric"</w:t>
+      </w:r>
+      <w:r>
+        <w:rPr>
+          <w:rFonts w:ascii="Source Code Pro" w:hAnsi="Source Code Pro"/>
+          <w:color w:val="000000"/>
+          <w:sz w:val="21"/>
+          <w:szCs w:val="21"/>
+          <w:shd w:val="clear" w:color="auto" w:fill="FAFAFA"/>
+        </w:rPr>
+        <w:t xml:space="preserve">, </w:t>
+      </w:r>
+      <w:r>
+        <w:rPr>
+          <w:rStyle w:val="hljs-number"/>
+          <w:rFonts w:ascii="Source Code Pro" w:hAnsi="Source Code Pro"/>
+          <w:color w:val="4E9359"/>
+          <w:sz w:val="21"/>
+          <w:szCs w:val="21"/>
+        </w:rPr>
+        <w:t>28</w:t>
+      </w:r>
+      <w:r>
+        <w:rPr>
+          <w:rFonts w:ascii="Source Code Pro" w:hAnsi="Source Code Pro"/>
+          <w:color w:val="000000"/>
+          <w:sz w:val="21"/>
+          <w:szCs w:val="21"/>
+          <w:shd w:val="clear" w:color="auto" w:fill="FAFAFA"/>
+        </w:rPr>
+        <w:t xml:space="preserve">, </w:t>
+      </w:r>
+      <w:r>
+        <w:rPr>
+          <w:rStyle w:val="hljs-number"/>
+          <w:rFonts w:ascii="Source Code Pro" w:hAnsi="Source Code Pro"/>
+          <w:color w:val="4E9359"/>
+          <w:sz w:val="21"/>
+          <w:szCs w:val="21"/>
+        </w:rPr>
+        <w:t>30</w:t>
+      </w:r>
+      <w:r>
+        <w:rPr>
+          <w:rFonts w:ascii="Source Code Pro" w:hAnsi="Source Code Pro"/>
+          <w:color w:val="000000"/>
+          <w:sz w:val="21"/>
+          <w:szCs w:val="21"/>
+          <w:shd w:val="clear" w:color="auto" w:fill="FAFAFA"/>
+        </w:rPr>
+        <w:t xml:space="preserve">, </w:t>
+      </w:r>
+      <w:r>
+        <w:rPr>
+          <w:rStyle w:val="hljs-number"/>
+          <w:rFonts w:ascii="Source Code Pro" w:hAnsi="Source Code Pro"/>
+          <w:color w:val="4E9359"/>
+          <w:sz w:val="21"/>
+          <w:szCs w:val="21"/>
+        </w:rPr>
+        <w:t>11</w:t>
+      </w:r>
+      <w:r>
+        <w:rPr>
+          <w:rFonts w:ascii="Source Code Pro" w:hAnsi="Source Code Pro"/>
+          <w:color w:val="000000"/>
+          <w:sz w:val="21"/>
+          <w:szCs w:val="21"/>
+          <w:shd w:val="clear" w:color="auto" w:fill="FAFAFA"/>
+        </w:rPr>
+        <w:t xml:space="preserve">); </w:t>
+      </w:r>
+    </w:p>
+    <w:p>
+      <w:pPr>
+        <w:pStyle w:val="ListParagraph"/>
+        <w:rPr>
+          <w:rFonts w:ascii="Source Code Pro" w:hAnsi="Source Code Pro"/>
+          <w:color w:val="000000"/>
+          <w:sz w:val="21"/>
+          <w:szCs w:val="21"/>
+          <w:shd w:val="clear" w:color="auto" w:fill="FAFAFA"/>
+        </w:rPr>
+      </w:pPr>
+      <w:r>
+        <w:rPr>
+          <w:rStyle w:val="hljs-type"/>
+          <w:rFonts w:ascii="Source Code Pro" w:hAnsi="Source Code Pro"/>
+          <w:b/>
+          <w:bCs/>
+          <w:color w:val="4E9359"/>
+          <w:sz w:val="21"/>
+          <w:szCs w:val="21"/>
+        </w:rPr>
+        <w:t>Player</w:t>
+      </w:r>
+      <w:r>
+        <w:rPr>
+          <w:rFonts w:ascii="Source Code Pro" w:hAnsi="Source Code Pro"/>
+          <w:color w:val="000000"/>
+          <w:sz w:val="21"/>
+          <w:szCs w:val="21"/>
+          <w:shd w:val="clear" w:color="auto" w:fill="FAFAFA"/>
+        </w:rPr>
+        <w:t xml:space="preserve"> </w:t>
+      </w:r>
+      <w:proofErr w:type="spellStart"/>
+      <w:r>
+        <w:rPr>
+          <w:rStyle w:val="hljs-variable"/>
+          <w:rFonts w:ascii="Source Code Pro" w:hAnsi="Source Code Pro"/>
+          <w:color w:val="BC6060"/>
+          <w:sz w:val="21"/>
+          <w:szCs w:val="21"/>
+        </w:rPr>
+        <w:t>saajan</w:t>
+      </w:r>
+      <w:proofErr w:type="spellEnd"/>
+      <w:r>
+        <w:rPr>
+          <w:rFonts w:ascii="Source Code Pro" w:hAnsi="Source Code Pro"/>
+          <w:color w:val="000000"/>
+          <w:sz w:val="21"/>
+          <w:szCs w:val="21"/>
+          <w:shd w:val="clear" w:color="auto" w:fill="FAFAFA"/>
+        </w:rPr>
+        <w:t xml:space="preserve"> </w:t>
+      </w:r>
+      <w:r>
+        <w:rPr>
+          <w:rStyle w:val="hljs-operator"/>
+          <w:rFonts w:ascii="Source Code Pro" w:hAnsi="Source Code Pro"/>
+          <w:color w:val="000000"/>
+          <w:sz w:val="21"/>
+          <w:szCs w:val="21"/>
+        </w:rPr>
+        <w:t>=</w:t>
+      </w:r>
+      <w:r>
+        <w:rPr>
+          <w:rFonts w:ascii="Source Code Pro" w:hAnsi="Source Code Pro"/>
+          <w:color w:val="000000"/>
+          <w:sz w:val="21"/>
+          <w:szCs w:val="21"/>
+          <w:shd w:val="clear" w:color="auto" w:fill="FAFAFA"/>
+        </w:rPr>
+        <w:t xml:space="preserve"> </w:t>
+      </w:r>
+      <w:r>
+        <w:rPr>
+          <w:rStyle w:val="hljs-keyword"/>
+          <w:rFonts w:ascii="Source Code Pro" w:hAnsi="Source Code Pro"/>
+          <w:b/>
+          <w:bCs/>
+          <w:color w:val="63B175"/>
+          <w:sz w:val="21"/>
+          <w:szCs w:val="21"/>
+        </w:rPr>
+        <w:t>new</w:t>
+      </w:r>
+      <w:r>
+        <w:rPr>
+          <w:rFonts w:ascii="Source Code Pro" w:hAnsi="Source Code Pro"/>
+          <w:color w:val="000000"/>
+          <w:sz w:val="21"/>
+          <w:szCs w:val="21"/>
+          <w:shd w:val="clear" w:color="auto" w:fill="FAFAFA"/>
+        </w:rPr>
+        <w:t xml:space="preserve"> </w:t>
+      </w:r>
+      <w:r>
+        <w:rPr>
+          <w:rStyle w:val="hljs-title"/>
+          <w:rFonts w:ascii="Source Code Pro" w:hAnsi="Source Code Pro"/>
+          <w:b/>
+          <w:bCs/>
+          <w:color w:val="267438"/>
+          <w:sz w:val="21"/>
+          <w:szCs w:val="21"/>
+        </w:rPr>
+        <w:t>Player</w:t>
+      </w:r>
+      <w:r>
+        <w:rPr>
+          <w:rFonts w:ascii="Source Code Pro" w:hAnsi="Source Code Pro"/>
+          <w:color w:val="000000"/>
+          <w:sz w:val="21"/>
+          <w:szCs w:val="21"/>
+          <w:shd w:val="clear" w:color="auto" w:fill="FAFAFA"/>
+        </w:rPr>
+        <w:t>(</w:t>
+      </w:r>
+      <w:r>
+        <w:rPr>
+          <w:rStyle w:val="hljs-string"/>
+          <w:rFonts w:ascii="Source Code Pro" w:hAnsi="Source Code Pro"/>
+          <w:color w:val="4E9359"/>
+          <w:sz w:val="21"/>
+          <w:szCs w:val="21"/>
+        </w:rPr>
+        <w:t>"</w:t>
+      </w:r>
+      <w:proofErr w:type="spellStart"/>
+      <w:r>
+        <w:rPr>
+          <w:rStyle w:val="hljs-string"/>
+          <w:rFonts w:ascii="Source Code Pro" w:hAnsi="Source Code Pro"/>
+          <w:color w:val="4E9359"/>
+          <w:sz w:val="21"/>
+          <w:szCs w:val="21"/>
+        </w:rPr>
+        <w:t>Saajan</w:t>
+      </w:r>
+      <w:proofErr w:type="spellEnd"/>
+      <w:r>
+        <w:rPr>
+          <w:rStyle w:val="hljs-string"/>
+          <w:rFonts w:ascii="Source Code Pro" w:hAnsi="Source Code Pro"/>
+          <w:color w:val="4E9359"/>
+          <w:sz w:val="21"/>
+          <w:szCs w:val="21"/>
+        </w:rPr>
+        <w:t>"</w:t>
+      </w:r>
+      <w:r>
+        <w:rPr>
+          <w:rFonts w:ascii="Source Code Pro" w:hAnsi="Source Code Pro"/>
+          <w:color w:val="000000"/>
+          <w:sz w:val="21"/>
+          <w:szCs w:val="21"/>
+          <w:shd w:val="clear" w:color="auto" w:fill="FAFAFA"/>
+        </w:rPr>
+        <w:t xml:space="preserve">, </w:t>
+      </w:r>
+      <w:r>
+        <w:rPr>
+          <w:rStyle w:val="hljs-number"/>
+          <w:rFonts w:ascii="Source Code Pro" w:hAnsi="Source Code Pro"/>
+          <w:color w:val="4E9359"/>
+          <w:sz w:val="21"/>
+          <w:szCs w:val="21"/>
+        </w:rPr>
+        <w:t>30</w:t>
+      </w:r>
+      <w:r>
+        <w:rPr>
+          <w:rFonts w:ascii="Source Code Pro" w:hAnsi="Source Code Pro"/>
+          <w:color w:val="000000"/>
+          <w:sz w:val="21"/>
+          <w:szCs w:val="21"/>
+          <w:shd w:val="clear" w:color="auto" w:fill="FAFAFA"/>
+        </w:rPr>
+        <w:t xml:space="preserve">, </w:t>
+      </w:r>
+      <w:r>
+        <w:rPr>
+          <w:rStyle w:val="hljs-number"/>
+          <w:rFonts w:ascii="Source Code Pro" w:hAnsi="Source Code Pro"/>
+          <w:color w:val="4E9359"/>
+          <w:sz w:val="21"/>
+          <w:szCs w:val="21"/>
+        </w:rPr>
+        <w:t>100</w:t>
+      </w:r>
+      <w:r>
+        <w:rPr>
+          <w:rFonts w:ascii="Source Code Pro" w:hAnsi="Source Code Pro"/>
+          <w:color w:val="000000"/>
+          <w:sz w:val="21"/>
+          <w:szCs w:val="21"/>
+          <w:shd w:val="clear" w:color="auto" w:fill="FAFAFA"/>
+        </w:rPr>
+        <w:t xml:space="preserve">, </w:t>
+      </w:r>
+      <w:r>
+        <w:rPr>
+          <w:rStyle w:val="hljs-number"/>
+          <w:rFonts w:ascii="Source Code Pro" w:hAnsi="Source Code Pro"/>
+          <w:color w:val="4E9359"/>
+          <w:sz w:val="21"/>
+          <w:szCs w:val="21"/>
+        </w:rPr>
+        <w:t>66</w:t>
+      </w:r>
+      <w:r>
+        <w:rPr>
+          <w:rFonts w:ascii="Source Code Pro" w:hAnsi="Source Code Pro"/>
+          <w:color w:val="000000"/>
+          <w:sz w:val="21"/>
+          <w:szCs w:val="21"/>
+          <w:shd w:val="clear" w:color="auto" w:fill="FAFAFA"/>
+        </w:rPr>
+        <w:t xml:space="preserve">); </w:t>
+      </w:r>
+    </w:p>
+    <w:p>
+      <w:pPr>
+        <w:pStyle w:val="ListParagraph"/>
+        <w:rPr>
           <w:lang w:val="en-US"/>
         </w:rPr>
       </w:pPr>
+      <w:r>
+        <w:rPr>
+          <w:rStyle w:val="hljs-type"/>
+          <w:rFonts w:ascii="Source Code Pro" w:hAnsi="Source Code Pro"/>
+          <w:b/>
+          <w:bCs/>
+          <w:color w:val="4E9359"/>
+          <w:sz w:val="21"/>
+          <w:szCs w:val="21"/>
+        </w:rPr>
+        <w:t>Player</w:t>
+      </w:r>
+      <w:r>
+        <w:rPr>
+          <w:rFonts w:ascii="Source Code Pro" w:hAnsi="Source Code Pro"/>
+          <w:color w:val="000000"/>
+          <w:sz w:val="21"/>
+          <w:szCs w:val="21"/>
+          <w:shd w:val="clear" w:color="auto" w:fill="FAFAFA"/>
+        </w:rPr>
+        <w:t xml:space="preserve"> </w:t>
+      </w:r>
+      <w:proofErr w:type="spellStart"/>
+      <w:r>
+        <w:rPr>
+          <w:rStyle w:val="hljs-variable"/>
+          <w:rFonts w:ascii="Source Code Pro" w:hAnsi="Source Code Pro"/>
+          <w:color w:val="BC6060"/>
+          <w:sz w:val="21"/>
+          <w:szCs w:val="21"/>
+        </w:rPr>
+        <w:t>kevin</w:t>
+      </w:r>
+      <w:proofErr w:type="spellEnd"/>
+      <w:r>
+        <w:rPr>
+          <w:rFonts w:ascii="Source Code Pro" w:hAnsi="Source Code Pro"/>
+          <w:color w:val="000000"/>
+          <w:sz w:val="21"/>
+          <w:szCs w:val="21"/>
+          <w:shd w:val="clear" w:color="auto" w:fill="FAFAFA"/>
+        </w:rPr>
+        <w:t xml:space="preserve"> </w:t>
+      </w:r>
+      <w:r>
+        <w:rPr>
+          <w:rStyle w:val="hljs-operator"/>
+          <w:rFonts w:ascii="Source Code Pro" w:hAnsi="Source Code Pro"/>
+          <w:color w:val="000000"/>
+          <w:sz w:val="21"/>
+          <w:szCs w:val="21"/>
+        </w:rPr>
+        <w:t>=</w:t>
+      </w:r>
+      <w:r>
+        <w:rPr>
+          <w:rFonts w:ascii="Source Code Pro" w:hAnsi="Source Code Pro"/>
+          <w:color w:val="000000"/>
+          <w:sz w:val="21"/>
+          <w:szCs w:val="21"/>
+          <w:shd w:val="clear" w:color="auto" w:fill="FAFAFA"/>
+        </w:rPr>
+        <w:t xml:space="preserve"> </w:t>
+      </w:r>
+      <w:r>
+        <w:rPr>
+          <w:rStyle w:val="hljs-keyword"/>
+          <w:rFonts w:ascii="Source Code Pro" w:hAnsi="Source Code Pro"/>
+          <w:b/>
+          <w:bCs/>
+          <w:color w:val="63B175"/>
+          <w:sz w:val="21"/>
+          <w:szCs w:val="21"/>
+        </w:rPr>
+        <w:t>new</w:t>
+      </w:r>
+      <w:r>
+        <w:rPr>
+          <w:rFonts w:ascii="Source Code Pro" w:hAnsi="Source Code Pro"/>
+          <w:color w:val="000000"/>
+          <w:sz w:val="21"/>
+          <w:szCs w:val="21"/>
+          <w:shd w:val="clear" w:color="auto" w:fill="FAFAFA"/>
+        </w:rPr>
+        <w:t xml:space="preserve"> </w:t>
+      </w:r>
+      <w:r>
+        <w:rPr>
+          <w:rStyle w:val="hljs-title"/>
+          <w:rFonts w:ascii="Source Code Pro" w:hAnsi="Source Code Pro"/>
+          <w:b/>
+          <w:bCs/>
+          <w:color w:val="267438"/>
+          <w:sz w:val="21"/>
+          <w:szCs w:val="21"/>
+        </w:rPr>
+        <w:t>Player</w:t>
+      </w:r>
+      <w:r>
+        <w:rPr>
+          <w:rFonts w:ascii="Source Code Pro" w:hAnsi="Source Code Pro"/>
+          <w:color w:val="000000"/>
+          <w:sz w:val="21"/>
+          <w:szCs w:val="21"/>
+          <w:shd w:val="clear" w:color="auto" w:fill="FAFAFA"/>
+        </w:rPr>
+        <w:t xml:space="preserve">( </w:t>
+      </w:r>
+      <w:r>
+        <w:rPr>
+          <w:rStyle w:val="hljs-string"/>
+          <w:rFonts w:ascii="Source Code Pro" w:hAnsi="Source Code Pro"/>
+          <w:color w:val="4E9359"/>
+          <w:sz w:val="21"/>
+          <w:szCs w:val="21"/>
+        </w:rPr>
+        <w:t>"Kevin"</w:t>
+      </w:r>
+      <w:r>
+        <w:rPr>
+          <w:rFonts w:ascii="Source Code Pro" w:hAnsi="Source Code Pro"/>
+          <w:color w:val="000000"/>
+          <w:sz w:val="21"/>
+          <w:szCs w:val="21"/>
+          <w:shd w:val="clear" w:color="auto" w:fill="FAFAFA"/>
+        </w:rPr>
+        <w:t xml:space="preserve">, </w:t>
+      </w:r>
+      <w:r>
+        <w:rPr>
+          <w:rStyle w:val="hljs-number"/>
+          <w:rFonts w:ascii="Source Code Pro" w:hAnsi="Source Code Pro"/>
+          <w:color w:val="4E9359"/>
+          <w:sz w:val="21"/>
+          <w:szCs w:val="21"/>
+        </w:rPr>
+        <w:t>24</w:t>
+      </w:r>
+      <w:r>
+        <w:rPr>
+          <w:rFonts w:ascii="Source Code Pro" w:hAnsi="Source Code Pro"/>
+          <w:color w:val="000000"/>
+          <w:sz w:val="21"/>
+          <w:szCs w:val="21"/>
+          <w:shd w:val="clear" w:color="auto" w:fill="FAFAFA"/>
+        </w:rPr>
+        <w:t xml:space="preserve">, </w:t>
+      </w:r>
+      <w:r>
+        <w:rPr>
+          <w:rStyle w:val="hljs-number"/>
+          <w:rFonts w:ascii="Source Code Pro" w:hAnsi="Source Code Pro"/>
+          <w:color w:val="4E9359"/>
+          <w:sz w:val="21"/>
+          <w:szCs w:val="21"/>
+        </w:rPr>
+        <w:t>50</w:t>
+      </w:r>
+      <w:r>
+        <w:rPr>
+          <w:rFonts w:ascii="Source Code Pro" w:hAnsi="Source Code Pro"/>
+          <w:color w:val="000000"/>
+          <w:sz w:val="21"/>
+          <w:szCs w:val="21"/>
+          <w:shd w:val="clear" w:color="auto" w:fill="FAFAFA"/>
+        </w:rPr>
+        <w:t xml:space="preserve">, </w:t>
+      </w:r>
+      <w:r>
+        <w:rPr>
+          <w:rStyle w:val="hljs-number"/>
+          <w:rFonts w:ascii="Source Code Pro" w:hAnsi="Source Code Pro"/>
+          <w:color w:val="4E9359"/>
+          <w:sz w:val="21"/>
+          <w:szCs w:val="21"/>
+        </w:rPr>
+        <w:t>49</w:t>
+      </w:r>
+      <w:r>
+        <w:rPr>
+          <w:rFonts w:ascii="Source Code Pro" w:hAnsi="Source Code Pro"/>
+          <w:color w:val="000000"/>
+          <w:sz w:val="21"/>
+          <w:szCs w:val="21"/>
+          <w:shd w:val="clear" w:color="auto" w:fill="FAFAFA"/>
+        </w:rPr>
+        <w:t>);</w:t>
+      </w:r>
+    </w:p>
+    <w:p>
+      <w:pPr>
+        <w:pStyle w:val="ListParagraph"/>
+        <w:rPr>
+          <w:lang w:val="en-US"/>
+        </w:rPr>
+      </w:pPr>
+    </w:p>
+    <w:p>
+      <w:pPr>
+        <w:pStyle w:val="ListParagraph"/>
+        <w:rPr>
+          <w:rStyle w:val="hljs-type"/>
+          <w:rFonts w:ascii="Source Code Pro" w:hAnsi="Source Code Pro"/>
+          <w:b/>
+          <w:bCs/>
+          <w:color w:val="4E9359"/>
+          <w:sz w:val="21"/>
+          <w:szCs w:val="21"/>
+        </w:rPr>
+      </w:pPr>
+    </w:p>
+    <w:p>
+      <w:pPr>
+        <w:pStyle w:val="ListParagraph"/>
+        <w:rPr>
+          <w:rStyle w:val="hljs-type"/>
+          <w:rFonts w:ascii="Source Code Pro" w:hAnsi="Source Code Pro"/>
+          <w:b/>
+          <w:bCs/>
+          <w:color w:val="4E9359"/>
+          <w:sz w:val="21"/>
+          <w:szCs w:val="21"/>
+        </w:rPr>
+      </w:pPr>
+    </w:p>
+    <w:p>
+      <w:pPr>
+        <w:pStyle w:val="ListParagraph"/>
+        <w:rPr>
+          <w:rFonts w:ascii="Source Code Pro" w:hAnsi="Source Code Pro"/>
+          <w:color w:val="000000"/>
+          <w:sz w:val="21"/>
+          <w:szCs w:val="21"/>
+          <w:shd w:val="clear" w:color="auto" w:fill="FAFAFA"/>
+        </w:rPr>
+      </w:pPr>
+      <w:r>
+        <w:rPr>
+          <w:rStyle w:val="hljs-type"/>
+          <w:rFonts w:ascii="Source Code Pro" w:hAnsi="Source Code Pro"/>
+          <w:b/>
+          <w:bCs/>
+          <w:color w:val="4E9359"/>
+          <w:sz w:val="21"/>
+          <w:szCs w:val="21"/>
+        </w:rPr>
+        <w:t>String</w:t>
+      </w:r>
+      <w:r>
+        <w:rPr>
+          <w:rFonts w:ascii="Source Code Pro" w:hAnsi="Source Code Pro"/>
+          <w:color w:val="000000"/>
+          <w:sz w:val="21"/>
+          <w:szCs w:val="21"/>
+          <w:shd w:val="clear" w:color="auto" w:fill="FAFAFA"/>
+        </w:rPr>
+        <w:t xml:space="preserve"> </w:t>
+      </w:r>
+      <w:proofErr w:type="spellStart"/>
+      <w:r>
+        <w:rPr>
+          <w:rStyle w:val="hljs-variable"/>
+          <w:rFonts w:ascii="Source Code Pro" w:hAnsi="Source Code Pro"/>
+          <w:color w:val="BC6060"/>
+          <w:sz w:val="21"/>
+          <w:szCs w:val="21"/>
+        </w:rPr>
+        <w:t>kotlin</w:t>
+      </w:r>
+      <w:proofErr w:type="spellEnd"/>
+      <w:r>
+        <w:rPr>
+          <w:rFonts w:ascii="Source Code Pro" w:hAnsi="Source Code Pro"/>
+          <w:color w:val="000000"/>
+          <w:sz w:val="21"/>
+          <w:szCs w:val="21"/>
+          <w:shd w:val="clear" w:color="auto" w:fill="FAFAFA"/>
+        </w:rPr>
+        <w:t xml:space="preserve"> </w:t>
+      </w:r>
+      <w:r>
+        <w:rPr>
+          <w:rStyle w:val="hljs-operator"/>
+          <w:rFonts w:ascii="Source Code Pro" w:hAnsi="Source Code Pro"/>
+          <w:color w:val="000000"/>
+          <w:sz w:val="21"/>
+          <w:szCs w:val="21"/>
+        </w:rPr>
+        <w:t>=</w:t>
+      </w:r>
+      <w:r>
+        <w:rPr>
+          <w:rFonts w:ascii="Source Code Pro" w:hAnsi="Source Code Pro"/>
+          <w:color w:val="000000"/>
+          <w:sz w:val="21"/>
+          <w:szCs w:val="21"/>
+          <w:shd w:val="clear" w:color="auto" w:fill="FAFAFA"/>
+        </w:rPr>
+        <w:t xml:space="preserve"> </w:t>
+      </w:r>
+      <w:r>
+        <w:rPr>
+          <w:rStyle w:val="hljs-string"/>
+          <w:rFonts w:ascii="Source Code Pro" w:hAnsi="Source Code Pro"/>
+          <w:color w:val="4E9359"/>
+          <w:sz w:val="21"/>
+          <w:szCs w:val="21"/>
+        </w:rPr>
+        <w:t>"Kotlin"</w:t>
+      </w:r>
+      <w:r>
+        <w:rPr>
+          <w:rFonts w:ascii="Source Code Pro" w:hAnsi="Source Code Pro"/>
+          <w:color w:val="000000"/>
+          <w:sz w:val="21"/>
+          <w:szCs w:val="21"/>
+          <w:shd w:val="clear" w:color="auto" w:fill="FAFAFA"/>
+        </w:rPr>
+        <w:t xml:space="preserve">; </w:t>
+      </w:r>
+      <w:r>
+        <w:rPr>
+          <w:rStyle w:val="hljs-type"/>
+          <w:rFonts w:ascii="Source Code Pro" w:hAnsi="Source Code Pro"/>
+          <w:b/>
+          <w:bCs/>
+          <w:color w:val="4E9359"/>
+          <w:sz w:val="21"/>
+          <w:szCs w:val="21"/>
+        </w:rPr>
+        <w:t>String</w:t>
+      </w:r>
+      <w:r>
+        <w:rPr>
+          <w:rFonts w:ascii="Source Code Pro" w:hAnsi="Source Code Pro"/>
+          <w:color w:val="000000"/>
+          <w:sz w:val="21"/>
+          <w:szCs w:val="21"/>
+          <w:shd w:val="clear" w:color="auto" w:fill="FAFAFA"/>
+        </w:rPr>
+        <w:t xml:space="preserve"> </w:t>
+      </w:r>
+      <w:r>
+        <w:rPr>
+          <w:rStyle w:val="hljs-variable"/>
+          <w:rFonts w:ascii="Source Code Pro" w:hAnsi="Source Code Pro"/>
+          <w:color w:val="BC6060"/>
+          <w:sz w:val="21"/>
+          <w:szCs w:val="21"/>
+        </w:rPr>
+        <w:t>java</w:t>
+      </w:r>
+      <w:r>
+        <w:rPr>
+          <w:rFonts w:ascii="Source Code Pro" w:hAnsi="Source Code Pro"/>
+          <w:color w:val="000000"/>
+          <w:sz w:val="21"/>
+          <w:szCs w:val="21"/>
+          <w:shd w:val="clear" w:color="auto" w:fill="FAFAFA"/>
+        </w:rPr>
+        <w:t xml:space="preserve"> </w:t>
+      </w:r>
+      <w:r>
+        <w:rPr>
+          <w:rStyle w:val="hljs-operator"/>
+          <w:rFonts w:ascii="Source Code Pro" w:hAnsi="Source Code Pro"/>
+          <w:color w:val="000000"/>
+          <w:sz w:val="21"/>
+          <w:szCs w:val="21"/>
+        </w:rPr>
+        <w:t>=</w:t>
+      </w:r>
+      <w:r>
+        <w:rPr>
+          <w:rFonts w:ascii="Source Code Pro" w:hAnsi="Source Code Pro"/>
+          <w:color w:val="000000"/>
+          <w:sz w:val="21"/>
+          <w:szCs w:val="21"/>
+          <w:shd w:val="clear" w:color="auto" w:fill="FAFAFA"/>
+        </w:rPr>
+        <w:t xml:space="preserve"> </w:t>
+      </w:r>
+      <w:r>
+        <w:rPr>
+          <w:rStyle w:val="hljs-string"/>
+          <w:rFonts w:ascii="Source Code Pro" w:hAnsi="Source Code Pro"/>
+          <w:color w:val="4E9359"/>
+          <w:sz w:val="21"/>
+          <w:szCs w:val="21"/>
+        </w:rPr>
+        <w:t>"Java"</w:t>
+      </w:r>
+      <w:r>
+        <w:rPr>
+          <w:rFonts w:ascii="Source Code Pro" w:hAnsi="Source Code Pro"/>
+          <w:color w:val="000000"/>
+          <w:sz w:val="21"/>
+          <w:szCs w:val="21"/>
+          <w:shd w:val="clear" w:color="auto" w:fill="FAFAFA"/>
+        </w:rPr>
+        <w:t xml:space="preserve">; </w:t>
+      </w:r>
+      <w:r>
+        <w:rPr>
+          <w:rStyle w:val="hljs-type"/>
+          <w:rFonts w:ascii="Source Code Pro" w:hAnsi="Source Code Pro"/>
+          <w:b/>
+          <w:bCs/>
+          <w:color w:val="4E9359"/>
+          <w:sz w:val="21"/>
+          <w:szCs w:val="21"/>
+        </w:rPr>
+        <w:t>String</w:t>
+      </w:r>
+      <w:r>
+        <w:rPr>
+          <w:rFonts w:ascii="Source Code Pro" w:hAnsi="Source Code Pro"/>
+          <w:color w:val="000000"/>
+          <w:sz w:val="21"/>
+          <w:szCs w:val="21"/>
+          <w:shd w:val="clear" w:color="auto" w:fill="FAFAFA"/>
+        </w:rPr>
+        <w:t xml:space="preserve"> </w:t>
+      </w:r>
+      <w:r>
+        <w:rPr>
+          <w:rStyle w:val="hljs-variable"/>
+          <w:rFonts w:ascii="Source Code Pro" w:hAnsi="Source Code Pro"/>
+          <w:color w:val="BC6060"/>
+          <w:sz w:val="21"/>
+          <w:szCs w:val="21"/>
+        </w:rPr>
+        <w:t>python</w:t>
+      </w:r>
+      <w:r>
+        <w:rPr>
+          <w:rFonts w:ascii="Source Code Pro" w:hAnsi="Source Code Pro"/>
+          <w:color w:val="000000"/>
+          <w:sz w:val="21"/>
+          <w:szCs w:val="21"/>
+          <w:shd w:val="clear" w:color="auto" w:fill="FAFAFA"/>
+        </w:rPr>
+        <w:t xml:space="preserve"> </w:t>
+      </w:r>
+      <w:r>
+        <w:rPr>
+          <w:rStyle w:val="hljs-operator"/>
+          <w:rFonts w:ascii="Source Code Pro" w:hAnsi="Source Code Pro"/>
+          <w:color w:val="000000"/>
+          <w:sz w:val="21"/>
+          <w:szCs w:val="21"/>
+        </w:rPr>
+        <w:t>=</w:t>
+      </w:r>
+      <w:r>
+        <w:rPr>
+          <w:rFonts w:ascii="Source Code Pro" w:hAnsi="Source Code Pro"/>
+          <w:color w:val="000000"/>
+          <w:sz w:val="21"/>
+          <w:szCs w:val="21"/>
+          <w:shd w:val="clear" w:color="auto" w:fill="FAFAFA"/>
+        </w:rPr>
+        <w:t xml:space="preserve"> </w:t>
+      </w:r>
+      <w:r>
+        <w:rPr>
+          <w:rStyle w:val="hljs-string"/>
+          <w:rFonts w:ascii="Source Code Pro" w:hAnsi="Source Code Pro"/>
+          <w:color w:val="4E9359"/>
+          <w:sz w:val="21"/>
+          <w:szCs w:val="21"/>
+        </w:rPr>
+        <w:t>"Python"</w:t>
+      </w:r>
+      <w:r>
+        <w:rPr>
+          <w:rFonts w:ascii="Source Code Pro" w:hAnsi="Source Code Pro"/>
+          <w:color w:val="000000"/>
+          <w:sz w:val="21"/>
+          <w:szCs w:val="21"/>
+          <w:shd w:val="clear" w:color="auto" w:fill="FAFAFA"/>
+        </w:rPr>
+        <w:t xml:space="preserve">; </w:t>
+      </w:r>
+      <w:r>
+        <w:rPr>
+          <w:rStyle w:val="hljs-type"/>
+          <w:rFonts w:ascii="Source Code Pro" w:hAnsi="Source Code Pro"/>
+          <w:b/>
+          <w:bCs/>
+          <w:color w:val="4E9359"/>
+          <w:sz w:val="21"/>
+          <w:szCs w:val="21"/>
+        </w:rPr>
+        <w:t>String</w:t>
+      </w:r>
+      <w:r>
+        <w:rPr>
+          <w:rFonts w:ascii="Source Code Pro" w:hAnsi="Source Code Pro"/>
+          <w:color w:val="000000"/>
+          <w:sz w:val="21"/>
+          <w:szCs w:val="21"/>
+          <w:shd w:val="clear" w:color="auto" w:fill="FAFAFA"/>
+        </w:rPr>
+        <w:t xml:space="preserve"> </w:t>
+      </w:r>
+      <w:r>
+        <w:rPr>
+          <w:rStyle w:val="hljs-variable"/>
+          <w:rFonts w:ascii="Source Code Pro" w:hAnsi="Source Code Pro"/>
+          <w:color w:val="BC6060"/>
+          <w:sz w:val="21"/>
+          <w:szCs w:val="21"/>
+        </w:rPr>
+        <w:t>ruby</w:t>
+      </w:r>
+      <w:r>
+        <w:rPr>
+          <w:rFonts w:ascii="Source Code Pro" w:hAnsi="Source Code Pro"/>
+          <w:color w:val="000000"/>
+          <w:sz w:val="21"/>
+          <w:szCs w:val="21"/>
+          <w:shd w:val="clear" w:color="auto" w:fill="FAFAFA"/>
+        </w:rPr>
+        <w:t xml:space="preserve"> </w:t>
+      </w:r>
+      <w:r>
+        <w:rPr>
+          <w:rStyle w:val="hljs-operator"/>
+          <w:rFonts w:ascii="Source Code Pro" w:hAnsi="Source Code Pro"/>
+          <w:color w:val="000000"/>
+          <w:sz w:val="21"/>
+          <w:szCs w:val="21"/>
+        </w:rPr>
+        <w:t>=</w:t>
+      </w:r>
+      <w:r>
+        <w:rPr>
+          <w:rFonts w:ascii="Source Code Pro" w:hAnsi="Source Code Pro"/>
+          <w:color w:val="000000"/>
+          <w:sz w:val="21"/>
+          <w:szCs w:val="21"/>
+          <w:shd w:val="clear" w:color="auto" w:fill="FAFAFA"/>
+        </w:rPr>
+        <w:t xml:space="preserve"> </w:t>
+      </w:r>
+      <w:r>
+        <w:rPr>
+          <w:rStyle w:val="hljs-string"/>
+          <w:rFonts w:ascii="Source Code Pro" w:hAnsi="Source Code Pro"/>
+          <w:color w:val="4E9359"/>
+          <w:sz w:val="21"/>
+          <w:szCs w:val="21"/>
+        </w:rPr>
+        <w:t>"Ruby"</w:t>
+      </w:r>
+      <w:r>
+        <w:rPr>
+          <w:rFonts w:ascii="Source Code Pro" w:hAnsi="Source Code Pro"/>
+          <w:color w:val="000000"/>
+          <w:sz w:val="21"/>
+          <w:szCs w:val="21"/>
+          <w:shd w:val="clear" w:color="auto" w:fill="FAFAFA"/>
+        </w:rPr>
+        <w:t xml:space="preserve">; </w:t>
+      </w:r>
+      <w:proofErr w:type="spellStart"/>
+      <w:r>
+        <w:rPr>
+          <w:rFonts w:ascii="Source Code Pro" w:hAnsi="Source Code Pro"/>
+          <w:color w:val="000000"/>
+          <w:sz w:val="21"/>
+          <w:szCs w:val="21"/>
+          <w:shd w:val="clear" w:color="auto" w:fill="FAFAFA"/>
+        </w:rPr>
+        <w:t>TreeSet</w:t>
+      </w:r>
+      <w:proofErr w:type="spellEnd"/>
+      <w:r>
+        <w:rPr>
+          <w:rFonts w:ascii="Source Code Pro" w:hAnsi="Source Code Pro"/>
+          <w:color w:val="000000"/>
+          <w:sz w:val="21"/>
+          <w:szCs w:val="21"/>
+          <w:shd w:val="clear" w:color="auto" w:fill="FAFAFA"/>
+        </w:rPr>
+        <w:t xml:space="preserve">&lt;String&gt; </w:t>
+      </w:r>
+      <w:proofErr w:type="spellStart"/>
+      <w:r>
+        <w:rPr>
+          <w:rFonts w:ascii="Source Code Pro" w:hAnsi="Source Code Pro"/>
+          <w:color w:val="000000"/>
+          <w:sz w:val="21"/>
+          <w:szCs w:val="21"/>
+          <w:shd w:val="clear" w:color="auto" w:fill="FAFAFA"/>
+        </w:rPr>
+        <w:t>myTreeSet</w:t>
+      </w:r>
+      <w:proofErr w:type="spellEnd"/>
+      <w:r>
+        <w:rPr>
+          <w:rFonts w:ascii="Source Code Pro" w:hAnsi="Source Code Pro"/>
+          <w:color w:val="000000"/>
+          <w:sz w:val="21"/>
+          <w:szCs w:val="21"/>
+          <w:shd w:val="clear" w:color="auto" w:fill="FAFAFA"/>
+        </w:rPr>
+        <w:t xml:space="preserve"> = </w:t>
+      </w:r>
+      <w:proofErr w:type="spellStart"/>
+      <w:r>
+        <w:rPr>
+          <w:rFonts w:ascii="Source Code Pro" w:hAnsi="Source Code Pro"/>
+          <w:color w:val="000000"/>
+          <w:sz w:val="21"/>
+          <w:szCs w:val="21"/>
+          <w:shd w:val="clear" w:color="auto" w:fill="FAFAFA"/>
+        </w:rPr>
+        <w:t>Stream.of</w:t>
+      </w:r>
+      <w:proofErr w:type="spellEnd"/>
+      <w:r>
+        <w:rPr>
+          <w:rFonts w:ascii="Source Code Pro" w:hAnsi="Source Code Pro"/>
+          <w:color w:val="000000"/>
+          <w:sz w:val="21"/>
+          <w:szCs w:val="21"/>
+          <w:shd w:val="clear" w:color="auto" w:fill="FAFAFA"/>
+        </w:rPr>
+        <w:t xml:space="preserve">(ruby, java, </w:t>
+      </w:r>
+      <w:proofErr w:type="spellStart"/>
+      <w:r>
+        <w:rPr>
+          <w:rFonts w:ascii="Source Code Pro" w:hAnsi="Source Code Pro"/>
+          <w:color w:val="000000"/>
+          <w:sz w:val="21"/>
+          <w:szCs w:val="21"/>
+          <w:shd w:val="clear" w:color="auto" w:fill="FAFAFA"/>
+        </w:rPr>
+        <w:t>kotlin</w:t>
+      </w:r>
+      <w:proofErr w:type="spellEnd"/>
+      <w:r>
+        <w:rPr>
+          <w:rFonts w:ascii="Source Code Pro" w:hAnsi="Source Code Pro"/>
+          <w:color w:val="000000"/>
+          <w:sz w:val="21"/>
+          <w:szCs w:val="21"/>
+          <w:shd w:val="clear" w:color="auto" w:fill="FAFAFA"/>
+        </w:rPr>
+        <w:t>, python).collect(</w:t>
+      </w:r>
+      <w:proofErr w:type="spellStart"/>
+      <w:r>
+        <w:rPr>
+          <w:rFonts w:ascii="Source Code Pro" w:hAnsi="Source Code Pro"/>
+          <w:color w:val="000000"/>
+          <w:sz w:val="21"/>
+          <w:szCs w:val="21"/>
+          <w:shd w:val="clear" w:color="auto" w:fill="FAFAFA"/>
+        </w:rPr>
+        <w:t>Collectors.toCollection</w:t>
+      </w:r>
+      <w:proofErr w:type="spellEnd"/>
+      <w:r>
+        <w:rPr>
+          <w:rFonts w:ascii="Source Code Pro" w:hAnsi="Source Code Pro"/>
+          <w:color w:val="000000"/>
+          <w:sz w:val="21"/>
+          <w:szCs w:val="21"/>
+          <w:shd w:val="clear" w:color="auto" w:fill="FAFAFA"/>
+        </w:rPr>
+        <w:t>(</w:t>
+      </w:r>
+      <w:proofErr w:type="spellStart"/>
+      <w:r>
+        <w:rPr>
+          <w:rFonts w:ascii="Source Code Pro" w:hAnsi="Source Code Pro"/>
+          <w:color w:val="000000"/>
+          <w:sz w:val="21"/>
+          <w:szCs w:val="21"/>
+          <w:shd w:val="clear" w:color="auto" w:fill="FAFAFA"/>
+        </w:rPr>
+        <w:t>TreeSet</w:t>
+      </w:r>
+      <w:proofErr w:type="spellEnd"/>
+      <w:r>
+        <w:rPr>
+          <w:rFonts w:ascii="Source Code Pro" w:hAnsi="Source Code Pro"/>
+          <w:color w:val="000000"/>
+          <w:sz w:val="21"/>
+          <w:szCs w:val="21"/>
+          <w:shd w:val="clear" w:color="auto" w:fill="FAFAFA"/>
+        </w:rPr>
+        <w:t>::</w:t>
+      </w:r>
+      <w:r>
+        <w:rPr>
+          <w:rStyle w:val="hljs-keyword"/>
+          <w:rFonts w:ascii="Source Code Pro" w:hAnsi="Source Code Pro"/>
+          <w:b/>
+          <w:bCs/>
+          <w:color w:val="63B175"/>
+          <w:sz w:val="21"/>
+          <w:szCs w:val="21"/>
+        </w:rPr>
+        <w:t>new</w:t>
+      </w:r>
+      <w:r>
+        <w:rPr>
+          <w:rFonts w:ascii="Source Code Pro" w:hAnsi="Source Code Pro"/>
+          <w:color w:val="000000"/>
+          <w:sz w:val="21"/>
+          <w:szCs w:val="21"/>
+          <w:shd w:val="clear" w:color="auto" w:fill="FAFAFA"/>
+        </w:rPr>
+        <w:t xml:space="preserve">)); </w:t>
+      </w:r>
+      <w:proofErr w:type="spellStart"/>
+      <w:r>
+        <w:rPr>
+          <w:rFonts w:ascii="Source Code Pro" w:hAnsi="Source Code Pro"/>
+          <w:color w:val="000000"/>
+          <w:sz w:val="21"/>
+          <w:szCs w:val="21"/>
+          <w:shd w:val="clear" w:color="auto" w:fill="FAFAFA"/>
+        </w:rPr>
+        <w:t>assertThat</w:t>
+      </w:r>
+      <w:proofErr w:type="spellEnd"/>
+      <w:r>
+        <w:rPr>
+          <w:rFonts w:ascii="Source Code Pro" w:hAnsi="Source Code Pro"/>
+          <w:color w:val="000000"/>
+          <w:sz w:val="21"/>
+          <w:szCs w:val="21"/>
+          <w:shd w:val="clear" w:color="auto" w:fill="FAFAFA"/>
+        </w:rPr>
+        <w:t>(</w:t>
+      </w:r>
+      <w:proofErr w:type="spellStart"/>
+      <w:r>
+        <w:rPr>
+          <w:rFonts w:ascii="Source Code Pro" w:hAnsi="Source Code Pro"/>
+          <w:color w:val="000000"/>
+          <w:sz w:val="21"/>
+          <w:szCs w:val="21"/>
+          <w:shd w:val="clear" w:color="auto" w:fill="FAFAFA"/>
+        </w:rPr>
+        <w:t>myTreeSet</w:t>
+      </w:r>
+      <w:proofErr w:type="spellEnd"/>
+      <w:r>
+        <w:rPr>
+          <w:rFonts w:ascii="Source Code Pro" w:hAnsi="Source Code Pro"/>
+          <w:color w:val="000000"/>
+          <w:sz w:val="21"/>
+          <w:szCs w:val="21"/>
+          <w:shd w:val="clear" w:color="auto" w:fill="FAFAFA"/>
+        </w:rPr>
+        <w:t>).</w:t>
+      </w:r>
+      <w:proofErr w:type="spellStart"/>
+      <w:r>
+        <w:rPr>
+          <w:rFonts w:ascii="Source Code Pro" w:hAnsi="Source Code Pro"/>
+          <w:color w:val="000000"/>
+          <w:sz w:val="21"/>
+          <w:szCs w:val="21"/>
+          <w:shd w:val="clear" w:color="auto" w:fill="FAFAFA"/>
+        </w:rPr>
+        <w:t>containsExactly</w:t>
+      </w:r>
+      <w:proofErr w:type="spellEnd"/>
+      <w:r>
+        <w:rPr>
+          <w:rFonts w:ascii="Source Code Pro" w:hAnsi="Source Code Pro"/>
+          <w:color w:val="000000"/>
+          <w:sz w:val="21"/>
+          <w:szCs w:val="21"/>
+          <w:shd w:val="clear" w:color="auto" w:fill="FAFAFA"/>
+        </w:rPr>
+        <w:t xml:space="preserve">(java, </w:t>
+      </w:r>
+      <w:proofErr w:type="spellStart"/>
+      <w:r>
+        <w:rPr>
+          <w:rFonts w:ascii="Source Code Pro" w:hAnsi="Source Code Pro"/>
+          <w:color w:val="000000"/>
+          <w:sz w:val="21"/>
+          <w:szCs w:val="21"/>
+          <w:shd w:val="clear" w:color="auto" w:fill="FAFAFA"/>
+        </w:rPr>
+        <w:t>kotlin</w:t>
+      </w:r>
+      <w:proofErr w:type="spellEnd"/>
+      <w:r>
+        <w:rPr>
+          <w:rFonts w:ascii="Source Code Pro" w:hAnsi="Source Code Pro"/>
+          <w:color w:val="000000"/>
+          <w:sz w:val="21"/>
+          <w:szCs w:val="21"/>
+          <w:shd w:val="clear" w:color="auto" w:fill="FAFAFA"/>
+        </w:rPr>
+        <w:t>, python, ruby);</w:t>
+      </w:r>
+    </w:p>
+    <w:p>
+      <w:pPr>
+        <w:pStyle w:val="ListParagraph"/>
+        <w:rPr>
+          <w:rFonts w:ascii="Source Code Pro" w:hAnsi="Source Code Pro"/>
+          <w:color w:val="000000"/>
+          <w:sz w:val="21"/>
+          <w:szCs w:val="21"/>
+          <w:shd w:val="clear" w:color="auto" w:fill="FAFAFA"/>
+        </w:rPr>
+      </w:pPr>
+    </w:p>
+    <w:p>
+      <w:pPr>
+        <w:pStyle w:val="ListParagraph"/>
+        <w:rPr>
+          <w:rFonts w:ascii="Source Code Pro" w:hAnsi="Source Code Pro"/>
+          <w:color w:val="000000"/>
+          <w:sz w:val="21"/>
+          <w:szCs w:val="21"/>
+          <w:shd w:val="clear" w:color="auto" w:fill="FAFAFA"/>
+        </w:rPr>
+      </w:pPr>
+    </w:p>
+    <w:p>
+      <w:pPr>
+        <w:pStyle w:val="ListParagraph"/>
+        <w:rPr>
+          <w:rFonts w:ascii="Source Code Pro" w:hAnsi="Source Code Pro"/>
+          <w:color w:val="000000"/>
+          <w:sz w:val="21"/>
+          <w:szCs w:val="21"/>
+          <w:shd w:val="clear" w:color="auto" w:fill="FAFAFA"/>
+        </w:rPr>
+      </w:pPr>
+      <w:proofErr w:type="spellStart"/>
+      <w:r>
+        <w:rPr>
+          <w:rFonts w:ascii="Source Code Pro" w:hAnsi="Source Code Pro"/>
+          <w:color w:val="000000"/>
+          <w:sz w:val="21"/>
+          <w:szCs w:val="21"/>
+          <w:shd w:val="clear" w:color="auto" w:fill="FAFAFA"/>
+        </w:rPr>
+        <w:t>TreeSet</w:t>
+      </w:r>
+      <w:proofErr w:type="spellEnd"/>
+      <w:r>
+        <w:rPr>
+          <w:rFonts w:ascii="Source Code Pro" w:hAnsi="Source Code Pro"/>
+          <w:color w:val="000000"/>
+          <w:sz w:val="21"/>
+          <w:szCs w:val="21"/>
+          <w:shd w:val="clear" w:color="auto" w:fill="FAFAFA"/>
+        </w:rPr>
+        <w:t xml:space="preserve">&lt;Player&gt; </w:t>
+      </w:r>
+      <w:proofErr w:type="spellStart"/>
+      <w:r>
+        <w:rPr>
+          <w:rFonts w:ascii="Source Code Pro" w:hAnsi="Source Code Pro"/>
+          <w:color w:val="000000"/>
+          <w:sz w:val="21"/>
+          <w:szCs w:val="21"/>
+          <w:shd w:val="clear" w:color="auto" w:fill="FAFAFA"/>
+        </w:rPr>
+        <w:t>myTreeSet</w:t>
+      </w:r>
+      <w:proofErr w:type="spellEnd"/>
+      <w:r>
+        <w:rPr>
+          <w:rFonts w:ascii="Source Code Pro" w:hAnsi="Source Code Pro"/>
+          <w:color w:val="000000"/>
+          <w:sz w:val="21"/>
+          <w:szCs w:val="21"/>
+          <w:shd w:val="clear" w:color="auto" w:fill="FAFAFA"/>
+        </w:rPr>
+        <w:t xml:space="preserve"> = </w:t>
+      </w:r>
+      <w:proofErr w:type="spellStart"/>
+      <w:r>
+        <w:rPr>
+          <w:rFonts w:ascii="Source Code Pro" w:hAnsi="Source Code Pro"/>
+          <w:color w:val="000000"/>
+          <w:sz w:val="21"/>
+          <w:szCs w:val="21"/>
+          <w:shd w:val="clear" w:color="auto" w:fill="FAFAFA"/>
+        </w:rPr>
+        <w:t>Stream.of</w:t>
+      </w:r>
+      <w:proofErr w:type="spellEnd"/>
+      <w:r>
+        <w:rPr>
+          <w:rFonts w:ascii="Source Code Pro" w:hAnsi="Source Code Pro"/>
+          <w:color w:val="000000"/>
+          <w:sz w:val="21"/>
+          <w:szCs w:val="21"/>
+          <w:shd w:val="clear" w:color="auto" w:fill="FAFAFA"/>
+        </w:rPr>
+        <w:t>(</w:t>
+      </w:r>
+      <w:proofErr w:type="spellStart"/>
+      <w:r>
+        <w:rPr>
+          <w:rFonts w:ascii="Source Code Pro" w:hAnsi="Source Code Pro"/>
+          <w:color w:val="000000"/>
+          <w:sz w:val="21"/>
+          <w:szCs w:val="21"/>
+          <w:shd w:val="clear" w:color="auto" w:fill="FAFAFA"/>
+        </w:rPr>
+        <w:t>saajan</w:t>
+      </w:r>
+      <w:proofErr w:type="spellEnd"/>
+      <w:r>
+        <w:rPr>
+          <w:rFonts w:ascii="Source Code Pro" w:hAnsi="Source Code Pro"/>
+          <w:color w:val="000000"/>
+          <w:sz w:val="21"/>
+          <w:szCs w:val="21"/>
+          <w:shd w:val="clear" w:color="auto" w:fill="FAFAFA"/>
+        </w:rPr>
+        <w:t xml:space="preserve">, eric, kai, </w:t>
+      </w:r>
+      <w:proofErr w:type="spellStart"/>
+      <w:r>
+        <w:rPr>
+          <w:rFonts w:ascii="Source Code Pro" w:hAnsi="Source Code Pro"/>
+          <w:color w:val="000000"/>
+          <w:sz w:val="21"/>
+          <w:szCs w:val="21"/>
+          <w:shd w:val="clear" w:color="auto" w:fill="FAFAFA"/>
+        </w:rPr>
+        <w:t>kevin</w:t>
+      </w:r>
+      <w:proofErr w:type="spellEnd"/>
+      <w:r>
+        <w:rPr>
+          <w:rFonts w:ascii="Source Code Pro" w:hAnsi="Source Code Pro"/>
+          <w:color w:val="000000"/>
+          <w:sz w:val="21"/>
+          <w:szCs w:val="21"/>
+          <w:shd w:val="clear" w:color="auto" w:fill="FAFAFA"/>
+        </w:rPr>
+        <w:t>) .collect(</w:t>
+      </w:r>
+      <w:proofErr w:type="spellStart"/>
+      <w:r>
+        <w:rPr>
+          <w:rFonts w:ascii="Source Code Pro" w:hAnsi="Source Code Pro"/>
+          <w:color w:val="000000"/>
+          <w:sz w:val="21"/>
+          <w:szCs w:val="21"/>
+          <w:shd w:val="clear" w:color="auto" w:fill="FAFAFA"/>
+        </w:rPr>
+        <w:t>Collectors.toCollection</w:t>
+      </w:r>
+      <w:proofErr w:type="spellEnd"/>
+      <w:r>
+        <w:rPr>
+          <w:rFonts w:ascii="Source Code Pro" w:hAnsi="Source Code Pro"/>
+          <w:color w:val="000000"/>
+          <w:sz w:val="21"/>
+          <w:szCs w:val="21"/>
+          <w:shd w:val="clear" w:color="auto" w:fill="FAFAFA"/>
+        </w:rPr>
+        <w:t xml:space="preserve">(() -&gt; </w:t>
+      </w:r>
+      <w:r>
+        <w:rPr>
+          <w:rStyle w:val="hljs-keyword"/>
+          <w:rFonts w:ascii="Source Code Pro" w:hAnsi="Source Code Pro"/>
+          <w:b/>
+          <w:bCs/>
+          <w:color w:val="63B175"/>
+          <w:sz w:val="21"/>
+          <w:szCs w:val="21"/>
+        </w:rPr>
+        <w:t>new</w:t>
+      </w:r>
+      <w:r>
+        <w:rPr>
+          <w:rFonts w:ascii="Source Code Pro" w:hAnsi="Source Code Pro"/>
+          <w:color w:val="000000"/>
+          <w:sz w:val="21"/>
+          <w:szCs w:val="21"/>
+          <w:shd w:val="clear" w:color="auto" w:fill="FAFAFA"/>
+        </w:rPr>
+        <w:t xml:space="preserve"> </w:t>
+      </w:r>
+      <w:proofErr w:type="spellStart"/>
+      <w:r>
+        <w:rPr>
+          <w:rStyle w:val="hljs-title"/>
+          <w:rFonts w:ascii="Source Code Pro" w:hAnsi="Source Code Pro"/>
+          <w:b/>
+          <w:bCs/>
+          <w:color w:val="267438"/>
+          <w:sz w:val="21"/>
+          <w:szCs w:val="21"/>
+        </w:rPr>
+        <w:t>TreeSet</w:t>
+      </w:r>
+      <w:proofErr w:type="spellEnd"/>
+      <w:r>
+        <w:rPr>
+          <w:rFonts w:ascii="Source Code Pro" w:hAnsi="Source Code Pro"/>
+          <w:color w:val="000000"/>
+          <w:sz w:val="21"/>
+          <w:szCs w:val="21"/>
+          <w:shd w:val="clear" w:color="auto" w:fill="FAFAFA"/>
+        </w:rPr>
+        <w:t>&lt;&gt;(</w:t>
+      </w:r>
+      <w:proofErr w:type="spellStart"/>
+      <w:r>
+        <w:rPr>
+          <w:rFonts w:ascii="Source Code Pro" w:hAnsi="Source Code Pro"/>
+          <w:color w:val="000000"/>
+          <w:sz w:val="21"/>
+          <w:szCs w:val="21"/>
+          <w:shd w:val="clear" w:color="auto" w:fill="FAFAFA"/>
+        </w:rPr>
+        <w:t>Comparator.comparingInt</w:t>
+      </w:r>
+      <w:proofErr w:type="spellEnd"/>
+      <w:r>
+        <w:rPr>
+          <w:rFonts w:ascii="Source Code Pro" w:hAnsi="Source Code Pro"/>
+          <w:color w:val="000000"/>
+          <w:sz w:val="21"/>
+          <w:szCs w:val="21"/>
+          <w:shd w:val="clear" w:color="auto" w:fill="FAFAFA"/>
+        </w:rPr>
+        <w:t>(Player::</w:t>
+      </w:r>
+      <w:proofErr w:type="spellStart"/>
+      <w:r>
+        <w:rPr>
+          <w:rFonts w:ascii="Source Code Pro" w:hAnsi="Source Code Pro"/>
+          <w:color w:val="000000"/>
+          <w:sz w:val="21"/>
+          <w:szCs w:val="21"/>
+          <w:shd w:val="clear" w:color="auto" w:fill="FAFAFA"/>
+        </w:rPr>
+        <w:t>getNumberOfWins</w:t>
+      </w:r>
+      <w:proofErr w:type="spellEnd"/>
+      <w:r>
+        <w:rPr>
+          <w:rFonts w:ascii="Source Code Pro" w:hAnsi="Source Code Pro"/>
+          <w:color w:val="000000"/>
+          <w:sz w:val="21"/>
+          <w:szCs w:val="21"/>
+          <w:shd w:val="clear" w:color="auto" w:fill="FAFAFA"/>
+        </w:rPr>
+        <w:t xml:space="preserve">)) )); </w:t>
+      </w:r>
+      <w:proofErr w:type="spellStart"/>
+      <w:r>
+        <w:rPr>
+          <w:rFonts w:ascii="Source Code Pro" w:hAnsi="Source Code Pro"/>
+          <w:color w:val="000000"/>
+          <w:sz w:val="21"/>
+          <w:szCs w:val="21"/>
+          <w:shd w:val="clear" w:color="auto" w:fill="FAFAFA"/>
+        </w:rPr>
+        <w:t>assertThat</w:t>
+      </w:r>
+      <w:proofErr w:type="spellEnd"/>
+      <w:r>
+        <w:rPr>
+          <w:rFonts w:ascii="Source Code Pro" w:hAnsi="Source Code Pro"/>
+          <w:color w:val="000000"/>
+          <w:sz w:val="21"/>
+          <w:szCs w:val="21"/>
+          <w:shd w:val="clear" w:color="auto" w:fill="FAFAFA"/>
+        </w:rPr>
+        <w:t>(</w:t>
+      </w:r>
+      <w:proofErr w:type="spellStart"/>
+      <w:r>
+        <w:rPr>
+          <w:rFonts w:ascii="Source Code Pro" w:hAnsi="Source Code Pro"/>
+          <w:color w:val="000000"/>
+          <w:sz w:val="21"/>
+          <w:szCs w:val="21"/>
+          <w:shd w:val="clear" w:color="auto" w:fill="FAFAFA"/>
+        </w:rPr>
+        <w:t>myTreeSet</w:t>
+      </w:r>
+      <w:proofErr w:type="spellEnd"/>
+      <w:r>
+        <w:rPr>
+          <w:rFonts w:ascii="Source Code Pro" w:hAnsi="Source Code Pro"/>
+          <w:color w:val="000000"/>
+          <w:sz w:val="21"/>
+          <w:szCs w:val="21"/>
+          <w:shd w:val="clear" w:color="auto" w:fill="FAFAFA"/>
+        </w:rPr>
+        <w:t>).</w:t>
+      </w:r>
+      <w:proofErr w:type="spellStart"/>
+      <w:r>
+        <w:rPr>
+          <w:rFonts w:ascii="Source Code Pro" w:hAnsi="Source Code Pro"/>
+          <w:color w:val="000000"/>
+          <w:sz w:val="21"/>
+          <w:szCs w:val="21"/>
+          <w:shd w:val="clear" w:color="auto" w:fill="FAFAFA"/>
+        </w:rPr>
+        <w:t>containsExactly</w:t>
+      </w:r>
+      <w:proofErr w:type="spellEnd"/>
+      <w:r>
+        <w:rPr>
+          <w:rFonts w:ascii="Source Code Pro" w:hAnsi="Source Code Pro"/>
+          <w:color w:val="000000"/>
+          <w:sz w:val="21"/>
+          <w:szCs w:val="21"/>
+          <w:shd w:val="clear" w:color="auto" w:fill="FAFAFA"/>
+        </w:rPr>
+        <w:t xml:space="preserve">(kai, eric, </w:t>
+      </w:r>
+      <w:proofErr w:type="spellStart"/>
+      <w:r>
+        <w:rPr>
+          <w:rFonts w:ascii="Source Code Pro" w:hAnsi="Source Code Pro"/>
+          <w:color w:val="000000"/>
+          <w:sz w:val="21"/>
+          <w:szCs w:val="21"/>
+          <w:shd w:val="clear" w:color="auto" w:fill="FAFAFA"/>
+        </w:rPr>
+        <w:t>kevin</w:t>
+      </w:r>
+      <w:proofErr w:type="spellEnd"/>
+      <w:r>
+        <w:rPr>
+          <w:rFonts w:ascii="Source Code Pro" w:hAnsi="Source Code Pro"/>
+          <w:color w:val="000000"/>
+          <w:sz w:val="21"/>
+          <w:szCs w:val="21"/>
+          <w:shd w:val="clear" w:color="auto" w:fill="FAFAFA"/>
+        </w:rPr>
+        <w:t xml:space="preserve">, </w:t>
+      </w:r>
+      <w:proofErr w:type="spellStart"/>
+      <w:r>
+        <w:rPr>
+          <w:rFonts w:ascii="Source Code Pro" w:hAnsi="Source Code Pro"/>
+          <w:color w:val="000000"/>
+          <w:sz w:val="21"/>
+          <w:szCs w:val="21"/>
+          <w:shd w:val="clear" w:color="auto" w:fill="FAFAFA"/>
+        </w:rPr>
+        <w:t>saajan</w:t>
+      </w:r>
+      <w:proofErr w:type="spellEnd"/>
+      <w:r>
+        <w:rPr>
+          <w:rFonts w:ascii="Source Code Pro" w:hAnsi="Source Code Pro"/>
+          <w:color w:val="000000"/>
+          <w:sz w:val="21"/>
+          <w:szCs w:val="21"/>
+          <w:shd w:val="clear" w:color="auto" w:fill="FAFAFA"/>
+        </w:rPr>
+        <w:t>);</w:t>
+      </w:r>
+    </w:p>
+    <w:p>
+      <w:pPr>
+        <w:pStyle w:val="ListParagraph"/>
+        <w:rPr>
+          <w:rFonts w:ascii="Source Code Pro" w:hAnsi="Source Code Pro"/>
+          <w:color w:val="000000"/>
+          <w:sz w:val="21"/>
+          <w:szCs w:val="21"/>
+          <w:shd w:val="clear" w:color="auto" w:fill="FAFAFA"/>
+        </w:rPr>
+      </w:pPr>
+    </w:p>
+    <w:p>
+      <w:pPr>
+        <w:pStyle w:val="ListParagraph"/>
+        <w:rPr>
+          <w:lang w:val="en-US"/>
+        </w:rPr>
+      </w:pPr>
+      <w:proofErr w:type="spellStart"/>
+      <w:r>
+        <w:rPr>
+          <w:rFonts w:ascii="Source Code Pro" w:hAnsi="Source Code Pro"/>
+          <w:color w:val="000000"/>
+          <w:sz w:val="21"/>
+          <w:szCs w:val="21"/>
+          <w:shd w:val="clear" w:color="auto" w:fill="FAFAFA"/>
+        </w:rPr>
+        <w:t>TreeSet</w:t>
+      </w:r>
+      <w:proofErr w:type="spellEnd"/>
+      <w:r>
+        <w:rPr>
+          <w:rFonts w:ascii="Source Code Pro" w:hAnsi="Source Code Pro"/>
+          <w:color w:val="000000"/>
+          <w:sz w:val="21"/>
+          <w:szCs w:val="21"/>
+          <w:shd w:val="clear" w:color="auto" w:fill="FAFAFA"/>
+        </w:rPr>
+        <w:t xml:space="preserve">&lt;Player&gt; </w:t>
+      </w:r>
+      <w:proofErr w:type="spellStart"/>
+      <w:r>
+        <w:rPr>
+          <w:rFonts w:ascii="Source Code Pro" w:hAnsi="Source Code Pro"/>
+          <w:color w:val="000000"/>
+          <w:sz w:val="21"/>
+          <w:szCs w:val="21"/>
+          <w:shd w:val="clear" w:color="auto" w:fill="FAFAFA"/>
+        </w:rPr>
+        <w:t>myTreeSet</w:t>
+      </w:r>
+      <w:proofErr w:type="spellEnd"/>
+      <w:r>
+        <w:rPr>
+          <w:rFonts w:ascii="Source Code Pro" w:hAnsi="Source Code Pro"/>
+          <w:color w:val="000000"/>
+          <w:sz w:val="21"/>
+          <w:szCs w:val="21"/>
+          <w:shd w:val="clear" w:color="auto" w:fill="FAFAFA"/>
+        </w:rPr>
+        <w:t xml:space="preserve"> = </w:t>
+      </w:r>
+      <w:proofErr w:type="spellStart"/>
+      <w:r>
+        <w:rPr>
+          <w:rFonts w:ascii="Source Code Pro" w:hAnsi="Source Code Pro"/>
+          <w:color w:val="000000"/>
+          <w:sz w:val="21"/>
+          <w:szCs w:val="21"/>
+          <w:shd w:val="clear" w:color="auto" w:fill="FAFAFA"/>
+        </w:rPr>
+        <w:t>Stream.of</w:t>
+      </w:r>
+      <w:proofErr w:type="spellEnd"/>
+      <w:r>
+        <w:rPr>
+          <w:rFonts w:ascii="Source Code Pro" w:hAnsi="Source Code Pro"/>
+          <w:color w:val="000000"/>
+          <w:sz w:val="21"/>
+          <w:szCs w:val="21"/>
+          <w:shd w:val="clear" w:color="auto" w:fill="FAFAFA"/>
+        </w:rPr>
+        <w:t>(</w:t>
+      </w:r>
+      <w:proofErr w:type="spellStart"/>
+      <w:r>
+        <w:rPr>
+          <w:rFonts w:ascii="Source Code Pro" w:hAnsi="Source Code Pro"/>
+          <w:color w:val="000000"/>
+          <w:sz w:val="21"/>
+          <w:szCs w:val="21"/>
+          <w:shd w:val="clear" w:color="auto" w:fill="FAFAFA"/>
+        </w:rPr>
+        <w:t>saajan</w:t>
+      </w:r>
+      <w:proofErr w:type="spellEnd"/>
+      <w:r>
+        <w:rPr>
+          <w:rFonts w:ascii="Source Code Pro" w:hAnsi="Source Code Pro"/>
+          <w:color w:val="000000"/>
+          <w:sz w:val="21"/>
+          <w:szCs w:val="21"/>
+          <w:shd w:val="clear" w:color="auto" w:fill="FAFAFA"/>
+        </w:rPr>
+        <w:t xml:space="preserve">, eric, kai, </w:t>
+      </w:r>
+      <w:proofErr w:type="spellStart"/>
+      <w:r>
+        <w:rPr>
+          <w:rFonts w:ascii="Source Code Pro" w:hAnsi="Source Code Pro"/>
+          <w:color w:val="000000"/>
+          <w:sz w:val="21"/>
+          <w:szCs w:val="21"/>
+          <w:shd w:val="clear" w:color="auto" w:fill="FAFAFA"/>
+        </w:rPr>
+        <w:t>kevin</w:t>
+      </w:r>
+      <w:proofErr w:type="spellEnd"/>
+      <w:r>
+        <w:rPr>
+          <w:rFonts w:ascii="Source Code Pro" w:hAnsi="Source Code Pro"/>
+          <w:color w:val="000000"/>
+          <w:sz w:val="21"/>
+          <w:szCs w:val="21"/>
+          <w:shd w:val="clear" w:color="auto" w:fill="FAFAFA"/>
+        </w:rPr>
+        <w:t>) .collect(</w:t>
+      </w:r>
+      <w:proofErr w:type="spellStart"/>
+      <w:r>
+        <w:rPr>
+          <w:rFonts w:ascii="Source Code Pro" w:hAnsi="Source Code Pro"/>
+          <w:color w:val="000000"/>
+          <w:sz w:val="21"/>
+          <w:szCs w:val="21"/>
+          <w:shd w:val="clear" w:color="auto" w:fill="FAFAFA"/>
+        </w:rPr>
+        <w:t>Collectors.toCollection</w:t>
+      </w:r>
+      <w:proofErr w:type="spellEnd"/>
+      <w:r>
+        <w:rPr>
+          <w:rFonts w:ascii="Source Code Pro" w:hAnsi="Source Code Pro"/>
+          <w:color w:val="000000"/>
+          <w:sz w:val="21"/>
+          <w:szCs w:val="21"/>
+          <w:shd w:val="clear" w:color="auto" w:fill="FAFAFA"/>
+        </w:rPr>
+        <w:t xml:space="preserve">(() -&gt; </w:t>
+      </w:r>
+      <w:r>
+        <w:rPr>
+          <w:rStyle w:val="hljs-keyword"/>
+          <w:rFonts w:ascii="Source Code Pro" w:hAnsi="Source Code Pro"/>
+          <w:b/>
+          <w:bCs/>
+          <w:color w:val="63B175"/>
+          <w:sz w:val="21"/>
+          <w:szCs w:val="21"/>
+        </w:rPr>
+        <w:t>new</w:t>
+      </w:r>
+      <w:r>
+        <w:rPr>
+          <w:rFonts w:ascii="Source Code Pro" w:hAnsi="Source Code Pro"/>
+          <w:color w:val="000000"/>
+          <w:sz w:val="21"/>
+          <w:szCs w:val="21"/>
+          <w:shd w:val="clear" w:color="auto" w:fill="FAFAFA"/>
+        </w:rPr>
+        <w:t xml:space="preserve"> </w:t>
+      </w:r>
+      <w:proofErr w:type="spellStart"/>
+      <w:r>
+        <w:rPr>
+          <w:rStyle w:val="hljs-title"/>
+          <w:rFonts w:ascii="Source Code Pro" w:hAnsi="Source Code Pro"/>
+          <w:b/>
+          <w:bCs/>
+          <w:color w:val="267438"/>
+          <w:sz w:val="21"/>
+          <w:szCs w:val="21"/>
+        </w:rPr>
+        <w:t>TreeSet</w:t>
+      </w:r>
+      <w:proofErr w:type="spellEnd"/>
+      <w:r>
+        <w:rPr>
+          <w:rFonts w:ascii="Source Code Pro" w:hAnsi="Source Code Pro"/>
+          <w:color w:val="000000"/>
+          <w:sz w:val="21"/>
+          <w:szCs w:val="21"/>
+          <w:shd w:val="clear" w:color="auto" w:fill="FAFAFA"/>
+        </w:rPr>
+        <w:t>&lt;&gt;(</w:t>
+      </w:r>
+      <w:proofErr w:type="spellStart"/>
+      <w:r>
+        <w:rPr>
+          <w:rFonts w:ascii="Source Code Pro" w:hAnsi="Source Code Pro"/>
+          <w:color w:val="000000"/>
+          <w:sz w:val="21"/>
+          <w:szCs w:val="21"/>
+          <w:shd w:val="clear" w:color="auto" w:fill="FAFAFA"/>
+        </w:rPr>
+        <w:t>Comparator.comparing</w:t>
+      </w:r>
+      <w:proofErr w:type="spellEnd"/>
+      <w:r>
+        <w:rPr>
+          <w:rFonts w:ascii="Source Code Pro" w:hAnsi="Source Code Pro"/>
+          <w:color w:val="000000"/>
+          <w:sz w:val="21"/>
+          <w:szCs w:val="21"/>
+          <w:shd w:val="clear" w:color="auto" w:fill="FAFAFA"/>
+        </w:rPr>
+        <w:t xml:space="preserve">(player -&gt; </w:t>
+      </w:r>
+      <w:proofErr w:type="spellStart"/>
+      <w:r>
+        <w:rPr>
+          <w:rFonts w:ascii="Source Code Pro" w:hAnsi="Source Code Pro"/>
+          <w:color w:val="000000"/>
+          <w:sz w:val="21"/>
+          <w:szCs w:val="21"/>
+          <w:shd w:val="clear" w:color="auto" w:fill="FAFAFA"/>
+        </w:rPr>
+        <w:t>BigDecimal.valueOf</w:t>
+      </w:r>
+      <w:proofErr w:type="spellEnd"/>
+      <w:r>
+        <w:rPr>
+          <w:rFonts w:ascii="Source Code Pro" w:hAnsi="Source Code Pro"/>
+          <w:color w:val="000000"/>
+          <w:sz w:val="21"/>
+          <w:szCs w:val="21"/>
+          <w:shd w:val="clear" w:color="auto" w:fill="FAFAFA"/>
+        </w:rPr>
+        <w:t>(</w:t>
+      </w:r>
+      <w:proofErr w:type="spellStart"/>
+      <w:r>
+        <w:rPr>
+          <w:rFonts w:ascii="Source Code Pro" w:hAnsi="Source Code Pro"/>
+          <w:color w:val="000000"/>
+          <w:sz w:val="21"/>
+          <w:szCs w:val="21"/>
+          <w:shd w:val="clear" w:color="auto" w:fill="FAFAFA"/>
+        </w:rPr>
+        <w:t>player.getNumberOfWins</w:t>
+      </w:r>
+      <w:proofErr w:type="spellEnd"/>
+      <w:r>
+        <w:rPr>
+          <w:rFonts w:ascii="Source Code Pro" w:hAnsi="Source Code Pro"/>
+          <w:color w:val="000000"/>
+          <w:sz w:val="21"/>
+          <w:szCs w:val="21"/>
+          <w:shd w:val="clear" w:color="auto" w:fill="FAFAFA"/>
+        </w:rPr>
+        <w:t>()) .divide(</w:t>
+      </w:r>
+      <w:proofErr w:type="spellStart"/>
+      <w:r>
+        <w:rPr>
+          <w:rFonts w:ascii="Source Code Pro" w:hAnsi="Source Code Pro"/>
+          <w:color w:val="000000"/>
+          <w:sz w:val="21"/>
+          <w:szCs w:val="21"/>
+          <w:shd w:val="clear" w:color="auto" w:fill="FAFAFA"/>
+        </w:rPr>
+        <w:t>BigDecimal.valueOf</w:t>
+      </w:r>
+      <w:proofErr w:type="spellEnd"/>
+      <w:r>
+        <w:rPr>
+          <w:rFonts w:ascii="Source Code Pro" w:hAnsi="Source Code Pro"/>
+          <w:color w:val="000000"/>
+          <w:sz w:val="21"/>
+          <w:szCs w:val="21"/>
+          <w:shd w:val="clear" w:color="auto" w:fill="FAFAFA"/>
+        </w:rPr>
+        <w:t>(</w:t>
+      </w:r>
+      <w:proofErr w:type="spellStart"/>
+      <w:r>
+        <w:rPr>
+          <w:rFonts w:ascii="Source Code Pro" w:hAnsi="Source Code Pro"/>
+          <w:color w:val="000000"/>
+          <w:sz w:val="21"/>
+          <w:szCs w:val="21"/>
+          <w:shd w:val="clear" w:color="auto" w:fill="FAFAFA"/>
+        </w:rPr>
+        <w:t>player.getNumberOfPlayed</w:t>
+      </w:r>
+      <w:proofErr w:type="spellEnd"/>
+      <w:r>
+        <w:rPr>
+          <w:rFonts w:ascii="Source Code Pro" w:hAnsi="Source Code Pro"/>
+          <w:color w:val="000000"/>
+          <w:sz w:val="21"/>
+          <w:szCs w:val="21"/>
+          <w:shd w:val="clear" w:color="auto" w:fill="FAFAFA"/>
+        </w:rPr>
+        <w:t xml:space="preserve">()), </w:t>
+      </w:r>
+      <w:r>
+        <w:rPr>
+          <w:rStyle w:val="hljs-number"/>
+          <w:rFonts w:ascii="Source Code Pro" w:hAnsi="Source Code Pro"/>
+          <w:color w:val="4E9359"/>
+          <w:sz w:val="21"/>
+          <w:szCs w:val="21"/>
+        </w:rPr>
+        <w:t>2</w:t>
+      </w:r>
+      <w:r>
+        <w:rPr>
+          <w:rFonts w:ascii="Source Code Pro" w:hAnsi="Source Code Pro"/>
+          <w:color w:val="000000"/>
+          <w:sz w:val="21"/>
+          <w:szCs w:val="21"/>
+          <w:shd w:val="clear" w:color="auto" w:fill="FAFAFA"/>
+        </w:rPr>
+        <w:t xml:space="preserve">, </w:t>
+      </w:r>
+      <w:proofErr w:type="spellStart"/>
+      <w:r>
+        <w:rPr>
+          <w:rFonts w:ascii="Source Code Pro" w:hAnsi="Source Code Pro"/>
+          <w:color w:val="000000"/>
+          <w:sz w:val="21"/>
+          <w:szCs w:val="21"/>
+          <w:shd w:val="clear" w:color="auto" w:fill="FAFAFA"/>
+        </w:rPr>
+        <w:t>RoundingMode.HALF_UP</w:t>
+      </w:r>
+      <w:proofErr w:type="spellEnd"/>
+      <w:r>
+        <w:rPr>
+          <w:rFonts w:ascii="Source Code Pro" w:hAnsi="Source Code Pro"/>
+          <w:color w:val="000000"/>
+          <w:sz w:val="21"/>
+          <w:szCs w:val="21"/>
+          <w:shd w:val="clear" w:color="auto" w:fill="FAFAFA"/>
+        </w:rPr>
+        <w:t xml:space="preserve">))))); </w:t>
+      </w:r>
+      <w:proofErr w:type="spellStart"/>
+      <w:r>
+        <w:rPr>
+          <w:rFonts w:ascii="Source Code Pro" w:hAnsi="Source Code Pro"/>
+          <w:color w:val="000000"/>
+          <w:sz w:val="21"/>
+          <w:szCs w:val="21"/>
+          <w:shd w:val="clear" w:color="auto" w:fill="FAFAFA"/>
+        </w:rPr>
+        <w:t>assertThat</w:t>
+      </w:r>
+      <w:proofErr w:type="spellEnd"/>
+      <w:r>
+        <w:rPr>
+          <w:rFonts w:ascii="Source Code Pro" w:hAnsi="Source Code Pro"/>
+          <w:color w:val="000000"/>
+          <w:sz w:val="21"/>
+          <w:szCs w:val="21"/>
+          <w:shd w:val="clear" w:color="auto" w:fill="FAFAFA"/>
+        </w:rPr>
+        <w:t>(</w:t>
+      </w:r>
+      <w:proofErr w:type="spellStart"/>
+      <w:r>
+        <w:rPr>
+          <w:rFonts w:ascii="Source Code Pro" w:hAnsi="Source Code Pro"/>
+          <w:color w:val="000000"/>
+          <w:sz w:val="21"/>
+          <w:szCs w:val="21"/>
+          <w:shd w:val="clear" w:color="auto" w:fill="FAFAFA"/>
+        </w:rPr>
+        <w:t>myTreeSet</w:t>
+      </w:r>
+      <w:proofErr w:type="spellEnd"/>
+      <w:r>
+        <w:rPr>
+          <w:rFonts w:ascii="Source Code Pro" w:hAnsi="Source Code Pro"/>
+          <w:color w:val="000000"/>
+          <w:sz w:val="21"/>
+          <w:szCs w:val="21"/>
+          <w:shd w:val="clear" w:color="auto" w:fill="FAFAFA"/>
+        </w:rPr>
+        <w:t>).</w:t>
+      </w:r>
+      <w:proofErr w:type="spellStart"/>
+      <w:r>
+        <w:rPr>
+          <w:rFonts w:ascii="Source Code Pro" w:hAnsi="Source Code Pro"/>
+          <w:color w:val="000000"/>
+          <w:sz w:val="21"/>
+          <w:szCs w:val="21"/>
+          <w:shd w:val="clear" w:color="auto" w:fill="FAFAFA"/>
+        </w:rPr>
+        <w:t>containsExactly</w:t>
+      </w:r>
+      <w:proofErr w:type="spellEnd"/>
+      <w:r>
+        <w:rPr>
+          <w:rFonts w:ascii="Source Code Pro" w:hAnsi="Source Code Pro"/>
+          <w:color w:val="000000"/>
+          <w:sz w:val="21"/>
+          <w:szCs w:val="21"/>
+          <w:shd w:val="clear" w:color="auto" w:fill="FAFAFA"/>
+        </w:rPr>
+        <w:t xml:space="preserve">(kai, eric, </w:t>
+      </w:r>
+      <w:proofErr w:type="spellStart"/>
+      <w:r>
+        <w:rPr>
+          <w:rFonts w:ascii="Source Code Pro" w:hAnsi="Source Code Pro"/>
+          <w:color w:val="000000"/>
+          <w:sz w:val="21"/>
+          <w:szCs w:val="21"/>
+          <w:shd w:val="clear" w:color="auto" w:fill="FAFAFA"/>
+        </w:rPr>
+        <w:t>saajan</w:t>
+      </w:r>
+      <w:proofErr w:type="spellEnd"/>
+      <w:r>
+        <w:rPr>
+          <w:rFonts w:ascii="Source Code Pro" w:hAnsi="Source Code Pro"/>
+          <w:color w:val="000000"/>
+          <w:sz w:val="21"/>
+          <w:szCs w:val="21"/>
+          <w:shd w:val="clear" w:color="auto" w:fill="FAFAFA"/>
+        </w:rPr>
+        <w:t xml:space="preserve">, </w:t>
+      </w:r>
+      <w:proofErr w:type="spellStart"/>
+      <w:r>
+        <w:rPr>
+          <w:rFonts w:ascii="Source Code Pro" w:hAnsi="Source Code Pro"/>
+          <w:color w:val="000000"/>
+          <w:sz w:val="21"/>
+          <w:szCs w:val="21"/>
+          <w:shd w:val="clear" w:color="auto" w:fill="FAFAFA"/>
+        </w:rPr>
+        <w:t>kevin</w:t>
+      </w:r>
+      <w:proofErr w:type="spellEnd"/>
+      <w:r>
+        <w:rPr>
+          <w:rFonts w:ascii="Source Code Pro" w:hAnsi="Source Code Pro"/>
+          <w:color w:val="000000"/>
+          <w:sz w:val="21"/>
+          <w:szCs w:val="21"/>
+          <w:shd w:val="clear" w:color="auto" w:fill="FAFAFA"/>
+        </w:rPr>
+        <w:t>);</w:t>
+      </w:r>
     </w:p>
     <w:sectPr>
       <w:pgSz w:w="11906" w:h="16838"/>
@@ -10250,6 +12559,46 @@
     <w:basedOn w:val="DefaultParagraphFont"/>
     <w:rsid w:val="006849E4"/>
   </w:style>
+  <w:style w:type="character" w:customStyle="1" w:styleId="hljs-type">
+    <w:name w:val="hljs-type"/>
+    <w:basedOn w:val="DefaultParagraphFont"/>
+    <w:rsid w:val="00DC35F4"/>
+  </w:style>
+  <w:style w:type="character" w:customStyle="1" w:styleId="hljs-variable">
+    <w:name w:val="hljs-variable"/>
+    <w:basedOn w:val="DefaultParagraphFont"/>
+    <w:rsid w:val="00DC35F4"/>
+  </w:style>
+  <w:style w:type="character" w:customStyle="1" w:styleId="hljs-operator">
+    <w:name w:val="hljs-operator"/>
+    <w:basedOn w:val="DefaultParagraphFont"/>
+    <w:rsid w:val="00DC35F4"/>
+  </w:style>
+  <w:style w:type="character" w:customStyle="1" w:styleId="hljs-string">
+    <w:name w:val="hljs-string"/>
+    <w:basedOn w:val="DefaultParagraphFont"/>
+    <w:rsid w:val="00DC35F4"/>
+  </w:style>
+  <w:style w:type="character" w:customStyle="1" w:styleId="hljs-keyword">
+    <w:name w:val="hljs-keyword"/>
+    <w:basedOn w:val="DefaultParagraphFont"/>
+    <w:rsid w:val="00DC35F4"/>
+  </w:style>
+  <w:style w:type="character" w:customStyle="1" w:styleId="hljs-title">
+    <w:name w:val="hljs-title"/>
+    <w:basedOn w:val="DefaultParagraphFont"/>
+    <w:rsid w:val="00DC35F4"/>
+  </w:style>
+  <w:style w:type="character" w:customStyle="1" w:styleId="hljs-number">
+    <w:name w:val="hljs-number"/>
+    <w:basedOn w:val="DefaultParagraphFont"/>
+    <w:rsid w:val="00DC35F4"/>
+  </w:style>
+  <w:style w:type="character" w:customStyle="1" w:styleId="hljs-comment">
+    <w:name w:val="hljs-comment"/>
+    <w:basedOn w:val="DefaultParagraphFont"/>
+    <w:rsid w:val="00DC35F4"/>
+  </w:style>
 </w:styles>
 </file>
 

--- a/interview_preparation/java/java8/java-stream-qustions.docx
+++ b/interview_preparation/java/java8/java-stream-qustions.docx
@@ -67,51 +67,7 @@
           <w:szCs w:val="20"/>
           <w:lang w:eastAsia="en-IN"/>
         </w:rPr>
-        <w:t xml:space="preserve">Map&lt;String, Long&gt; </w:t>
-      </w:r>
-      <w:proofErr w:type="spellStart"/>
-      <w:r>
-        <w:rPr>
-          <w:rFonts w:ascii="Courier New" w:eastAsia="Times New Roman" w:hAnsi="Courier New" w:cs="Courier New"/>
-          <w:color w:val="000000"/>
-          <w:sz w:val="20"/>
-          <w:szCs w:val="20"/>
-          <w:lang w:eastAsia="en-IN"/>
-        </w:rPr>
-        <w:t>noOfMaleAndFemaleEmployees</w:t>
-      </w:r>
-      <w:proofErr w:type="spellEnd"/>
-      <w:r>
-        <w:rPr>
-          <w:rFonts w:ascii="Courier New" w:eastAsia="Times New Roman" w:hAnsi="Courier New" w:cs="Courier New"/>
-          <w:color w:val="000000"/>
-          <w:sz w:val="20"/>
-          <w:szCs w:val="20"/>
-          <w:lang w:eastAsia="en-IN"/>
-        </w:rPr>
-        <w:t xml:space="preserve"> = employeeList.stream().collect(Collectors.groupingBy(Employee::getGender, </w:t>
-      </w:r>
-      <w:proofErr w:type="spellStart"/>
-      <w:r>
-        <w:rPr>
-          <w:rFonts w:ascii="Courier New" w:eastAsia="Times New Roman" w:hAnsi="Courier New" w:cs="Courier New"/>
-          <w:color w:val="000000"/>
-          <w:sz w:val="20"/>
-          <w:szCs w:val="20"/>
-          <w:lang w:eastAsia="en-IN"/>
-        </w:rPr>
-        <w:t>Collectors.counting</w:t>
-      </w:r>
-      <w:proofErr w:type="spellEnd"/>
-      <w:r>
-        <w:rPr>
-          <w:rFonts w:ascii="Courier New" w:eastAsia="Times New Roman" w:hAnsi="Courier New" w:cs="Courier New"/>
-          <w:color w:val="000000"/>
-          <w:sz w:val="20"/>
-          <w:szCs w:val="20"/>
-          <w:lang w:eastAsia="en-IN"/>
-        </w:rPr>
-        <w:t>()));</w:t>
+        <w:t>Map&lt;String, Long&gt; noOfMaleAndFemaleEmployees = employeeList.stream().collect(Collectors.groupingBy(Employee::getGender, Collectors.counting()));</w:t>
       </w:r>
     </w:p>
     <w:p>
@@ -144,49 +100,15 @@
           <w:lang w:eastAsia="en-IN"/>
         </w:rPr>
       </w:pPr>
-      <w:proofErr w:type="spellStart"/>
-      <w:r>
-        <w:rPr>
-          <w:rFonts w:ascii="Courier New" w:eastAsia="Times New Roman" w:hAnsi="Courier New" w:cs="Courier New"/>
-          <w:color w:val="000000"/>
-          <w:sz w:val="20"/>
-          <w:szCs w:val="20"/>
-          <w:lang w:eastAsia="en-IN"/>
-        </w:rPr>
-        <w:t>System.out.println</w:t>
-      </w:r>
-      <w:proofErr w:type="spellEnd"/>
-      <w:r>
-        <w:rPr>
-          <w:rFonts w:ascii="Courier New" w:eastAsia="Times New Roman" w:hAnsi="Courier New" w:cs="Courier New"/>
-          <w:color w:val="000000"/>
-          <w:sz w:val="20"/>
-          <w:szCs w:val="20"/>
-          <w:lang w:eastAsia="en-IN"/>
-        </w:rPr>
-        <w:t>(</w:t>
-      </w:r>
-      <w:proofErr w:type="spellStart"/>
-      <w:r>
-        <w:rPr>
-          <w:rFonts w:ascii="Courier New" w:eastAsia="Times New Roman" w:hAnsi="Courier New" w:cs="Courier New"/>
-          <w:color w:val="000000"/>
-          <w:sz w:val="20"/>
-          <w:szCs w:val="20"/>
-          <w:lang w:eastAsia="en-IN"/>
-        </w:rPr>
-        <w:t>noOfMaleAndFemaleEmployees</w:t>
-      </w:r>
-      <w:proofErr w:type="spellEnd"/>
-      <w:r>
-        <w:rPr>
-          <w:rFonts w:ascii="Courier New" w:eastAsia="Times New Roman" w:hAnsi="Courier New" w:cs="Courier New"/>
-          <w:color w:val="000000"/>
-          <w:sz w:val="20"/>
-          <w:szCs w:val="20"/>
-          <w:lang w:eastAsia="en-IN"/>
-        </w:rPr>
-        <w:t>);</w:t>
+      <w:r>
+        <w:rPr>
+          <w:rFonts w:ascii="Courier New" w:eastAsia="Times New Roman" w:hAnsi="Courier New" w:cs="Courier New"/>
+          <w:color w:val="000000"/>
+          <w:sz w:val="20"/>
+          <w:szCs w:val="20"/>
+          <w:lang w:eastAsia="en-IN"/>
+        </w:rPr>
+        <w:t>System.out.println(noOfMaleAndFemaleEmployees);</w:t>
       </w:r>
     </w:p>
     <w:p>
@@ -350,73 +272,7 @@
           <w:szCs w:val="20"/>
           <w:lang w:eastAsia="en-IN"/>
         </w:rPr>
-        <w:t xml:space="preserve">Map&lt;String, Double&gt; </w:t>
-      </w:r>
-      <w:proofErr w:type="spellStart"/>
-      <w:r>
-        <w:rPr>
-          <w:rFonts w:ascii="Courier New" w:eastAsia="Times New Roman" w:hAnsi="Courier New" w:cs="Courier New"/>
-          <w:color w:val="000000"/>
-          <w:sz w:val="20"/>
-          <w:szCs w:val="20"/>
-          <w:lang w:eastAsia="en-IN"/>
-        </w:rPr>
-        <w:t>averageAgeOfMaleAndFemaleEmp</w:t>
-      </w:r>
-      <w:proofErr w:type="spellEnd"/>
-      <w:r>
-        <w:rPr>
-          <w:rFonts w:ascii="Courier New" w:eastAsia="Times New Roman" w:hAnsi="Courier New" w:cs="Courier New"/>
-          <w:color w:val="000000"/>
-          <w:sz w:val="20"/>
-          <w:szCs w:val="20"/>
-          <w:lang w:eastAsia="en-IN"/>
-        </w:rPr>
-        <w:t xml:space="preserve"> = employeeList.stream().collect(Collectors.groupingBy(Employee::getGender, </w:t>
-      </w:r>
-      <w:proofErr w:type="spellStart"/>
-      <w:r>
-        <w:rPr>
-          <w:rFonts w:ascii="Courier New" w:eastAsia="Times New Roman" w:hAnsi="Courier New" w:cs="Courier New"/>
-          <w:color w:val="000000"/>
-          <w:sz w:val="20"/>
-          <w:szCs w:val="20"/>
-          <w:lang w:eastAsia="en-IN"/>
-        </w:rPr>
-        <w:t>Collectors.averagingInt</w:t>
-      </w:r>
-      <w:proofErr w:type="spellEnd"/>
-      <w:r>
-        <w:rPr>
-          <w:rFonts w:ascii="Courier New" w:eastAsia="Times New Roman" w:hAnsi="Courier New" w:cs="Courier New"/>
-          <w:color w:val="000000"/>
-          <w:sz w:val="20"/>
-          <w:szCs w:val="20"/>
-          <w:lang w:eastAsia="en-IN"/>
-        </w:rPr>
-        <w:t>(Employee::</w:t>
-      </w:r>
-      <w:proofErr w:type="spellStart"/>
-      <w:r>
-        <w:rPr>
-          <w:rFonts w:ascii="Courier New" w:eastAsia="Times New Roman" w:hAnsi="Courier New" w:cs="Courier New"/>
-          <w:color w:val="000000"/>
-          <w:sz w:val="20"/>
-          <w:szCs w:val="20"/>
-          <w:lang w:eastAsia="en-IN"/>
-        </w:rPr>
-        <w:t>getAge</w:t>
-      </w:r>
-      <w:proofErr w:type="spellEnd"/>
-      <w:r>
-        <w:rPr>
-          <w:rFonts w:ascii="Courier New" w:eastAsia="Times New Roman" w:hAnsi="Courier New" w:cs="Courier New"/>
-          <w:color w:val="000000"/>
-          <w:sz w:val="20"/>
-          <w:szCs w:val="20"/>
-          <w:lang w:eastAsia="en-IN"/>
-        </w:rPr>
-        <w:t>)));</w:t>
+        <w:t>Map&lt;String, Double&gt; averageAgeOfMaleAndFemaleEmp = employeeList.stream().collect(Collectors.groupingBy(Employee::getGender, Collectors.averagingInt(Employee::getAge)));</w:t>
       </w:r>
     </w:p>
     <w:p>
@@ -449,49 +305,15 @@
           <w:lang w:eastAsia="en-IN"/>
         </w:rPr>
       </w:pPr>
-      <w:proofErr w:type="spellStart"/>
-      <w:r>
-        <w:rPr>
-          <w:rFonts w:ascii="Courier New" w:eastAsia="Times New Roman" w:hAnsi="Courier New" w:cs="Courier New"/>
-          <w:color w:val="000000"/>
-          <w:sz w:val="20"/>
-          <w:szCs w:val="20"/>
-          <w:lang w:eastAsia="en-IN"/>
-        </w:rPr>
-        <w:t>System.out.println</w:t>
-      </w:r>
-      <w:proofErr w:type="spellEnd"/>
-      <w:r>
-        <w:rPr>
-          <w:rFonts w:ascii="Courier New" w:eastAsia="Times New Roman" w:hAnsi="Courier New" w:cs="Courier New"/>
-          <w:color w:val="000000"/>
-          <w:sz w:val="20"/>
-          <w:szCs w:val="20"/>
-          <w:lang w:eastAsia="en-IN"/>
-        </w:rPr>
-        <w:t>(</w:t>
-      </w:r>
-      <w:proofErr w:type="spellStart"/>
-      <w:r>
-        <w:rPr>
-          <w:rFonts w:ascii="Courier New" w:eastAsia="Times New Roman" w:hAnsi="Courier New" w:cs="Courier New"/>
-          <w:color w:val="000000"/>
-          <w:sz w:val="20"/>
-          <w:szCs w:val="20"/>
-          <w:lang w:eastAsia="en-IN"/>
-        </w:rPr>
-        <w:t>averageAgeOfMaleAndFemaleEmp</w:t>
-      </w:r>
-      <w:proofErr w:type="spellEnd"/>
-      <w:r>
-        <w:rPr>
-          <w:rFonts w:ascii="Courier New" w:eastAsia="Times New Roman" w:hAnsi="Courier New" w:cs="Courier New"/>
-          <w:color w:val="000000"/>
-          <w:sz w:val="20"/>
-          <w:szCs w:val="20"/>
-          <w:lang w:eastAsia="en-IN"/>
-        </w:rPr>
-        <w:t>);</w:t>
+      <w:r>
+        <w:rPr>
+          <w:rFonts w:ascii="Courier New" w:eastAsia="Times New Roman" w:hAnsi="Courier New" w:cs="Courier New"/>
+          <w:color w:val="000000"/>
+          <w:sz w:val="20"/>
+          <w:szCs w:val="20"/>
+          <w:lang w:eastAsia="en-IN"/>
+        </w:rPr>
+        <w:t>System.out.println(averageAgeOfMaleAndFemaleEmp);</w:t>
       </w:r>
     </w:p>
     <w:p>
@@ -586,29 +408,7 @@
                 <w:szCs w:val="18"/>
                 <w:lang w:eastAsia="en-IN"/>
               </w:rPr>
-              <w:t xml:space="preserve">Optional&lt;Employee&gt; </w:t>
-            </w:r>
-            <w:proofErr w:type="spellStart"/>
-            <w:r>
-              <w:rPr>
-                <w:rFonts w:ascii="Consolas" w:eastAsia="Times New Roman" w:hAnsi="Consolas" w:cs="Segoe UI"/>
-                <w:color w:val="24292F"/>
-                <w:sz w:val="18"/>
-                <w:szCs w:val="18"/>
-                <w:lang w:eastAsia="en-IN"/>
-              </w:rPr>
-              <w:t>maxSal</w:t>
-            </w:r>
-            <w:proofErr w:type="spellEnd"/>
-            <w:r>
-              <w:rPr>
-                <w:rFonts w:ascii="Consolas" w:eastAsia="Times New Roman" w:hAnsi="Consolas" w:cs="Segoe UI"/>
-                <w:color w:val="24292F"/>
-                <w:sz w:val="18"/>
-                <w:szCs w:val="18"/>
-                <w:lang w:eastAsia="en-IN"/>
-              </w:rPr>
-              <w:t xml:space="preserve"> = employeeList.stream().collect(Collectors.maxBy(Comparator.comparingDouble(Employee::getSalary)));</w:t>
+              <w:t>Optional&lt;Employee&gt; maxSal = employeeList.stream().collect(Collectors.maxBy(Comparator.comparingDouble(Employee::getSalary)));</w:t>
             </w:r>
           </w:p>
         </w:tc>
@@ -663,7 +463,6 @@
                 <w:lang w:eastAsia="en-IN"/>
               </w:rPr>
             </w:pPr>
-            <w:proofErr w:type="spellStart"/>
             <w:r>
               <w:rPr>
                 <w:rFonts w:ascii="Consolas" w:eastAsia="Times New Roman" w:hAnsi="Consolas" w:cs="Segoe UI"/>
@@ -672,40 +471,7 @@
                 <w:szCs w:val="18"/>
                 <w:lang w:eastAsia="en-IN"/>
               </w:rPr>
-              <w:t>System.out.println</w:t>
-            </w:r>
-            <w:proofErr w:type="spellEnd"/>
-            <w:r>
-              <w:rPr>
-                <w:rFonts w:ascii="Consolas" w:eastAsia="Times New Roman" w:hAnsi="Consolas" w:cs="Segoe UI"/>
-                <w:color w:val="24292F"/>
-                <w:sz w:val="18"/>
-                <w:szCs w:val="18"/>
-                <w:lang w:eastAsia="en-IN"/>
-              </w:rPr>
-              <w:t>(</w:t>
-            </w:r>
-            <w:proofErr w:type="spellStart"/>
-            <w:r>
-              <w:rPr>
-                <w:rFonts w:ascii="Consolas" w:eastAsia="Times New Roman" w:hAnsi="Consolas" w:cs="Segoe UI"/>
-                <w:color w:val="24292F"/>
-                <w:sz w:val="18"/>
-                <w:szCs w:val="18"/>
-                <w:lang w:eastAsia="en-IN"/>
-              </w:rPr>
-              <w:t>maxSal.get</w:t>
-            </w:r>
-            <w:proofErr w:type="spellEnd"/>
-            <w:r>
-              <w:rPr>
-                <w:rFonts w:ascii="Consolas" w:eastAsia="Times New Roman" w:hAnsi="Consolas" w:cs="Segoe UI"/>
-                <w:color w:val="24292F"/>
-                <w:sz w:val="18"/>
-                <w:szCs w:val="18"/>
-                <w:lang w:eastAsia="en-IN"/>
-              </w:rPr>
-              <w:t>());</w:t>
+              <w:t>System.out.println(maxSal.get());</w:t>
             </w:r>
           </w:p>
         </w:tc>
@@ -782,137 +548,15 @@
           <w:lang w:eastAsia="en-IN"/>
         </w:rPr>
       </w:pPr>
-      <w:proofErr w:type="spellStart"/>
-      <w:r>
-        <w:rPr>
-          <w:rFonts w:ascii="Courier New" w:eastAsia="Times New Roman" w:hAnsi="Courier New" w:cs="Courier New"/>
-          <w:color w:val="000000"/>
-          <w:sz w:val="20"/>
-          <w:szCs w:val="20"/>
-          <w:lang w:eastAsia="en-IN"/>
-        </w:rPr>
-        <w:t>employeeList.stream</w:t>
-      </w:r>
-      <w:proofErr w:type="spellEnd"/>
-      <w:r>
-        <w:rPr>
-          <w:rFonts w:ascii="Courier New" w:eastAsia="Times New Roman" w:hAnsi="Courier New" w:cs="Courier New"/>
-          <w:color w:val="000000"/>
-          <w:sz w:val="20"/>
-          <w:szCs w:val="20"/>
-          <w:lang w:eastAsia="en-IN"/>
-        </w:rPr>
-        <w:t xml:space="preserve">().filter(emp -&gt; </w:t>
-      </w:r>
-      <w:proofErr w:type="spellStart"/>
-      <w:r>
-        <w:rPr>
-          <w:rFonts w:ascii="Courier New" w:eastAsia="Times New Roman" w:hAnsi="Courier New" w:cs="Courier New"/>
-          <w:color w:val="000000"/>
-          <w:sz w:val="20"/>
-          <w:szCs w:val="20"/>
-          <w:lang w:eastAsia="en-IN"/>
-        </w:rPr>
-        <w:t>emp.getYearOfJoining</w:t>
-      </w:r>
-      <w:proofErr w:type="spellEnd"/>
-      <w:r>
-        <w:rPr>
-          <w:rFonts w:ascii="Courier New" w:eastAsia="Times New Roman" w:hAnsi="Courier New" w:cs="Courier New"/>
-          <w:color w:val="000000"/>
-          <w:sz w:val="20"/>
-          <w:szCs w:val="20"/>
-          <w:lang w:eastAsia="en-IN"/>
-        </w:rPr>
-        <w:t>() &gt; 2015).map(Employee::</w:t>
-      </w:r>
-      <w:proofErr w:type="spellStart"/>
-      <w:r>
-        <w:rPr>
-          <w:rFonts w:ascii="Courier New" w:eastAsia="Times New Roman" w:hAnsi="Courier New" w:cs="Courier New"/>
-          <w:color w:val="000000"/>
-          <w:sz w:val="20"/>
-          <w:szCs w:val="20"/>
-          <w:lang w:eastAsia="en-IN"/>
-        </w:rPr>
-        <w:t>getName</w:t>
-      </w:r>
-      <w:proofErr w:type="spellEnd"/>
-      <w:r>
-        <w:rPr>
-          <w:rFonts w:ascii="Courier New" w:eastAsia="Times New Roman" w:hAnsi="Courier New" w:cs="Courier New"/>
-          <w:color w:val="000000"/>
-          <w:sz w:val="20"/>
-          <w:szCs w:val="20"/>
-          <w:lang w:eastAsia="en-IN"/>
-        </w:rPr>
-        <w:t>).</w:t>
-      </w:r>
-      <w:proofErr w:type="spellStart"/>
-      <w:r>
-        <w:rPr>
-          <w:rFonts w:ascii="Courier New" w:eastAsia="Times New Roman" w:hAnsi="Courier New" w:cs="Courier New"/>
-          <w:color w:val="000000"/>
-          <w:sz w:val="20"/>
-          <w:szCs w:val="20"/>
-          <w:lang w:eastAsia="en-IN"/>
-        </w:rPr>
-        <w:t>forEach</w:t>
-      </w:r>
-      <w:proofErr w:type="spellEnd"/>
-      <w:r>
-        <w:rPr>
-          <w:rFonts w:ascii="Courier New" w:eastAsia="Times New Roman" w:hAnsi="Courier New" w:cs="Courier New"/>
-          <w:color w:val="000000"/>
-          <w:sz w:val="20"/>
-          <w:szCs w:val="20"/>
-          <w:lang w:eastAsia="en-IN"/>
-        </w:rPr>
-        <w:t>(</w:t>
-      </w:r>
-      <w:proofErr w:type="spellStart"/>
-      <w:r>
-        <w:rPr>
-          <w:rFonts w:ascii="Courier New" w:eastAsia="Times New Roman" w:hAnsi="Courier New" w:cs="Courier New"/>
-          <w:color w:val="000000"/>
-          <w:sz w:val="20"/>
-          <w:szCs w:val="20"/>
-          <w:lang w:eastAsia="en-IN"/>
-        </w:rPr>
-        <w:t>System.out</w:t>
-      </w:r>
-      <w:proofErr w:type="spellEnd"/>
-      <w:r>
-        <w:rPr>
-          <w:rFonts w:ascii="Courier New" w:eastAsia="Times New Roman" w:hAnsi="Courier New" w:cs="Courier New"/>
-          <w:color w:val="000000"/>
-          <w:sz w:val="20"/>
-          <w:szCs w:val="20"/>
-          <w:lang w:eastAsia="en-IN"/>
-        </w:rPr>
-        <w:t>::</w:t>
-      </w:r>
-      <w:proofErr w:type="spellStart"/>
-      <w:r>
-        <w:rPr>
-          <w:rFonts w:ascii="Courier New" w:eastAsia="Times New Roman" w:hAnsi="Courier New" w:cs="Courier New"/>
-          <w:color w:val="000000"/>
-          <w:sz w:val="20"/>
-          <w:szCs w:val="20"/>
-          <w:lang w:eastAsia="en-IN"/>
-        </w:rPr>
-        <w:t>println</w:t>
-      </w:r>
-      <w:proofErr w:type="spellEnd"/>
-      <w:r>
-        <w:rPr>
-          <w:rFonts w:ascii="Courier New" w:eastAsia="Times New Roman" w:hAnsi="Courier New" w:cs="Courier New"/>
-          <w:color w:val="000000"/>
-          <w:sz w:val="20"/>
-          <w:szCs w:val="20"/>
-          <w:lang w:eastAsia="en-IN"/>
-        </w:rPr>
-        <w:t>);</w:t>
+      <w:r>
+        <w:rPr>
+          <w:rFonts w:ascii="Courier New" w:eastAsia="Times New Roman" w:hAnsi="Courier New" w:cs="Courier New"/>
+          <w:color w:val="000000"/>
+          <w:sz w:val="20"/>
+          <w:szCs w:val="20"/>
+          <w:lang w:eastAsia="en-IN"/>
+        </w:rPr>
+        <w:t>employeeList.stream().filter(emp -&gt; emp.getYearOfJoining() &gt; 2015).map(Employee::getName).forEach(System.out::println);</w:t>
       </w:r>
     </w:p>
     <w:p>
@@ -1005,51 +649,7 @@
           <w:szCs w:val="20"/>
           <w:lang w:eastAsia="en-IN"/>
         </w:rPr>
-        <w:t xml:space="preserve">Map&lt;String, Long&gt; </w:t>
-      </w:r>
-      <w:proofErr w:type="spellStart"/>
-      <w:r>
-        <w:rPr>
-          <w:rFonts w:ascii="Courier New" w:eastAsia="Times New Roman" w:hAnsi="Courier New" w:cs="Courier New"/>
-          <w:color w:val="000000"/>
-          <w:sz w:val="20"/>
-          <w:szCs w:val="20"/>
-          <w:lang w:eastAsia="en-IN"/>
-        </w:rPr>
-        <w:t>noEmployeesInDept</w:t>
-      </w:r>
-      <w:proofErr w:type="spellEnd"/>
-      <w:r>
-        <w:rPr>
-          <w:rFonts w:ascii="Courier New" w:eastAsia="Times New Roman" w:hAnsi="Courier New" w:cs="Courier New"/>
-          <w:color w:val="000000"/>
-          <w:sz w:val="20"/>
-          <w:szCs w:val="20"/>
-          <w:lang w:eastAsia="en-IN"/>
-        </w:rPr>
-        <w:t xml:space="preserve"> = employeeList.stream().collect(Collectors.groupingBy(Employee::getDepartment, </w:t>
-      </w:r>
-      <w:proofErr w:type="spellStart"/>
-      <w:r>
-        <w:rPr>
-          <w:rFonts w:ascii="Courier New" w:eastAsia="Times New Roman" w:hAnsi="Courier New" w:cs="Courier New"/>
-          <w:color w:val="000000"/>
-          <w:sz w:val="20"/>
-          <w:szCs w:val="20"/>
-          <w:lang w:eastAsia="en-IN"/>
-        </w:rPr>
-        <w:t>Collectors.counting</w:t>
-      </w:r>
-      <w:proofErr w:type="spellEnd"/>
-      <w:r>
-        <w:rPr>
-          <w:rFonts w:ascii="Courier New" w:eastAsia="Times New Roman" w:hAnsi="Courier New" w:cs="Courier New"/>
-          <w:color w:val="000000"/>
-          <w:sz w:val="20"/>
-          <w:szCs w:val="20"/>
-          <w:lang w:eastAsia="en-IN"/>
-        </w:rPr>
-        <w:t>()));</w:t>
+        <w:t>Map&lt;String, Long&gt; noEmployeesInDept = employeeList.stream().collect(Collectors.groupingBy(Employee::getDepartment, Collectors.counting()));</w:t>
       </w:r>
     </w:p>
     <w:p>
@@ -1089,73 +689,7 @@
           <w:szCs w:val="20"/>
           <w:lang w:eastAsia="en-IN"/>
         </w:rPr>
-        <w:t>Set&lt;</w:t>
-      </w:r>
-      <w:proofErr w:type="spellStart"/>
-      <w:r>
-        <w:rPr>
-          <w:rFonts w:ascii="Courier New" w:eastAsia="Times New Roman" w:hAnsi="Courier New" w:cs="Courier New"/>
-          <w:color w:val="000000"/>
-          <w:sz w:val="20"/>
-          <w:szCs w:val="20"/>
-          <w:lang w:eastAsia="en-IN"/>
-        </w:rPr>
-        <w:t>Map.Entry</w:t>
-      </w:r>
-      <w:proofErr w:type="spellEnd"/>
-      <w:r>
-        <w:rPr>
-          <w:rFonts w:ascii="Courier New" w:eastAsia="Times New Roman" w:hAnsi="Courier New" w:cs="Courier New"/>
-          <w:color w:val="000000"/>
-          <w:sz w:val="20"/>
-          <w:szCs w:val="20"/>
-          <w:lang w:eastAsia="en-IN"/>
-        </w:rPr>
-        <w:t xml:space="preserve">&lt;String, Long&gt;&gt; </w:t>
-      </w:r>
-      <w:proofErr w:type="spellStart"/>
-      <w:r>
-        <w:rPr>
-          <w:rFonts w:ascii="Courier New" w:eastAsia="Times New Roman" w:hAnsi="Courier New" w:cs="Courier New"/>
-          <w:color w:val="000000"/>
-          <w:sz w:val="20"/>
-          <w:szCs w:val="20"/>
-          <w:lang w:eastAsia="en-IN"/>
-        </w:rPr>
-        <w:t>entrySet</w:t>
-      </w:r>
-      <w:proofErr w:type="spellEnd"/>
-      <w:r>
-        <w:rPr>
-          <w:rFonts w:ascii="Courier New" w:eastAsia="Times New Roman" w:hAnsi="Courier New" w:cs="Courier New"/>
-          <w:color w:val="000000"/>
-          <w:sz w:val="20"/>
-          <w:szCs w:val="20"/>
-          <w:lang w:eastAsia="en-IN"/>
-        </w:rPr>
-        <w:t xml:space="preserve"> = </w:t>
-      </w:r>
-      <w:proofErr w:type="spellStart"/>
-      <w:r>
-        <w:rPr>
-          <w:rFonts w:ascii="Courier New" w:eastAsia="Times New Roman" w:hAnsi="Courier New" w:cs="Courier New"/>
-          <w:color w:val="000000"/>
-          <w:sz w:val="20"/>
-          <w:szCs w:val="20"/>
-          <w:lang w:eastAsia="en-IN"/>
-        </w:rPr>
-        <w:t>noEmployeesInDept.entrySet</w:t>
-      </w:r>
-      <w:proofErr w:type="spellEnd"/>
-      <w:r>
-        <w:rPr>
-          <w:rFonts w:ascii="Courier New" w:eastAsia="Times New Roman" w:hAnsi="Courier New" w:cs="Courier New"/>
-          <w:color w:val="000000"/>
-          <w:sz w:val="20"/>
-          <w:szCs w:val="20"/>
-          <w:lang w:eastAsia="en-IN"/>
-        </w:rPr>
-        <w:t>();</w:t>
+        <w:t>Set&lt;Map.Entry&lt;String, Long&gt;&gt; entrySet = noEmployeesInDept.entrySet();</w:t>
       </w:r>
     </w:p>
     <w:p>
@@ -1195,51 +729,7 @@
           <w:szCs w:val="20"/>
           <w:lang w:eastAsia="en-IN"/>
         </w:rPr>
-        <w:t>for (</w:t>
-      </w:r>
-      <w:proofErr w:type="spellStart"/>
-      <w:r>
-        <w:rPr>
-          <w:rFonts w:ascii="Courier New" w:eastAsia="Times New Roman" w:hAnsi="Courier New" w:cs="Courier New"/>
-          <w:color w:val="000000"/>
-          <w:sz w:val="20"/>
-          <w:szCs w:val="20"/>
-          <w:lang w:eastAsia="en-IN"/>
-        </w:rPr>
-        <w:t>Map.Entry</w:t>
-      </w:r>
-      <w:proofErr w:type="spellEnd"/>
-      <w:r>
-        <w:rPr>
-          <w:rFonts w:ascii="Courier New" w:eastAsia="Times New Roman" w:hAnsi="Courier New" w:cs="Courier New"/>
-          <w:color w:val="000000"/>
-          <w:sz w:val="20"/>
-          <w:szCs w:val="20"/>
-          <w:lang w:eastAsia="en-IN"/>
-        </w:rPr>
-        <w:t xml:space="preserve">&lt;String, Long&gt; entry: </w:t>
-      </w:r>
-      <w:proofErr w:type="spellStart"/>
-      <w:r>
-        <w:rPr>
-          <w:rFonts w:ascii="Courier New" w:eastAsia="Times New Roman" w:hAnsi="Courier New" w:cs="Courier New"/>
-          <w:color w:val="000000"/>
-          <w:sz w:val="20"/>
-          <w:szCs w:val="20"/>
-          <w:lang w:eastAsia="en-IN"/>
-        </w:rPr>
-        <w:t>entrySet</w:t>
-      </w:r>
-      <w:proofErr w:type="spellEnd"/>
-      <w:r>
-        <w:rPr>
-          <w:rFonts w:ascii="Courier New" w:eastAsia="Times New Roman" w:hAnsi="Courier New" w:cs="Courier New"/>
-          <w:color w:val="000000"/>
-          <w:sz w:val="20"/>
-          <w:szCs w:val="20"/>
-          <w:lang w:eastAsia="en-IN"/>
-        </w:rPr>
-        <w:t>){</w:t>
+        <w:t>for (Map.Entry&lt;String, Long&gt; entry: entrySet){</w:t>
       </w:r>
     </w:p>
     <w:p>
@@ -1279,73 +769,7 @@
           <w:szCs w:val="20"/>
           <w:lang w:eastAsia="en-IN"/>
         </w:rPr>
-        <w:t xml:space="preserve">    </w:t>
-      </w:r>
-      <w:proofErr w:type="spellStart"/>
-      <w:r>
-        <w:rPr>
-          <w:rFonts w:ascii="Courier New" w:eastAsia="Times New Roman" w:hAnsi="Courier New" w:cs="Courier New"/>
-          <w:color w:val="000000"/>
-          <w:sz w:val="20"/>
-          <w:szCs w:val="20"/>
-          <w:lang w:eastAsia="en-IN"/>
-        </w:rPr>
-        <w:t>System.out.println</w:t>
-      </w:r>
-      <w:proofErr w:type="spellEnd"/>
-      <w:r>
-        <w:rPr>
-          <w:rFonts w:ascii="Courier New" w:eastAsia="Times New Roman" w:hAnsi="Courier New" w:cs="Courier New"/>
-          <w:color w:val="000000"/>
-          <w:sz w:val="20"/>
-          <w:szCs w:val="20"/>
-          <w:lang w:eastAsia="en-IN"/>
-        </w:rPr>
-        <w:t>(</w:t>
-      </w:r>
-      <w:proofErr w:type="spellStart"/>
-      <w:r>
-        <w:rPr>
-          <w:rFonts w:ascii="Courier New" w:eastAsia="Times New Roman" w:hAnsi="Courier New" w:cs="Courier New"/>
-          <w:color w:val="000000"/>
-          <w:sz w:val="20"/>
-          <w:szCs w:val="20"/>
-          <w:lang w:eastAsia="en-IN"/>
-        </w:rPr>
-        <w:t>entry.getKey</w:t>
-      </w:r>
-      <w:proofErr w:type="spellEnd"/>
-      <w:r>
-        <w:rPr>
-          <w:rFonts w:ascii="Courier New" w:eastAsia="Times New Roman" w:hAnsi="Courier New" w:cs="Courier New"/>
-          <w:color w:val="000000"/>
-          <w:sz w:val="20"/>
-          <w:szCs w:val="20"/>
-          <w:lang w:eastAsia="en-IN"/>
-        </w:rPr>
-        <w:t>() + " : "+</w:t>
-      </w:r>
-      <w:proofErr w:type="spellStart"/>
-      <w:r>
-        <w:rPr>
-          <w:rFonts w:ascii="Courier New" w:eastAsia="Times New Roman" w:hAnsi="Courier New" w:cs="Courier New"/>
-          <w:color w:val="000000"/>
-          <w:sz w:val="20"/>
-          <w:szCs w:val="20"/>
-          <w:lang w:eastAsia="en-IN"/>
-        </w:rPr>
-        <w:t>entry.getValue</w:t>
-      </w:r>
-      <w:proofErr w:type="spellEnd"/>
-      <w:r>
-        <w:rPr>
-          <w:rFonts w:ascii="Courier New" w:eastAsia="Times New Roman" w:hAnsi="Courier New" w:cs="Courier New"/>
-          <w:color w:val="000000"/>
-          <w:sz w:val="20"/>
-          <w:szCs w:val="20"/>
-          <w:lang w:eastAsia="en-IN"/>
-        </w:rPr>
-        <w:t>());</w:t>
+        <w:t xml:space="preserve">    System.out.println(entry.getKey() + " : "+entry.getValue());</w:t>
       </w:r>
     </w:p>
     <w:p>
@@ -1468,73 +892,7 @@
           <w:szCs w:val="20"/>
           <w:lang w:eastAsia="en-IN"/>
         </w:rPr>
-        <w:t xml:space="preserve">Map&lt;String, Double &gt; </w:t>
-      </w:r>
-      <w:proofErr w:type="spellStart"/>
-      <w:r>
-        <w:rPr>
-          <w:rFonts w:ascii="Courier New" w:eastAsia="Times New Roman" w:hAnsi="Courier New" w:cs="Courier New"/>
-          <w:color w:val="000000"/>
-          <w:sz w:val="20"/>
-          <w:szCs w:val="20"/>
-          <w:lang w:eastAsia="en-IN"/>
-        </w:rPr>
-        <w:t>avgSalDept</w:t>
-      </w:r>
-      <w:proofErr w:type="spellEnd"/>
-      <w:r>
-        <w:rPr>
-          <w:rFonts w:ascii="Courier New" w:eastAsia="Times New Roman" w:hAnsi="Courier New" w:cs="Courier New"/>
-          <w:color w:val="000000"/>
-          <w:sz w:val="20"/>
-          <w:szCs w:val="20"/>
-          <w:lang w:eastAsia="en-IN"/>
-        </w:rPr>
-        <w:t xml:space="preserve"> = employeeList.stream().collect(Collectors.groupingBy(Employee::getDepartment, </w:t>
-      </w:r>
-      <w:proofErr w:type="spellStart"/>
-      <w:r>
-        <w:rPr>
-          <w:rFonts w:ascii="Courier New" w:eastAsia="Times New Roman" w:hAnsi="Courier New" w:cs="Courier New"/>
-          <w:color w:val="000000"/>
-          <w:sz w:val="20"/>
-          <w:szCs w:val="20"/>
-          <w:lang w:eastAsia="en-IN"/>
-        </w:rPr>
-        <w:t>Collectors.averagingDouble</w:t>
-      </w:r>
-      <w:proofErr w:type="spellEnd"/>
-      <w:r>
-        <w:rPr>
-          <w:rFonts w:ascii="Courier New" w:eastAsia="Times New Roman" w:hAnsi="Courier New" w:cs="Courier New"/>
-          <w:color w:val="000000"/>
-          <w:sz w:val="20"/>
-          <w:szCs w:val="20"/>
-          <w:lang w:eastAsia="en-IN"/>
-        </w:rPr>
-        <w:t>(Employee::</w:t>
-      </w:r>
-      <w:proofErr w:type="spellStart"/>
-      <w:r>
-        <w:rPr>
-          <w:rFonts w:ascii="Courier New" w:eastAsia="Times New Roman" w:hAnsi="Courier New" w:cs="Courier New"/>
-          <w:color w:val="000000"/>
-          <w:sz w:val="20"/>
-          <w:szCs w:val="20"/>
-          <w:lang w:eastAsia="en-IN"/>
-        </w:rPr>
-        <w:t>getSalary</w:t>
-      </w:r>
-      <w:proofErr w:type="spellEnd"/>
-      <w:r>
-        <w:rPr>
-          <w:rFonts w:ascii="Courier New" w:eastAsia="Times New Roman" w:hAnsi="Courier New" w:cs="Courier New"/>
-          <w:color w:val="000000"/>
-          <w:sz w:val="20"/>
-          <w:szCs w:val="20"/>
-          <w:lang w:eastAsia="en-IN"/>
-        </w:rPr>
-        <w:t>)));</w:t>
+        <w:t>Map&lt;String, Double &gt; avgSalDept = employeeList.stream().collect(Collectors.groupingBy(Employee::getDepartment, Collectors.averagingDouble(Employee::getSalary)));</w:t>
       </w:r>
     </w:p>
     <w:p>
@@ -1575,51 +933,7 @@
           <w:szCs w:val="20"/>
           <w:lang w:eastAsia="en-IN"/>
         </w:rPr>
-        <w:t>Set&lt;</w:t>
-      </w:r>
-      <w:proofErr w:type="spellStart"/>
-      <w:r>
-        <w:rPr>
-          <w:rFonts w:ascii="Courier New" w:eastAsia="Times New Roman" w:hAnsi="Courier New" w:cs="Courier New"/>
-          <w:color w:val="000000"/>
-          <w:sz w:val="20"/>
-          <w:szCs w:val="20"/>
-          <w:lang w:eastAsia="en-IN"/>
-        </w:rPr>
-        <w:t>Map.Entry</w:t>
-      </w:r>
-      <w:proofErr w:type="spellEnd"/>
-      <w:r>
-        <w:rPr>
-          <w:rFonts w:ascii="Courier New" w:eastAsia="Times New Roman" w:hAnsi="Courier New" w:cs="Courier New"/>
-          <w:color w:val="000000"/>
-          <w:sz w:val="20"/>
-          <w:szCs w:val="20"/>
-          <w:lang w:eastAsia="en-IN"/>
-        </w:rPr>
-        <w:t xml:space="preserve">&lt;String, Double&gt;&gt; entries = </w:t>
-      </w:r>
-      <w:proofErr w:type="spellStart"/>
-      <w:r>
-        <w:rPr>
-          <w:rFonts w:ascii="Courier New" w:eastAsia="Times New Roman" w:hAnsi="Courier New" w:cs="Courier New"/>
-          <w:color w:val="000000"/>
-          <w:sz w:val="20"/>
-          <w:szCs w:val="20"/>
-          <w:lang w:eastAsia="en-IN"/>
-        </w:rPr>
-        <w:t>avgSalDept.entrySet</w:t>
-      </w:r>
-      <w:proofErr w:type="spellEnd"/>
-      <w:r>
-        <w:rPr>
-          <w:rFonts w:ascii="Courier New" w:eastAsia="Times New Roman" w:hAnsi="Courier New" w:cs="Courier New"/>
-          <w:color w:val="000000"/>
-          <w:sz w:val="20"/>
-          <w:szCs w:val="20"/>
-          <w:lang w:eastAsia="en-IN"/>
-        </w:rPr>
-        <w:t>();</w:t>
+        <w:t>Set&lt;Map.Entry&lt;String, Double&gt;&gt; entries = avgSalDept.entrySet();</w:t>
       </w:r>
     </w:p>
     <w:p>
@@ -1660,29 +974,7 @@
           <w:szCs w:val="20"/>
           <w:lang w:eastAsia="en-IN"/>
         </w:rPr>
-        <w:t>for (</w:t>
-      </w:r>
-      <w:proofErr w:type="spellStart"/>
-      <w:r>
-        <w:rPr>
-          <w:rFonts w:ascii="Courier New" w:eastAsia="Times New Roman" w:hAnsi="Courier New" w:cs="Courier New"/>
-          <w:color w:val="000000"/>
-          <w:sz w:val="20"/>
-          <w:szCs w:val="20"/>
-          <w:lang w:eastAsia="en-IN"/>
-        </w:rPr>
-        <w:t>Map.Entry</w:t>
-      </w:r>
-      <w:proofErr w:type="spellEnd"/>
-      <w:r>
-        <w:rPr>
-          <w:rFonts w:ascii="Courier New" w:eastAsia="Times New Roman" w:hAnsi="Courier New" w:cs="Courier New"/>
-          <w:color w:val="000000"/>
-          <w:sz w:val="20"/>
-          <w:szCs w:val="20"/>
-          <w:lang w:eastAsia="en-IN"/>
-        </w:rPr>
-        <w:t>&lt;String, Double&gt; entry : entries)</w:t>
+        <w:t>for (Map.Entry&lt;String, Double&gt; entry : entries)</w:t>
       </w:r>
     </w:p>
     <w:p>
@@ -1764,73 +1056,7 @@
           <w:szCs w:val="20"/>
           <w:lang w:eastAsia="en-IN"/>
         </w:rPr>
-        <w:t xml:space="preserve">    </w:t>
-      </w:r>
-      <w:proofErr w:type="spellStart"/>
-      <w:r>
-        <w:rPr>
-          <w:rFonts w:ascii="Courier New" w:eastAsia="Times New Roman" w:hAnsi="Courier New" w:cs="Courier New"/>
-          <w:color w:val="000000"/>
-          <w:sz w:val="20"/>
-          <w:szCs w:val="20"/>
-          <w:lang w:eastAsia="en-IN"/>
-        </w:rPr>
-        <w:t>System.out.println</w:t>
-      </w:r>
-      <w:proofErr w:type="spellEnd"/>
-      <w:r>
-        <w:rPr>
-          <w:rFonts w:ascii="Courier New" w:eastAsia="Times New Roman" w:hAnsi="Courier New" w:cs="Courier New"/>
-          <w:color w:val="000000"/>
-          <w:sz w:val="20"/>
-          <w:szCs w:val="20"/>
-          <w:lang w:eastAsia="en-IN"/>
-        </w:rPr>
-        <w:t>(</w:t>
-      </w:r>
-      <w:proofErr w:type="spellStart"/>
-      <w:r>
-        <w:rPr>
-          <w:rFonts w:ascii="Courier New" w:eastAsia="Times New Roman" w:hAnsi="Courier New" w:cs="Courier New"/>
-          <w:color w:val="000000"/>
-          <w:sz w:val="20"/>
-          <w:szCs w:val="20"/>
-          <w:lang w:eastAsia="en-IN"/>
-        </w:rPr>
-        <w:t>entry.getKey</w:t>
-      </w:r>
-      <w:proofErr w:type="spellEnd"/>
-      <w:r>
-        <w:rPr>
-          <w:rFonts w:ascii="Courier New" w:eastAsia="Times New Roman" w:hAnsi="Courier New" w:cs="Courier New"/>
-          <w:color w:val="000000"/>
-          <w:sz w:val="20"/>
-          <w:szCs w:val="20"/>
-          <w:lang w:eastAsia="en-IN"/>
-        </w:rPr>
-        <w:t xml:space="preserve">() +" : "+ </w:t>
-      </w:r>
-      <w:proofErr w:type="spellStart"/>
-      <w:r>
-        <w:rPr>
-          <w:rFonts w:ascii="Courier New" w:eastAsia="Times New Roman" w:hAnsi="Courier New" w:cs="Courier New"/>
-          <w:color w:val="000000"/>
-          <w:sz w:val="20"/>
-          <w:szCs w:val="20"/>
-          <w:lang w:eastAsia="en-IN"/>
-        </w:rPr>
-        <w:t>entry.getValue</w:t>
-      </w:r>
-      <w:proofErr w:type="spellEnd"/>
-      <w:r>
-        <w:rPr>
-          <w:rFonts w:ascii="Courier New" w:eastAsia="Times New Roman" w:hAnsi="Courier New" w:cs="Courier New"/>
-          <w:color w:val="000000"/>
-          <w:sz w:val="20"/>
-          <w:szCs w:val="20"/>
-          <w:lang w:eastAsia="en-IN"/>
-        </w:rPr>
-        <w:t>());</w:t>
+        <w:t xml:space="preserve">    System.out.println(entry.getKey() +" : "+ entry.getValue());</w:t>
       </w:r>
     </w:p>
     <w:p>
@@ -1953,51 +1179,7 @@
           <w:szCs w:val="20"/>
           <w:lang w:eastAsia="en-IN"/>
         </w:rPr>
-        <w:t xml:space="preserve">Optional&lt;Employee&gt; </w:t>
-      </w:r>
-      <w:proofErr w:type="spellStart"/>
-      <w:r>
-        <w:rPr>
-          <w:rFonts w:ascii="Courier New" w:eastAsia="Times New Roman" w:hAnsi="Courier New" w:cs="Courier New"/>
-          <w:color w:val="000000"/>
-          <w:sz w:val="20"/>
-          <w:szCs w:val="20"/>
-          <w:lang w:eastAsia="en-IN"/>
-        </w:rPr>
-        <w:t>youngestEmployee</w:t>
-      </w:r>
-      <w:proofErr w:type="spellEnd"/>
-      <w:r>
-        <w:rPr>
-          <w:rFonts w:ascii="Courier New" w:eastAsia="Times New Roman" w:hAnsi="Courier New" w:cs="Courier New"/>
-          <w:color w:val="000000"/>
-          <w:sz w:val="20"/>
-          <w:szCs w:val="20"/>
-          <w:lang w:eastAsia="en-IN"/>
-        </w:rPr>
-        <w:t xml:space="preserve"> = </w:t>
-      </w:r>
-      <w:proofErr w:type="spellStart"/>
-      <w:r>
-        <w:rPr>
-          <w:rFonts w:ascii="Courier New" w:eastAsia="Times New Roman" w:hAnsi="Courier New" w:cs="Courier New"/>
-          <w:color w:val="000000"/>
-          <w:sz w:val="20"/>
-          <w:szCs w:val="20"/>
-          <w:lang w:eastAsia="en-IN"/>
-        </w:rPr>
-        <w:t>employeeList.stream</w:t>
-      </w:r>
-      <w:proofErr w:type="spellEnd"/>
-      <w:r>
-        <w:rPr>
-          <w:rFonts w:ascii="Courier New" w:eastAsia="Times New Roman" w:hAnsi="Courier New" w:cs="Courier New"/>
-          <w:color w:val="000000"/>
-          <w:sz w:val="20"/>
-          <w:szCs w:val="20"/>
-          <w:lang w:eastAsia="en-IN"/>
-        </w:rPr>
-        <w:t>()</w:t>
+        <w:t>Optional&lt;Employee&gt; youngestEmployee = employeeList.stream()</w:t>
       </w:r>
     </w:p>
     <w:p>
@@ -2038,51 +1220,7 @@
           <w:szCs w:val="20"/>
           <w:lang w:eastAsia="en-IN"/>
         </w:rPr>
-        <w:t xml:space="preserve">        .filter(emp -&gt; </w:t>
-      </w:r>
-      <w:proofErr w:type="spellStart"/>
-      <w:r>
-        <w:rPr>
-          <w:rFonts w:ascii="Courier New" w:eastAsia="Times New Roman" w:hAnsi="Courier New" w:cs="Courier New"/>
-          <w:color w:val="000000"/>
-          <w:sz w:val="20"/>
-          <w:szCs w:val="20"/>
-          <w:lang w:eastAsia="en-IN"/>
-        </w:rPr>
-        <w:t>emp.getGender</w:t>
-      </w:r>
-      <w:proofErr w:type="spellEnd"/>
-      <w:r>
-        <w:rPr>
-          <w:rFonts w:ascii="Courier New" w:eastAsia="Times New Roman" w:hAnsi="Courier New" w:cs="Courier New"/>
-          <w:color w:val="000000"/>
-          <w:sz w:val="20"/>
-          <w:szCs w:val="20"/>
-          <w:lang w:eastAsia="en-IN"/>
-        </w:rPr>
-        <w:t xml:space="preserve">().equals("Male") &amp;&amp; </w:t>
-      </w:r>
-      <w:proofErr w:type="spellStart"/>
-      <w:r>
-        <w:rPr>
-          <w:rFonts w:ascii="Courier New" w:eastAsia="Times New Roman" w:hAnsi="Courier New" w:cs="Courier New"/>
-          <w:color w:val="000000"/>
-          <w:sz w:val="20"/>
-          <w:szCs w:val="20"/>
-          <w:lang w:eastAsia="en-IN"/>
-        </w:rPr>
-        <w:t>emp.getDepartment</w:t>
-      </w:r>
-      <w:proofErr w:type="spellEnd"/>
-      <w:r>
-        <w:rPr>
-          <w:rFonts w:ascii="Courier New" w:eastAsia="Times New Roman" w:hAnsi="Courier New" w:cs="Courier New"/>
-          <w:color w:val="000000"/>
-          <w:sz w:val="20"/>
-          <w:szCs w:val="20"/>
-          <w:lang w:eastAsia="en-IN"/>
-        </w:rPr>
-        <w:t>().equals("Product Development"))</w:t>
+        <w:t xml:space="preserve">        .filter(emp -&gt; emp.getGender().equals("Male") &amp;&amp; emp.getDepartment().equals("Product Development"))</w:t>
       </w:r>
     </w:p>
     <w:p>
@@ -2123,51 +1261,7 @@
           <w:szCs w:val="20"/>
           <w:lang w:eastAsia="en-IN"/>
         </w:rPr>
-        <w:t xml:space="preserve">        .min(</w:t>
-      </w:r>
-      <w:proofErr w:type="spellStart"/>
-      <w:r>
-        <w:rPr>
-          <w:rFonts w:ascii="Courier New" w:eastAsia="Times New Roman" w:hAnsi="Courier New" w:cs="Courier New"/>
-          <w:color w:val="000000"/>
-          <w:sz w:val="20"/>
-          <w:szCs w:val="20"/>
-          <w:lang w:eastAsia="en-IN"/>
-        </w:rPr>
-        <w:t>Comparator.comparing</w:t>
-      </w:r>
-      <w:proofErr w:type="spellEnd"/>
-      <w:r>
-        <w:rPr>
-          <w:rFonts w:ascii="Courier New" w:eastAsia="Times New Roman" w:hAnsi="Courier New" w:cs="Courier New"/>
-          <w:color w:val="000000"/>
-          <w:sz w:val="20"/>
-          <w:szCs w:val="20"/>
-          <w:lang w:eastAsia="en-IN"/>
-        </w:rPr>
-        <w:t>(Employee::</w:t>
-      </w:r>
-      <w:proofErr w:type="spellStart"/>
-      <w:r>
-        <w:rPr>
-          <w:rFonts w:ascii="Courier New" w:eastAsia="Times New Roman" w:hAnsi="Courier New" w:cs="Courier New"/>
-          <w:color w:val="000000"/>
-          <w:sz w:val="20"/>
-          <w:szCs w:val="20"/>
-          <w:lang w:eastAsia="en-IN"/>
-        </w:rPr>
-        <w:t>getAge</w:t>
-      </w:r>
-      <w:proofErr w:type="spellEnd"/>
-      <w:r>
-        <w:rPr>
-          <w:rFonts w:ascii="Courier New" w:eastAsia="Times New Roman" w:hAnsi="Courier New" w:cs="Courier New"/>
-          <w:color w:val="000000"/>
-          <w:sz w:val="20"/>
-          <w:szCs w:val="20"/>
-          <w:lang w:eastAsia="en-IN"/>
-        </w:rPr>
-        <w:t>));</w:t>
+        <w:t xml:space="preserve">        .min(Comparator.comparing(Employee::getAge));</w:t>
       </w:r>
     </w:p>
     <w:p>
@@ -2200,49 +1294,15 @@
           <w:lang w:eastAsia="en-IN"/>
         </w:rPr>
       </w:pPr>
-      <w:proofErr w:type="spellStart"/>
-      <w:r>
-        <w:rPr>
-          <w:rFonts w:ascii="Courier New" w:eastAsia="Times New Roman" w:hAnsi="Courier New" w:cs="Courier New"/>
-          <w:color w:val="000000"/>
-          <w:sz w:val="20"/>
-          <w:szCs w:val="20"/>
-          <w:lang w:eastAsia="en-IN"/>
-        </w:rPr>
-        <w:t>System.out.println</w:t>
-      </w:r>
-      <w:proofErr w:type="spellEnd"/>
-      <w:r>
-        <w:rPr>
-          <w:rFonts w:ascii="Courier New" w:eastAsia="Times New Roman" w:hAnsi="Courier New" w:cs="Courier New"/>
-          <w:color w:val="000000"/>
-          <w:sz w:val="20"/>
-          <w:szCs w:val="20"/>
-          <w:lang w:eastAsia="en-IN"/>
-        </w:rPr>
-        <w:t>(</w:t>
-      </w:r>
-      <w:proofErr w:type="spellStart"/>
-      <w:r>
-        <w:rPr>
-          <w:rFonts w:ascii="Courier New" w:eastAsia="Times New Roman" w:hAnsi="Courier New" w:cs="Courier New"/>
-          <w:color w:val="000000"/>
-          <w:sz w:val="20"/>
-          <w:szCs w:val="20"/>
-          <w:lang w:eastAsia="en-IN"/>
-        </w:rPr>
-        <w:t>youngestEmployee</w:t>
-      </w:r>
-      <w:proofErr w:type="spellEnd"/>
-      <w:r>
-        <w:rPr>
-          <w:rFonts w:ascii="Courier New" w:eastAsia="Times New Roman" w:hAnsi="Courier New" w:cs="Courier New"/>
-          <w:color w:val="000000"/>
-          <w:sz w:val="20"/>
-          <w:szCs w:val="20"/>
-          <w:lang w:eastAsia="en-IN"/>
-        </w:rPr>
-        <w:t>);</w:t>
+      <w:r>
+        <w:rPr>
+          <w:rFonts w:ascii="Courier New" w:eastAsia="Times New Roman" w:hAnsi="Courier New" w:cs="Courier New"/>
+          <w:color w:val="000000"/>
+          <w:sz w:val="20"/>
+          <w:szCs w:val="20"/>
+          <w:lang w:eastAsia="en-IN"/>
+        </w:rPr>
+        <w:t>System.out.println(youngestEmployee);</w:t>
       </w:r>
     </w:p>
     <w:p>
@@ -2324,29 +1384,27 @@
           <w:szCs w:val="20"/>
           <w:lang w:eastAsia="en-IN"/>
         </w:rPr>
-        <w:t xml:space="preserve">Optional&lt;Employee&gt; </w:t>
-      </w:r>
-      <w:proofErr w:type="spellStart"/>
-      <w:r>
-        <w:rPr>
-          <w:rFonts w:ascii="Courier New" w:eastAsia="Times New Roman" w:hAnsi="Courier New" w:cs="Courier New"/>
-          <w:color w:val="000000"/>
-          <w:sz w:val="20"/>
-          <w:szCs w:val="20"/>
-          <w:lang w:eastAsia="en-IN"/>
-        </w:rPr>
-        <w:t>mostWorkingExpEmp</w:t>
-      </w:r>
-      <w:proofErr w:type="spellEnd"/>
-      <w:r>
-        <w:rPr>
-          <w:rFonts w:ascii="Courier New" w:eastAsia="Times New Roman" w:hAnsi="Courier New" w:cs="Courier New"/>
-          <w:color w:val="000000"/>
-          <w:sz w:val="20"/>
-          <w:szCs w:val="20"/>
-          <w:lang w:eastAsia="en-IN"/>
-        </w:rPr>
-        <w:t xml:space="preserve"> = employeeList.stream().sorted(Comparator.comparing(Employee::getYearOfJoining)).findFirst();</w:t>
+        <w:t>Optional&lt;Employee&gt; mostWorkingExpEmp = employeeList.stream().sorted(</w:t>
+      </w:r>
+      <w:r>
+        <w:rPr>
+          <w:rFonts w:ascii="Courier New" w:eastAsia="Times New Roman" w:hAnsi="Courier New" w:cs="Courier New"/>
+          <w:color w:val="000000"/>
+          <w:sz w:val="20"/>
+          <w:szCs w:val="20"/>
+          <w:lang w:eastAsia="en-IN"/>
+        </w:rPr>
+        <w:t>l</w:t>
+      </w:r>
+      <w:r>
+        <w:rPr>
+          <w:rFonts w:ascii="Courier New" w:eastAsia="Times New Roman" w:hAnsi="Courier New" w:cs="Courier New"/>
+          <w:color w:val="000000"/>
+          <w:sz w:val="20"/>
+          <w:szCs w:val="20"/>
+          <w:lang w:eastAsia="en-IN"/>
+        </w:rPr>
+        <w:t>ator.comparing(Employee::getYearOfJoining)).findFirst();</w:t>
       </w:r>
     </w:p>
     <w:p>
@@ -2379,49 +1437,15 @@
           <w:lang w:eastAsia="en-IN"/>
         </w:rPr>
       </w:pPr>
-      <w:proofErr w:type="spellStart"/>
-      <w:r>
-        <w:rPr>
-          <w:rFonts w:ascii="Courier New" w:eastAsia="Times New Roman" w:hAnsi="Courier New" w:cs="Courier New"/>
-          <w:color w:val="000000"/>
-          <w:sz w:val="20"/>
-          <w:szCs w:val="20"/>
-          <w:lang w:eastAsia="en-IN"/>
-        </w:rPr>
-        <w:t>System.out.println</w:t>
-      </w:r>
-      <w:proofErr w:type="spellEnd"/>
-      <w:r>
-        <w:rPr>
-          <w:rFonts w:ascii="Courier New" w:eastAsia="Times New Roman" w:hAnsi="Courier New" w:cs="Courier New"/>
-          <w:color w:val="000000"/>
-          <w:sz w:val="20"/>
-          <w:szCs w:val="20"/>
-          <w:lang w:eastAsia="en-IN"/>
-        </w:rPr>
-        <w:t>(</w:t>
-      </w:r>
-      <w:proofErr w:type="spellStart"/>
-      <w:r>
-        <w:rPr>
-          <w:rFonts w:ascii="Courier New" w:eastAsia="Times New Roman" w:hAnsi="Courier New" w:cs="Courier New"/>
-          <w:color w:val="000000"/>
-          <w:sz w:val="20"/>
-          <w:szCs w:val="20"/>
-          <w:lang w:eastAsia="en-IN"/>
-        </w:rPr>
-        <w:t>mostWorkingExpEmp.get</w:t>
-      </w:r>
-      <w:proofErr w:type="spellEnd"/>
-      <w:r>
-        <w:rPr>
-          <w:rFonts w:ascii="Courier New" w:eastAsia="Times New Roman" w:hAnsi="Courier New" w:cs="Courier New"/>
-          <w:color w:val="000000"/>
-          <w:sz w:val="20"/>
-          <w:szCs w:val="20"/>
-          <w:lang w:eastAsia="en-IN"/>
-        </w:rPr>
-        <w:t>());</w:t>
+      <w:r>
+        <w:rPr>
+          <w:rFonts w:ascii="Courier New" w:eastAsia="Times New Roman" w:hAnsi="Courier New" w:cs="Courier New"/>
+          <w:color w:val="000000"/>
+          <w:sz w:val="20"/>
+          <w:szCs w:val="20"/>
+          <w:lang w:eastAsia="en-IN"/>
+        </w:rPr>
+        <w:t>System.out.println(mostWorkingExpEmp.get());</w:t>
       </w:r>
     </w:p>
     <w:p>
@@ -2503,51 +1527,7 @@
           <w:szCs w:val="20"/>
           <w:lang w:eastAsia="en-IN"/>
         </w:rPr>
-        <w:t xml:space="preserve">Map&lt;String, Long&gt; </w:t>
-      </w:r>
-      <w:proofErr w:type="spellStart"/>
-      <w:r>
-        <w:rPr>
-          <w:rFonts w:ascii="Courier New" w:eastAsia="Times New Roman" w:hAnsi="Courier New" w:cs="Courier New"/>
-          <w:color w:val="000000"/>
-          <w:sz w:val="20"/>
-          <w:szCs w:val="20"/>
-          <w:lang w:eastAsia="en-IN"/>
-        </w:rPr>
-        <w:t>maleAndFemaleInSaleMarketTeam</w:t>
-      </w:r>
-      <w:proofErr w:type="spellEnd"/>
-      <w:r>
-        <w:rPr>
-          <w:rFonts w:ascii="Courier New" w:eastAsia="Times New Roman" w:hAnsi="Courier New" w:cs="Courier New"/>
-          <w:color w:val="000000"/>
-          <w:sz w:val="20"/>
-          <w:szCs w:val="20"/>
-          <w:lang w:eastAsia="en-IN"/>
-        </w:rPr>
-        <w:t xml:space="preserve"> = </w:t>
-      </w:r>
-      <w:proofErr w:type="spellStart"/>
-      <w:r>
-        <w:rPr>
-          <w:rFonts w:ascii="Courier New" w:eastAsia="Times New Roman" w:hAnsi="Courier New" w:cs="Courier New"/>
-          <w:color w:val="000000"/>
-          <w:sz w:val="20"/>
-          <w:szCs w:val="20"/>
-          <w:lang w:eastAsia="en-IN"/>
-        </w:rPr>
-        <w:t>employeeList.stream</w:t>
-      </w:r>
-      <w:proofErr w:type="spellEnd"/>
-      <w:r>
-        <w:rPr>
-          <w:rFonts w:ascii="Courier New" w:eastAsia="Times New Roman" w:hAnsi="Courier New" w:cs="Courier New"/>
-          <w:color w:val="000000"/>
-          <w:sz w:val="20"/>
-          <w:szCs w:val="20"/>
-          <w:lang w:eastAsia="en-IN"/>
-        </w:rPr>
-        <w:t>()</w:t>
+        <w:t>Map&lt;String, Long&gt; maleAndFemaleInSaleMarketTeam = employeeList.stream()</w:t>
       </w:r>
     </w:p>
     <w:p>
@@ -2588,29 +1568,7 @@
           <w:szCs w:val="20"/>
           <w:lang w:eastAsia="en-IN"/>
         </w:rPr>
-        <w:t xml:space="preserve">        .filter(emp -&gt; </w:t>
-      </w:r>
-      <w:proofErr w:type="spellStart"/>
-      <w:r>
-        <w:rPr>
-          <w:rFonts w:ascii="Courier New" w:eastAsia="Times New Roman" w:hAnsi="Courier New" w:cs="Courier New"/>
-          <w:color w:val="000000"/>
-          <w:sz w:val="20"/>
-          <w:szCs w:val="20"/>
-          <w:lang w:eastAsia="en-IN"/>
-        </w:rPr>
-        <w:t>emp.getDepartment</w:t>
-      </w:r>
-      <w:proofErr w:type="spellEnd"/>
-      <w:r>
-        <w:rPr>
-          <w:rFonts w:ascii="Courier New" w:eastAsia="Times New Roman" w:hAnsi="Courier New" w:cs="Courier New"/>
-          <w:color w:val="000000"/>
-          <w:sz w:val="20"/>
-          <w:szCs w:val="20"/>
-          <w:lang w:eastAsia="en-IN"/>
-        </w:rPr>
-        <w:t>().equals("Sales And Marketing"))</w:t>
+        <w:t xml:space="preserve">        .filter(emp -&gt; emp.getDepartment().equals("Sales And Marketing"))</w:t>
       </w:r>
     </w:p>
     <w:p>
@@ -2651,73 +1609,7 @@
           <w:szCs w:val="20"/>
           <w:lang w:eastAsia="en-IN"/>
         </w:rPr>
-        <w:t xml:space="preserve">        .collect(</w:t>
-      </w:r>
-      <w:proofErr w:type="spellStart"/>
-      <w:r>
-        <w:rPr>
-          <w:rFonts w:ascii="Courier New" w:eastAsia="Times New Roman" w:hAnsi="Courier New" w:cs="Courier New"/>
-          <w:color w:val="000000"/>
-          <w:sz w:val="20"/>
-          <w:szCs w:val="20"/>
-          <w:lang w:eastAsia="en-IN"/>
-        </w:rPr>
-        <w:t>Collectors.groupingBy</w:t>
-      </w:r>
-      <w:proofErr w:type="spellEnd"/>
-      <w:r>
-        <w:rPr>
-          <w:rFonts w:ascii="Courier New" w:eastAsia="Times New Roman" w:hAnsi="Courier New" w:cs="Courier New"/>
-          <w:color w:val="000000"/>
-          <w:sz w:val="20"/>
-          <w:szCs w:val="20"/>
-          <w:lang w:eastAsia="en-IN"/>
-        </w:rPr>
-        <w:t>(Employee::</w:t>
-      </w:r>
-      <w:proofErr w:type="spellStart"/>
-      <w:r>
-        <w:rPr>
-          <w:rFonts w:ascii="Courier New" w:eastAsia="Times New Roman" w:hAnsi="Courier New" w:cs="Courier New"/>
-          <w:color w:val="000000"/>
-          <w:sz w:val="20"/>
-          <w:szCs w:val="20"/>
-          <w:lang w:eastAsia="en-IN"/>
-        </w:rPr>
-        <w:t>getGender</w:t>
-      </w:r>
-      <w:proofErr w:type="spellEnd"/>
-      <w:r>
-        <w:rPr>
-          <w:rFonts w:ascii="Courier New" w:eastAsia="Times New Roman" w:hAnsi="Courier New" w:cs="Courier New"/>
-          <w:color w:val="000000"/>
-          <w:sz w:val="20"/>
-          <w:szCs w:val="20"/>
-          <w:lang w:eastAsia="en-IN"/>
-        </w:rPr>
-        <w:t xml:space="preserve">, </w:t>
-      </w:r>
-      <w:proofErr w:type="spellStart"/>
-      <w:r>
-        <w:rPr>
-          <w:rFonts w:ascii="Courier New" w:eastAsia="Times New Roman" w:hAnsi="Courier New" w:cs="Courier New"/>
-          <w:color w:val="000000"/>
-          <w:sz w:val="20"/>
-          <w:szCs w:val="20"/>
-          <w:lang w:eastAsia="en-IN"/>
-        </w:rPr>
-        <w:t>Collectors.counting</w:t>
-      </w:r>
-      <w:proofErr w:type="spellEnd"/>
-      <w:r>
-        <w:rPr>
-          <w:rFonts w:ascii="Courier New" w:eastAsia="Times New Roman" w:hAnsi="Courier New" w:cs="Courier New"/>
-          <w:color w:val="000000"/>
-          <w:sz w:val="20"/>
-          <w:szCs w:val="20"/>
-          <w:lang w:eastAsia="en-IN"/>
-        </w:rPr>
-        <w:t>()));</w:t>
+        <w:t xml:space="preserve">        .collect(Collectors.groupingBy(Employee::getGender, Collectors.counting()));</w:t>
       </w:r>
     </w:p>
     <w:p>
@@ -2750,49 +1642,15 @@
           <w:lang w:eastAsia="en-IN"/>
         </w:rPr>
       </w:pPr>
-      <w:proofErr w:type="spellStart"/>
-      <w:r>
-        <w:rPr>
-          <w:rFonts w:ascii="Courier New" w:eastAsia="Times New Roman" w:hAnsi="Courier New" w:cs="Courier New"/>
-          <w:color w:val="000000"/>
-          <w:sz w:val="20"/>
-          <w:szCs w:val="20"/>
-          <w:lang w:eastAsia="en-IN"/>
-        </w:rPr>
-        <w:t>System.out.println</w:t>
-      </w:r>
-      <w:proofErr w:type="spellEnd"/>
-      <w:r>
-        <w:rPr>
-          <w:rFonts w:ascii="Courier New" w:eastAsia="Times New Roman" w:hAnsi="Courier New" w:cs="Courier New"/>
-          <w:color w:val="000000"/>
-          <w:sz w:val="20"/>
-          <w:szCs w:val="20"/>
-          <w:lang w:eastAsia="en-IN"/>
-        </w:rPr>
-        <w:t>(</w:t>
-      </w:r>
-      <w:proofErr w:type="spellStart"/>
-      <w:r>
-        <w:rPr>
-          <w:rFonts w:ascii="Courier New" w:eastAsia="Times New Roman" w:hAnsi="Courier New" w:cs="Courier New"/>
-          <w:color w:val="000000"/>
-          <w:sz w:val="20"/>
-          <w:szCs w:val="20"/>
-          <w:lang w:eastAsia="en-IN"/>
-        </w:rPr>
-        <w:t>maleAndFemaleInSaleMarketTeam</w:t>
-      </w:r>
-      <w:proofErr w:type="spellEnd"/>
-      <w:r>
-        <w:rPr>
-          <w:rFonts w:ascii="Courier New" w:eastAsia="Times New Roman" w:hAnsi="Courier New" w:cs="Courier New"/>
-          <w:color w:val="000000"/>
-          <w:sz w:val="20"/>
-          <w:szCs w:val="20"/>
-          <w:lang w:eastAsia="en-IN"/>
-        </w:rPr>
-        <w:t>);</w:t>
+      <w:r>
+        <w:rPr>
+          <w:rFonts w:ascii="Courier New" w:eastAsia="Times New Roman" w:hAnsi="Courier New" w:cs="Courier New"/>
+          <w:color w:val="000000"/>
+          <w:sz w:val="20"/>
+          <w:szCs w:val="20"/>
+          <w:lang w:eastAsia="en-IN"/>
+        </w:rPr>
+        <w:t>System.out.println(maleAndFemaleInSaleMarketTeam);</w:t>
       </w:r>
     </w:p>
     <w:p>
@@ -2874,51 +1732,7 @@
           <w:szCs w:val="20"/>
           <w:lang w:eastAsia="en-IN"/>
         </w:rPr>
-        <w:t xml:space="preserve">Map&lt;String, Double&gt; </w:t>
-      </w:r>
-      <w:proofErr w:type="spellStart"/>
-      <w:r>
-        <w:rPr>
-          <w:rFonts w:ascii="Courier New" w:eastAsia="Times New Roman" w:hAnsi="Courier New" w:cs="Courier New"/>
-          <w:color w:val="000000"/>
-          <w:sz w:val="20"/>
-          <w:szCs w:val="20"/>
-          <w:lang w:eastAsia="en-IN"/>
-        </w:rPr>
-        <w:t>avgSalaryOfMaleAndFemale</w:t>
-      </w:r>
-      <w:proofErr w:type="spellEnd"/>
-      <w:r>
-        <w:rPr>
-          <w:rFonts w:ascii="Courier New" w:eastAsia="Times New Roman" w:hAnsi="Courier New" w:cs="Courier New"/>
-          <w:color w:val="000000"/>
-          <w:sz w:val="20"/>
-          <w:szCs w:val="20"/>
-          <w:lang w:eastAsia="en-IN"/>
-        </w:rPr>
-        <w:t xml:space="preserve"> = </w:t>
-      </w:r>
-      <w:proofErr w:type="spellStart"/>
-      <w:r>
-        <w:rPr>
-          <w:rFonts w:ascii="Courier New" w:eastAsia="Times New Roman" w:hAnsi="Courier New" w:cs="Courier New"/>
-          <w:color w:val="000000"/>
-          <w:sz w:val="20"/>
-          <w:szCs w:val="20"/>
-          <w:lang w:eastAsia="en-IN"/>
-        </w:rPr>
-        <w:t>employeeList.stream</w:t>
-      </w:r>
-      <w:proofErr w:type="spellEnd"/>
-      <w:r>
-        <w:rPr>
-          <w:rFonts w:ascii="Courier New" w:eastAsia="Times New Roman" w:hAnsi="Courier New" w:cs="Courier New"/>
-          <w:color w:val="000000"/>
-          <w:sz w:val="20"/>
-          <w:szCs w:val="20"/>
-          <w:lang w:eastAsia="en-IN"/>
-        </w:rPr>
-        <w:t>()</w:t>
+        <w:t>Map&lt;String, Double&gt; avgSalaryOfMaleAndFemale = employeeList.stream()</w:t>
       </w:r>
     </w:p>
     <w:p>
@@ -2959,95 +1773,7 @@
           <w:szCs w:val="20"/>
           <w:lang w:eastAsia="en-IN"/>
         </w:rPr>
-        <w:t xml:space="preserve">        .collect(</w:t>
-      </w:r>
-      <w:proofErr w:type="spellStart"/>
-      <w:r>
-        <w:rPr>
-          <w:rFonts w:ascii="Courier New" w:eastAsia="Times New Roman" w:hAnsi="Courier New" w:cs="Courier New"/>
-          <w:color w:val="000000"/>
-          <w:sz w:val="20"/>
-          <w:szCs w:val="20"/>
-          <w:lang w:eastAsia="en-IN"/>
-        </w:rPr>
-        <w:t>Collectors.groupingBy</w:t>
-      </w:r>
-      <w:proofErr w:type="spellEnd"/>
-      <w:r>
-        <w:rPr>
-          <w:rFonts w:ascii="Courier New" w:eastAsia="Times New Roman" w:hAnsi="Courier New" w:cs="Courier New"/>
-          <w:color w:val="000000"/>
-          <w:sz w:val="20"/>
-          <w:szCs w:val="20"/>
-          <w:lang w:eastAsia="en-IN"/>
-        </w:rPr>
-        <w:t>(Employee::</w:t>
-      </w:r>
-      <w:proofErr w:type="spellStart"/>
-      <w:r>
-        <w:rPr>
-          <w:rFonts w:ascii="Courier New" w:eastAsia="Times New Roman" w:hAnsi="Courier New" w:cs="Courier New"/>
-          <w:color w:val="000000"/>
-          <w:sz w:val="20"/>
-          <w:szCs w:val="20"/>
-          <w:lang w:eastAsia="en-IN"/>
-        </w:rPr>
-        <w:t>getGender</w:t>
-      </w:r>
-      <w:proofErr w:type="spellEnd"/>
-      <w:r>
-        <w:rPr>
-          <w:rFonts w:ascii="Courier New" w:eastAsia="Times New Roman" w:hAnsi="Courier New" w:cs="Courier New"/>
-          <w:color w:val="000000"/>
-          <w:sz w:val="20"/>
-          <w:szCs w:val="20"/>
-          <w:lang w:eastAsia="en-IN"/>
-        </w:rPr>
-        <w:t xml:space="preserve">, </w:t>
-      </w:r>
-      <w:proofErr w:type="spellStart"/>
-      <w:r>
-        <w:rPr>
-          <w:rFonts w:ascii="Courier New" w:eastAsia="Times New Roman" w:hAnsi="Courier New" w:cs="Courier New"/>
-          <w:color w:val="000000"/>
-          <w:sz w:val="20"/>
-          <w:szCs w:val="20"/>
-          <w:lang w:eastAsia="en-IN"/>
-        </w:rPr>
-        <w:t>Collectors.averagingDouble</w:t>
-      </w:r>
-      <w:proofErr w:type="spellEnd"/>
-      <w:r>
-        <w:rPr>
-          <w:rFonts w:ascii="Courier New" w:eastAsia="Times New Roman" w:hAnsi="Courier New" w:cs="Courier New"/>
-          <w:color w:val="000000"/>
-          <w:sz w:val="20"/>
-          <w:szCs w:val="20"/>
-          <w:lang w:eastAsia="en-IN"/>
-        </w:rPr>
-        <w:t>(Employee::</w:t>
-      </w:r>
-      <w:proofErr w:type="spellStart"/>
-      <w:r>
-        <w:rPr>
-          <w:rFonts w:ascii="Courier New" w:eastAsia="Times New Roman" w:hAnsi="Courier New" w:cs="Courier New"/>
-          <w:color w:val="000000"/>
-          <w:sz w:val="20"/>
-          <w:szCs w:val="20"/>
-          <w:lang w:eastAsia="en-IN"/>
-        </w:rPr>
-        <w:t>getSalary</w:t>
-      </w:r>
-      <w:proofErr w:type="spellEnd"/>
-      <w:r>
-        <w:rPr>
-          <w:rFonts w:ascii="Courier New" w:eastAsia="Times New Roman" w:hAnsi="Courier New" w:cs="Courier New"/>
-          <w:color w:val="000000"/>
-          <w:sz w:val="20"/>
-          <w:szCs w:val="20"/>
-          <w:lang w:eastAsia="en-IN"/>
-        </w:rPr>
-        <w:t>)));</w:t>
+        <w:t xml:space="preserve">        .collect(Collectors.groupingBy(Employee::getGender, Collectors.averagingDouble(Employee::getSalary)));</w:t>
       </w:r>
     </w:p>
     <w:p>
@@ -3080,49 +1806,15 @@
           <w:lang w:eastAsia="en-IN"/>
         </w:rPr>
       </w:pPr>
-      <w:proofErr w:type="spellStart"/>
-      <w:r>
-        <w:rPr>
-          <w:rFonts w:ascii="Courier New" w:eastAsia="Times New Roman" w:hAnsi="Courier New" w:cs="Courier New"/>
-          <w:color w:val="000000"/>
-          <w:sz w:val="20"/>
-          <w:szCs w:val="20"/>
-          <w:lang w:eastAsia="en-IN"/>
-        </w:rPr>
-        <w:t>System.out.println</w:t>
-      </w:r>
-      <w:proofErr w:type="spellEnd"/>
-      <w:r>
-        <w:rPr>
-          <w:rFonts w:ascii="Courier New" w:eastAsia="Times New Roman" w:hAnsi="Courier New" w:cs="Courier New"/>
-          <w:color w:val="000000"/>
-          <w:sz w:val="20"/>
-          <w:szCs w:val="20"/>
-          <w:lang w:eastAsia="en-IN"/>
-        </w:rPr>
-        <w:t>(</w:t>
-      </w:r>
-      <w:proofErr w:type="spellStart"/>
-      <w:r>
-        <w:rPr>
-          <w:rFonts w:ascii="Courier New" w:eastAsia="Times New Roman" w:hAnsi="Courier New" w:cs="Courier New"/>
-          <w:color w:val="000000"/>
-          <w:sz w:val="20"/>
-          <w:szCs w:val="20"/>
-          <w:lang w:eastAsia="en-IN"/>
-        </w:rPr>
-        <w:t>avgSalaryOfMaleAndFemale</w:t>
-      </w:r>
-      <w:proofErr w:type="spellEnd"/>
-      <w:r>
-        <w:rPr>
-          <w:rFonts w:ascii="Courier New" w:eastAsia="Times New Roman" w:hAnsi="Courier New" w:cs="Courier New"/>
-          <w:color w:val="000000"/>
-          <w:sz w:val="20"/>
-          <w:szCs w:val="20"/>
-          <w:lang w:eastAsia="en-IN"/>
-        </w:rPr>
-        <w:t>);</w:t>
+      <w:r>
+        <w:rPr>
+          <w:rFonts w:ascii="Courier New" w:eastAsia="Times New Roman" w:hAnsi="Courier New" w:cs="Courier New"/>
+          <w:color w:val="000000"/>
+          <w:sz w:val="20"/>
+          <w:szCs w:val="20"/>
+          <w:lang w:eastAsia="en-IN"/>
+        </w:rPr>
+        <w:t>System.out.println(avgSalaryOfMaleAndFemale);</w:t>
       </w:r>
     </w:p>
     <w:p>
@@ -3205,51 +1897,7 @@
           <w:lang w:eastAsia="en-IN"/>
         </w:rPr>
         <w:lastRenderedPageBreak/>
-        <w:t xml:space="preserve">Map&lt;String, List&lt;Employee&gt;&gt; </w:t>
-      </w:r>
-      <w:proofErr w:type="spellStart"/>
-      <w:r>
-        <w:rPr>
-          <w:rFonts w:ascii="Courier New" w:eastAsia="Times New Roman" w:hAnsi="Courier New" w:cs="Courier New"/>
-          <w:color w:val="000000"/>
-          <w:sz w:val="20"/>
-          <w:szCs w:val="20"/>
-          <w:lang w:eastAsia="en-IN"/>
-        </w:rPr>
-        <w:t>employeesDepartmentList</w:t>
-      </w:r>
-      <w:proofErr w:type="spellEnd"/>
-      <w:r>
-        <w:rPr>
-          <w:rFonts w:ascii="Courier New" w:eastAsia="Times New Roman" w:hAnsi="Courier New" w:cs="Courier New"/>
-          <w:color w:val="000000"/>
-          <w:sz w:val="20"/>
-          <w:szCs w:val="20"/>
-          <w:lang w:eastAsia="en-IN"/>
-        </w:rPr>
-        <w:t xml:space="preserve"> = </w:t>
-      </w:r>
-      <w:proofErr w:type="spellStart"/>
-      <w:r>
-        <w:rPr>
-          <w:rFonts w:ascii="Courier New" w:eastAsia="Times New Roman" w:hAnsi="Courier New" w:cs="Courier New"/>
-          <w:color w:val="000000"/>
-          <w:sz w:val="20"/>
-          <w:szCs w:val="20"/>
-          <w:lang w:eastAsia="en-IN"/>
-        </w:rPr>
-        <w:t>employeeList.stream</w:t>
-      </w:r>
-      <w:proofErr w:type="spellEnd"/>
-      <w:r>
-        <w:rPr>
-          <w:rFonts w:ascii="Courier New" w:eastAsia="Times New Roman" w:hAnsi="Courier New" w:cs="Courier New"/>
-          <w:color w:val="000000"/>
-          <w:sz w:val="20"/>
-          <w:szCs w:val="20"/>
-          <w:lang w:eastAsia="en-IN"/>
-        </w:rPr>
-        <w:t>()</w:t>
+        <w:t>Map&lt;String, List&lt;Employee&gt;&gt; employeesDepartmentList = employeeList.stream()</w:t>
       </w:r>
     </w:p>
     <w:p>
@@ -3290,51 +1938,7 @@
           <w:szCs w:val="20"/>
           <w:lang w:eastAsia="en-IN"/>
         </w:rPr>
-        <w:t xml:space="preserve">        .collect(</w:t>
-      </w:r>
-      <w:proofErr w:type="spellStart"/>
-      <w:r>
-        <w:rPr>
-          <w:rFonts w:ascii="Courier New" w:eastAsia="Times New Roman" w:hAnsi="Courier New" w:cs="Courier New"/>
-          <w:color w:val="000000"/>
-          <w:sz w:val="20"/>
-          <w:szCs w:val="20"/>
-          <w:lang w:eastAsia="en-IN"/>
-        </w:rPr>
-        <w:t>Collectors.groupingBy</w:t>
-      </w:r>
-      <w:proofErr w:type="spellEnd"/>
-      <w:r>
-        <w:rPr>
-          <w:rFonts w:ascii="Courier New" w:eastAsia="Times New Roman" w:hAnsi="Courier New" w:cs="Courier New"/>
-          <w:color w:val="000000"/>
-          <w:sz w:val="20"/>
-          <w:szCs w:val="20"/>
-          <w:lang w:eastAsia="en-IN"/>
-        </w:rPr>
-        <w:t>(Employee::</w:t>
-      </w:r>
-      <w:proofErr w:type="spellStart"/>
-      <w:r>
-        <w:rPr>
-          <w:rFonts w:ascii="Courier New" w:eastAsia="Times New Roman" w:hAnsi="Courier New" w:cs="Courier New"/>
-          <w:color w:val="000000"/>
-          <w:sz w:val="20"/>
-          <w:szCs w:val="20"/>
-          <w:lang w:eastAsia="en-IN"/>
-        </w:rPr>
-        <w:t>getDepartment</w:t>
-      </w:r>
-      <w:proofErr w:type="spellEnd"/>
-      <w:r>
-        <w:rPr>
-          <w:rFonts w:ascii="Courier New" w:eastAsia="Times New Roman" w:hAnsi="Courier New" w:cs="Courier New"/>
-          <w:color w:val="000000"/>
-          <w:sz w:val="20"/>
-          <w:szCs w:val="20"/>
-          <w:lang w:eastAsia="en-IN"/>
-        </w:rPr>
-        <w:t>));</w:t>
+        <w:t xml:space="preserve">        .collect(Collectors.groupingBy(Employee::getDepartment));</w:t>
       </w:r>
     </w:p>
     <w:p>
@@ -3375,73 +1979,7 @@
           <w:szCs w:val="20"/>
           <w:lang w:eastAsia="en-IN"/>
         </w:rPr>
-        <w:t>Set&lt;</w:t>
-      </w:r>
-      <w:proofErr w:type="spellStart"/>
-      <w:r>
-        <w:rPr>
-          <w:rFonts w:ascii="Courier New" w:eastAsia="Times New Roman" w:hAnsi="Courier New" w:cs="Courier New"/>
-          <w:color w:val="000000"/>
-          <w:sz w:val="20"/>
-          <w:szCs w:val="20"/>
-          <w:lang w:eastAsia="en-IN"/>
-        </w:rPr>
-        <w:t>Map.Entry</w:t>
-      </w:r>
-      <w:proofErr w:type="spellEnd"/>
-      <w:r>
-        <w:rPr>
-          <w:rFonts w:ascii="Courier New" w:eastAsia="Times New Roman" w:hAnsi="Courier New" w:cs="Courier New"/>
-          <w:color w:val="000000"/>
-          <w:sz w:val="20"/>
-          <w:szCs w:val="20"/>
-          <w:lang w:eastAsia="en-IN"/>
-        </w:rPr>
-        <w:t xml:space="preserve">&lt;String, List&lt;Employee&gt;&gt;&gt; </w:t>
-      </w:r>
-      <w:proofErr w:type="spellStart"/>
-      <w:r>
-        <w:rPr>
-          <w:rFonts w:ascii="Courier New" w:eastAsia="Times New Roman" w:hAnsi="Courier New" w:cs="Courier New"/>
-          <w:color w:val="000000"/>
-          <w:sz w:val="20"/>
-          <w:szCs w:val="20"/>
-          <w:lang w:eastAsia="en-IN"/>
-        </w:rPr>
-        <w:t>entriess</w:t>
-      </w:r>
-      <w:proofErr w:type="spellEnd"/>
-      <w:r>
-        <w:rPr>
-          <w:rFonts w:ascii="Courier New" w:eastAsia="Times New Roman" w:hAnsi="Courier New" w:cs="Courier New"/>
-          <w:color w:val="000000"/>
-          <w:sz w:val="20"/>
-          <w:szCs w:val="20"/>
-          <w:lang w:eastAsia="en-IN"/>
-        </w:rPr>
-        <w:t xml:space="preserve"> = </w:t>
-      </w:r>
-      <w:proofErr w:type="spellStart"/>
-      <w:r>
-        <w:rPr>
-          <w:rFonts w:ascii="Courier New" w:eastAsia="Times New Roman" w:hAnsi="Courier New" w:cs="Courier New"/>
-          <w:color w:val="000000"/>
-          <w:sz w:val="20"/>
-          <w:szCs w:val="20"/>
-          <w:lang w:eastAsia="en-IN"/>
-        </w:rPr>
-        <w:t>employeesDepartmentList.entrySet</w:t>
-      </w:r>
-      <w:proofErr w:type="spellEnd"/>
-      <w:r>
-        <w:rPr>
-          <w:rFonts w:ascii="Courier New" w:eastAsia="Times New Roman" w:hAnsi="Courier New" w:cs="Courier New"/>
-          <w:color w:val="000000"/>
-          <w:sz w:val="20"/>
-          <w:szCs w:val="20"/>
-          <w:lang w:eastAsia="en-IN"/>
-        </w:rPr>
-        <w:t>();</w:t>
+        <w:t>Set&lt;Map.Entry&lt;String, List&lt;Employee&gt;&gt;&gt; entriess = employeesDepartmentList.entrySet();</w:t>
       </w:r>
     </w:p>
     <w:p>
@@ -3482,51 +2020,7 @@
           <w:szCs w:val="20"/>
           <w:lang w:eastAsia="en-IN"/>
         </w:rPr>
-        <w:t>for(</w:t>
-      </w:r>
-      <w:proofErr w:type="spellStart"/>
-      <w:r>
-        <w:rPr>
-          <w:rFonts w:ascii="Courier New" w:eastAsia="Times New Roman" w:hAnsi="Courier New" w:cs="Courier New"/>
-          <w:color w:val="000000"/>
-          <w:sz w:val="20"/>
-          <w:szCs w:val="20"/>
-          <w:lang w:eastAsia="en-IN"/>
-        </w:rPr>
-        <w:t>Map.Entry</w:t>
-      </w:r>
-      <w:proofErr w:type="spellEnd"/>
-      <w:r>
-        <w:rPr>
-          <w:rFonts w:ascii="Courier New" w:eastAsia="Times New Roman" w:hAnsi="Courier New" w:cs="Courier New"/>
-          <w:color w:val="000000"/>
-          <w:sz w:val="20"/>
-          <w:szCs w:val="20"/>
-          <w:lang w:eastAsia="en-IN"/>
-        </w:rPr>
-        <w:t xml:space="preserve">&lt;String, List&lt;Employee&gt;&gt; entry : </w:t>
-      </w:r>
-      <w:proofErr w:type="spellStart"/>
-      <w:r>
-        <w:rPr>
-          <w:rFonts w:ascii="Courier New" w:eastAsia="Times New Roman" w:hAnsi="Courier New" w:cs="Courier New"/>
-          <w:color w:val="000000"/>
-          <w:sz w:val="20"/>
-          <w:szCs w:val="20"/>
-          <w:lang w:eastAsia="en-IN"/>
-        </w:rPr>
-        <w:t>entriess</w:t>
-      </w:r>
-      <w:proofErr w:type="spellEnd"/>
-      <w:r>
-        <w:rPr>
-          <w:rFonts w:ascii="Courier New" w:eastAsia="Times New Roman" w:hAnsi="Courier New" w:cs="Courier New"/>
-          <w:color w:val="000000"/>
-          <w:sz w:val="20"/>
-          <w:szCs w:val="20"/>
-          <w:lang w:eastAsia="en-IN"/>
-        </w:rPr>
-        <w:t>)</w:t>
+        <w:t>for(Map.Entry&lt;String, List&lt;Employee&gt;&gt; entry : entriess)</w:t>
       </w:r>
     </w:p>
     <w:p>
@@ -3639,51 +2133,7 @@
           <w:szCs w:val="20"/>
           <w:lang w:eastAsia="en-IN"/>
         </w:rPr>
-        <w:t xml:space="preserve">    </w:t>
-      </w:r>
-      <w:proofErr w:type="spellStart"/>
-      <w:r>
-        <w:rPr>
-          <w:rFonts w:ascii="Courier New" w:eastAsia="Times New Roman" w:hAnsi="Courier New" w:cs="Courier New"/>
-          <w:color w:val="000000"/>
-          <w:sz w:val="20"/>
-          <w:szCs w:val="20"/>
-          <w:lang w:eastAsia="en-IN"/>
-        </w:rPr>
-        <w:t>System.out.println</w:t>
-      </w:r>
-      <w:proofErr w:type="spellEnd"/>
-      <w:r>
-        <w:rPr>
-          <w:rFonts w:ascii="Courier New" w:eastAsia="Times New Roman" w:hAnsi="Courier New" w:cs="Courier New"/>
-          <w:color w:val="000000"/>
-          <w:sz w:val="20"/>
-          <w:szCs w:val="20"/>
-          <w:lang w:eastAsia="en-IN"/>
-        </w:rPr>
-        <w:t xml:space="preserve">("Department : "+ </w:t>
-      </w:r>
-      <w:proofErr w:type="spellStart"/>
-      <w:r>
-        <w:rPr>
-          <w:rFonts w:ascii="Courier New" w:eastAsia="Times New Roman" w:hAnsi="Courier New" w:cs="Courier New"/>
-          <w:color w:val="000000"/>
-          <w:sz w:val="20"/>
-          <w:szCs w:val="20"/>
-          <w:lang w:eastAsia="en-IN"/>
-        </w:rPr>
-        <w:t>entry.getKey</w:t>
-      </w:r>
-      <w:proofErr w:type="spellEnd"/>
-      <w:r>
-        <w:rPr>
-          <w:rFonts w:ascii="Courier New" w:eastAsia="Times New Roman" w:hAnsi="Courier New" w:cs="Courier New"/>
-          <w:color w:val="000000"/>
-          <w:sz w:val="20"/>
-          <w:szCs w:val="20"/>
-          <w:lang w:eastAsia="en-IN"/>
-        </w:rPr>
-        <w:t>());</w:t>
+        <w:t xml:space="preserve">    System.out.println("Department : "+ entry.getKey());</w:t>
       </w:r>
     </w:p>
     <w:p>
@@ -3724,29 +2174,7 @@
           <w:szCs w:val="20"/>
           <w:lang w:eastAsia="en-IN"/>
         </w:rPr>
-        <w:t xml:space="preserve">    </w:t>
-      </w:r>
-      <w:proofErr w:type="spellStart"/>
-      <w:r>
-        <w:rPr>
-          <w:rFonts w:ascii="Courier New" w:eastAsia="Times New Roman" w:hAnsi="Courier New" w:cs="Courier New"/>
-          <w:color w:val="000000"/>
-          <w:sz w:val="20"/>
-          <w:szCs w:val="20"/>
-          <w:lang w:eastAsia="en-IN"/>
-        </w:rPr>
-        <w:t>System.out.println</w:t>
-      </w:r>
-      <w:proofErr w:type="spellEnd"/>
-      <w:r>
-        <w:rPr>
-          <w:rFonts w:ascii="Courier New" w:eastAsia="Times New Roman" w:hAnsi="Courier New" w:cs="Courier New"/>
-          <w:color w:val="000000"/>
-          <w:sz w:val="20"/>
-          <w:szCs w:val="20"/>
-          <w:lang w:eastAsia="en-IN"/>
-        </w:rPr>
-        <w:t>("------------------------------------");</w:t>
+        <w:t xml:space="preserve">    System.out.println("------------------------------------");</w:t>
       </w:r>
     </w:p>
     <w:p>
@@ -3787,29 +2215,7 @@
           <w:szCs w:val="20"/>
           <w:lang w:eastAsia="en-IN"/>
         </w:rPr>
-        <w:t xml:space="preserve">    for(Employee emp : </w:t>
-      </w:r>
-      <w:proofErr w:type="spellStart"/>
-      <w:r>
-        <w:rPr>
-          <w:rFonts w:ascii="Courier New" w:eastAsia="Times New Roman" w:hAnsi="Courier New" w:cs="Courier New"/>
-          <w:color w:val="000000"/>
-          <w:sz w:val="20"/>
-          <w:szCs w:val="20"/>
-          <w:lang w:eastAsia="en-IN"/>
-        </w:rPr>
-        <w:t>entry.getValue</w:t>
-      </w:r>
-      <w:proofErr w:type="spellEnd"/>
-      <w:r>
-        <w:rPr>
-          <w:rFonts w:ascii="Courier New" w:eastAsia="Times New Roman" w:hAnsi="Courier New" w:cs="Courier New"/>
-          <w:color w:val="000000"/>
-          <w:sz w:val="20"/>
-          <w:szCs w:val="20"/>
-          <w:lang w:eastAsia="en-IN"/>
-        </w:rPr>
-        <w:t>())</w:t>
+        <w:t xml:space="preserve">    for(Employee emp : entry.getValue())</w:t>
       </w:r>
     </w:p>
     <w:p>
@@ -3891,51 +2297,7 @@
           <w:szCs w:val="20"/>
           <w:lang w:eastAsia="en-IN"/>
         </w:rPr>
-        <w:t xml:space="preserve">        </w:t>
-      </w:r>
-      <w:proofErr w:type="spellStart"/>
-      <w:r>
-        <w:rPr>
-          <w:rFonts w:ascii="Courier New" w:eastAsia="Times New Roman" w:hAnsi="Courier New" w:cs="Courier New"/>
-          <w:color w:val="000000"/>
-          <w:sz w:val="20"/>
-          <w:szCs w:val="20"/>
-          <w:lang w:eastAsia="en-IN"/>
-        </w:rPr>
-        <w:t>System.out.println</w:t>
-      </w:r>
-      <w:proofErr w:type="spellEnd"/>
-      <w:r>
-        <w:rPr>
-          <w:rFonts w:ascii="Courier New" w:eastAsia="Times New Roman" w:hAnsi="Courier New" w:cs="Courier New"/>
-          <w:color w:val="000000"/>
-          <w:sz w:val="20"/>
-          <w:szCs w:val="20"/>
-          <w:lang w:eastAsia="en-IN"/>
-        </w:rPr>
-        <w:t>(</w:t>
-      </w:r>
-      <w:proofErr w:type="spellStart"/>
-      <w:r>
-        <w:rPr>
-          <w:rFonts w:ascii="Courier New" w:eastAsia="Times New Roman" w:hAnsi="Courier New" w:cs="Courier New"/>
-          <w:color w:val="000000"/>
-          <w:sz w:val="20"/>
-          <w:szCs w:val="20"/>
-          <w:lang w:eastAsia="en-IN"/>
-        </w:rPr>
-        <w:t>emp.getName</w:t>
-      </w:r>
-      <w:proofErr w:type="spellEnd"/>
-      <w:r>
-        <w:rPr>
-          <w:rFonts w:ascii="Courier New" w:eastAsia="Times New Roman" w:hAnsi="Courier New" w:cs="Courier New"/>
-          <w:color w:val="000000"/>
-          <w:sz w:val="20"/>
-          <w:szCs w:val="20"/>
-          <w:lang w:eastAsia="en-IN"/>
-        </w:rPr>
-        <w:t>());</w:t>
+        <w:t xml:space="preserve">        System.out.println(emp.getName());</w:t>
       </w:r>
     </w:p>
     <w:p>
@@ -4091,49 +2453,15 @@
           <w:lang w:eastAsia="en-IN"/>
         </w:rPr>
       </w:pPr>
-      <w:proofErr w:type="spellStart"/>
-      <w:r>
-        <w:rPr>
-          <w:rFonts w:ascii="Courier New" w:eastAsia="Times New Roman" w:hAnsi="Courier New" w:cs="Courier New"/>
-          <w:color w:val="000000"/>
-          <w:sz w:val="20"/>
-          <w:szCs w:val="20"/>
-          <w:lang w:eastAsia="en-IN"/>
-        </w:rPr>
-        <w:t>DoubleSummaryStatistics</w:t>
-      </w:r>
-      <w:proofErr w:type="spellEnd"/>
-      <w:r>
-        <w:rPr>
-          <w:rFonts w:ascii="Courier New" w:eastAsia="Times New Roman" w:hAnsi="Courier New" w:cs="Courier New"/>
-          <w:color w:val="000000"/>
-          <w:sz w:val="20"/>
-          <w:szCs w:val="20"/>
-          <w:lang w:eastAsia="en-IN"/>
-        </w:rPr>
-        <w:t xml:space="preserve"> </w:t>
-      </w:r>
-      <w:proofErr w:type="spellStart"/>
-      <w:r>
-        <w:rPr>
-          <w:rFonts w:ascii="Courier New" w:eastAsia="Times New Roman" w:hAnsi="Courier New" w:cs="Courier New"/>
-          <w:color w:val="000000"/>
-          <w:sz w:val="20"/>
-          <w:szCs w:val="20"/>
-          <w:lang w:eastAsia="en-IN"/>
-        </w:rPr>
-        <w:t>employeeLStats</w:t>
-      </w:r>
-      <w:proofErr w:type="spellEnd"/>
-      <w:r>
-        <w:rPr>
-          <w:rFonts w:ascii="Courier New" w:eastAsia="Times New Roman" w:hAnsi="Courier New" w:cs="Courier New"/>
-          <w:color w:val="000000"/>
-          <w:sz w:val="20"/>
-          <w:szCs w:val="20"/>
-          <w:lang w:eastAsia="en-IN"/>
-        </w:rPr>
-        <w:t xml:space="preserve"> = employeeList.stream().collect(Collectors.summarizingDouble(Employee::getSalary));</w:t>
+      <w:r>
+        <w:rPr>
+          <w:rFonts w:ascii="Courier New" w:eastAsia="Times New Roman" w:hAnsi="Courier New" w:cs="Courier New"/>
+          <w:color w:val="000000"/>
+          <w:sz w:val="20"/>
+          <w:szCs w:val="20"/>
+          <w:lang w:eastAsia="en-IN"/>
+        </w:rPr>
+        <w:t>DoubleSummaryStatistics employeeLStats = employeeList.stream().collect(Collectors.summarizingDouble(Employee::getSalary));</w:t>
       </w:r>
     </w:p>
     <w:p>
@@ -4166,49 +2494,15 @@
           <w:lang w:eastAsia="en-IN"/>
         </w:rPr>
       </w:pPr>
-      <w:proofErr w:type="spellStart"/>
-      <w:r>
-        <w:rPr>
-          <w:rFonts w:ascii="Courier New" w:eastAsia="Times New Roman" w:hAnsi="Courier New" w:cs="Courier New"/>
-          <w:color w:val="000000"/>
-          <w:sz w:val="20"/>
-          <w:szCs w:val="20"/>
-          <w:lang w:eastAsia="en-IN"/>
-        </w:rPr>
-        <w:t>System.out.println</w:t>
-      </w:r>
-      <w:proofErr w:type="spellEnd"/>
-      <w:r>
-        <w:rPr>
-          <w:rFonts w:ascii="Courier New" w:eastAsia="Times New Roman" w:hAnsi="Courier New" w:cs="Courier New"/>
-          <w:color w:val="000000"/>
-          <w:sz w:val="20"/>
-          <w:szCs w:val="20"/>
-          <w:lang w:eastAsia="en-IN"/>
-        </w:rPr>
-        <w:t>("Average Salary : "+</w:t>
-      </w:r>
-      <w:proofErr w:type="spellStart"/>
-      <w:r>
-        <w:rPr>
-          <w:rFonts w:ascii="Courier New" w:eastAsia="Times New Roman" w:hAnsi="Courier New" w:cs="Courier New"/>
-          <w:color w:val="000000"/>
-          <w:sz w:val="20"/>
-          <w:szCs w:val="20"/>
-          <w:lang w:eastAsia="en-IN"/>
-        </w:rPr>
-        <w:t>employeeLStats.getAverage</w:t>
-      </w:r>
-      <w:proofErr w:type="spellEnd"/>
-      <w:r>
-        <w:rPr>
-          <w:rFonts w:ascii="Courier New" w:eastAsia="Times New Roman" w:hAnsi="Courier New" w:cs="Courier New"/>
-          <w:color w:val="000000"/>
-          <w:sz w:val="20"/>
-          <w:szCs w:val="20"/>
-          <w:lang w:eastAsia="en-IN"/>
-        </w:rPr>
-        <w:t>());</w:t>
+      <w:r>
+        <w:rPr>
+          <w:rFonts w:ascii="Courier New" w:eastAsia="Times New Roman" w:hAnsi="Courier New" w:cs="Courier New"/>
+          <w:color w:val="000000"/>
+          <w:sz w:val="20"/>
+          <w:szCs w:val="20"/>
+          <w:lang w:eastAsia="en-IN"/>
+        </w:rPr>
+        <w:t>System.out.println("Average Salary : "+employeeLStats.getAverage());</w:t>
       </w:r>
     </w:p>
     <w:p>
@@ -4241,49 +2535,15 @@
           <w:lang w:eastAsia="en-IN"/>
         </w:rPr>
       </w:pPr>
-      <w:proofErr w:type="spellStart"/>
-      <w:r>
-        <w:rPr>
-          <w:rFonts w:ascii="Courier New" w:eastAsia="Times New Roman" w:hAnsi="Courier New" w:cs="Courier New"/>
-          <w:color w:val="000000"/>
-          <w:sz w:val="20"/>
-          <w:szCs w:val="20"/>
-          <w:lang w:eastAsia="en-IN"/>
-        </w:rPr>
-        <w:t>System.out.println</w:t>
-      </w:r>
-      <w:proofErr w:type="spellEnd"/>
-      <w:r>
-        <w:rPr>
-          <w:rFonts w:ascii="Courier New" w:eastAsia="Times New Roman" w:hAnsi="Courier New" w:cs="Courier New"/>
-          <w:color w:val="000000"/>
-          <w:sz w:val="20"/>
-          <w:szCs w:val="20"/>
-          <w:lang w:eastAsia="en-IN"/>
-        </w:rPr>
-        <w:t>("Total Salary : "+</w:t>
-      </w:r>
-      <w:proofErr w:type="spellStart"/>
-      <w:r>
-        <w:rPr>
-          <w:rFonts w:ascii="Courier New" w:eastAsia="Times New Roman" w:hAnsi="Courier New" w:cs="Courier New"/>
-          <w:color w:val="000000"/>
-          <w:sz w:val="20"/>
-          <w:szCs w:val="20"/>
-          <w:lang w:eastAsia="en-IN"/>
-        </w:rPr>
-        <w:t>employeeLStats.getSum</w:t>
-      </w:r>
-      <w:proofErr w:type="spellEnd"/>
-      <w:r>
-        <w:rPr>
-          <w:rFonts w:ascii="Courier New" w:eastAsia="Times New Roman" w:hAnsi="Courier New" w:cs="Courier New"/>
-          <w:color w:val="000000"/>
-          <w:sz w:val="20"/>
-          <w:szCs w:val="20"/>
-          <w:lang w:eastAsia="en-IN"/>
-        </w:rPr>
-        <w:t>());</w:t>
+      <w:r>
+        <w:rPr>
+          <w:rFonts w:ascii="Courier New" w:eastAsia="Times New Roman" w:hAnsi="Courier New" w:cs="Courier New"/>
+          <w:color w:val="000000"/>
+          <w:sz w:val="20"/>
+          <w:szCs w:val="20"/>
+          <w:lang w:eastAsia="en-IN"/>
+        </w:rPr>
+        <w:t>System.out.println("Total Salary : "+employeeLStats.getSum());</w:t>
       </w:r>
     </w:p>
     <w:p>
@@ -4365,51 +2625,7 @@
           <w:szCs w:val="20"/>
           <w:lang w:eastAsia="en-IN"/>
         </w:rPr>
-        <w:t xml:space="preserve">Map&lt;Boolean, List&lt;Employee&gt;&gt; </w:t>
-      </w:r>
-      <w:proofErr w:type="spellStart"/>
-      <w:r>
-        <w:rPr>
-          <w:rFonts w:ascii="Courier New" w:eastAsia="Times New Roman" w:hAnsi="Courier New" w:cs="Courier New"/>
-          <w:color w:val="000000"/>
-          <w:sz w:val="20"/>
-          <w:szCs w:val="20"/>
-          <w:lang w:eastAsia="en-IN"/>
-        </w:rPr>
-        <w:t>partitionEmployees</w:t>
-      </w:r>
-      <w:proofErr w:type="spellEnd"/>
-      <w:r>
-        <w:rPr>
-          <w:rFonts w:ascii="Courier New" w:eastAsia="Times New Roman" w:hAnsi="Courier New" w:cs="Courier New"/>
-          <w:color w:val="000000"/>
-          <w:sz w:val="20"/>
-          <w:szCs w:val="20"/>
-          <w:lang w:eastAsia="en-IN"/>
-        </w:rPr>
-        <w:t xml:space="preserve"> = </w:t>
-      </w:r>
-      <w:proofErr w:type="spellStart"/>
-      <w:r>
-        <w:rPr>
-          <w:rFonts w:ascii="Courier New" w:eastAsia="Times New Roman" w:hAnsi="Courier New" w:cs="Courier New"/>
-          <w:color w:val="000000"/>
-          <w:sz w:val="20"/>
-          <w:szCs w:val="20"/>
-          <w:lang w:eastAsia="en-IN"/>
-        </w:rPr>
-        <w:t>employeeList.stream</w:t>
-      </w:r>
-      <w:proofErr w:type="spellEnd"/>
-      <w:r>
-        <w:rPr>
-          <w:rFonts w:ascii="Courier New" w:eastAsia="Times New Roman" w:hAnsi="Courier New" w:cs="Courier New"/>
-          <w:color w:val="000000"/>
-          <w:sz w:val="20"/>
-          <w:szCs w:val="20"/>
-          <w:lang w:eastAsia="en-IN"/>
-        </w:rPr>
-        <w:t>()</w:t>
+        <w:t>Map&lt;Boolean, List&lt;Employee&gt;&gt; partitionEmployees = employeeList.stream()</w:t>
       </w:r>
     </w:p>
     <w:p>
@@ -4450,51 +2666,7 @@
           <w:szCs w:val="20"/>
           <w:lang w:eastAsia="en-IN"/>
         </w:rPr>
-        <w:t xml:space="preserve">        .collect(</w:t>
-      </w:r>
-      <w:proofErr w:type="spellStart"/>
-      <w:r>
-        <w:rPr>
-          <w:rFonts w:ascii="Courier New" w:eastAsia="Times New Roman" w:hAnsi="Courier New" w:cs="Courier New"/>
-          <w:color w:val="000000"/>
-          <w:sz w:val="20"/>
-          <w:szCs w:val="20"/>
-          <w:lang w:eastAsia="en-IN"/>
-        </w:rPr>
-        <w:t>Collectors.partitioningBy</w:t>
-      </w:r>
-      <w:proofErr w:type="spellEnd"/>
-      <w:r>
-        <w:rPr>
-          <w:rFonts w:ascii="Courier New" w:eastAsia="Times New Roman" w:hAnsi="Courier New" w:cs="Courier New"/>
-          <w:color w:val="000000"/>
-          <w:sz w:val="20"/>
-          <w:szCs w:val="20"/>
-          <w:lang w:eastAsia="en-IN"/>
-        </w:rPr>
-        <w:t xml:space="preserve">( emp -&gt; </w:t>
-      </w:r>
-      <w:proofErr w:type="spellStart"/>
-      <w:r>
-        <w:rPr>
-          <w:rFonts w:ascii="Courier New" w:eastAsia="Times New Roman" w:hAnsi="Courier New" w:cs="Courier New"/>
-          <w:color w:val="000000"/>
-          <w:sz w:val="20"/>
-          <w:szCs w:val="20"/>
-          <w:lang w:eastAsia="en-IN"/>
-        </w:rPr>
-        <w:t>emp.getAge</w:t>
-      </w:r>
-      <w:proofErr w:type="spellEnd"/>
-      <w:r>
-        <w:rPr>
-          <w:rFonts w:ascii="Courier New" w:eastAsia="Times New Roman" w:hAnsi="Courier New" w:cs="Courier New"/>
-          <w:color w:val="000000"/>
-          <w:sz w:val="20"/>
-          <w:szCs w:val="20"/>
-          <w:lang w:eastAsia="en-IN"/>
-        </w:rPr>
-        <w:t>() &gt; 25));</w:t>
+        <w:t xml:space="preserve">        .collect(Collectors.partitioningBy( emp -&gt; emp.getAge() &gt; 25));</w:t>
       </w:r>
     </w:p>
     <w:p>
@@ -4566,73 +2738,7 @@
           <w:szCs w:val="20"/>
           <w:lang w:eastAsia="en-IN"/>
         </w:rPr>
-        <w:t>Set&lt;</w:t>
-      </w:r>
-      <w:proofErr w:type="spellStart"/>
-      <w:r>
-        <w:rPr>
-          <w:rFonts w:ascii="Courier New" w:eastAsia="Times New Roman" w:hAnsi="Courier New" w:cs="Courier New"/>
-          <w:color w:val="000000"/>
-          <w:sz w:val="20"/>
-          <w:szCs w:val="20"/>
-          <w:lang w:eastAsia="en-IN"/>
-        </w:rPr>
-        <w:t>Map.Entry</w:t>
-      </w:r>
-      <w:proofErr w:type="spellEnd"/>
-      <w:r>
-        <w:rPr>
-          <w:rFonts w:ascii="Courier New" w:eastAsia="Times New Roman" w:hAnsi="Courier New" w:cs="Courier New"/>
-          <w:color w:val="000000"/>
-          <w:sz w:val="20"/>
-          <w:szCs w:val="20"/>
-          <w:lang w:eastAsia="en-IN"/>
-        </w:rPr>
-        <w:t xml:space="preserve">&lt;Boolean, List&lt;Employee&gt;&gt;&gt; </w:t>
-      </w:r>
-      <w:proofErr w:type="spellStart"/>
-      <w:r>
-        <w:rPr>
-          <w:rFonts w:ascii="Courier New" w:eastAsia="Times New Roman" w:hAnsi="Courier New" w:cs="Courier New"/>
-          <w:color w:val="000000"/>
-          <w:sz w:val="20"/>
-          <w:szCs w:val="20"/>
-          <w:lang w:eastAsia="en-IN"/>
-        </w:rPr>
-        <w:t>entriesss</w:t>
-      </w:r>
-      <w:proofErr w:type="spellEnd"/>
-      <w:r>
-        <w:rPr>
-          <w:rFonts w:ascii="Courier New" w:eastAsia="Times New Roman" w:hAnsi="Courier New" w:cs="Courier New"/>
-          <w:color w:val="000000"/>
-          <w:sz w:val="20"/>
-          <w:szCs w:val="20"/>
-          <w:lang w:eastAsia="en-IN"/>
-        </w:rPr>
-        <w:t xml:space="preserve"> = </w:t>
-      </w:r>
-      <w:proofErr w:type="spellStart"/>
-      <w:r>
-        <w:rPr>
-          <w:rFonts w:ascii="Courier New" w:eastAsia="Times New Roman" w:hAnsi="Courier New" w:cs="Courier New"/>
-          <w:color w:val="000000"/>
-          <w:sz w:val="20"/>
-          <w:szCs w:val="20"/>
-          <w:lang w:eastAsia="en-IN"/>
-        </w:rPr>
-        <w:t>partitionEmployees.entrySet</w:t>
-      </w:r>
-      <w:proofErr w:type="spellEnd"/>
-      <w:r>
-        <w:rPr>
-          <w:rFonts w:ascii="Courier New" w:eastAsia="Times New Roman" w:hAnsi="Courier New" w:cs="Courier New"/>
-          <w:color w:val="000000"/>
-          <w:sz w:val="20"/>
-          <w:szCs w:val="20"/>
-          <w:lang w:eastAsia="en-IN"/>
-        </w:rPr>
-        <w:t>();</w:t>
+        <w:t>Set&lt;Map.Entry&lt;Boolean, List&lt;Employee&gt;&gt;&gt; entriesss = partitionEmployees.entrySet();</w:t>
       </w:r>
     </w:p>
     <w:p>
@@ -4673,51 +2779,7 @@
           <w:szCs w:val="20"/>
           <w:lang w:eastAsia="en-IN"/>
         </w:rPr>
-        <w:t>for (</w:t>
-      </w:r>
-      <w:proofErr w:type="spellStart"/>
-      <w:r>
-        <w:rPr>
-          <w:rFonts w:ascii="Courier New" w:eastAsia="Times New Roman" w:hAnsi="Courier New" w:cs="Courier New"/>
-          <w:color w:val="000000"/>
-          <w:sz w:val="20"/>
-          <w:szCs w:val="20"/>
-          <w:lang w:eastAsia="en-IN"/>
-        </w:rPr>
-        <w:t>Map.Entry</w:t>
-      </w:r>
-      <w:proofErr w:type="spellEnd"/>
-      <w:r>
-        <w:rPr>
-          <w:rFonts w:ascii="Courier New" w:eastAsia="Times New Roman" w:hAnsi="Courier New" w:cs="Courier New"/>
-          <w:color w:val="000000"/>
-          <w:sz w:val="20"/>
-          <w:szCs w:val="20"/>
-          <w:lang w:eastAsia="en-IN"/>
-        </w:rPr>
-        <w:t xml:space="preserve">&lt;Boolean, List&lt;Employee&gt;&gt; entry: </w:t>
-      </w:r>
-      <w:proofErr w:type="spellStart"/>
-      <w:r>
-        <w:rPr>
-          <w:rFonts w:ascii="Courier New" w:eastAsia="Times New Roman" w:hAnsi="Courier New" w:cs="Courier New"/>
-          <w:color w:val="000000"/>
-          <w:sz w:val="20"/>
-          <w:szCs w:val="20"/>
-          <w:lang w:eastAsia="en-IN"/>
-        </w:rPr>
-        <w:t>entriesss</w:t>
-      </w:r>
-      <w:proofErr w:type="spellEnd"/>
-      <w:r>
-        <w:rPr>
-          <w:rFonts w:ascii="Courier New" w:eastAsia="Times New Roman" w:hAnsi="Courier New" w:cs="Courier New"/>
-          <w:color w:val="000000"/>
-          <w:sz w:val="20"/>
-          <w:szCs w:val="20"/>
-          <w:lang w:eastAsia="en-IN"/>
-        </w:rPr>
-        <w:t>)</w:t>
+        <w:t>for (Map.Entry&lt;Boolean, List&lt;Employee&gt;&gt; entry: entriesss)</w:t>
       </w:r>
     </w:p>
     <w:p>
@@ -4799,29 +2861,7 @@
           <w:szCs w:val="20"/>
           <w:lang w:eastAsia="en-IN"/>
         </w:rPr>
-        <w:t xml:space="preserve">    if(</w:t>
-      </w:r>
-      <w:proofErr w:type="spellStart"/>
-      <w:r>
-        <w:rPr>
-          <w:rFonts w:ascii="Courier New" w:eastAsia="Times New Roman" w:hAnsi="Courier New" w:cs="Courier New"/>
-          <w:color w:val="000000"/>
-          <w:sz w:val="20"/>
-          <w:szCs w:val="20"/>
-          <w:lang w:eastAsia="en-IN"/>
-        </w:rPr>
-        <w:t>entry.getKey</w:t>
-      </w:r>
-      <w:proofErr w:type="spellEnd"/>
-      <w:r>
-        <w:rPr>
-          <w:rFonts w:ascii="Courier New" w:eastAsia="Times New Roman" w:hAnsi="Courier New" w:cs="Courier New"/>
-          <w:color w:val="000000"/>
-          <w:sz w:val="20"/>
-          <w:szCs w:val="20"/>
-          <w:lang w:eastAsia="en-IN"/>
-        </w:rPr>
-        <w:t>())</w:t>
+        <w:t xml:space="preserve">    if(entry.getKey())</w:t>
       </w:r>
     </w:p>
     <w:p>
@@ -4903,29 +2943,7 @@
           <w:szCs w:val="20"/>
           <w:lang w:eastAsia="en-IN"/>
         </w:rPr>
-        <w:t xml:space="preserve">        </w:t>
-      </w:r>
-      <w:proofErr w:type="spellStart"/>
-      <w:r>
-        <w:rPr>
-          <w:rFonts w:ascii="Courier New" w:eastAsia="Times New Roman" w:hAnsi="Courier New" w:cs="Courier New"/>
-          <w:color w:val="000000"/>
-          <w:sz w:val="20"/>
-          <w:szCs w:val="20"/>
-          <w:lang w:eastAsia="en-IN"/>
-        </w:rPr>
-        <w:t>System.out.println</w:t>
-      </w:r>
-      <w:proofErr w:type="spellEnd"/>
-      <w:r>
-        <w:rPr>
-          <w:rFonts w:ascii="Courier New" w:eastAsia="Times New Roman" w:hAnsi="Courier New" w:cs="Courier New"/>
-          <w:color w:val="000000"/>
-          <w:sz w:val="20"/>
-          <w:szCs w:val="20"/>
-          <w:lang w:eastAsia="en-IN"/>
-        </w:rPr>
-        <w:t>("Employee older than 25 years");</w:t>
+        <w:t xml:space="preserve">        System.out.println("Employee older than 25 years");</w:t>
       </w:r>
     </w:p>
     <w:p>
@@ -5007,29 +3025,7 @@
           <w:szCs w:val="20"/>
           <w:lang w:eastAsia="en-IN"/>
         </w:rPr>
-        <w:t xml:space="preserve">        </w:t>
-      </w:r>
-      <w:proofErr w:type="spellStart"/>
-      <w:r>
-        <w:rPr>
-          <w:rFonts w:ascii="Courier New" w:eastAsia="Times New Roman" w:hAnsi="Courier New" w:cs="Courier New"/>
-          <w:color w:val="000000"/>
-          <w:sz w:val="20"/>
-          <w:szCs w:val="20"/>
-          <w:lang w:eastAsia="en-IN"/>
-        </w:rPr>
-        <w:t>System.out.println</w:t>
-      </w:r>
-      <w:proofErr w:type="spellEnd"/>
-      <w:r>
-        <w:rPr>
-          <w:rFonts w:ascii="Courier New" w:eastAsia="Times New Roman" w:hAnsi="Courier New" w:cs="Courier New"/>
-          <w:color w:val="000000"/>
-          <w:sz w:val="20"/>
-          <w:szCs w:val="20"/>
-          <w:lang w:eastAsia="en-IN"/>
-        </w:rPr>
-        <w:t>("Employee younger than or equals to 25 years");</w:t>
+        <w:t xml:space="preserve">        System.out.println("Employee younger than or equals to 25 years");</w:t>
       </w:r>
     </w:p>
     <w:p>
@@ -5111,29 +3107,7 @@
           <w:szCs w:val="20"/>
           <w:lang w:eastAsia="en-IN"/>
         </w:rPr>
-        <w:t xml:space="preserve">    </w:t>
-      </w:r>
-      <w:proofErr w:type="spellStart"/>
-      <w:r>
-        <w:rPr>
-          <w:rFonts w:ascii="Courier New" w:eastAsia="Times New Roman" w:hAnsi="Courier New" w:cs="Courier New"/>
-          <w:color w:val="000000"/>
-          <w:sz w:val="20"/>
-          <w:szCs w:val="20"/>
-          <w:lang w:eastAsia="en-IN"/>
-        </w:rPr>
-        <w:t>System.out.println</w:t>
-      </w:r>
-      <w:proofErr w:type="spellEnd"/>
-      <w:r>
-        <w:rPr>
-          <w:rFonts w:ascii="Courier New" w:eastAsia="Times New Roman" w:hAnsi="Courier New" w:cs="Courier New"/>
-          <w:color w:val="000000"/>
-          <w:sz w:val="20"/>
-          <w:szCs w:val="20"/>
-          <w:lang w:eastAsia="en-IN"/>
-        </w:rPr>
-        <w:t>("-------------------------------");</w:t>
+        <w:t xml:space="preserve">    System.out.println("-------------------------------");</w:t>
       </w:r>
     </w:p>
     <w:p>
@@ -5174,29 +3148,7 @@
           <w:szCs w:val="20"/>
           <w:lang w:eastAsia="en-IN"/>
         </w:rPr>
-        <w:t xml:space="preserve">    for(Employee emp : </w:t>
-      </w:r>
-      <w:proofErr w:type="spellStart"/>
-      <w:r>
-        <w:rPr>
-          <w:rFonts w:ascii="Courier New" w:eastAsia="Times New Roman" w:hAnsi="Courier New" w:cs="Courier New"/>
-          <w:color w:val="000000"/>
-          <w:sz w:val="20"/>
-          <w:szCs w:val="20"/>
-          <w:lang w:eastAsia="en-IN"/>
-        </w:rPr>
-        <w:t>entry.getValue</w:t>
-      </w:r>
-      <w:proofErr w:type="spellEnd"/>
-      <w:r>
-        <w:rPr>
-          <w:rFonts w:ascii="Courier New" w:eastAsia="Times New Roman" w:hAnsi="Courier New" w:cs="Courier New"/>
-          <w:color w:val="000000"/>
-          <w:sz w:val="20"/>
-          <w:szCs w:val="20"/>
-          <w:lang w:eastAsia="en-IN"/>
-        </w:rPr>
-        <w:t>())</w:t>
+        <w:t xml:space="preserve">    for(Employee emp : entry.getValue())</w:t>
       </w:r>
     </w:p>
     <w:p>
@@ -5278,51 +3230,7 @@
           <w:szCs w:val="20"/>
           <w:lang w:eastAsia="en-IN"/>
         </w:rPr>
-        <w:t xml:space="preserve">        </w:t>
-      </w:r>
-      <w:proofErr w:type="spellStart"/>
-      <w:r>
-        <w:rPr>
-          <w:rFonts w:ascii="Courier New" w:eastAsia="Times New Roman" w:hAnsi="Courier New" w:cs="Courier New"/>
-          <w:color w:val="000000"/>
-          <w:sz w:val="20"/>
-          <w:szCs w:val="20"/>
-          <w:lang w:eastAsia="en-IN"/>
-        </w:rPr>
-        <w:t>System.out.println</w:t>
-      </w:r>
-      <w:proofErr w:type="spellEnd"/>
-      <w:r>
-        <w:rPr>
-          <w:rFonts w:ascii="Courier New" w:eastAsia="Times New Roman" w:hAnsi="Courier New" w:cs="Courier New"/>
-          <w:color w:val="000000"/>
-          <w:sz w:val="20"/>
-          <w:szCs w:val="20"/>
-          <w:lang w:eastAsia="en-IN"/>
-        </w:rPr>
-        <w:t>(</w:t>
-      </w:r>
-      <w:proofErr w:type="spellStart"/>
-      <w:r>
-        <w:rPr>
-          <w:rFonts w:ascii="Courier New" w:eastAsia="Times New Roman" w:hAnsi="Courier New" w:cs="Courier New"/>
-          <w:color w:val="000000"/>
-          <w:sz w:val="20"/>
-          <w:szCs w:val="20"/>
-          <w:lang w:eastAsia="en-IN"/>
-        </w:rPr>
-        <w:t>emp.getName</w:t>
-      </w:r>
-      <w:proofErr w:type="spellEnd"/>
-      <w:r>
-        <w:rPr>
-          <w:rFonts w:ascii="Courier New" w:eastAsia="Times New Roman" w:hAnsi="Courier New" w:cs="Courier New"/>
-          <w:color w:val="000000"/>
-          <w:sz w:val="20"/>
-          <w:szCs w:val="20"/>
-          <w:lang w:eastAsia="en-IN"/>
-        </w:rPr>
-        <w:t>());</w:t>
+        <w:t xml:space="preserve">        System.out.println(emp.getName());</w:t>
       </w:r>
     </w:p>
     <w:p>
@@ -5486,29 +3394,7 @@
           <w:lang w:eastAsia="en-IN"/>
         </w:rPr>
         <w:lastRenderedPageBreak/>
-        <w:t xml:space="preserve">Optional&lt;Employee&gt; </w:t>
-      </w:r>
-      <w:proofErr w:type="spellStart"/>
-      <w:r>
-        <w:rPr>
-          <w:rFonts w:ascii="Courier New" w:eastAsia="Times New Roman" w:hAnsi="Courier New" w:cs="Courier New"/>
-          <w:color w:val="000000"/>
-          <w:sz w:val="20"/>
-          <w:szCs w:val="20"/>
-          <w:lang w:eastAsia="en-IN"/>
-        </w:rPr>
-        <w:t>oldEmployee</w:t>
-      </w:r>
-      <w:proofErr w:type="spellEnd"/>
-      <w:r>
-        <w:rPr>
-          <w:rFonts w:ascii="Courier New" w:eastAsia="Times New Roman" w:hAnsi="Courier New" w:cs="Courier New"/>
-          <w:color w:val="000000"/>
-          <w:sz w:val="20"/>
-          <w:szCs w:val="20"/>
-          <w:lang w:eastAsia="en-IN"/>
-        </w:rPr>
-        <w:t xml:space="preserve"> = employeeList.stream().max(Comparator.comparing(Employee::getAge));</w:t>
+        <w:t>Optional&lt;Employee&gt; oldEmployee = employeeList.stream().max(Comparator.comparing(Employee::getAge));</w:t>
       </w:r>
     </w:p>
     <w:p>
@@ -5541,71 +3427,15 @@
           <w:lang w:eastAsia="en-IN"/>
         </w:rPr>
       </w:pPr>
-      <w:proofErr w:type="spellStart"/>
-      <w:r>
-        <w:rPr>
-          <w:rFonts w:ascii="Courier New" w:eastAsia="Times New Roman" w:hAnsi="Courier New" w:cs="Courier New"/>
-          <w:color w:val="000000"/>
-          <w:sz w:val="20"/>
-          <w:szCs w:val="20"/>
-          <w:lang w:eastAsia="en-IN"/>
-        </w:rPr>
-        <w:t>System.out.println</w:t>
-      </w:r>
-      <w:proofErr w:type="spellEnd"/>
-      <w:r>
-        <w:rPr>
-          <w:rFonts w:ascii="Courier New" w:eastAsia="Times New Roman" w:hAnsi="Courier New" w:cs="Courier New"/>
-          <w:color w:val="000000"/>
-          <w:sz w:val="20"/>
-          <w:szCs w:val="20"/>
-          <w:lang w:eastAsia="en-IN"/>
-        </w:rPr>
-        <w:t>("Name: "+</w:t>
-      </w:r>
-      <w:proofErr w:type="spellStart"/>
-      <w:r>
-        <w:rPr>
-          <w:rFonts w:ascii="Courier New" w:eastAsia="Times New Roman" w:hAnsi="Courier New" w:cs="Courier New"/>
-          <w:color w:val="000000"/>
-          <w:sz w:val="20"/>
-          <w:szCs w:val="20"/>
-          <w:lang w:eastAsia="en-IN"/>
-        </w:rPr>
-        <w:t>oldEmployee.get</w:t>
-      </w:r>
-      <w:proofErr w:type="spellEnd"/>
-      <w:r>
-        <w:rPr>
-          <w:rFonts w:ascii="Courier New" w:eastAsia="Times New Roman" w:hAnsi="Courier New" w:cs="Courier New"/>
-          <w:color w:val="000000"/>
-          <w:sz w:val="20"/>
-          <w:szCs w:val="20"/>
-          <w:lang w:eastAsia="en-IN"/>
-        </w:rPr>
-        <w:t>().</w:t>
-      </w:r>
-      <w:proofErr w:type="spellStart"/>
-      <w:r>
-        <w:rPr>
-          <w:rFonts w:ascii="Courier New" w:eastAsia="Times New Roman" w:hAnsi="Courier New" w:cs="Courier New"/>
-          <w:color w:val="000000"/>
-          <w:sz w:val="20"/>
-          <w:szCs w:val="20"/>
-          <w:lang w:eastAsia="en-IN"/>
-        </w:rPr>
-        <w:t>getName</w:t>
-      </w:r>
-      <w:proofErr w:type="spellEnd"/>
-      <w:r>
-        <w:rPr>
-          <w:rFonts w:ascii="Courier New" w:eastAsia="Times New Roman" w:hAnsi="Courier New" w:cs="Courier New"/>
-          <w:color w:val="000000"/>
-          <w:sz w:val="20"/>
-          <w:szCs w:val="20"/>
-          <w:lang w:eastAsia="en-IN"/>
-        </w:rPr>
-        <w:t>());</w:t>
+      <w:r>
+        <w:rPr>
+          <w:rFonts w:ascii="Courier New" w:eastAsia="Times New Roman" w:hAnsi="Courier New" w:cs="Courier New"/>
+          <w:color w:val="000000"/>
+          <w:sz w:val="20"/>
+          <w:szCs w:val="20"/>
+          <w:lang w:eastAsia="en-IN"/>
+        </w:rPr>
+        <w:t>System.out.println("Name: "+oldEmployee.get().getName());</w:t>
       </w:r>
     </w:p>
     <w:p>
@@ -5638,71 +3468,15 @@
           <w:lang w:eastAsia="en-IN"/>
         </w:rPr>
       </w:pPr>
-      <w:proofErr w:type="spellStart"/>
-      <w:r>
-        <w:rPr>
-          <w:rFonts w:ascii="Courier New" w:eastAsia="Times New Roman" w:hAnsi="Courier New" w:cs="Courier New"/>
-          <w:color w:val="000000"/>
-          <w:sz w:val="20"/>
-          <w:szCs w:val="20"/>
-          <w:lang w:eastAsia="en-IN"/>
-        </w:rPr>
-        <w:t>System.out.println</w:t>
-      </w:r>
-      <w:proofErr w:type="spellEnd"/>
-      <w:r>
-        <w:rPr>
-          <w:rFonts w:ascii="Courier New" w:eastAsia="Times New Roman" w:hAnsi="Courier New" w:cs="Courier New"/>
-          <w:color w:val="000000"/>
-          <w:sz w:val="20"/>
-          <w:szCs w:val="20"/>
-          <w:lang w:eastAsia="en-IN"/>
-        </w:rPr>
-        <w:t>("Age: "+</w:t>
-      </w:r>
-      <w:proofErr w:type="spellStart"/>
-      <w:r>
-        <w:rPr>
-          <w:rFonts w:ascii="Courier New" w:eastAsia="Times New Roman" w:hAnsi="Courier New" w:cs="Courier New"/>
-          <w:color w:val="000000"/>
-          <w:sz w:val="20"/>
-          <w:szCs w:val="20"/>
-          <w:lang w:eastAsia="en-IN"/>
-        </w:rPr>
-        <w:t>oldEmployee.get</w:t>
-      </w:r>
-      <w:proofErr w:type="spellEnd"/>
-      <w:r>
-        <w:rPr>
-          <w:rFonts w:ascii="Courier New" w:eastAsia="Times New Roman" w:hAnsi="Courier New" w:cs="Courier New"/>
-          <w:color w:val="000000"/>
-          <w:sz w:val="20"/>
-          <w:szCs w:val="20"/>
-          <w:lang w:eastAsia="en-IN"/>
-        </w:rPr>
-        <w:t>().</w:t>
-      </w:r>
-      <w:proofErr w:type="spellStart"/>
-      <w:r>
-        <w:rPr>
-          <w:rFonts w:ascii="Courier New" w:eastAsia="Times New Roman" w:hAnsi="Courier New" w:cs="Courier New"/>
-          <w:color w:val="000000"/>
-          <w:sz w:val="20"/>
-          <w:szCs w:val="20"/>
-          <w:lang w:eastAsia="en-IN"/>
-        </w:rPr>
-        <w:t>getAge</w:t>
-      </w:r>
-      <w:proofErr w:type="spellEnd"/>
-      <w:r>
-        <w:rPr>
-          <w:rFonts w:ascii="Courier New" w:eastAsia="Times New Roman" w:hAnsi="Courier New" w:cs="Courier New"/>
-          <w:color w:val="000000"/>
-          <w:sz w:val="20"/>
-          <w:szCs w:val="20"/>
-          <w:lang w:eastAsia="en-IN"/>
-        </w:rPr>
-        <w:t>());</w:t>
+      <w:r>
+        <w:rPr>
+          <w:rFonts w:ascii="Courier New" w:eastAsia="Times New Roman" w:hAnsi="Courier New" w:cs="Courier New"/>
+          <w:color w:val="000000"/>
+          <w:sz w:val="20"/>
+          <w:szCs w:val="20"/>
+          <w:lang w:eastAsia="en-IN"/>
+        </w:rPr>
+        <w:t>System.out.println("Age: "+oldEmployee.get().getAge());</w:t>
       </w:r>
     </w:p>
     <w:p>
@@ -5735,71 +3509,15 @@
           <w:lang w:eastAsia="en-IN"/>
         </w:rPr>
       </w:pPr>
-      <w:proofErr w:type="spellStart"/>
-      <w:r>
-        <w:rPr>
-          <w:rFonts w:ascii="Courier New" w:eastAsia="Times New Roman" w:hAnsi="Courier New" w:cs="Courier New"/>
-          <w:color w:val="000000"/>
-          <w:sz w:val="20"/>
-          <w:szCs w:val="20"/>
-          <w:lang w:eastAsia="en-IN"/>
-        </w:rPr>
-        <w:t>System.out.println</w:t>
-      </w:r>
-      <w:proofErr w:type="spellEnd"/>
-      <w:r>
-        <w:rPr>
-          <w:rFonts w:ascii="Courier New" w:eastAsia="Times New Roman" w:hAnsi="Courier New" w:cs="Courier New"/>
-          <w:color w:val="000000"/>
-          <w:sz w:val="20"/>
-          <w:szCs w:val="20"/>
-          <w:lang w:eastAsia="en-IN"/>
-        </w:rPr>
-        <w:t>("Department: "+</w:t>
-      </w:r>
-      <w:proofErr w:type="spellStart"/>
-      <w:r>
-        <w:rPr>
-          <w:rFonts w:ascii="Courier New" w:eastAsia="Times New Roman" w:hAnsi="Courier New" w:cs="Courier New"/>
-          <w:color w:val="000000"/>
-          <w:sz w:val="20"/>
-          <w:szCs w:val="20"/>
-          <w:lang w:eastAsia="en-IN"/>
-        </w:rPr>
-        <w:t>oldEmployee.get</w:t>
-      </w:r>
-      <w:proofErr w:type="spellEnd"/>
-      <w:r>
-        <w:rPr>
-          <w:rFonts w:ascii="Courier New" w:eastAsia="Times New Roman" w:hAnsi="Courier New" w:cs="Courier New"/>
-          <w:color w:val="000000"/>
-          <w:sz w:val="20"/>
-          <w:szCs w:val="20"/>
-          <w:lang w:eastAsia="en-IN"/>
-        </w:rPr>
-        <w:t>().</w:t>
-      </w:r>
-      <w:proofErr w:type="spellStart"/>
-      <w:r>
-        <w:rPr>
-          <w:rFonts w:ascii="Courier New" w:eastAsia="Times New Roman" w:hAnsi="Courier New" w:cs="Courier New"/>
-          <w:color w:val="000000"/>
-          <w:sz w:val="20"/>
-          <w:szCs w:val="20"/>
-          <w:lang w:eastAsia="en-IN"/>
-        </w:rPr>
-        <w:t>getDepartment</w:t>
-      </w:r>
-      <w:proofErr w:type="spellEnd"/>
-      <w:r>
-        <w:rPr>
-          <w:rFonts w:ascii="Courier New" w:eastAsia="Times New Roman" w:hAnsi="Courier New" w:cs="Courier New"/>
-          <w:color w:val="000000"/>
-          <w:sz w:val="20"/>
-          <w:szCs w:val="20"/>
-          <w:lang w:eastAsia="en-IN"/>
-        </w:rPr>
-        <w:t>());</w:t>
+      <w:r>
+        <w:rPr>
+          <w:rFonts w:ascii="Courier New" w:eastAsia="Times New Roman" w:hAnsi="Courier New" w:cs="Courier New"/>
+          <w:color w:val="000000"/>
+          <w:sz w:val="20"/>
+          <w:szCs w:val="20"/>
+          <w:lang w:eastAsia="en-IN"/>
+        </w:rPr>
+        <w:t>System.out.println("Department: "+oldEmployee.get().getDepartment());</w:t>
       </w:r>
     </w:p>
     <w:p>
@@ -6362,18 +4080,7 @@
                 <w:szCs w:val="18"/>
                 <w:lang w:eastAsia="en-IN"/>
               </w:rPr>
-              <w:t xml:space="preserve">(student -&gt; </w:t>
-            </w:r>
-            <w:proofErr w:type="spellStart"/>
-            <w:r>
-              <w:rPr>
-                <w:rFonts w:ascii="Consolas" w:eastAsia="Times New Roman" w:hAnsi="Consolas" w:cs="Times New Roman"/>
-                <w:color w:val="333333"/>
-                <w:sz w:val="18"/>
-                <w:szCs w:val="18"/>
-                <w:lang w:eastAsia="en-IN"/>
-              </w:rPr>
-              <w:t>student.</w:t>
+              <w:t>(student -&gt; student.</w:t>
             </w:r>
             <w:r>
               <w:rPr>
@@ -6385,7 +4092,6 @@
               </w:rPr>
               <w:t>getTotalScore</w:t>
             </w:r>
-            <w:proofErr w:type="spellEnd"/>
             <w:r>
               <w:rPr>
                 <w:rFonts w:ascii="Consolas" w:eastAsia="Times New Roman" w:hAnsi="Consolas" w:cs="Times New Roman"/>
@@ -6501,18 +4207,7 @@
                 <w:szCs w:val="18"/>
                 <w:lang w:eastAsia="en-IN"/>
               </w:rPr>
-              <w:t>(</w:t>
-            </w:r>
-            <w:proofErr w:type="spellStart"/>
-            <w:r>
-              <w:rPr>
-                <w:rFonts w:ascii="Consolas" w:eastAsia="Times New Roman" w:hAnsi="Consolas" w:cs="Times New Roman"/>
-                <w:color w:val="333333"/>
-                <w:sz w:val="18"/>
-                <w:szCs w:val="18"/>
-                <w:lang w:eastAsia="en-IN"/>
-              </w:rPr>
-              <w:t>Collectors.</w:t>
+              <w:t>(Collectors.</w:t>
             </w:r>
             <w:r>
               <w:rPr>
@@ -6524,7 +4219,6 @@
               </w:rPr>
               <w:t>toList</w:t>
             </w:r>
-            <w:proofErr w:type="spellEnd"/>
             <w:r>
               <w:rPr>
                 <w:rFonts w:ascii="Consolas" w:eastAsia="Times New Roman" w:hAnsi="Consolas" w:cs="Times New Roman"/>
@@ -6981,18 +4675,7 @@
                 <w:szCs w:val="18"/>
                 <w:lang w:eastAsia="en-IN"/>
               </w:rPr>
-              <w:t xml:space="preserve">     </w:t>
-            </w:r>
-            <w:proofErr w:type="spellStart"/>
-            <w:r>
-              <w:rPr>
-                <w:rFonts w:ascii="Consolas" w:eastAsia="Times New Roman" w:hAnsi="Consolas" w:cs="Times New Roman"/>
-                <w:color w:val="333333"/>
-                <w:sz w:val="18"/>
-                <w:szCs w:val="18"/>
-                <w:lang w:eastAsia="en-IN"/>
-              </w:rPr>
-              <w:t>Comparator.</w:t>
+              <w:t xml:space="preserve">     Comparator.</w:t>
             </w:r>
             <w:r>
               <w:rPr>
@@ -7004,38 +4687,15 @@
               </w:rPr>
               <w:t>comparing</w:t>
             </w:r>
-            <w:proofErr w:type="spellEnd"/>
-            <w:r>
-              <w:rPr>
-                <w:rFonts w:ascii="Consolas" w:eastAsia="Times New Roman" w:hAnsi="Consolas" w:cs="Times New Roman"/>
-                <w:color w:val="333333"/>
-                <w:sz w:val="18"/>
-                <w:szCs w:val="18"/>
-                <w:lang w:eastAsia="en-IN"/>
-              </w:rPr>
-              <w:t>(Student::</w:t>
-            </w:r>
-            <w:proofErr w:type="spellStart"/>
-            <w:r>
-              <w:rPr>
-                <w:rFonts w:ascii="Consolas" w:eastAsia="Times New Roman" w:hAnsi="Consolas" w:cs="Times New Roman"/>
-                <w:color w:val="333333"/>
-                <w:sz w:val="18"/>
-                <w:szCs w:val="18"/>
-                <w:lang w:eastAsia="en-IN"/>
-              </w:rPr>
-              <w:t>getTotalScore</w:t>
-            </w:r>
-            <w:proofErr w:type="spellEnd"/>
-            <w:r>
-              <w:rPr>
-                <w:rFonts w:ascii="Consolas" w:eastAsia="Times New Roman" w:hAnsi="Consolas" w:cs="Times New Roman"/>
-                <w:color w:val="333333"/>
-                <w:sz w:val="18"/>
-                <w:szCs w:val="18"/>
-                <w:lang w:eastAsia="en-IN"/>
-              </w:rPr>
-              <w:t>,</w:t>
+            <w:r>
+              <w:rPr>
+                <w:rFonts w:ascii="Consolas" w:eastAsia="Times New Roman" w:hAnsi="Consolas" w:cs="Times New Roman"/>
+                <w:color w:val="333333"/>
+                <w:sz w:val="18"/>
+                <w:szCs w:val="18"/>
+                <w:lang w:eastAsia="en-IN"/>
+              </w:rPr>
+              <w:t>(Student::getTotalScore,</w:t>
             </w:r>
           </w:p>
         </w:tc>
@@ -7104,18 +4764,7 @@
                 <w:szCs w:val="18"/>
                 <w:lang w:eastAsia="en-IN"/>
               </w:rPr>
-              <w:t xml:space="preserve">                                   </w:t>
-            </w:r>
-            <w:proofErr w:type="spellStart"/>
-            <w:r>
-              <w:rPr>
-                <w:rFonts w:ascii="Consolas" w:eastAsia="Times New Roman" w:hAnsi="Consolas" w:cs="Times New Roman"/>
-                <w:color w:val="333333"/>
-                <w:sz w:val="18"/>
-                <w:szCs w:val="18"/>
-                <w:lang w:eastAsia="en-IN"/>
-              </w:rPr>
-              <w:t>Comparator.</w:t>
+              <w:t xml:space="preserve">                                   Comparator.</w:t>
             </w:r>
             <w:r>
               <w:rPr>
@@ -7127,7 +4776,6 @@
               </w:rPr>
               <w:t>reverseOrder</w:t>
             </w:r>
-            <w:proofErr w:type="spellEnd"/>
             <w:r>
               <w:rPr>
                 <w:rFonts w:ascii="Consolas" w:eastAsia="Times New Roman" w:hAnsi="Consolas" w:cs="Times New Roman"/>
@@ -7518,29 +5166,7 @@
                 <w:szCs w:val="18"/>
                 <w:lang w:eastAsia="en-IN"/>
               </w:rPr>
-              <w:t xml:space="preserve">&gt;&gt; </w:t>
-            </w:r>
-            <w:proofErr w:type="spellStart"/>
-            <w:r>
-              <w:rPr>
-                <w:rFonts w:ascii="Consolas" w:eastAsia="Times New Roman" w:hAnsi="Consolas" w:cs="Times New Roman"/>
-                <w:color w:val="333333"/>
-                <w:sz w:val="18"/>
-                <w:szCs w:val="18"/>
-                <w:lang w:eastAsia="en-IN"/>
-              </w:rPr>
-              <w:t>studentsWithSimilarMarks</w:t>
-            </w:r>
-            <w:proofErr w:type="spellEnd"/>
-            <w:r>
-              <w:rPr>
-                <w:rFonts w:ascii="Consolas" w:eastAsia="Times New Roman" w:hAnsi="Consolas" w:cs="Times New Roman"/>
-                <w:color w:val="333333"/>
-                <w:sz w:val="18"/>
-                <w:szCs w:val="18"/>
-                <w:lang w:eastAsia="en-IN"/>
-              </w:rPr>
-              <w:t xml:space="preserve"> = students</w:t>
+              <w:t>&gt;&gt; studentsWithSimilarMarks = students</w:t>
             </w:r>
           </w:p>
         </w:tc>
@@ -7783,18 +5409,7 @@
                 <w:szCs w:val="18"/>
                 <w:lang w:eastAsia="en-IN"/>
               </w:rPr>
-              <w:t xml:space="preserve">        </w:t>
-            </w:r>
-            <w:proofErr w:type="spellStart"/>
-            <w:r>
-              <w:rPr>
-                <w:rFonts w:ascii="Consolas" w:eastAsia="Times New Roman" w:hAnsi="Consolas" w:cs="Times New Roman"/>
-                <w:color w:val="333333"/>
-                <w:sz w:val="18"/>
-                <w:szCs w:val="18"/>
-                <w:lang w:eastAsia="en-IN"/>
-              </w:rPr>
-              <w:t>Collectors.</w:t>
+              <w:t xml:space="preserve">        Collectors.</w:t>
             </w:r>
             <w:r>
               <w:rPr>
@@ -7806,27 +5421,15 @@
               </w:rPr>
               <w:t>groupingBy</w:t>
             </w:r>
-            <w:proofErr w:type="spellEnd"/>
-            <w:r>
-              <w:rPr>
-                <w:rFonts w:ascii="Consolas" w:eastAsia="Times New Roman" w:hAnsi="Consolas" w:cs="Times New Roman"/>
-                <w:color w:val="333333"/>
-                <w:sz w:val="18"/>
-                <w:szCs w:val="18"/>
-                <w:lang w:eastAsia="en-IN"/>
-              </w:rPr>
-              <w:t xml:space="preserve">(student -&gt; </w:t>
-            </w:r>
-            <w:proofErr w:type="spellStart"/>
-            <w:r>
-              <w:rPr>
-                <w:rFonts w:ascii="Consolas" w:eastAsia="Times New Roman" w:hAnsi="Consolas" w:cs="Times New Roman"/>
-                <w:color w:val="333333"/>
-                <w:sz w:val="18"/>
-                <w:szCs w:val="18"/>
-                <w:lang w:eastAsia="en-IN"/>
-              </w:rPr>
-              <w:t>student.</w:t>
+            <w:r>
+              <w:rPr>
+                <w:rFonts w:ascii="Consolas" w:eastAsia="Times New Roman" w:hAnsi="Consolas" w:cs="Times New Roman"/>
+                <w:color w:val="333333"/>
+                <w:sz w:val="18"/>
+                <w:szCs w:val="18"/>
+                <w:lang w:eastAsia="en-IN"/>
+              </w:rPr>
+              <w:t>(student -&gt; student.</w:t>
             </w:r>
             <w:r>
               <w:rPr>
@@ -7838,7 +5441,6 @@
               </w:rPr>
               <w:t>getTotalScore</w:t>
             </w:r>
-            <w:proofErr w:type="spellEnd"/>
             <w:r>
               <w:rPr>
                 <w:rFonts w:ascii="Consolas" w:eastAsia="Times New Roman" w:hAnsi="Consolas" w:cs="Times New Roman"/>
@@ -8123,29 +5725,7 @@
                 <w:szCs w:val="18"/>
                 <w:lang w:eastAsia="en-IN"/>
               </w:rPr>
-              <w:t xml:space="preserve">&gt;&gt; </w:t>
-            </w:r>
-            <w:proofErr w:type="spellStart"/>
-            <w:r>
-              <w:rPr>
-                <w:rFonts w:ascii="Consolas" w:eastAsia="Times New Roman" w:hAnsi="Consolas" w:cs="Times New Roman"/>
-                <w:color w:val="333333"/>
-                <w:sz w:val="18"/>
-                <w:szCs w:val="18"/>
-                <w:lang w:eastAsia="en-IN"/>
-              </w:rPr>
-              <w:t>passingFailing</w:t>
-            </w:r>
-            <w:proofErr w:type="spellEnd"/>
-            <w:r>
-              <w:rPr>
-                <w:rFonts w:ascii="Consolas" w:eastAsia="Times New Roman" w:hAnsi="Consolas" w:cs="Times New Roman"/>
-                <w:color w:val="333333"/>
-                <w:sz w:val="18"/>
-                <w:szCs w:val="18"/>
-                <w:lang w:eastAsia="en-IN"/>
-              </w:rPr>
-              <w:t xml:space="preserve"> = students</w:t>
+              <w:t>&gt;&gt; passingFailing = students</w:t>
             </w:r>
           </w:p>
         </w:tc>
@@ -8388,18 +5968,7 @@
                 <w:szCs w:val="18"/>
                 <w:lang w:eastAsia="en-IN"/>
               </w:rPr>
-              <w:t xml:space="preserve">          </w:t>
-            </w:r>
-            <w:proofErr w:type="spellStart"/>
-            <w:r>
-              <w:rPr>
-                <w:rFonts w:ascii="Consolas" w:eastAsia="Times New Roman" w:hAnsi="Consolas" w:cs="Times New Roman"/>
-                <w:color w:val="333333"/>
-                <w:sz w:val="18"/>
-                <w:szCs w:val="18"/>
-                <w:lang w:eastAsia="en-IN"/>
-              </w:rPr>
-              <w:t>Collectors.</w:t>
+              <w:t xml:space="preserve">          Collectors.</w:t>
             </w:r>
             <w:r>
               <w:rPr>
@@ -8411,7 +5980,6 @@
               </w:rPr>
               <w:t>partitioningBy</w:t>
             </w:r>
-            <w:proofErr w:type="spellEnd"/>
             <w:r>
               <w:rPr>
                 <w:rFonts w:ascii="Consolas" w:eastAsia="Times New Roman" w:hAnsi="Consolas" w:cs="Times New Roman"/>
@@ -8489,18 +6057,7 @@
                 <w:szCs w:val="18"/>
                 <w:lang w:eastAsia="en-IN"/>
               </w:rPr>
-              <w:t xml:space="preserve">                   student -&gt; </w:t>
-            </w:r>
-            <w:proofErr w:type="spellStart"/>
-            <w:r>
-              <w:rPr>
-                <w:rFonts w:ascii="Consolas" w:eastAsia="Times New Roman" w:hAnsi="Consolas" w:cs="Times New Roman"/>
-                <w:color w:val="333333"/>
-                <w:sz w:val="18"/>
-                <w:szCs w:val="18"/>
-                <w:lang w:eastAsia="en-IN"/>
-              </w:rPr>
-              <w:t>student.</w:t>
+              <w:t xml:space="preserve">                   student -&gt; student.</w:t>
             </w:r>
             <w:r>
               <w:rPr>
@@ -8512,7 +6069,6 @@
               </w:rPr>
               <w:t>getPercentage</w:t>
             </w:r>
-            <w:proofErr w:type="spellEnd"/>
             <w:r>
               <w:rPr>
                 <w:rFonts w:ascii="Consolas" w:eastAsia="Times New Roman" w:hAnsi="Consolas" w:cs="Times New Roman"/>
@@ -8775,29 +6331,7 @@
                 <w:szCs w:val="18"/>
                 <w:lang w:eastAsia="en-IN"/>
               </w:rPr>
-              <w:t xml:space="preserve">&gt; </w:t>
-            </w:r>
-            <w:proofErr w:type="spellStart"/>
-            <w:r>
-              <w:rPr>
-                <w:rFonts w:ascii="Consolas" w:eastAsia="Times New Roman" w:hAnsi="Consolas" w:cs="Times New Roman"/>
-                <w:color w:val="333333"/>
-                <w:sz w:val="18"/>
-                <w:szCs w:val="18"/>
-                <w:lang w:eastAsia="en-IN"/>
-              </w:rPr>
-              <w:t>longestName</w:t>
-            </w:r>
-            <w:proofErr w:type="spellEnd"/>
-            <w:r>
-              <w:rPr>
-                <w:rFonts w:ascii="Consolas" w:eastAsia="Times New Roman" w:hAnsi="Consolas" w:cs="Times New Roman"/>
-                <w:color w:val="333333"/>
-                <w:sz w:val="18"/>
-                <w:szCs w:val="18"/>
-                <w:lang w:eastAsia="en-IN"/>
-              </w:rPr>
-              <w:t xml:space="preserve"> = students</w:t>
+              <w:t>&gt; longestName = students</w:t>
             </w:r>
           </w:p>
         </w:tc>
@@ -8973,29 +6507,7 @@
                 <w:szCs w:val="18"/>
                 <w:lang w:eastAsia="en-IN"/>
               </w:rPr>
-              <w:t>(Student::</w:t>
-            </w:r>
-            <w:proofErr w:type="spellStart"/>
-            <w:r>
-              <w:rPr>
-                <w:rFonts w:ascii="Consolas" w:eastAsia="Times New Roman" w:hAnsi="Consolas" w:cs="Times New Roman"/>
-                <w:color w:val="333333"/>
-                <w:sz w:val="18"/>
-                <w:szCs w:val="18"/>
-                <w:lang w:eastAsia="en-IN"/>
-              </w:rPr>
-              <w:t>getName</w:t>
-            </w:r>
-            <w:proofErr w:type="spellEnd"/>
-            <w:r>
-              <w:rPr>
-                <w:rFonts w:ascii="Consolas" w:eastAsia="Times New Roman" w:hAnsi="Consolas" w:cs="Times New Roman"/>
-                <w:color w:val="333333"/>
-                <w:sz w:val="18"/>
-                <w:szCs w:val="18"/>
-                <w:lang w:eastAsia="en-IN"/>
-              </w:rPr>
-              <w:t>)</w:t>
+              <w:t>(Student::getName)</w:t>
             </w:r>
           </w:p>
         </w:tc>
@@ -9361,51 +6873,7 @@
           <w:szCs w:val="21"/>
         </w:rPr>
         <w:lastRenderedPageBreak/>
-        <w:t xml:space="preserve">name | age | </w:t>
-      </w:r>
-      <w:proofErr w:type="spellStart"/>
-      <w:r>
-        <w:rPr>
-          <w:rStyle w:val="hljs-comment"/>
-          <w:rFonts w:ascii="Source Code Pro" w:hAnsi="Source Code Pro"/>
-          <w:color w:val="888888"/>
-          <w:sz w:val="21"/>
-          <w:szCs w:val="21"/>
-        </w:rPr>
-        <w:t>num</w:t>
-      </w:r>
-      <w:proofErr w:type="spellEnd"/>
-      <w:r>
-        <w:rPr>
-          <w:rStyle w:val="hljs-comment"/>
-          <w:rFonts w:ascii="Source Code Pro" w:hAnsi="Source Code Pro"/>
-          <w:color w:val="888888"/>
-          <w:sz w:val="21"/>
-          <w:szCs w:val="21"/>
-        </w:rPr>
-        <w:t xml:space="preserve"> of played | </w:t>
-      </w:r>
-      <w:proofErr w:type="spellStart"/>
-      <w:r>
-        <w:rPr>
-          <w:rStyle w:val="hljs-comment"/>
-          <w:rFonts w:ascii="Source Code Pro" w:hAnsi="Source Code Pro"/>
-          <w:color w:val="888888"/>
-          <w:sz w:val="21"/>
-          <w:szCs w:val="21"/>
-        </w:rPr>
-        <w:t>num</w:t>
-      </w:r>
-      <w:proofErr w:type="spellEnd"/>
-      <w:r>
-        <w:rPr>
-          <w:rStyle w:val="hljs-comment"/>
-          <w:rFonts w:ascii="Source Code Pro" w:hAnsi="Source Code Pro"/>
-          <w:color w:val="888888"/>
-          <w:sz w:val="21"/>
-          <w:szCs w:val="21"/>
-        </w:rPr>
-        <w:t xml:space="preserve"> of wins --------------------------------------------- */</w:t>
+        <w:t>name | age | num of played | num of wins --------------------------------------------- */</w:t>
       </w:r>
       <w:r>
         <w:rPr>
@@ -9847,7 +7315,6 @@
         </w:rPr>
         <w:t xml:space="preserve"> </w:t>
       </w:r>
-      <w:proofErr w:type="spellStart"/>
       <w:r>
         <w:rPr>
           <w:rStyle w:val="hljs-variable"/>
@@ -9858,7 +7325,6 @@
         </w:rPr>
         <w:t>saajan</w:t>
       </w:r>
-      <w:proofErr w:type="spellEnd"/>
       <w:r>
         <w:rPr>
           <w:rFonts w:ascii="Source Code Pro" w:hAnsi="Source Code Pro"/>
@@ -9941,29 +7407,7 @@
           <w:sz w:val="21"/>
           <w:szCs w:val="21"/>
         </w:rPr>
-        <w:t>"</w:t>
-      </w:r>
-      <w:proofErr w:type="spellStart"/>
-      <w:r>
-        <w:rPr>
-          <w:rStyle w:val="hljs-string"/>
-          <w:rFonts w:ascii="Source Code Pro" w:hAnsi="Source Code Pro"/>
-          <w:color w:val="4E9359"/>
-          <w:sz w:val="21"/>
-          <w:szCs w:val="21"/>
-        </w:rPr>
-        <w:t>Saajan</w:t>
-      </w:r>
-      <w:proofErr w:type="spellEnd"/>
-      <w:r>
-        <w:rPr>
-          <w:rStyle w:val="hljs-string"/>
-          <w:rFonts w:ascii="Source Code Pro" w:hAnsi="Source Code Pro"/>
-          <w:color w:val="4E9359"/>
-          <w:sz w:val="21"/>
-          <w:szCs w:val="21"/>
-        </w:rPr>
-        <w:t>"</w:t>
+        <w:t>"Saajan"</w:t>
       </w:r>
       <w:r>
         <w:rPr>
@@ -10065,7 +7509,6 @@
         </w:rPr>
         <w:t xml:space="preserve"> </w:t>
       </w:r>
-      <w:proofErr w:type="spellStart"/>
       <w:r>
         <w:rPr>
           <w:rStyle w:val="hljs-variable"/>
@@ -10076,7 +7519,6 @@
         </w:rPr>
         <w:t>kevin</w:t>
       </w:r>
-      <w:proofErr w:type="spellEnd"/>
       <w:r>
         <w:rPr>
           <w:rFonts w:ascii="Source Code Pro" w:hAnsi="Source Code Pro"/>
@@ -10301,7 +7743,6 @@
         </w:rPr>
         <w:t xml:space="preserve"> </w:t>
       </w:r>
-      <w:proofErr w:type="spellStart"/>
       <w:r>
         <w:rPr>
           <w:rStyle w:val="hljs-variable"/>
@@ -10312,7 +7753,6 @@
         </w:rPr>
         <w:t>kotlin</w:t>
       </w:r>
-      <w:proofErr w:type="spellEnd"/>
       <w:r>
         <w:rPr>
           <w:rFonts w:ascii="Source Code Pro" w:hAnsi="Source Code Pro"/>
@@ -10607,139 +8047,7 @@
           <w:szCs w:val="21"/>
           <w:shd w:val="clear" w:color="auto" w:fill="FAFAFA"/>
         </w:rPr>
-        <w:t xml:space="preserve">; </w:t>
-      </w:r>
-      <w:proofErr w:type="spellStart"/>
-      <w:r>
-        <w:rPr>
-          <w:rFonts w:ascii="Source Code Pro" w:hAnsi="Source Code Pro"/>
-          <w:color w:val="000000"/>
-          <w:sz w:val="21"/>
-          <w:szCs w:val="21"/>
-          <w:shd w:val="clear" w:color="auto" w:fill="FAFAFA"/>
-        </w:rPr>
-        <w:t>TreeSet</w:t>
-      </w:r>
-      <w:proofErr w:type="spellEnd"/>
-      <w:r>
-        <w:rPr>
-          <w:rFonts w:ascii="Source Code Pro" w:hAnsi="Source Code Pro"/>
-          <w:color w:val="000000"/>
-          <w:sz w:val="21"/>
-          <w:szCs w:val="21"/>
-          <w:shd w:val="clear" w:color="auto" w:fill="FAFAFA"/>
-        </w:rPr>
-        <w:t xml:space="preserve">&lt;String&gt; </w:t>
-      </w:r>
-      <w:proofErr w:type="spellStart"/>
-      <w:r>
-        <w:rPr>
-          <w:rFonts w:ascii="Source Code Pro" w:hAnsi="Source Code Pro"/>
-          <w:color w:val="000000"/>
-          <w:sz w:val="21"/>
-          <w:szCs w:val="21"/>
-          <w:shd w:val="clear" w:color="auto" w:fill="FAFAFA"/>
-        </w:rPr>
-        <w:t>myTreeSet</w:t>
-      </w:r>
-      <w:proofErr w:type="spellEnd"/>
-      <w:r>
-        <w:rPr>
-          <w:rFonts w:ascii="Source Code Pro" w:hAnsi="Source Code Pro"/>
-          <w:color w:val="000000"/>
-          <w:sz w:val="21"/>
-          <w:szCs w:val="21"/>
-          <w:shd w:val="clear" w:color="auto" w:fill="FAFAFA"/>
-        </w:rPr>
-        <w:t xml:space="preserve"> = </w:t>
-      </w:r>
-      <w:proofErr w:type="spellStart"/>
-      <w:r>
-        <w:rPr>
-          <w:rFonts w:ascii="Source Code Pro" w:hAnsi="Source Code Pro"/>
-          <w:color w:val="000000"/>
-          <w:sz w:val="21"/>
-          <w:szCs w:val="21"/>
-          <w:shd w:val="clear" w:color="auto" w:fill="FAFAFA"/>
-        </w:rPr>
-        <w:t>Stream.of</w:t>
-      </w:r>
-      <w:proofErr w:type="spellEnd"/>
-      <w:r>
-        <w:rPr>
-          <w:rFonts w:ascii="Source Code Pro" w:hAnsi="Source Code Pro"/>
-          <w:color w:val="000000"/>
-          <w:sz w:val="21"/>
-          <w:szCs w:val="21"/>
-          <w:shd w:val="clear" w:color="auto" w:fill="FAFAFA"/>
-        </w:rPr>
-        <w:t xml:space="preserve">(ruby, java, </w:t>
-      </w:r>
-      <w:proofErr w:type="spellStart"/>
-      <w:r>
-        <w:rPr>
-          <w:rFonts w:ascii="Source Code Pro" w:hAnsi="Source Code Pro"/>
-          <w:color w:val="000000"/>
-          <w:sz w:val="21"/>
-          <w:szCs w:val="21"/>
-          <w:shd w:val="clear" w:color="auto" w:fill="FAFAFA"/>
-        </w:rPr>
-        <w:t>kotlin</w:t>
-      </w:r>
-      <w:proofErr w:type="spellEnd"/>
-      <w:r>
-        <w:rPr>
-          <w:rFonts w:ascii="Source Code Pro" w:hAnsi="Source Code Pro"/>
-          <w:color w:val="000000"/>
-          <w:sz w:val="21"/>
-          <w:szCs w:val="21"/>
-          <w:shd w:val="clear" w:color="auto" w:fill="FAFAFA"/>
-        </w:rPr>
-        <w:t>, python).collect(</w:t>
-      </w:r>
-      <w:proofErr w:type="spellStart"/>
-      <w:r>
-        <w:rPr>
-          <w:rFonts w:ascii="Source Code Pro" w:hAnsi="Source Code Pro"/>
-          <w:color w:val="000000"/>
-          <w:sz w:val="21"/>
-          <w:szCs w:val="21"/>
-          <w:shd w:val="clear" w:color="auto" w:fill="FAFAFA"/>
-        </w:rPr>
-        <w:t>Collectors.toCollection</w:t>
-      </w:r>
-      <w:proofErr w:type="spellEnd"/>
-      <w:r>
-        <w:rPr>
-          <w:rFonts w:ascii="Source Code Pro" w:hAnsi="Source Code Pro"/>
-          <w:color w:val="000000"/>
-          <w:sz w:val="21"/>
-          <w:szCs w:val="21"/>
-          <w:shd w:val="clear" w:color="auto" w:fill="FAFAFA"/>
-        </w:rPr>
-        <w:t>(</w:t>
-      </w:r>
-      <w:proofErr w:type="spellStart"/>
-      <w:r>
-        <w:rPr>
-          <w:rFonts w:ascii="Source Code Pro" w:hAnsi="Source Code Pro"/>
-          <w:color w:val="000000"/>
-          <w:sz w:val="21"/>
-          <w:szCs w:val="21"/>
-          <w:shd w:val="clear" w:color="auto" w:fill="FAFAFA"/>
-        </w:rPr>
-        <w:t>TreeSet</w:t>
-      </w:r>
-      <w:proofErr w:type="spellEnd"/>
-      <w:r>
-        <w:rPr>
-          <w:rFonts w:ascii="Source Code Pro" w:hAnsi="Source Code Pro"/>
-          <w:color w:val="000000"/>
-          <w:sz w:val="21"/>
-          <w:szCs w:val="21"/>
-          <w:shd w:val="clear" w:color="auto" w:fill="FAFAFA"/>
-        </w:rPr>
-        <w:t>::</w:t>
+        <w:t>; TreeSet&lt;String&gt; myTreeSet = Stream.of(ruby, java, kotlin, python).collect(Collectors.toCollection(TreeSet::</w:t>
       </w:r>
       <w:r>
         <w:rPr>
@@ -10761,10 +8069,12 @@
           <w:szCs w:val="21"/>
           <w:shd w:val="clear" w:color="auto" w:fill="FAFAFA"/>
         </w:rPr>
-        <w:t xml:space="preserve">)); </w:t>
-      </w:r>
-      <w:proofErr w:type="spellStart"/>
-      <w:r>
+        <w:t>)); assertThat(myTreeSet).containsExactly(java, kotlin, python, ruby);</w:t>
+      </w:r>
+    </w:p>
+    <w:p>
+      <w:pPr>
+        <w:pStyle w:val="ListParagraph"/>
         <w:rPr>
           <w:rFonts w:ascii="Source Code Pro" w:hAnsi="Source Code Pro"/>
           <w:color w:val="000000"/>
@@ -10772,10 +8082,11 @@
           <w:szCs w:val="21"/>
           <w:shd w:val="clear" w:color="auto" w:fill="FAFAFA"/>
         </w:rPr>
-        <w:t>assertThat</w:t>
-      </w:r>
-      <w:proofErr w:type="spellEnd"/>
-      <w:r>
+      </w:pPr>
+    </w:p>
+    <w:p>
+      <w:pPr>
+        <w:pStyle w:val="ListParagraph"/>
         <w:rPr>
           <w:rFonts w:ascii="Source Code Pro" w:hAnsi="Source Code Pro"/>
           <w:color w:val="000000"/>
@@ -10783,10 +8094,11 @@
           <w:szCs w:val="21"/>
           <w:shd w:val="clear" w:color="auto" w:fill="FAFAFA"/>
         </w:rPr>
-        <w:t>(</w:t>
-      </w:r>
-      <w:proofErr w:type="spellStart"/>
-      <w:r>
+      </w:pPr>
+    </w:p>
+    <w:p>
+      <w:pPr>
+        <w:pStyle w:val="ListParagraph"/>
         <w:rPr>
           <w:rFonts w:ascii="Source Code Pro" w:hAnsi="Source Code Pro"/>
           <w:color w:val="000000"/>
@@ -10794,9 +8106,7 @@
           <w:szCs w:val="21"/>
           <w:shd w:val="clear" w:color="auto" w:fill="FAFAFA"/>
         </w:rPr>
-        <w:t>myTreeSet</w:t>
-      </w:r>
-      <w:proofErr w:type="spellEnd"/>
+      </w:pPr>
       <w:r>
         <w:rPr>
           <w:rFonts w:ascii="Source Code Pro" w:hAnsi="Source Code Pro"/>
@@ -10805,219 +8115,7 @@
           <w:szCs w:val="21"/>
           <w:shd w:val="clear" w:color="auto" w:fill="FAFAFA"/>
         </w:rPr>
-        <w:t>).</w:t>
-      </w:r>
-      <w:proofErr w:type="spellStart"/>
-      <w:r>
-        <w:rPr>
-          <w:rFonts w:ascii="Source Code Pro" w:hAnsi="Source Code Pro"/>
-          <w:color w:val="000000"/>
-          <w:sz w:val="21"/>
-          <w:szCs w:val="21"/>
-          <w:shd w:val="clear" w:color="auto" w:fill="FAFAFA"/>
-        </w:rPr>
-        <w:t>containsExactly</w:t>
-      </w:r>
-      <w:proofErr w:type="spellEnd"/>
-      <w:r>
-        <w:rPr>
-          <w:rFonts w:ascii="Source Code Pro" w:hAnsi="Source Code Pro"/>
-          <w:color w:val="000000"/>
-          <w:sz w:val="21"/>
-          <w:szCs w:val="21"/>
-          <w:shd w:val="clear" w:color="auto" w:fill="FAFAFA"/>
-        </w:rPr>
-        <w:t xml:space="preserve">(java, </w:t>
-      </w:r>
-      <w:proofErr w:type="spellStart"/>
-      <w:r>
-        <w:rPr>
-          <w:rFonts w:ascii="Source Code Pro" w:hAnsi="Source Code Pro"/>
-          <w:color w:val="000000"/>
-          <w:sz w:val="21"/>
-          <w:szCs w:val="21"/>
-          <w:shd w:val="clear" w:color="auto" w:fill="FAFAFA"/>
-        </w:rPr>
-        <w:t>kotlin</w:t>
-      </w:r>
-      <w:proofErr w:type="spellEnd"/>
-      <w:r>
-        <w:rPr>
-          <w:rFonts w:ascii="Source Code Pro" w:hAnsi="Source Code Pro"/>
-          <w:color w:val="000000"/>
-          <w:sz w:val="21"/>
-          <w:szCs w:val="21"/>
-          <w:shd w:val="clear" w:color="auto" w:fill="FAFAFA"/>
-        </w:rPr>
-        <w:t>, python, ruby);</w:t>
-      </w:r>
-    </w:p>
-    <w:p>
-      <w:pPr>
-        <w:pStyle w:val="ListParagraph"/>
-        <w:rPr>
-          <w:rFonts w:ascii="Source Code Pro" w:hAnsi="Source Code Pro"/>
-          <w:color w:val="000000"/>
-          <w:sz w:val="21"/>
-          <w:szCs w:val="21"/>
-          <w:shd w:val="clear" w:color="auto" w:fill="FAFAFA"/>
-        </w:rPr>
-      </w:pPr>
-    </w:p>
-    <w:p>
-      <w:pPr>
-        <w:pStyle w:val="ListParagraph"/>
-        <w:rPr>
-          <w:rFonts w:ascii="Source Code Pro" w:hAnsi="Source Code Pro"/>
-          <w:color w:val="000000"/>
-          <w:sz w:val="21"/>
-          <w:szCs w:val="21"/>
-          <w:shd w:val="clear" w:color="auto" w:fill="FAFAFA"/>
-        </w:rPr>
-      </w:pPr>
-    </w:p>
-    <w:p>
-      <w:pPr>
-        <w:pStyle w:val="ListParagraph"/>
-        <w:rPr>
-          <w:rFonts w:ascii="Source Code Pro" w:hAnsi="Source Code Pro"/>
-          <w:color w:val="000000"/>
-          <w:sz w:val="21"/>
-          <w:szCs w:val="21"/>
-          <w:shd w:val="clear" w:color="auto" w:fill="FAFAFA"/>
-        </w:rPr>
-      </w:pPr>
-      <w:proofErr w:type="spellStart"/>
-      <w:r>
-        <w:rPr>
-          <w:rFonts w:ascii="Source Code Pro" w:hAnsi="Source Code Pro"/>
-          <w:color w:val="000000"/>
-          <w:sz w:val="21"/>
-          <w:szCs w:val="21"/>
-          <w:shd w:val="clear" w:color="auto" w:fill="FAFAFA"/>
-        </w:rPr>
-        <w:t>TreeSet</w:t>
-      </w:r>
-      <w:proofErr w:type="spellEnd"/>
-      <w:r>
-        <w:rPr>
-          <w:rFonts w:ascii="Source Code Pro" w:hAnsi="Source Code Pro"/>
-          <w:color w:val="000000"/>
-          <w:sz w:val="21"/>
-          <w:szCs w:val="21"/>
-          <w:shd w:val="clear" w:color="auto" w:fill="FAFAFA"/>
-        </w:rPr>
-        <w:t xml:space="preserve">&lt;Player&gt; </w:t>
-      </w:r>
-      <w:proofErr w:type="spellStart"/>
-      <w:r>
-        <w:rPr>
-          <w:rFonts w:ascii="Source Code Pro" w:hAnsi="Source Code Pro"/>
-          <w:color w:val="000000"/>
-          <w:sz w:val="21"/>
-          <w:szCs w:val="21"/>
-          <w:shd w:val="clear" w:color="auto" w:fill="FAFAFA"/>
-        </w:rPr>
-        <w:t>myTreeSet</w:t>
-      </w:r>
-      <w:proofErr w:type="spellEnd"/>
-      <w:r>
-        <w:rPr>
-          <w:rFonts w:ascii="Source Code Pro" w:hAnsi="Source Code Pro"/>
-          <w:color w:val="000000"/>
-          <w:sz w:val="21"/>
-          <w:szCs w:val="21"/>
-          <w:shd w:val="clear" w:color="auto" w:fill="FAFAFA"/>
-        </w:rPr>
-        <w:t xml:space="preserve"> = </w:t>
-      </w:r>
-      <w:proofErr w:type="spellStart"/>
-      <w:r>
-        <w:rPr>
-          <w:rFonts w:ascii="Source Code Pro" w:hAnsi="Source Code Pro"/>
-          <w:color w:val="000000"/>
-          <w:sz w:val="21"/>
-          <w:szCs w:val="21"/>
-          <w:shd w:val="clear" w:color="auto" w:fill="FAFAFA"/>
-        </w:rPr>
-        <w:t>Stream.of</w:t>
-      </w:r>
-      <w:proofErr w:type="spellEnd"/>
-      <w:r>
-        <w:rPr>
-          <w:rFonts w:ascii="Source Code Pro" w:hAnsi="Source Code Pro"/>
-          <w:color w:val="000000"/>
-          <w:sz w:val="21"/>
-          <w:szCs w:val="21"/>
-          <w:shd w:val="clear" w:color="auto" w:fill="FAFAFA"/>
-        </w:rPr>
-        <w:t>(</w:t>
-      </w:r>
-      <w:proofErr w:type="spellStart"/>
-      <w:r>
-        <w:rPr>
-          <w:rFonts w:ascii="Source Code Pro" w:hAnsi="Source Code Pro"/>
-          <w:color w:val="000000"/>
-          <w:sz w:val="21"/>
-          <w:szCs w:val="21"/>
-          <w:shd w:val="clear" w:color="auto" w:fill="FAFAFA"/>
-        </w:rPr>
-        <w:t>saajan</w:t>
-      </w:r>
-      <w:proofErr w:type="spellEnd"/>
-      <w:r>
-        <w:rPr>
-          <w:rFonts w:ascii="Source Code Pro" w:hAnsi="Source Code Pro"/>
-          <w:color w:val="000000"/>
-          <w:sz w:val="21"/>
-          <w:szCs w:val="21"/>
-          <w:shd w:val="clear" w:color="auto" w:fill="FAFAFA"/>
-        </w:rPr>
-        <w:t xml:space="preserve">, eric, kai, </w:t>
-      </w:r>
-      <w:proofErr w:type="spellStart"/>
-      <w:r>
-        <w:rPr>
-          <w:rFonts w:ascii="Source Code Pro" w:hAnsi="Source Code Pro"/>
-          <w:color w:val="000000"/>
-          <w:sz w:val="21"/>
-          <w:szCs w:val="21"/>
-          <w:shd w:val="clear" w:color="auto" w:fill="FAFAFA"/>
-        </w:rPr>
-        <w:t>kevin</w:t>
-      </w:r>
-      <w:proofErr w:type="spellEnd"/>
-      <w:r>
-        <w:rPr>
-          <w:rFonts w:ascii="Source Code Pro" w:hAnsi="Source Code Pro"/>
-          <w:color w:val="000000"/>
-          <w:sz w:val="21"/>
-          <w:szCs w:val="21"/>
-          <w:shd w:val="clear" w:color="auto" w:fill="FAFAFA"/>
-        </w:rPr>
-        <w:t>) .collect(</w:t>
-      </w:r>
-      <w:proofErr w:type="spellStart"/>
-      <w:r>
-        <w:rPr>
-          <w:rFonts w:ascii="Source Code Pro" w:hAnsi="Source Code Pro"/>
-          <w:color w:val="000000"/>
-          <w:sz w:val="21"/>
-          <w:szCs w:val="21"/>
-          <w:shd w:val="clear" w:color="auto" w:fill="FAFAFA"/>
-        </w:rPr>
-        <w:t>Collectors.toCollection</w:t>
-      </w:r>
-      <w:proofErr w:type="spellEnd"/>
-      <w:r>
-        <w:rPr>
-          <w:rFonts w:ascii="Source Code Pro" w:hAnsi="Source Code Pro"/>
-          <w:color w:val="000000"/>
-          <w:sz w:val="21"/>
-          <w:szCs w:val="21"/>
-          <w:shd w:val="clear" w:color="auto" w:fill="FAFAFA"/>
-        </w:rPr>
-        <w:t xml:space="preserve">(() -&gt; </w:t>
+        <w:t xml:space="preserve">TreeSet&lt;Player&gt; myTreeSet = Stream.of(saajan, eric, kai, kevin) .collect(Collectors.toCollection(() -&gt; </w:t>
       </w:r>
       <w:r>
         <w:rPr>
@@ -11041,7 +8139,6 @@
         </w:rPr>
         <w:t xml:space="preserve"> </w:t>
       </w:r>
-      <w:proofErr w:type="spellStart"/>
       <w:r>
         <w:rPr>
           <w:rStyle w:val="hljs-title"/>
@@ -11054,7 +8151,6 @@
         </w:rPr>
         <w:t>TreeSet</w:t>
       </w:r>
-      <w:proofErr w:type="spellEnd"/>
       <w:r>
         <w:rPr>
           <w:rFonts w:ascii="Source Code Pro" w:hAnsi="Source Code Pro"/>
@@ -11063,10 +8159,12 @@
           <w:szCs w:val="21"/>
           <w:shd w:val="clear" w:color="auto" w:fill="FAFAFA"/>
         </w:rPr>
-        <w:t>&lt;&gt;(</w:t>
-      </w:r>
-      <w:proofErr w:type="spellStart"/>
-      <w:r>
+        <w:t>&lt;&gt;(Comparator.comparingInt(Player::getNumberOfWins)) )); assertThat(myTreeSet).containsExactly(kai, eric, kevin, saajan);</w:t>
+      </w:r>
+    </w:p>
+    <w:p>
+      <w:pPr>
+        <w:pStyle w:val="ListParagraph"/>
         <w:rPr>
           <w:rFonts w:ascii="Source Code Pro" w:hAnsi="Source Code Pro"/>
           <w:color w:val="000000"/>
@@ -11074,9 +8172,15 @@
           <w:szCs w:val="21"/>
           <w:shd w:val="clear" w:color="auto" w:fill="FAFAFA"/>
         </w:rPr>
-        <w:t>Comparator.comparingInt</w:t>
-      </w:r>
-      <w:proofErr w:type="spellEnd"/>
+      </w:pPr>
+    </w:p>
+    <w:p>
+      <w:pPr>
+        <w:pStyle w:val="ListParagraph"/>
+        <w:rPr>
+          <w:lang w:val="en-US"/>
+        </w:rPr>
+      </w:pPr>
       <w:r>
         <w:rPr>
           <w:rFonts w:ascii="Source Code Pro" w:hAnsi="Source Code Pro"/>
@@ -11085,291 +8189,7 @@
           <w:szCs w:val="21"/>
           <w:shd w:val="clear" w:color="auto" w:fill="FAFAFA"/>
         </w:rPr>
-        <w:t>(Player::</w:t>
-      </w:r>
-      <w:proofErr w:type="spellStart"/>
-      <w:r>
-        <w:rPr>
-          <w:rFonts w:ascii="Source Code Pro" w:hAnsi="Source Code Pro"/>
-          <w:color w:val="000000"/>
-          <w:sz w:val="21"/>
-          <w:szCs w:val="21"/>
-          <w:shd w:val="clear" w:color="auto" w:fill="FAFAFA"/>
-        </w:rPr>
-        <w:t>getNumberOfWins</w:t>
-      </w:r>
-      <w:proofErr w:type="spellEnd"/>
-      <w:r>
-        <w:rPr>
-          <w:rFonts w:ascii="Source Code Pro" w:hAnsi="Source Code Pro"/>
-          <w:color w:val="000000"/>
-          <w:sz w:val="21"/>
-          <w:szCs w:val="21"/>
-          <w:shd w:val="clear" w:color="auto" w:fill="FAFAFA"/>
-        </w:rPr>
-        <w:t xml:space="preserve">)) )); </w:t>
-      </w:r>
-      <w:proofErr w:type="spellStart"/>
-      <w:r>
-        <w:rPr>
-          <w:rFonts w:ascii="Source Code Pro" w:hAnsi="Source Code Pro"/>
-          <w:color w:val="000000"/>
-          <w:sz w:val="21"/>
-          <w:szCs w:val="21"/>
-          <w:shd w:val="clear" w:color="auto" w:fill="FAFAFA"/>
-        </w:rPr>
-        <w:t>assertThat</w:t>
-      </w:r>
-      <w:proofErr w:type="spellEnd"/>
-      <w:r>
-        <w:rPr>
-          <w:rFonts w:ascii="Source Code Pro" w:hAnsi="Source Code Pro"/>
-          <w:color w:val="000000"/>
-          <w:sz w:val="21"/>
-          <w:szCs w:val="21"/>
-          <w:shd w:val="clear" w:color="auto" w:fill="FAFAFA"/>
-        </w:rPr>
-        <w:t>(</w:t>
-      </w:r>
-      <w:proofErr w:type="spellStart"/>
-      <w:r>
-        <w:rPr>
-          <w:rFonts w:ascii="Source Code Pro" w:hAnsi="Source Code Pro"/>
-          <w:color w:val="000000"/>
-          <w:sz w:val="21"/>
-          <w:szCs w:val="21"/>
-          <w:shd w:val="clear" w:color="auto" w:fill="FAFAFA"/>
-        </w:rPr>
-        <w:t>myTreeSet</w:t>
-      </w:r>
-      <w:proofErr w:type="spellEnd"/>
-      <w:r>
-        <w:rPr>
-          <w:rFonts w:ascii="Source Code Pro" w:hAnsi="Source Code Pro"/>
-          <w:color w:val="000000"/>
-          <w:sz w:val="21"/>
-          <w:szCs w:val="21"/>
-          <w:shd w:val="clear" w:color="auto" w:fill="FAFAFA"/>
-        </w:rPr>
-        <w:t>).</w:t>
-      </w:r>
-      <w:proofErr w:type="spellStart"/>
-      <w:r>
-        <w:rPr>
-          <w:rFonts w:ascii="Source Code Pro" w:hAnsi="Source Code Pro"/>
-          <w:color w:val="000000"/>
-          <w:sz w:val="21"/>
-          <w:szCs w:val="21"/>
-          <w:shd w:val="clear" w:color="auto" w:fill="FAFAFA"/>
-        </w:rPr>
-        <w:t>containsExactly</w:t>
-      </w:r>
-      <w:proofErr w:type="spellEnd"/>
-      <w:r>
-        <w:rPr>
-          <w:rFonts w:ascii="Source Code Pro" w:hAnsi="Source Code Pro"/>
-          <w:color w:val="000000"/>
-          <w:sz w:val="21"/>
-          <w:szCs w:val="21"/>
-          <w:shd w:val="clear" w:color="auto" w:fill="FAFAFA"/>
-        </w:rPr>
-        <w:t xml:space="preserve">(kai, eric, </w:t>
-      </w:r>
-      <w:proofErr w:type="spellStart"/>
-      <w:r>
-        <w:rPr>
-          <w:rFonts w:ascii="Source Code Pro" w:hAnsi="Source Code Pro"/>
-          <w:color w:val="000000"/>
-          <w:sz w:val="21"/>
-          <w:szCs w:val="21"/>
-          <w:shd w:val="clear" w:color="auto" w:fill="FAFAFA"/>
-        </w:rPr>
-        <w:t>kevin</w:t>
-      </w:r>
-      <w:proofErr w:type="spellEnd"/>
-      <w:r>
-        <w:rPr>
-          <w:rFonts w:ascii="Source Code Pro" w:hAnsi="Source Code Pro"/>
-          <w:color w:val="000000"/>
-          <w:sz w:val="21"/>
-          <w:szCs w:val="21"/>
-          <w:shd w:val="clear" w:color="auto" w:fill="FAFAFA"/>
-        </w:rPr>
-        <w:t xml:space="preserve">, </w:t>
-      </w:r>
-      <w:proofErr w:type="spellStart"/>
-      <w:r>
-        <w:rPr>
-          <w:rFonts w:ascii="Source Code Pro" w:hAnsi="Source Code Pro"/>
-          <w:color w:val="000000"/>
-          <w:sz w:val="21"/>
-          <w:szCs w:val="21"/>
-          <w:shd w:val="clear" w:color="auto" w:fill="FAFAFA"/>
-        </w:rPr>
-        <w:t>saajan</w:t>
-      </w:r>
-      <w:proofErr w:type="spellEnd"/>
-      <w:r>
-        <w:rPr>
-          <w:rFonts w:ascii="Source Code Pro" w:hAnsi="Source Code Pro"/>
-          <w:color w:val="000000"/>
-          <w:sz w:val="21"/>
-          <w:szCs w:val="21"/>
-          <w:shd w:val="clear" w:color="auto" w:fill="FAFAFA"/>
-        </w:rPr>
-        <w:t>);</w:t>
-      </w:r>
-    </w:p>
-    <w:p>
-      <w:pPr>
-        <w:pStyle w:val="ListParagraph"/>
-        <w:rPr>
-          <w:rFonts w:ascii="Source Code Pro" w:hAnsi="Source Code Pro"/>
-          <w:color w:val="000000"/>
-          <w:sz w:val="21"/>
-          <w:szCs w:val="21"/>
-          <w:shd w:val="clear" w:color="auto" w:fill="FAFAFA"/>
-        </w:rPr>
-      </w:pPr>
-    </w:p>
-    <w:p>
-      <w:pPr>
-        <w:pStyle w:val="ListParagraph"/>
-        <w:rPr>
-          <w:lang w:val="en-US"/>
-        </w:rPr>
-      </w:pPr>
-      <w:proofErr w:type="spellStart"/>
-      <w:r>
-        <w:rPr>
-          <w:rFonts w:ascii="Source Code Pro" w:hAnsi="Source Code Pro"/>
-          <w:color w:val="000000"/>
-          <w:sz w:val="21"/>
-          <w:szCs w:val="21"/>
-          <w:shd w:val="clear" w:color="auto" w:fill="FAFAFA"/>
-        </w:rPr>
-        <w:t>TreeSet</w:t>
-      </w:r>
-      <w:proofErr w:type="spellEnd"/>
-      <w:r>
-        <w:rPr>
-          <w:rFonts w:ascii="Source Code Pro" w:hAnsi="Source Code Pro"/>
-          <w:color w:val="000000"/>
-          <w:sz w:val="21"/>
-          <w:szCs w:val="21"/>
-          <w:shd w:val="clear" w:color="auto" w:fill="FAFAFA"/>
-        </w:rPr>
-        <w:t xml:space="preserve">&lt;Player&gt; </w:t>
-      </w:r>
-      <w:proofErr w:type="spellStart"/>
-      <w:r>
-        <w:rPr>
-          <w:rFonts w:ascii="Source Code Pro" w:hAnsi="Source Code Pro"/>
-          <w:color w:val="000000"/>
-          <w:sz w:val="21"/>
-          <w:szCs w:val="21"/>
-          <w:shd w:val="clear" w:color="auto" w:fill="FAFAFA"/>
-        </w:rPr>
-        <w:t>myTreeSet</w:t>
-      </w:r>
-      <w:proofErr w:type="spellEnd"/>
-      <w:r>
-        <w:rPr>
-          <w:rFonts w:ascii="Source Code Pro" w:hAnsi="Source Code Pro"/>
-          <w:color w:val="000000"/>
-          <w:sz w:val="21"/>
-          <w:szCs w:val="21"/>
-          <w:shd w:val="clear" w:color="auto" w:fill="FAFAFA"/>
-        </w:rPr>
-        <w:t xml:space="preserve"> = </w:t>
-      </w:r>
-      <w:proofErr w:type="spellStart"/>
-      <w:r>
-        <w:rPr>
-          <w:rFonts w:ascii="Source Code Pro" w:hAnsi="Source Code Pro"/>
-          <w:color w:val="000000"/>
-          <w:sz w:val="21"/>
-          <w:szCs w:val="21"/>
-          <w:shd w:val="clear" w:color="auto" w:fill="FAFAFA"/>
-        </w:rPr>
-        <w:t>Stream.of</w:t>
-      </w:r>
-      <w:proofErr w:type="spellEnd"/>
-      <w:r>
-        <w:rPr>
-          <w:rFonts w:ascii="Source Code Pro" w:hAnsi="Source Code Pro"/>
-          <w:color w:val="000000"/>
-          <w:sz w:val="21"/>
-          <w:szCs w:val="21"/>
-          <w:shd w:val="clear" w:color="auto" w:fill="FAFAFA"/>
-        </w:rPr>
-        <w:t>(</w:t>
-      </w:r>
-      <w:proofErr w:type="spellStart"/>
-      <w:r>
-        <w:rPr>
-          <w:rFonts w:ascii="Source Code Pro" w:hAnsi="Source Code Pro"/>
-          <w:color w:val="000000"/>
-          <w:sz w:val="21"/>
-          <w:szCs w:val="21"/>
-          <w:shd w:val="clear" w:color="auto" w:fill="FAFAFA"/>
-        </w:rPr>
-        <w:t>saajan</w:t>
-      </w:r>
-      <w:proofErr w:type="spellEnd"/>
-      <w:r>
-        <w:rPr>
-          <w:rFonts w:ascii="Source Code Pro" w:hAnsi="Source Code Pro"/>
-          <w:color w:val="000000"/>
-          <w:sz w:val="21"/>
-          <w:szCs w:val="21"/>
-          <w:shd w:val="clear" w:color="auto" w:fill="FAFAFA"/>
-        </w:rPr>
-        <w:t xml:space="preserve">, eric, kai, </w:t>
-      </w:r>
-      <w:proofErr w:type="spellStart"/>
-      <w:r>
-        <w:rPr>
-          <w:rFonts w:ascii="Source Code Pro" w:hAnsi="Source Code Pro"/>
-          <w:color w:val="000000"/>
-          <w:sz w:val="21"/>
-          <w:szCs w:val="21"/>
-          <w:shd w:val="clear" w:color="auto" w:fill="FAFAFA"/>
-        </w:rPr>
-        <w:t>kevin</w:t>
-      </w:r>
-      <w:proofErr w:type="spellEnd"/>
-      <w:r>
-        <w:rPr>
-          <w:rFonts w:ascii="Source Code Pro" w:hAnsi="Source Code Pro"/>
-          <w:color w:val="000000"/>
-          <w:sz w:val="21"/>
-          <w:szCs w:val="21"/>
-          <w:shd w:val="clear" w:color="auto" w:fill="FAFAFA"/>
-        </w:rPr>
-        <w:t>) .collect(</w:t>
-      </w:r>
-      <w:proofErr w:type="spellStart"/>
-      <w:r>
-        <w:rPr>
-          <w:rFonts w:ascii="Source Code Pro" w:hAnsi="Source Code Pro"/>
-          <w:color w:val="000000"/>
-          <w:sz w:val="21"/>
-          <w:szCs w:val="21"/>
-          <w:shd w:val="clear" w:color="auto" w:fill="FAFAFA"/>
-        </w:rPr>
-        <w:t>Collectors.toCollection</w:t>
-      </w:r>
-      <w:proofErr w:type="spellEnd"/>
-      <w:r>
-        <w:rPr>
-          <w:rFonts w:ascii="Source Code Pro" w:hAnsi="Source Code Pro"/>
-          <w:color w:val="000000"/>
-          <w:sz w:val="21"/>
-          <w:szCs w:val="21"/>
-          <w:shd w:val="clear" w:color="auto" w:fill="FAFAFA"/>
-        </w:rPr>
-        <w:t xml:space="preserve">(() -&gt; </w:t>
+        <w:t xml:space="preserve">TreeSet&lt;Player&gt; myTreeSet = Stream.of(saajan, eric, kai, kevin) .collect(Collectors.toCollection(() -&gt; </w:t>
       </w:r>
       <w:r>
         <w:rPr>
@@ -11393,7 +8213,6 @@
         </w:rPr>
         <w:t xml:space="preserve"> </w:t>
       </w:r>
-      <w:proofErr w:type="spellStart"/>
       <w:r>
         <w:rPr>
           <w:rStyle w:val="hljs-title"/>
@@ -11406,7 +8225,6 @@
         </w:rPr>
         <w:t>TreeSet</w:t>
       </w:r>
-      <w:proofErr w:type="spellEnd"/>
       <w:r>
         <w:rPr>
           <w:rFonts w:ascii="Source Code Pro" w:hAnsi="Source Code Pro"/>
@@ -11415,9 +8233,18 @@
           <w:szCs w:val="21"/>
           <w:shd w:val="clear" w:color="auto" w:fill="FAFAFA"/>
         </w:rPr>
-        <w:t>&lt;&gt;(</w:t>
-      </w:r>
-      <w:proofErr w:type="spellStart"/>
+        <w:t xml:space="preserve">&lt;&gt;(Comparator.comparing(player -&gt; BigDecimal.valueOf(player.getNumberOfWins()) .divide(BigDecimal.valueOf(player.getNumberOfPlayed()), </w:t>
+      </w:r>
+      <w:r>
+        <w:rPr>
+          <w:rStyle w:val="hljs-number"/>
+          <w:rFonts w:ascii="Source Code Pro" w:hAnsi="Source Code Pro"/>
+          <w:color w:val="4E9359"/>
+          <w:sz w:val="21"/>
+          <w:szCs w:val="21"/>
+        </w:rPr>
+        <w:t>2</w:t>
+      </w:r>
       <w:r>
         <w:rPr>
           <w:rFonts w:ascii="Source Code Pro" w:hAnsi="Source Code Pro"/>
@@ -11426,258 +8253,7 @@
           <w:szCs w:val="21"/>
           <w:shd w:val="clear" w:color="auto" w:fill="FAFAFA"/>
         </w:rPr>
-        <w:t>Comparator.comparing</w:t>
-      </w:r>
-      <w:proofErr w:type="spellEnd"/>
-      <w:r>
-        <w:rPr>
-          <w:rFonts w:ascii="Source Code Pro" w:hAnsi="Source Code Pro"/>
-          <w:color w:val="000000"/>
-          <w:sz w:val="21"/>
-          <w:szCs w:val="21"/>
-          <w:shd w:val="clear" w:color="auto" w:fill="FAFAFA"/>
-        </w:rPr>
-        <w:t xml:space="preserve">(player -&gt; </w:t>
-      </w:r>
-      <w:proofErr w:type="spellStart"/>
-      <w:r>
-        <w:rPr>
-          <w:rFonts w:ascii="Source Code Pro" w:hAnsi="Source Code Pro"/>
-          <w:color w:val="000000"/>
-          <w:sz w:val="21"/>
-          <w:szCs w:val="21"/>
-          <w:shd w:val="clear" w:color="auto" w:fill="FAFAFA"/>
-        </w:rPr>
-        <w:t>BigDecimal.valueOf</w:t>
-      </w:r>
-      <w:proofErr w:type="spellEnd"/>
-      <w:r>
-        <w:rPr>
-          <w:rFonts w:ascii="Source Code Pro" w:hAnsi="Source Code Pro"/>
-          <w:color w:val="000000"/>
-          <w:sz w:val="21"/>
-          <w:szCs w:val="21"/>
-          <w:shd w:val="clear" w:color="auto" w:fill="FAFAFA"/>
-        </w:rPr>
-        <w:t>(</w:t>
-      </w:r>
-      <w:proofErr w:type="spellStart"/>
-      <w:r>
-        <w:rPr>
-          <w:rFonts w:ascii="Source Code Pro" w:hAnsi="Source Code Pro"/>
-          <w:color w:val="000000"/>
-          <w:sz w:val="21"/>
-          <w:szCs w:val="21"/>
-          <w:shd w:val="clear" w:color="auto" w:fill="FAFAFA"/>
-        </w:rPr>
-        <w:t>player.getNumberOfWins</w:t>
-      </w:r>
-      <w:proofErr w:type="spellEnd"/>
-      <w:r>
-        <w:rPr>
-          <w:rFonts w:ascii="Source Code Pro" w:hAnsi="Source Code Pro"/>
-          <w:color w:val="000000"/>
-          <w:sz w:val="21"/>
-          <w:szCs w:val="21"/>
-          <w:shd w:val="clear" w:color="auto" w:fill="FAFAFA"/>
-        </w:rPr>
-        <w:t>()) .divide(</w:t>
-      </w:r>
-      <w:proofErr w:type="spellStart"/>
-      <w:r>
-        <w:rPr>
-          <w:rFonts w:ascii="Source Code Pro" w:hAnsi="Source Code Pro"/>
-          <w:color w:val="000000"/>
-          <w:sz w:val="21"/>
-          <w:szCs w:val="21"/>
-          <w:shd w:val="clear" w:color="auto" w:fill="FAFAFA"/>
-        </w:rPr>
-        <w:t>BigDecimal.valueOf</w:t>
-      </w:r>
-      <w:proofErr w:type="spellEnd"/>
-      <w:r>
-        <w:rPr>
-          <w:rFonts w:ascii="Source Code Pro" w:hAnsi="Source Code Pro"/>
-          <w:color w:val="000000"/>
-          <w:sz w:val="21"/>
-          <w:szCs w:val="21"/>
-          <w:shd w:val="clear" w:color="auto" w:fill="FAFAFA"/>
-        </w:rPr>
-        <w:t>(</w:t>
-      </w:r>
-      <w:proofErr w:type="spellStart"/>
-      <w:r>
-        <w:rPr>
-          <w:rFonts w:ascii="Source Code Pro" w:hAnsi="Source Code Pro"/>
-          <w:color w:val="000000"/>
-          <w:sz w:val="21"/>
-          <w:szCs w:val="21"/>
-          <w:shd w:val="clear" w:color="auto" w:fill="FAFAFA"/>
-        </w:rPr>
-        <w:t>player.getNumberOfPlayed</w:t>
-      </w:r>
-      <w:proofErr w:type="spellEnd"/>
-      <w:r>
-        <w:rPr>
-          <w:rFonts w:ascii="Source Code Pro" w:hAnsi="Source Code Pro"/>
-          <w:color w:val="000000"/>
-          <w:sz w:val="21"/>
-          <w:szCs w:val="21"/>
-          <w:shd w:val="clear" w:color="auto" w:fill="FAFAFA"/>
-        </w:rPr>
-        <w:t xml:space="preserve">()), </w:t>
-      </w:r>
-      <w:r>
-        <w:rPr>
-          <w:rStyle w:val="hljs-number"/>
-          <w:rFonts w:ascii="Source Code Pro" w:hAnsi="Source Code Pro"/>
-          <w:color w:val="4E9359"/>
-          <w:sz w:val="21"/>
-          <w:szCs w:val="21"/>
-        </w:rPr>
-        <w:t>2</w:t>
-      </w:r>
-      <w:r>
-        <w:rPr>
-          <w:rFonts w:ascii="Source Code Pro" w:hAnsi="Source Code Pro"/>
-          <w:color w:val="000000"/>
-          <w:sz w:val="21"/>
-          <w:szCs w:val="21"/>
-          <w:shd w:val="clear" w:color="auto" w:fill="FAFAFA"/>
-        </w:rPr>
-        <w:t xml:space="preserve">, </w:t>
-      </w:r>
-      <w:proofErr w:type="spellStart"/>
-      <w:r>
-        <w:rPr>
-          <w:rFonts w:ascii="Source Code Pro" w:hAnsi="Source Code Pro"/>
-          <w:color w:val="000000"/>
-          <w:sz w:val="21"/>
-          <w:szCs w:val="21"/>
-          <w:shd w:val="clear" w:color="auto" w:fill="FAFAFA"/>
-        </w:rPr>
-        <w:t>RoundingMode.HALF_UP</w:t>
-      </w:r>
-      <w:proofErr w:type="spellEnd"/>
-      <w:r>
-        <w:rPr>
-          <w:rFonts w:ascii="Source Code Pro" w:hAnsi="Source Code Pro"/>
-          <w:color w:val="000000"/>
-          <w:sz w:val="21"/>
-          <w:szCs w:val="21"/>
-          <w:shd w:val="clear" w:color="auto" w:fill="FAFAFA"/>
-        </w:rPr>
-        <w:t xml:space="preserve">))))); </w:t>
-      </w:r>
-      <w:proofErr w:type="spellStart"/>
-      <w:r>
-        <w:rPr>
-          <w:rFonts w:ascii="Source Code Pro" w:hAnsi="Source Code Pro"/>
-          <w:color w:val="000000"/>
-          <w:sz w:val="21"/>
-          <w:szCs w:val="21"/>
-          <w:shd w:val="clear" w:color="auto" w:fill="FAFAFA"/>
-        </w:rPr>
-        <w:t>assertThat</w:t>
-      </w:r>
-      <w:proofErr w:type="spellEnd"/>
-      <w:r>
-        <w:rPr>
-          <w:rFonts w:ascii="Source Code Pro" w:hAnsi="Source Code Pro"/>
-          <w:color w:val="000000"/>
-          <w:sz w:val="21"/>
-          <w:szCs w:val="21"/>
-          <w:shd w:val="clear" w:color="auto" w:fill="FAFAFA"/>
-        </w:rPr>
-        <w:t>(</w:t>
-      </w:r>
-      <w:proofErr w:type="spellStart"/>
-      <w:r>
-        <w:rPr>
-          <w:rFonts w:ascii="Source Code Pro" w:hAnsi="Source Code Pro"/>
-          <w:color w:val="000000"/>
-          <w:sz w:val="21"/>
-          <w:szCs w:val="21"/>
-          <w:shd w:val="clear" w:color="auto" w:fill="FAFAFA"/>
-        </w:rPr>
-        <w:t>myTreeSet</w:t>
-      </w:r>
-      <w:proofErr w:type="spellEnd"/>
-      <w:r>
-        <w:rPr>
-          <w:rFonts w:ascii="Source Code Pro" w:hAnsi="Source Code Pro"/>
-          <w:color w:val="000000"/>
-          <w:sz w:val="21"/>
-          <w:szCs w:val="21"/>
-          <w:shd w:val="clear" w:color="auto" w:fill="FAFAFA"/>
-        </w:rPr>
-        <w:t>).</w:t>
-      </w:r>
-      <w:proofErr w:type="spellStart"/>
-      <w:r>
-        <w:rPr>
-          <w:rFonts w:ascii="Source Code Pro" w:hAnsi="Source Code Pro"/>
-          <w:color w:val="000000"/>
-          <w:sz w:val="21"/>
-          <w:szCs w:val="21"/>
-          <w:shd w:val="clear" w:color="auto" w:fill="FAFAFA"/>
-        </w:rPr>
-        <w:t>containsExactly</w:t>
-      </w:r>
-      <w:proofErr w:type="spellEnd"/>
-      <w:r>
-        <w:rPr>
-          <w:rFonts w:ascii="Source Code Pro" w:hAnsi="Source Code Pro"/>
-          <w:color w:val="000000"/>
-          <w:sz w:val="21"/>
-          <w:szCs w:val="21"/>
-          <w:shd w:val="clear" w:color="auto" w:fill="FAFAFA"/>
-        </w:rPr>
-        <w:t xml:space="preserve">(kai, eric, </w:t>
-      </w:r>
-      <w:proofErr w:type="spellStart"/>
-      <w:r>
-        <w:rPr>
-          <w:rFonts w:ascii="Source Code Pro" w:hAnsi="Source Code Pro"/>
-          <w:color w:val="000000"/>
-          <w:sz w:val="21"/>
-          <w:szCs w:val="21"/>
-          <w:shd w:val="clear" w:color="auto" w:fill="FAFAFA"/>
-        </w:rPr>
-        <w:t>saajan</w:t>
-      </w:r>
-      <w:proofErr w:type="spellEnd"/>
-      <w:r>
-        <w:rPr>
-          <w:rFonts w:ascii="Source Code Pro" w:hAnsi="Source Code Pro"/>
-          <w:color w:val="000000"/>
-          <w:sz w:val="21"/>
-          <w:szCs w:val="21"/>
-          <w:shd w:val="clear" w:color="auto" w:fill="FAFAFA"/>
-        </w:rPr>
-        <w:t xml:space="preserve">, </w:t>
-      </w:r>
-      <w:proofErr w:type="spellStart"/>
-      <w:r>
-        <w:rPr>
-          <w:rFonts w:ascii="Source Code Pro" w:hAnsi="Source Code Pro"/>
-          <w:color w:val="000000"/>
-          <w:sz w:val="21"/>
-          <w:szCs w:val="21"/>
-          <w:shd w:val="clear" w:color="auto" w:fill="FAFAFA"/>
-        </w:rPr>
-        <w:t>kevin</w:t>
-      </w:r>
-      <w:proofErr w:type="spellEnd"/>
-      <w:r>
-        <w:rPr>
-          <w:rFonts w:ascii="Source Code Pro" w:hAnsi="Source Code Pro"/>
-          <w:color w:val="000000"/>
-          <w:sz w:val="21"/>
-          <w:szCs w:val="21"/>
-          <w:shd w:val="clear" w:color="auto" w:fill="FAFAFA"/>
-        </w:rPr>
-        <w:t>);</w:t>
+        <w:t>, RoundingMode.HALF_UP))))); assertThat(myTreeSet).containsExactly(kai, eric, saajan, kevin);</w:t>
       </w:r>
     </w:p>
     <w:sectPr>
